--- a/1 Proposal/Background Study.docx
+++ b/1 Proposal/Background Study.docx
@@ -612,7 +612,132 @@
       <w:r>
         <w:t>Thus, this study is aimed at solving an urgent and complex issue: a lack of empirical knowledge of the impact of short-form video use on the cognitive performance of undergraduates at universities in Sri Lanka under the state; and the moderating effect of privacy and security issues. It is important to fill this gap so that it would prove possible to create localized, evidence-based frames that could be used to maintain cognitive health, enhance academic outcomes, and shape effective digital behavior in the changing environment of higher education.</w:t>
       </w:r>
-      <w:r>
+    </w:p>
+    <w:p>
+      <w:pPr>
+        <w:pStyle w:val="Heading1"/>
+      </w:pPr>
+      <w:r>
+        <w:t>Literature Review</w:t>
+      </w:r>
+      <w:r>
+        <w:t>.</w:t>
+      </w:r>
+    </w:p>
+    <w:p/>
+    <w:p>
+      <w:r>
+        <w:t xml:space="preserve">The consumption of short-form video (SFV) has received a lot of academic interest because of the psychological and behavioral consequences of such consumption especially by the young generations. These applications offer highly stimulating content that can be consumed in seconds, at high speed and with numerous bursts on Tik Tok, Instagram Reels, and YouTube Shorts. Such media is structured in such a way that it does not comply with the warning signs of overloading the small working memory capacity of the brain as suggested by </w:t>
+      </w:r>
+      <w:proofErr w:type="spellStart"/>
+      <w:r>
+        <w:t>Sweller</w:t>
+      </w:r>
+      <w:proofErr w:type="spellEnd"/>
+      <w:r>
+        <w:t xml:space="preserve"> in the Cognitive Load Theory (1988). When users experience competing visual and sound stimuli, it leads to the cognitive resources being strained so that they cannot learn effectively and they are unable to remember. Research has concluded that short videos are designed in a fragmented manner, which interferes with attention control, restricts the attention span, and promotes habits of consumption (Paltaratskaya, 2023; Medrano, 2022).</w:t>
+      </w:r>
+    </w:p>
+    <w:p>
+      <w:r>
+        <w:t xml:space="preserve">The Baddeley Working Memory Model (2000) elaborates further that short videos overload the phonological loop, as well as, the visuospatial sketch pad-system that handles auditory and visual information which causes the processing efficiency to be low. The brain has to adapt to these rapid and diverse stimuli continually compelling the brain to give preference to novelty instead of deep processing. The given tendency promotes impulsive involvement and deteriorates the capacity to concentrate during the length of time, which is essential in academic learning (Firth et al., 2020). To back these claims, Firth, </w:t>
+      </w:r>
+      <w:proofErr w:type="spellStart"/>
+      <w:r>
+        <w:t>Torous</w:t>
+      </w:r>
+      <w:proofErr w:type="spellEnd"/>
+      <w:r>
+        <w:t xml:space="preserve"> </w:t>
+      </w:r>
+      <w:r>
+        <w:lastRenderedPageBreak/>
+        <w:t>and Firth (2020) propose a theory that the continuous use of digital devices reconfigures the systems of attention, leading to disrupted attention and lack of persistence in cognitively challenging tasks.</w:t>
+      </w:r>
+    </w:p>
+    <w:p>
+      <w:r>
+        <w:t>Another very important aspect of cognition such as memory retention is also compromised in such situations. The Levels of Processing Theory by Craik and Lockhart (1972) states that to learn anything meaningfully, one has to engage in deep, semantic processing of the information. Nevertheless, the fast, entertaining characteristic of SFVs can tend to promote superficial processing of surface information, as opposed to the interpretation or assimilation of knowledge. On the same note, Cepeda et al. (2006) point out the so-called spacing effect, indicating that the information learned during spaced periods results in a more powerful long-term memory as compared to information learned in short and repetitive sequences- a particular form of learning structure that SFV consumption strongly opposes. Empirical research has shown that people who watch videos in short formats have been found to forget information much faster and show poorer recall ability, which supports the anxiety about the worsening memory performance (Otto, 2025).</w:t>
+      </w:r>
+    </w:p>
+    <w:p>
+      <w:r>
+        <w:t xml:space="preserve">An additional explanation of the effect of continuous exposure to multimedia content on the comprehension process can be found in the Schema Theory (1932) by Bartlett and the Cognitive Theory of Multimedia Learning (2009) by Mayer. The brain will have a split-attention effect when it tries to process concurrent textual, auditory, and visual information (Ayres and </w:t>
+      </w:r>
+      <w:proofErr w:type="spellStart"/>
+      <w:r>
+        <w:t>Sweller</w:t>
+      </w:r>
+      <w:proofErr w:type="spellEnd"/>
+      <w:r>
+        <w:t>, 2014). This does not only augment cognitive load, but also constrains the ability to combine the information in a meaningful way. This leads to an increase in the probability of users of SFV platforms acquiring superficial learning behavior at the expense of understanding and critical thinking. Otto (2025) discovered that students who consume a lot of materials made up of short videos scored very low in comprehension and analysis compared to students who got access to texts.</w:t>
+      </w:r>
+    </w:p>
+    <w:p>
+      <w:r>
+        <w:t>Another area of SFV overuse with a negative effect is decision-making. In his Decision-Making Model (1947), Simon singles out the deliberate analysis and reflective judgment as the main elements of rational decision-making processes. Nevertheless, the dopamine-</w:t>
+      </w:r>
+      <w:proofErr w:type="spellStart"/>
+      <w:r>
+        <w:t>fuelled</w:t>
+      </w:r>
+      <w:proofErr w:type="spellEnd"/>
+      <w:r>
+        <w:t xml:space="preserve"> feedback mechanisms of SFV platforms, which are the likes, views, and instant gratification, train users to become impulsive and reward-seeking individuals. Such a </w:t>
+      </w:r>
+      <w:r>
+        <w:lastRenderedPageBreak/>
+        <w:t>behavioral change makes people less patient towards deliberative judgment, and more inclined to make quicker, heuristically-oriented decisions instead of grounded on evidence (Petty and Cacioppo, 1986; Pennycook and Rand, 2019). This kind of tendencies can have an adverse impact on the academic choices of students, such as prioritizing studies, time management, and evaluation of information.</w:t>
+      </w:r>
+    </w:p>
+    <w:p>
+      <w:r>
+        <w:t xml:space="preserve">Besides these cognitive issues, there is the complexity of privacy and security issues regarding SFV platforms. The Privacy Calculus Theory suggests that people are constantly re-evaluating the gains of sharing information with the perceived loss of privacy (Dinev and Hart 2006). This unremitting mental assessment demands cognitive resources, as a distraction of the mind in the background taking the place of active information processing. Baruh, </w:t>
+      </w:r>
+      <w:proofErr w:type="spellStart"/>
+      <w:r>
+        <w:t>Secinti</w:t>
+      </w:r>
+      <w:proofErr w:type="spellEnd"/>
+      <w:r>
+        <w:t xml:space="preserve">, and </w:t>
+      </w:r>
+      <w:proofErr w:type="spellStart"/>
+      <w:r>
+        <w:t>Cemalcilar</w:t>
+      </w:r>
+      <w:proofErr w:type="spellEnd"/>
+      <w:r>
+        <w:t xml:space="preserve"> (2017) highlight that long-term anxiety about privacy may result in a higher level of cognitive vigilance, frustratingly reducing the involvement with content. This is in line with the Attention Restoration Theory by Kaplan (1995), which argues that as users have to engage in vigorous suppression of distractions, including the threat of privacy, attentional capacity is depleted progressively.</w:t>
+      </w:r>
+    </w:p>
+    <w:p>
+      <w:r>
+        <w:t>Equally, the Limited Capacity Model of Motivated Mediated Message Processing (LC4MP) developed by Lang (2000) describes that attention, storage and retrieval operations utilize a common pool of cognitive resources. These resources are partly used up in privacy and security issues at every stage and therefore efficiency in encoding and recalling information is reduced. Fears related to security can be misinformation, data manipulation, or the exposure to malicious content, which can further change the cognitive processing paths, promoting defensive skepticism and lowering the level of trust in the source of information. The Elaboration Likelihood Model (ELM) by Petty and Cacioppo (1986) also confirms this idea and states that in the risk scenario, users have to depend on peripheral cues instead of critical analysis which reduces the accuracy of information and quality of decisions.</w:t>
+      </w:r>
+    </w:p>
+    <w:p>
+      <w:r>
+        <w:t xml:space="preserve">The majority of these findings however are based on studies in the western and East Asian contexts and have little application to the developing nations such as Sri Lanka. Both unstable internet connectivity, unequal digital literacy and distinct socio-cultural views on privacy and technology are that which require localized research. International studies are </w:t>
+      </w:r>
+      <w:r>
+        <w:lastRenderedPageBreak/>
+        <w:t>invaluable in terms of their theoretical background; however, the findings cannot be directly applied to the case of Sri Lankan undergraduates whose learning issues, exposure to technologies, and the use of digital devices are vastly different.</w:t>
+      </w:r>
+    </w:p>
+    <w:p>
+      <w:pPr>
+        <w:rPr>
+          <w:b/>
+        </w:rPr>
+      </w:pPr>
+      <w:r>
+        <w:t>This research, hence, seeks to fill this gap by generalizing the evidence across the globe and translating to the Sri Lankan situation. It examines the impact of short-form video use on working memory, memory retention, reading comprehension and decision making taking into consideration the moderating role of privacy and security issues. In this regard, the study aims to make localized contributions to the body of academic knowledge and to benefit the digital literacy initiatives that are specific to the Sri Lankan higher education.</w:t>
+      </w:r>
+      <w:r>
+        <w:rPr>
+          <w:b/>
+        </w:rPr>
         <w:br w:type="page"/>
       </w:r>
     </w:p>
@@ -788,54 +913,2850 @@
     </w:p>
     <w:p>
       <w:pPr>
-        <w:rPr>
-          <w:b/>
-          <w:bCs/>
-        </w:rPr>
-      </w:pPr>
-      <w:r>
-        <w:rPr>
-          <w:b/>
-          <w:bCs/>
-        </w:rPr>
+        <w:pStyle w:val="Heading1"/>
+      </w:pPr>
+      <w:r>
         <w:lastRenderedPageBreak/>
         <w:t>References</w:t>
       </w:r>
     </w:p>
+    <w:p/>
+    <w:p>
+      <w:pPr>
+        <w:pStyle w:val="NormalWeb"/>
+        <w:spacing w:before="0" w:beforeAutospacing="0" w:after="0" w:afterAutospacing="0" w:line="480" w:lineRule="auto"/>
+        <w:ind w:left="720" w:hanging="720"/>
+      </w:pPr>
+      <w:r>
+        <w:rPr>
+          <w:i/>
+          <w:iCs/>
+        </w:rPr>
+        <w:t xml:space="preserve">Are </w:t>
+      </w:r>
+      <w:proofErr w:type="spellStart"/>
+      <w:r>
+        <w:rPr>
+          <w:i/>
+          <w:iCs/>
+        </w:rPr>
+        <w:t>TikTok</w:t>
+      </w:r>
+      <w:proofErr w:type="spellEnd"/>
+      <w:r>
+        <w:rPr>
+          <w:i/>
+          <w:iCs/>
+        </w:rPr>
+        <w:t xml:space="preserve"> and Instagram reels sabotaging your brain? The startling effects of Short-Form video on memory, attention span, and creativity</w:t>
+      </w:r>
+      <w:r>
+        <w:t xml:space="preserve">. (2023, April 30). </w:t>
+      </w:r>
+      <w:proofErr w:type="spellStart"/>
+      <w:r>
+        <w:t>PsychFuel</w:t>
+      </w:r>
+      <w:proofErr w:type="spellEnd"/>
+      <w:r>
+        <w:t xml:space="preserve">. </w:t>
+      </w:r>
+      <w:hyperlink r:id="rId6" w:history="1">
+        <w:r>
+          <w:rPr>
+            <w:rStyle w:val="Hyperlink"/>
+          </w:rPr>
+          <w:t>https://psychfuel.home.blog/2023/04/29/are-tiktok-and-reels-sabotaging-your-brain-the-startling-effects-of-short-form-video-on-memory-attention-span-and-creativity/</w:t>
+        </w:r>
+      </w:hyperlink>
+    </w:p>
+    <w:p>
+      <w:pPr>
+        <w:pStyle w:val="NormalWeb"/>
+        <w:spacing w:before="0" w:beforeAutospacing="0" w:after="0" w:afterAutospacing="0" w:line="480" w:lineRule="auto"/>
+        <w:ind w:left="720" w:hanging="720"/>
+      </w:pPr>
+    </w:p>
+    <w:p>
+      <w:pPr>
+        <w:spacing w:after="0" w:line="480" w:lineRule="auto"/>
+        <w:ind w:hanging="720"/>
+        <w:jc w:val="left"/>
+        <w:rPr>
+          <w:rFonts w:eastAsia="Times New Roman" w:cs="Times New Roman"/>
+          <w:szCs w:val="24"/>
+        </w:rPr>
+      </w:pPr>
+      <w:r>
+        <w:rPr>
+          <w:rFonts w:eastAsia="Times New Roman" w:cs="Times New Roman"/>
+          <w:szCs w:val="24"/>
+        </w:rPr>
+        <w:tab/>
+      </w:r>
+      <w:r>
+        <w:rPr>
+          <w:rFonts w:eastAsia="Times New Roman" w:cs="Times New Roman"/>
+          <w:szCs w:val="24"/>
+        </w:rPr>
+        <w:t xml:space="preserve">Ayres, P., &amp; </w:t>
+      </w:r>
+      <w:proofErr w:type="spellStart"/>
+      <w:r>
+        <w:rPr>
+          <w:rFonts w:eastAsia="Times New Roman" w:cs="Times New Roman"/>
+          <w:szCs w:val="24"/>
+        </w:rPr>
+        <w:t>Sweller</w:t>
+      </w:r>
+      <w:proofErr w:type="spellEnd"/>
+      <w:r>
+        <w:rPr>
+          <w:rFonts w:eastAsia="Times New Roman" w:cs="Times New Roman"/>
+          <w:szCs w:val="24"/>
+        </w:rPr>
+        <w:t xml:space="preserve">, J. (2014). The Split-Attention principle in multimedia learning. In </w:t>
+      </w:r>
+      <w:r>
+        <w:rPr>
+          <w:rFonts w:eastAsia="Times New Roman" w:cs="Times New Roman"/>
+          <w:szCs w:val="24"/>
+        </w:rPr>
+        <w:tab/>
+      </w:r>
+      <w:r>
+        <w:rPr>
+          <w:rFonts w:eastAsia="Times New Roman" w:cs="Times New Roman"/>
+          <w:i/>
+          <w:iCs/>
+          <w:szCs w:val="24"/>
+        </w:rPr>
+        <w:t>Cambridge University Press eBooks</w:t>
+      </w:r>
+      <w:r>
+        <w:rPr>
+          <w:rFonts w:eastAsia="Times New Roman" w:cs="Times New Roman"/>
+          <w:szCs w:val="24"/>
+        </w:rPr>
+        <w:t xml:space="preserve"> (pp. 206–226). </w:t>
+      </w:r>
+      <w:r>
+        <w:rPr>
+          <w:rFonts w:eastAsia="Times New Roman" w:cs="Times New Roman"/>
+          <w:szCs w:val="24"/>
+        </w:rPr>
+        <w:tab/>
+      </w:r>
+      <w:hyperlink r:id="rId7" w:history="1">
+        <w:r>
+          <w:rPr>
+            <w:rStyle w:val="Hyperlink"/>
+            <w:rFonts w:eastAsia="Times New Roman" w:cs="Times New Roman"/>
+            <w:szCs w:val="24"/>
+          </w:rPr>
+          <w:t>https://doi.org/10.1017/cbo9781139547369.011</w:t>
+        </w:r>
+      </w:hyperlink>
+    </w:p>
+    <w:p>
+      <w:pPr>
+        <w:spacing w:after="0" w:line="480" w:lineRule="auto"/>
+        <w:ind w:hanging="720"/>
+        <w:jc w:val="left"/>
+        <w:rPr>
+          <w:rFonts w:eastAsia="Times New Roman" w:cs="Times New Roman"/>
+          <w:szCs w:val="24"/>
+        </w:rPr>
+      </w:pPr>
+    </w:p>
+    <w:p>
+      <w:pPr>
+        <w:spacing w:after="0" w:line="480" w:lineRule="auto"/>
+        <w:ind w:hanging="720"/>
+        <w:jc w:val="left"/>
+        <w:rPr>
+          <w:rFonts w:eastAsia="Times New Roman" w:cs="Times New Roman"/>
+          <w:szCs w:val="24"/>
+        </w:rPr>
+      </w:pPr>
+      <w:r>
+        <w:rPr>
+          <w:rFonts w:eastAsia="Times New Roman" w:cs="Times New Roman"/>
+          <w:szCs w:val="24"/>
+        </w:rPr>
+        <w:tab/>
+      </w:r>
+      <w:r>
+        <w:rPr>
+          <w:rFonts w:eastAsia="Times New Roman" w:cs="Times New Roman"/>
+          <w:szCs w:val="24"/>
+        </w:rPr>
+        <w:t xml:space="preserve">Baddeley, A. (2000). The episodic buffer: a new component of working memory? </w:t>
+      </w:r>
+      <w:r>
+        <w:rPr>
+          <w:rFonts w:eastAsia="Times New Roman" w:cs="Times New Roman"/>
+          <w:i/>
+          <w:iCs/>
+          <w:szCs w:val="24"/>
+        </w:rPr>
+        <w:t xml:space="preserve">Trends </w:t>
+      </w:r>
+      <w:r>
+        <w:rPr>
+          <w:rFonts w:eastAsia="Times New Roman" w:cs="Times New Roman"/>
+          <w:i/>
+          <w:iCs/>
+          <w:szCs w:val="24"/>
+        </w:rPr>
+        <w:tab/>
+      </w:r>
+      <w:r>
+        <w:rPr>
+          <w:rFonts w:eastAsia="Times New Roman" w:cs="Times New Roman"/>
+          <w:i/>
+          <w:iCs/>
+          <w:szCs w:val="24"/>
+        </w:rPr>
+        <w:t>in Cognitive Sciences</w:t>
+      </w:r>
+      <w:r>
+        <w:rPr>
+          <w:rFonts w:eastAsia="Times New Roman" w:cs="Times New Roman"/>
+          <w:szCs w:val="24"/>
+        </w:rPr>
+        <w:t xml:space="preserve">, </w:t>
+      </w:r>
+      <w:r>
+        <w:rPr>
+          <w:rFonts w:eastAsia="Times New Roman" w:cs="Times New Roman"/>
+          <w:i/>
+          <w:iCs/>
+          <w:szCs w:val="24"/>
+        </w:rPr>
+        <w:t>4</w:t>
+      </w:r>
+      <w:r>
+        <w:rPr>
+          <w:rFonts w:eastAsia="Times New Roman" w:cs="Times New Roman"/>
+          <w:szCs w:val="24"/>
+        </w:rPr>
+        <w:t xml:space="preserve">(11), 417–423. </w:t>
+      </w:r>
+    </w:p>
+    <w:p>
+      <w:pPr>
+        <w:spacing w:after="0" w:line="480" w:lineRule="auto"/>
+        <w:ind w:hanging="720"/>
+        <w:jc w:val="left"/>
+        <w:rPr>
+          <w:rFonts w:eastAsia="Times New Roman" w:cs="Times New Roman"/>
+          <w:szCs w:val="24"/>
+        </w:rPr>
+      </w:pPr>
+      <w:r>
+        <w:rPr>
+          <w:rFonts w:eastAsia="Times New Roman" w:cs="Times New Roman"/>
+          <w:szCs w:val="24"/>
+        </w:rPr>
+        <w:tab/>
+      </w:r>
+      <w:r>
+        <w:rPr>
+          <w:rFonts w:eastAsia="Times New Roman" w:cs="Times New Roman"/>
+          <w:szCs w:val="24"/>
+        </w:rPr>
+        <w:tab/>
+      </w:r>
+      <w:hyperlink r:id="rId8" w:history="1">
+        <w:r>
+          <w:rPr>
+            <w:rStyle w:val="Hyperlink"/>
+            <w:rFonts w:eastAsia="Times New Roman" w:cs="Times New Roman"/>
+            <w:szCs w:val="24"/>
+          </w:rPr>
+          <w:t>https://doi.org/10.1016/s1364-6613(00)01538-2</w:t>
+        </w:r>
+      </w:hyperlink>
+    </w:p>
+    <w:p>
+      <w:pPr>
+        <w:spacing w:after="0" w:line="480" w:lineRule="auto"/>
+        <w:ind w:hanging="720"/>
+        <w:jc w:val="left"/>
+        <w:rPr>
+          <w:rFonts w:eastAsia="Times New Roman" w:cs="Times New Roman"/>
+          <w:szCs w:val="24"/>
+        </w:rPr>
+      </w:pPr>
+    </w:p>
+    <w:p>
+      <w:pPr>
+        <w:spacing w:after="0" w:line="480" w:lineRule="auto"/>
+        <w:ind w:hanging="720"/>
+        <w:jc w:val="left"/>
+        <w:rPr>
+          <w:rFonts w:eastAsia="Times New Roman" w:cs="Times New Roman"/>
+          <w:szCs w:val="24"/>
+        </w:rPr>
+      </w:pPr>
+      <w:r>
+        <w:rPr>
+          <w:rFonts w:eastAsia="Times New Roman" w:cs="Times New Roman"/>
+          <w:szCs w:val="24"/>
+        </w:rPr>
+        <w:tab/>
+      </w:r>
+      <w:r>
+        <w:rPr>
+          <w:rFonts w:eastAsia="Times New Roman" w:cs="Times New Roman"/>
+          <w:szCs w:val="24"/>
+        </w:rPr>
+        <w:t xml:space="preserve">Baruh, L., </w:t>
+      </w:r>
+      <w:proofErr w:type="spellStart"/>
+      <w:r>
+        <w:rPr>
+          <w:rFonts w:eastAsia="Times New Roman" w:cs="Times New Roman"/>
+          <w:szCs w:val="24"/>
+        </w:rPr>
+        <w:t>Secinti</w:t>
+      </w:r>
+      <w:proofErr w:type="spellEnd"/>
+      <w:r>
+        <w:rPr>
+          <w:rFonts w:eastAsia="Times New Roman" w:cs="Times New Roman"/>
+          <w:szCs w:val="24"/>
+        </w:rPr>
+        <w:t xml:space="preserve">, E., &amp; </w:t>
+      </w:r>
+      <w:proofErr w:type="spellStart"/>
+      <w:r>
+        <w:rPr>
+          <w:rFonts w:eastAsia="Times New Roman" w:cs="Times New Roman"/>
+          <w:szCs w:val="24"/>
+        </w:rPr>
+        <w:t>Cemalcilar</w:t>
+      </w:r>
+      <w:proofErr w:type="spellEnd"/>
+      <w:r>
+        <w:rPr>
+          <w:rFonts w:eastAsia="Times New Roman" w:cs="Times New Roman"/>
+          <w:szCs w:val="24"/>
+        </w:rPr>
+        <w:t xml:space="preserve">, Z. (2017). Online Privacy Concerns and Privacy </w:t>
+      </w:r>
+      <w:r>
+        <w:rPr>
+          <w:rFonts w:eastAsia="Times New Roman" w:cs="Times New Roman"/>
+          <w:szCs w:val="24"/>
+        </w:rPr>
+        <w:tab/>
+      </w:r>
+      <w:r>
+        <w:rPr>
+          <w:rFonts w:eastAsia="Times New Roman" w:cs="Times New Roman"/>
+          <w:szCs w:val="24"/>
+        </w:rPr>
+        <w:t xml:space="preserve">Management: A Meta-Analytical Review. </w:t>
+      </w:r>
+      <w:r>
+        <w:rPr>
+          <w:rFonts w:eastAsia="Times New Roman" w:cs="Times New Roman"/>
+          <w:i/>
+          <w:iCs/>
+          <w:szCs w:val="24"/>
+        </w:rPr>
+        <w:t>Journal of Communication</w:t>
+      </w:r>
+      <w:r>
+        <w:rPr>
+          <w:rFonts w:eastAsia="Times New Roman" w:cs="Times New Roman"/>
+          <w:szCs w:val="24"/>
+        </w:rPr>
+        <w:t xml:space="preserve">, </w:t>
+      </w:r>
+      <w:r>
+        <w:rPr>
+          <w:rFonts w:eastAsia="Times New Roman" w:cs="Times New Roman"/>
+          <w:i/>
+          <w:iCs/>
+          <w:szCs w:val="24"/>
+        </w:rPr>
+        <w:t>67</w:t>
+      </w:r>
+      <w:r>
+        <w:rPr>
+          <w:rFonts w:eastAsia="Times New Roman" w:cs="Times New Roman"/>
+          <w:szCs w:val="24"/>
+        </w:rPr>
+        <w:t>(1), 26–</w:t>
+      </w:r>
+      <w:r>
+        <w:rPr>
+          <w:rFonts w:eastAsia="Times New Roman" w:cs="Times New Roman"/>
+          <w:szCs w:val="24"/>
+        </w:rPr>
+        <w:tab/>
+      </w:r>
+      <w:r>
+        <w:rPr>
+          <w:rFonts w:eastAsia="Times New Roman" w:cs="Times New Roman"/>
+          <w:szCs w:val="24"/>
+        </w:rPr>
+        <w:t xml:space="preserve">53. </w:t>
+      </w:r>
+      <w:hyperlink r:id="rId9" w:history="1">
+        <w:r>
+          <w:rPr>
+            <w:rStyle w:val="Hyperlink"/>
+            <w:rFonts w:eastAsia="Times New Roman" w:cs="Times New Roman"/>
+            <w:szCs w:val="24"/>
+          </w:rPr>
+          <w:t>https://doi.org/10.1111/jcom.12276</w:t>
+        </w:r>
+      </w:hyperlink>
+    </w:p>
+    <w:p>
+      <w:pPr>
+        <w:spacing w:after="0" w:line="480" w:lineRule="auto"/>
+        <w:ind w:hanging="720"/>
+        <w:jc w:val="left"/>
+        <w:rPr>
+          <w:rFonts w:eastAsia="Times New Roman" w:cs="Times New Roman"/>
+          <w:szCs w:val="24"/>
+        </w:rPr>
+      </w:pPr>
+    </w:p>
+    <w:p>
+      <w:pPr>
+        <w:spacing w:after="0" w:line="480" w:lineRule="auto"/>
+        <w:ind w:hanging="720"/>
+        <w:jc w:val="left"/>
+        <w:rPr>
+          <w:rFonts w:eastAsia="Times New Roman" w:cs="Times New Roman"/>
+          <w:szCs w:val="24"/>
+        </w:rPr>
+      </w:pPr>
+      <w:r>
+        <w:rPr>
+          <w:rFonts w:eastAsia="Times New Roman" w:cs="Times New Roman"/>
+          <w:szCs w:val="24"/>
+        </w:rPr>
+        <w:tab/>
+      </w:r>
+      <w:r>
+        <w:rPr>
+          <w:rFonts w:eastAsia="Times New Roman" w:cs="Times New Roman"/>
+          <w:szCs w:val="24"/>
+        </w:rPr>
+        <w:t xml:space="preserve">Cepeda, N. J., </w:t>
+      </w:r>
+      <w:proofErr w:type="spellStart"/>
+      <w:r>
+        <w:rPr>
+          <w:rFonts w:eastAsia="Times New Roman" w:cs="Times New Roman"/>
+          <w:szCs w:val="24"/>
+        </w:rPr>
+        <w:t>Pashler</w:t>
+      </w:r>
+      <w:proofErr w:type="spellEnd"/>
+      <w:r>
+        <w:rPr>
+          <w:rFonts w:eastAsia="Times New Roman" w:cs="Times New Roman"/>
+          <w:szCs w:val="24"/>
+        </w:rPr>
+        <w:t xml:space="preserve">, H., </w:t>
+      </w:r>
+      <w:proofErr w:type="spellStart"/>
+      <w:r>
+        <w:rPr>
+          <w:rFonts w:eastAsia="Times New Roman" w:cs="Times New Roman"/>
+          <w:szCs w:val="24"/>
+        </w:rPr>
+        <w:t>Vul</w:t>
+      </w:r>
+      <w:proofErr w:type="spellEnd"/>
+      <w:r>
+        <w:rPr>
+          <w:rFonts w:eastAsia="Times New Roman" w:cs="Times New Roman"/>
+          <w:szCs w:val="24"/>
+        </w:rPr>
+        <w:t xml:space="preserve">, E., </w:t>
+      </w:r>
+      <w:proofErr w:type="spellStart"/>
+      <w:r>
+        <w:rPr>
+          <w:rFonts w:eastAsia="Times New Roman" w:cs="Times New Roman"/>
+          <w:szCs w:val="24"/>
+        </w:rPr>
+        <w:t>Wixted</w:t>
+      </w:r>
+      <w:proofErr w:type="spellEnd"/>
+      <w:r>
+        <w:rPr>
+          <w:rFonts w:eastAsia="Times New Roman" w:cs="Times New Roman"/>
+          <w:szCs w:val="24"/>
+        </w:rPr>
+        <w:t xml:space="preserve">, J. T., &amp; Rohrer, D. (2006). Distributed </w:t>
+      </w:r>
+      <w:r>
+        <w:rPr>
+          <w:rFonts w:eastAsia="Times New Roman" w:cs="Times New Roman"/>
+          <w:szCs w:val="24"/>
+        </w:rPr>
+        <w:tab/>
+      </w:r>
+      <w:r>
+        <w:rPr>
+          <w:rFonts w:eastAsia="Times New Roman" w:cs="Times New Roman"/>
+          <w:szCs w:val="24"/>
+        </w:rPr>
+        <w:t xml:space="preserve">practice in verbal recall tasks: A review and quantitative synthesis. </w:t>
+      </w:r>
+      <w:r>
+        <w:rPr>
+          <w:rFonts w:eastAsia="Times New Roman" w:cs="Times New Roman"/>
+          <w:i/>
+          <w:iCs/>
+          <w:szCs w:val="24"/>
+        </w:rPr>
+        <w:t xml:space="preserve">Psychological </w:t>
+      </w:r>
+      <w:r>
+        <w:rPr>
+          <w:rFonts w:eastAsia="Times New Roman" w:cs="Times New Roman"/>
+          <w:i/>
+          <w:iCs/>
+          <w:szCs w:val="24"/>
+        </w:rPr>
+        <w:tab/>
+      </w:r>
+      <w:r>
+        <w:rPr>
+          <w:rFonts w:eastAsia="Times New Roman" w:cs="Times New Roman"/>
+          <w:i/>
+          <w:iCs/>
+          <w:szCs w:val="24"/>
+        </w:rPr>
+        <w:t>Bulletin</w:t>
+      </w:r>
+      <w:r>
+        <w:rPr>
+          <w:rFonts w:eastAsia="Times New Roman" w:cs="Times New Roman"/>
+          <w:szCs w:val="24"/>
+        </w:rPr>
+        <w:t xml:space="preserve">, </w:t>
+      </w:r>
+      <w:r>
+        <w:rPr>
+          <w:rFonts w:eastAsia="Times New Roman" w:cs="Times New Roman"/>
+          <w:i/>
+          <w:iCs/>
+          <w:szCs w:val="24"/>
+        </w:rPr>
+        <w:t>132</w:t>
+      </w:r>
+      <w:r>
+        <w:rPr>
+          <w:rFonts w:eastAsia="Times New Roman" w:cs="Times New Roman"/>
+          <w:szCs w:val="24"/>
+        </w:rPr>
+        <w:t xml:space="preserve">(3), 354–380. </w:t>
+      </w:r>
+      <w:hyperlink r:id="rId10" w:history="1">
+        <w:r>
+          <w:rPr>
+            <w:rStyle w:val="Hyperlink"/>
+            <w:rFonts w:eastAsia="Times New Roman" w:cs="Times New Roman"/>
+            <w:szCs w:val="24"/>
+          </w:rPr>
+          <w:t>https://doi.org/10.1037/0033-2909.132.3.354</w:t>
+        </w:r>
+      </w:hyperlink>
+    </w:p>
+    <w:p>
+      <w:pPr>
+        <w:spacing w:after="0" w:line="480" w:lineRule="auto"/>
+        <w:ind w:hanging="720"/>
+        <w:jc w:val="left"/>
+        <w:rPr>
+          <w:rFonts w:eastAsia="Times New Roman" w:cs="Times New Roman"/>
+          <w:szCs w:val="24"/>
+        </w:rPr>
+      </w:pPr>
+    </w:p>
+    <w:p>
+      <w:pPr>
+        <w:spacing w:after="0" w:line="480" w:lineRule="auto"/>
+        <w:ind w:hanging="720"/>
+        <w:jc w:val="left"/>
+        <w:rPr>
+          <w:rFonts w:eastAsia="Times New Roman" w:cs="Times New Roman"/>
+          <w:szCs w:val="24"/>
+        </w:rPr>
+      </w:pPr>
+    </w:p>
+    <w:p>
+      <w:pPr>
+        <w:spacing w:after="0" w:line="480" w:lineRule="auto"/>
+        <w:ind w:hanging="720"/>
+        <w:jc w:val="left"/>
+        <w:rPr>
+          <w:rFonts w:eastAsia="Times New Roman" w:cs="Times New Roman"/>
+          <w:szCs w:val="24"/>
+        </w:rPr>
+      </w:pPr>
+      <w:r>
+        <w:rPr>
+          <w:rFonts w:eastAsia="Times New Roman" w:cs="Times New Roman"/>
+          <w:szCs w:val="24"/>
+        </w:rPr>
+        <w:tab/>
+      </w:r>
+      <w:r>
+        <w:rPr>
+          <w:rFonts w:eastAsia="Times New Roman" w:cs="Times New Roman"/>
+          <w:szCs w:val="24"/>
+        </w:rPr>
+        <w:t xml:space="preserve">Craik, F. I., &amp; Lockhart, R. S. (1972). Levels of processing: A framework for memory </w:t>
+      </w:r>
+      <w:r>
+        <w:rPr>
+          <w:rFonts w:eastAsia="Times New Roman" w:cs="Times New Roman"/>
+          <w:szCs w:val="24"/>
+        </w:rPr>
+        <w:tab/>
+      </w:r>
+      <w:r>
+        <w:rPr>
+          <w:rFonts w:eastAsia="Times New Roman" w:cs="Times New Roman"/>
+          <w:szCs w:val="24"/>
+        </w:rPr>
+        <w:t xml:space="preserve">research. </w:t>
+      </w:r>
+      <w:r>
+        <w:rPr>
+          <w:rFonts w:eastAsia="Times New Roman" w:cs="Times New Roman"/>
+          <w:i/>
+          <w:iCs/>
+          <w:szCs w:val="24"/>
+        </w:rPr>
+        <w:t>Journal of Verbal Learning and Verbal Behavior</w:t>
+      </w:r>
+      <w:r>
+        <w:rPr>
+          <w:rFonts w:eastAsia="Times New Roman" w:cs="Times New Roman"/>
+          <w:szCs w:val="24"/>
+        </w:rPr>
+        <w:t xml:space="preserve">, </w:t>
+      </w:r>
+      <w:r>
+        <w:rPr>
+          <w:rFonts w:eastAsia="Times New Roman" w:cs="Times New Roman"/>
+          <w:i/>
+          <w:iCs/>
+          <w:szCs w:val="24"/>
+        </w:rPr>
+        <w:t>11</w:t>
+      </w:r>
+      <w:r>
+        <w:rPr>
+          <w:rFonts w:eastAsia="Times New Roman" w:cs="Times New Roman"/>
+          <w:szCs w:val="24"/>
+        </w:rPr>
+        <w:t xml:space="preserve">(6), 671–684. </w:t>
+      </w:r>
+      <w:r>
+        <w:rPr>
+          <w:rFonts w:eastAsia="Times New Roman" w:cs="Times New Roman"/>
+          <w:szCs w:val="24"/>
+        </w:rPr>
+        <w:tab/>
+      </w:r>
+      <w:hyperlink r:id="rId11" w:history="1">
+        <w:r>
+          <w:rPr>
+            <w:rStyle w:val="Hyperlink"/>
+            <w:rFonts w:eastAsia="Times New Roman" w:cs="Times New Roman"/>
+            <w:szCs w:val="24"/>
+          </w:rPr>
+          <w:t>https://doi.org/10.1016/s0022-5371(72)80001-x</w:t>
+        </w:r>
+      </w:hyperlink>
+    </w:p>
+    <w:p>
+      <w:pPr>
+        <w:spacing w:after="0" w:line="480" w:lineRule="auto"/>
+        <w:ind w:hanging="720"/>
+        <w:jc w:val="left"/>
+        <w:rPr>
+          <w:rFonts w:eastAsia="Times New Roman" w:cs="Times New Roman"/>
+          <w:szCs w:val="24"/>
+        </w:rPr>
+      </w:pPr>
+    </w:p>
+    <w:p>
+      <w:pPr>
+        <w:spacing w:after="0" w:line="480" w:lineRule="auto"/>
+        <w:ind w:hanging="720"/>
+        <w:jc w:val="left"/>
+        <w:rPr>
+          <w:rFonts w:eastAsia="Times New Roman" w:cs="Times New Roman"/>
+          <w:szCs w:val="24"/>
+        </w:rPr>
+      </w:pPr>
+      <w:r>
+        <w:rPr>
+          <w:rFonts w:eastAsia="Times New Roman" w:cs="Times New Roman"/>
+          <w:szCs w:val="24"/>
+        </w:rPr>
+        <w:tab/>
+      </w:r>
+      <w:r>
+        <w:rPr>
+          <w:rFonts w:eastAsia="Times New Roman" w:cs="Times New Roman"/>
+          <w:szCs w:val="24"/>
+        </w:rPr>
+        <w:t xml:space="preserve">Dinev, T., &amp; Hart, P. (2006). An extended privacy calculus model for E-Commerce </w:t>
+      </w:r>
+      <w:r>
+        <w:rPr>
+          <w:rFonts w:eastAsia="Times New Roman" w:cs="Times New Roman"/>
+          <w:szCs w:val="24"/>
+        </w:rPr>
+        <w:tab/>
+      </w:r>
+      <w:r>
+        <w:rPr>
+          <w:rFonts w:eastAsia="Times New Roman" w:cs="Times New Roman"/>
+          <w:szCs w:val="24"/>
+        </w:rPr>
+        <w:t xml:space="preserve">transactions. </w:t>
+      </w:r>
+      <w:r>
+        <w:rPr>
+          <w:rFonts w:eastAsia="Times New Roman" w:cs="Times New Roman"/>
+          <w:i/>
+          <w:iCs/>
+          <w:szCs w:val="24"/>
+        </w:rPr>
+        <w:t>Information Systems Research</w:t>
+      </w:r>
+      <w:r>
+        <w:rPr>
+          <w:rFonts w:eastAsia="Times New Roman" w:cs="Times New Roman"/>
+          <w:szCs w:val="24"/>
+        </w:rPr>
+        <w:t xml:space="preserve">, </w:t>
+      </w:r>
+      <w:r>
+        <w:rPr>
+          <w:rFonts w:eastAsia="Times New Roman" w:cs="Times New Roman"/>
+          <w:i/>
+          <w:iCs/>
+          <w:szCs w:val="24"/>
+        </w:rPr>
+        <w:t>17</w:t>
+      </w:r>
+      <w:r>
+        <w:rPr>
+          <w:rFonts w:eastAsia="Times New Roman" w:cs="Times New Roman"/>
+          <w:szCs w:val="24"/>
+        </w:rPr>
+        <w:t xml:space="preserve">(1), 61–80. </w:t>
+      </w:r>
+      <w:r>
+        <w:rPr>
+          <w:rFonts w:eastAsia="Times New Roman" w:cs="Times New Roman"/>
+          <w:szCs w:val="24"/>
+        </w:rPr>
+        <w:tab/>
+      </w:r>
+      <w:hyperlink r:id="rId12" w:history="1">
+        <w:r>
+          <w:rPr>
+            <w:rStyle w:val="Hyperlink"/>
+            <w:rFonts w:eastAsia="Times New Roman" w:cs="Times New Roman"/>
+            <w:szCs w:val="24"/>
+          </w:rPr>
+          <w:t>https://doi.org/10.1287/isre.1060.0080</w:t>
+        </w:r>
+      </w:hyperlink>
+    </w:p>
+    <w:p>
+      <w:pPr>
+        <w:spacing w:after="0" w:line="480" w:lineRule="auto"/>
+        <w:ind w:hanging="720"/>
+        <w:jc w:val="left"/>
+        <w:rPr>
+          <w:rFonts w:eastAsia="Times New Roman" w:cs="Times New Roman"/>
+          <w:szCs w:val="24"/>
+        </w:rPr>
+      </w:pPr>
+    </w:p>
+    <w:p>
+      <w:pPr>
+        <w:spacing w:after="0" w:line="480" w:lineRule="auto"/>
+        <w:ind w:hanging="720"/>
+        <w:jc w:val="left"/>
+        <w:rPr>
+          <w:rFonts w:eastAsia="Times New Roman" w:cs="Times New Roman"/>
+          <w:szCs w:val="24"/>
+        </w:rPr>
+      </w:pPr>
+      <w:r>
+        <w:rPr>
+          <w:rFonts w:eastAsia="Times New Roman" w:cs="Times New Roman"/>
+          <w:szCs w:val="24"/>
+        </w:rPr>
+        <w:tab/>
+      </w:r>
+      <w:r>
+        <w:rPr>
+          <w:rFonts w:eastAsia="Times New Roman" w:cs="Times New Roman"/>
+          <w:szCs w:val="24"/>
+        </w:rPr>
+        <w:t xml:space="preserve">Epstein, S. (1994). Integration of the cognitive and the psychodynamic unconscious. </w:t>
+      </w:r>
+      <w:r>
+        <w:rPr>
+          <w:rFonts w:eastAsia="Times New Roman" w:cs="Times New Roman"/>
+          <w:szCs w:val="24"/>
+        </w:rPr>
+        <w:tab/>
+      </w:r>
+      <w:r>
+        <w:rPr>
+          <w:rFonts w:eastAsia="Times New Roman" w:cs="Times New Roman"/>
+          <w:i/>
+          <w:iCs/>
+          <w:szCs w:val="24"/>
+        </w:rPr>
+        <w:t>American Psychologist</w:t>
+      </w:r>
+      <w:r>
+        <w:rPr>
+          <w:rFonts w:eastAsia="Times New Roman" w:cs="Times New Roman"/>
+          <w:szCs w:val="24"/>
+        </w:rPr>
+        <w:t xml:space="preserve">, </w:t>
+      </w:r>
+      <w:r>
+        <w:rPr>
+          <w:rFonts w:eastAsia="Times New Roman" w:cs="Times New Roman"/>
+          <w:i/>
+          <w:iCs/>
+          <w:szCs w:val="24"/>
+        </w:rPr>
+        <w:t>49</w:t>
+      </w:r>
+      <w:r>
+        <w:rPr>
+          <w:rFonts w:eastAsia="Times New Roman" w:cs="Times New Roman"/>
+          <w:szCs w:val="24"/>
+        </w:rPr>
+        <w:t xml:space="preserve">(8), 709–724. </w:t>
+      </w:r>
+    </w:p>
+    <w:p>
+      <w:pPr>
+        <w:spacing w:after="0" w:line="480" w:lineRule="auto"/>
+        <w:ind w:hanging="720"/>
+        <w:jc w:val="left"/>
+        <w:rPr>
+          <w:rFonts w:eastAsia="Times New Roman" w:cs="Times New Roman"/>
+          <w:szCs w:val="24"/>
+        </w:rPr>
+      </w:pPr>
+      <w:r>
+        <w:rPr>
+          <w:rFonts w:eastAsia="Times New Roman" w:cs="Times New Roman"/>
+          <w:szCs w:val="24"/>
+        </w:rPr>
+        <w:tab/>
+      </w:r>
+      <w:r>
+        <w:rPr>
+          <w:rFonts w:eastAsia="Times New Roman" w:cs="Times New Roman"/>
+          <w:szCs w:val="24"/>
+        </w:rPr>
+        <w:tab/>
+      </w:r>
+      <w:hyperlink r:id="rId13" w:history="1">
+        <w:r>
+          <w:rPr>
+            <w:rStyle w:val="Hyperlink"/>
+            <w:rFonts w:eastAsia="Times New Roman" w:cs="Times New Roman"/>
+            <w:szCs w:val="24"/>
+          </w:rPr>
+          <w:t>https://doi.org/10.1037/0003-066x.49.8.709</w:t>
+        </w:r>
+      </w:hyperlink>
+    </w:p>
+    <w:p>
+      <w:pPr>
+        <w:spacing w:after="0" w:line="480" w:lineRule="auto"/>
+        <w:ind w:hanging="720"/>
+        <w:jc w:val="left"/>
+        <w:rPr>
+          <w:rFonts w:eastAsia="Times New Roman" w:cs="Times New Roman"/>
+          <w:szCs w:val="24"/>
+        </w:rPr>
+      </w:pPr>
+    </w:p>
+    <w:p>
+      <w:pPr>
+        <w:spacing w:after="0" w:line="480" w:lineRule="auto"/>
+        <w:ind w:hanging="720"/>
+        <w:jc w:val="left"/>
+        <w:rPr>
+          <w:rFonts w:eastAsia="Times New Roman" w:cs="Times New Roman"/>
+          <w:szCs w:val="24"/>
+        </w:rPr>
+      </w:pPr>
+      <w:r>
+        <w:rPr>
+          <w:rFonts w:eastAsia="Times New Roman" w:cs="Times New Roman"/>
+          <w:szCs w:val="24"/>
+        </w:rPr>
+        <w:tab/>
+      </w:r>
+      <w:r>
+        <w:rPr>
+          <w:rFonts w:eastAsia="Times New Roman" w:cs="Times New Roman"/>
+          <w:szCs w:val="24"/>
+        </w:rPr>
+        <w:t xml:space="preserve">Firth, J. A., </w:t>
+      </w:r>
+      <w:proofErr w:type="spellStart"/>
+      <w:r>
+        <w:rPr>
+          <w:rFonts w:eastAsia="Times New Roman" w:cs="Times New Roman"/>
+          <w:szCs w:val="24"/>
+        </w:rPr>
+        <w:t>Torous</w:t>
+      </w:r>
+      <w:proofErr w:type="spellEnd"/>
+      <w:r>
+        <w:rPr>
+          <w:rFonts w:eastAsia="Times New Roman" w:cs="Times New Roman"/>
+          <w:szCs w:val="24"/>
+        </w:rPr>
+        <w:t xml:space="preserve">, J., &amp; Firth, J. (2020). Exploring the impact of internet use on </w:t>
+      </w:r>
+      <w:r>
+        <w:rPr>
+          <w:rFonts w:eastAsia="Times New Roman" w:cs="Times New Roman"/>
+          <w:szCs w:val="24"/>
+        </w:rPr>
+        <w:tab/>
+      </w:r>
+      <w:r>
+        <w:rPr>
+          <w:rFonts w:eastAsia="Times New Roman" w:cs="Times New Roman"/>
+          <w:szCs w:val="24"/>
+        </w:rPr>
+        <w:t xml:space="preserve">memory and attention processes. </w:t>
+      </w:r>
+      <w:r>
+        <w:rPr>
+          <w:rFonts w:eastAsia="Times New Roman" w:cs="Times New Roman"/>
+          <w:i/>
+          <w:iCs/>
+          <w:szCs w:val="24"/>
+        </w:rPr>
+        <w:t xml:space="preserve">International Journal of Environmental </w:t>
+      </w:r>
+      <w:r>
+        <w:rPr>
+          <w:rFonts w:eastAsia="Times New Roman" w:cs="Times New Roman"/>
+          <w:i/>
+          <w:iCs/>
+          <w:szCs w:val="24"/>
+        </w:rPr>
+        <w:tab/>
+      </w:r>
+      <w:r>
+        <w:rPr>
+          <w:rFonts w:eastAsia="Times New Roman" w:cs="Times New Roman"/>
+          <w:i/>
+          <w:iCs/>
+          <w:szCs w:val="24"/>
+        </w:rPr>
+        <w:t>Research and Public Health</w:t>
+      </w:r>
+      <w:r>
+        <w:rPr>
+          <w:rFonts w:eastAsia="Times New Roman" w:cs="Times New Roman"/>
+          <w:szCs w:val="24"/>
+        </w:rPr>
+        <w:t xml:space="preserve">, </w:t>
+      </w:r>
+      <w:r>
+        <w:rPr>
+          <w:rFonts w:eastAsia="Times New Roman" w:cs="Times New Roman"/>
+          <w:i/>
+          <w:iCs/>
+          <w:szCs w:val="24"/>
+        </w:rPr>
+        <w:t>17</w:t>
+      </w:r>
+      <w:r>
+        <w:rPr>
+          <w:rFonts w:eastAsia="Times New Roman" w:cs="Times New Roman"/>
+          <w:szCs w:val="24"/>
+        </w:rPr>
+        <w:t xml:space="preserve">(24), 9481. </w:t>
+      </w:r>
+      <w:r>
+        <w:rPr>
+          <w:rFonts w:eastAsia="Times New Roman" w:cs="Times New Roman"/>
+          <w:szCs w:val="24"/>
+        </w:rPr>
+        <w:tab/>
+      </w:r>
+      <w:hyperlink r:id="rId14" w:history="1">
+        <w:r>
+          <w:rPr>
+            <w:rStyle w:val="Hyperlink"/>
+            <w:rFonts w:eastAsia="Times New Roman" w:cs="Times New Roman"/>
+            <w:szCs w:val="24"/>
+          </w:rPr>
+          <w:t>https://doi.org/10.3390/ijerph17249481</w:t>
+        </w:r>
+      </w:hyperlink>
+    </w:p>
+    <w:p>
+      <w:pPr>
+        <w:spacing w:after="0" w:line="480" w:lineRule="auto"/>
+        <w:ind w:hanging="720"/>
+        <w:jc w:val="left"/>
+        <w:rPr>
+          <w:rFonts w:eastAsia="Times New Roman" w:cs="Times New Roman"/>
+          <w:szCs w:val="24"/>
+        </w:rPr>
+      </w:pPr>
+    </w:p>
+    <w:p>
+      <w:pPr>
+        <w:spacing w:after="0" w:line="480" w:lineRule="auto"/>
+        <w:ind w:hanging="720"/>
+        <w:jc w:val="left"/>
+        <w:rPr>
+          <w:rFonts w:eastAsia="Times New Roman" w:cs="Times New Roman"/>
+          <w:szCs w:val="24"/>
+        </w:rPr>
+      </w:pPr>
+      <w:r>
+        <w:rPr>
+          <w:rFonts w:eastAsia="Times New Roman" w:cs="Times New Roman"/>
+          <w:szCs w:val="24"/>
+        </w:rPr>
+        <w:tab/>
+      </w:r>
+      <w:r>
+        <w:rPr>
+          <w:rFonts w:eastAsia="Times New Roman" w:cs="Times New Roman"/>
+          <w:szCs w:val="24"/>
+        </w:rPr>
+        <w:t xml:space="preserve">Heffernan, C. J. (1988). Social foundations of thought and action: A social cognitive </w:t>
+      </w:r>
+      <w:r>
+        <w:rPr>
+          <w:rFonts w:eastAsia="Times New Roman" w:cs="Times New Roman"/>
+          <w:szCs w:val="24"/>
+        </w:rPr>
+        <w:tab/>
+      </w:r>
+      <w:r>
+        <w:rPr>
+          <w:rFonts w:eastAsia="Times New Roman" w:cs="Times New Roman"/>
+          <w:szCs w:val="24"/>
+        </w:rPr>
+        <w:t xml:space="preserve">theory, Albert Bandura Englewood Cliffs, New Jersey: Prentice Hall, 1986, xiii + </w:t>
+      </w:r>
+      <w:r>
+        <w:rPr>
+          <w:rFonts w:eastAsia="Times New Roman" w:cs="Times New Roman"/>
+          <w:szCs w:val="24"/>
+        </w:rPr>
+        <w:tab/>
+      </w:r>
+      <w:r>
+        <w:rPr>
+          <w:rFonts w:eastAsia="Times New Roman" w:cs="Times New Roman"/>
+          <w:szCs w:val="24"/>
+        </w:rPr>
+        <w:t xml:space="preserve">617 pp. Hardback. US$39.50. </w:t>
+      </w:r>
+      <w:proofErr w:type="spellStart"/>
+      <w:r>
+        <w:rPr>
+          <w:rFonts w:eastAsia="Times New Roman" w:cs="Times New Roman"/>
+          <w:i/>
+          <w:iCs/>
+          <w:szCs w:val="24"/>
+        </w:rPr>
+        <w:t>Behaviour</w:t>
+      </w:r>
+      <w:proofErr w:type="spellEnd"/>
+      <w:r>
+        <w:rPr>
+          <w:rFonts w:eastAsia="Times New Roman" w:cs="Times New Roman"/>
+          <w:i/>
+          <w:iCs/>
+          <w:szCs w:val="24"/>
+        </w:rPr>
+        <w:t xml:space="preserve"> Change</w:t>
+      </w:r>
+      <w:r>
+        <w:rPr>
+          <w:rFonts w:eastAsia="Times New Roman" w:cs="Times New Roman"/>
+          <w:szCs w:val="24"/>
+        </w:rPr>
+        <w:t xml:space="preserve">, </w:t>
+      </w:r>
+      <w:r>
+        <w:rPr>
+          <w:rFonts w:eastAsia="Times New Roman" w:cs="Times New Roman"/>
+          <w:i/>
+          <w:iCs/>
+          <w:szCs w:val="24"/>
+        </w:rPr>
+        <w:t>5</w:t>
+      </w:r>
+      <w:r>
+        <w:rPr>
+          <w:rFonts w:eastAsia="Times New Roman" w:cs="Times New Roman"/>
+          <w:szCs w:val="24"/>
+        </w:rPr>
+        <w:t xml:space="preserve">(1), 37–38. </w:t>
+      </w:r>
+      <w:r>
+        <w:rPr>
+          <w:rFonts w:eastAsia="Times New Roman" w:cs="Times New Roman"/>
+          <w:szCs w:val="24"/>
+        </w:rPr>
+        <w:tab/>
+      </w:r>
+      <w:hyperlink r:id="rId15" w:history="1">
+        <w:r>
+          <w:rPr>
+            <w:rStyle w:val="Hyperlink"/>
+            <w:rFonts w:eastAsia="Times New Roman" w:cs="Times New Roman"/>
+            <w:szCs w:val="24"/>
+          </w:rPr>
+          <w:t>https://doi.org/10.1017/s0813483900008238</w:t>
+        </w:r>
+      </w:hyperlink>
+    </w:p>
+    <w:p>
+      <w:pPr>
+        <w:spacing w:after="0" w:line="480" w:lineRule="auto"/>
+        <w:ind w:hanging="720"/>
+        <w:jc w:val="left"/>
+        <w:rPr>
+          <w:rFonts w:eastAsia="Times New Roman" w:cs="Times New Roman"/>
+          <w:szCs w:val="24"/>
+        </w:rPr>
+      </w:pPr>
+    </w:p>
+    <w:p>
+      <w:pPr>
+        <w:spacing w:after="0" w:line="480" w:lineRule="auto"/>
+        <w:ind w:hanging="720"/>
+        <w:jc w:val="left"/>
+        <w:rPr>
+          <w:rFonts w:eastAsia="Times New Roman" w:cs="Times New Roman"/>
+          <w:szCs w:val="24"/>
+        </w:rPr>
+      </w:pPr>
+      <w:r>
+        <w:rPr>
+          <w:rFonts w:eastAsia="Times New Roman" w:cs="Times New Roman"/>
+          <w:szCs w:val="24"/>
+        </w:rPr>
+        <w:lastRenderedPageBreak/>
+        <w:tab/>
+      </w:r>
+      <w:r>
+        <w:rPr>
+          <w:rFonts w:eastAsia="Times New Roman" w:cs="Times New Roman"/>
+          <w:szCs w:val="24"/>
+        </w:rPr>
+        <w:t xml:space="preserve">Hollis, R. B., &amp; Was, C. A. (2016). Mind wandering, control failures, and social media </w:t>
+      </w:r>
+      <w:r>
+        <w:rPr>
+          <w:rFonts w:eastAsia="Times New Roman" w:cs="Times New Roman"/>
+          <w:szCs w:val="24"/>
+        </w:rPr>
+        <w:tab/>
+      </w:r>
+      <w:r>
+        <w:rPr>
+          <w:rFonts w:eastAsia="Times New Roman" w:cs="Times New Roman"/>
+          <w:szCs w:val="24"/>
+        </w:rPr>
+        <w:t xml:space="preserve">distractions in online learning. </w:t>
+      </w:r>
+      <w:r>
+        <w:rPr>
+          <w:rFonts w:eastAsia="Times New Roman" w:cs="Times New Roman"/>
+          <w:i/>
+          <w:iCs/>
+          <w:szCs w:val="24"/>
+        </w:rPr>
+        <w:t>Learning and Instruction</w:t>
+      </w:r>
+      <w:r>
+        <w:rPr>
+          <w:rFonts w:eastAsia="Times New Roman" w:cs="Times New Roman"/>
+          <w:szCs w:val="24"/>
+        </w:rPr>
+        <w:t xml:space="preserve">, </w:t>
+      </w:r>
+      <w:r>
+        <w:rPr>
+          <w:rFonts w:eastAsia="Times New Roman" w:cs="Times New Roman"/>
+          <w:i/>
+          <w:iCs/>
+          <w:szCs w:val="24"/>
+        </w:rPr>
+        <w:t>42</w:t>
+      </w:r>
+      <w:r>
+        <w:rPr>
+          <w:rFonts w:eastAsia="Times New Roman" w:cs="Times New Roman"/>
+          <w:szCs w:val="24"/>
+        </w:rPr>
+        <w:t xml:space="preserve">, 104–112. </w:t>
+      </w:r>
+      <w:r>
+        <w:rPr>
+          <w:rFonts w:eastAsia="Times New Roman" w:cs="Times New Roman"/>
+          <w:szCs w:val="24"/>
+        </w:rPr>
+        <w:tab/>
+      </w:r>
+      <w:hyperlink r:id="rId16" w:history="1">
+        <w:r>
+          <w:rPr>
+            <w:rStyle w:val="Hyperlink"/>
+            <w:rFonts w:eastAsia="Times New Roman" w:cs="Times New Roman"/>
+            <w:szCs w:val="24"/>
+          </w:rPr>
+          <w:t>https://doi.org/10.1016/j.learninstruc.2016.01.007</w:t>
+        </w:r>
+      </w:hyperlink>
+    </w:p>
+    <w:p>
+      <w:pPr>
+        <w:spacing w:after="0" w:line="480" w:lineRule="auto"/>
+        <w:ind w:hanging="720"/>
+        <w:jc w:val="left"/>
+        <w:rPr>
+          <w:rFonts w:eastAsia="Times New Roman" w:cs="Times New Roman"/>
+          <w:szCs w:val="24"/>
+        </w:rPr>
+      </w:pPr>
+    </w:p>
+    <w:p>
+      <w:pPr>
+        <w:spacing w:after="0" w:line="480" w:lineRule="auto"/>
+        <w:ind w:hanging="720"/>
+        <w:jc w:val="left"/>
+        <w:rPr>
+          <w:rFonts w:eastAsia="Times New Roman" w:cs="Times New Roman"/>
+          <w:szCs w:val="24"/>
+        </w:rPr>
+      </w:pPr>
+      <w:r>
+        <w:rPr>
+          <w:rFonts w:eastAsia="Times New Roman" w:cs="Times New Roman"/>
+          <w:szCs w:val="24"/>
+        </w:rPr>
+        <w:tab/>
+      </w:r>
+      <w:r>
+        <w:rPr>
+          <w:rFonts w:eastAsia="Times New Roman" w:cs="Times New Roman"/>
+          <w:szCs w:val="24"/>
+        </w:rPr>
+        <w:t xml:space="preserve">Kaplan, S. (1995). The restorative benefits of nature: Toward an integrative framework. </w:t>
+      </w:r>
+      <w:r>
+        <w:rPr>
+          <w:rFonts w:eastAsia="Times New Roman" w:cs="Times New Roman"/>
+          <w:szCs w:val="24"/>
+        </w:rPr>
+        <w:tab/>
+      </w:r>
+      <w:r>
+        <w:rPr>
+          <w:rFonts w:eastAsia="Times New Roman" w:cs="Times New Roman"/>
+          <w:i/>
+          <w:iCs/>
+          <w:szCs w:val="24"/>
+        </w:rPr>
+        <w:t>Journal of Environmental Psychology</w:t>
+      </w:r>
+      <w:r>
+        <w:rPr>
+          <w:rFonts w:eastAsia="Times New Roman" w:cs="Times New Roman"/>
+          <w:szCs w:val="24"/>
+        </w:rPr>
+        <w:t xml:space="preserve">, </w:t>
+      </w:r>
+      <w:r>
+        <w:rPr>
+          <w:rFonts w:eastAsia="Times New Roman" w:cs="Times New Roman"/>
+          <w:i/>
+          <w:iCs/>
+          <w:szCs w:val="24"/>
+        </w:rPr>
+        <w:t>15</w:t>
+      </w:r>
+      <w:r>
+        <w:rPr>
+          <w:rFonts w:eastAsia="Times New Roman" w:cs="Times New Roman"/>
+          <w:szCs w:val="24"/>
+        </w:rPr>
+        <w:t xml:space="preserve">(3), 169–182. </w:t>
+      </w:r>
+      <w:r>
+        <w:rPr>
+          <w:rFonts w:eastAsia="Times New Roman" w:cs="Times New Roman"/>
+          <w:szCs w:val="24"/>
+        </w:rPr>
+        <w:tab/>
+      </w:r>
+      <w:hyperlink r:id="rId17" w:history="1">
+        <w:r>
+          <w:rPr>
+            <w:rStyle w:val="Hyperlink"/>
+            <w:rFonts w:eastAsia="Times New Roman" w:cs="Times New Roman"/>
+            <w:szCs w:val="24"/>
+          </w:rPr>
+          <w:t>https://doi.org/10.1016/0272-4944(95)90001-2</w:t>
+        </w:r>
+      </w:hyperlink>
+    </w:p>
+    <w:p>
+      <w:pPr>
+        <w:spacing w:after="0" w:line="480" w:lineRule="auto"/>
+        <w:ind w:hanging="720"/>
+        <w:jc w:val="left"/>
+        <w:rPr>
+          <w:rFonts w:eastAsia="Times New Roman" w:cs="Times New Roman"/>
+          <w:szCs w:val="24"/>
+        </w:rPr>
+      </w:pPr>
+    </w:p>
+    <w:p>
+      <w:pPr>
+        <w:spacing w:after="0" w:line="480" w:lineRule="auto"/>
+        <w:ind w:hanging="720"/>
+        <w:jc w:val="left"/>
+        <w:rPr>
+          <w:rFonts w:eastAsia="Times New Roman" w:cs="Times New Roman"/>
+          <w:szCs w:val="24"/>
+        </w:rPr>
+      </w:pPr>
+      <w:r>
+        <w:rPr>
+          <w:rFonts w:eastAsia="Times New Roman" w:cs="Times New Roman"/>
+          <w:szCs w:val="24"/>
+        </w:rPr>
+        <w:tab/>
+      </w:r>
+      <w:r>
+        <w:rPr>
+          <w:rFonts w:eastAsia="Times New Roman" w:cs="Times New Roman"/>
+          <w:szCs w:val="24"/>
+        </w:rPr>
+        <w:t xml:space="preserve">Kemp, S. (2025, March 3). </w:t>
+      </w:r>
+      <w:r>
+        <w:rPr>
+          <w:rFonts w:eastAsia="Times New Roman" w:cs="Times New Roman"/>
+          <w:i/>
+          <w:iCs/>
+          <w:szCs w:val="24"/>
+        </w:rPr>
+        <w:t xml:space="preserve">Digital 2025: Sri Lanka — DataReportal – Global Digital </w:t>
+      </w:r>
+      <w:r>
+        <w:rPr>
+          <w:rFonts w:eastAsia="Times New Roman" w:cs="Times New Roman"/>
+          <w:i/>
+          <w:iCs/>
+          <w:szCs w:val="24"/>
+        </w:rPr>
+        <w:tab/>
+      </w:r>
+      <w:r>
+        <w:rPr>
+          <w:rFonts w:eastAsia="Times New Roman" w:cs="Times New Roman"/>
+          <w:i/>
+          <w:iCs/>
+          <w:szCs w:val="24"/>
+        </w:rPr>
+        <w:t>Insights</w:t>
+      </w:r>
+      <w:r>
+        <w:rPr>
+          <w:rFonts w:eastAsia="Times New Roman" w:cs="Times New Roman"/>
+          <w:szCs w:val="24"/>
+        </w:rPr>
+        <w:t xml:space="preserve">. DataReportal – Global Digital Insights. </w:t>
+      </w:r>
+      <w:r>
+        <w:rPr>
+          <w:rFonts w:eastAsia="Times New Roman" w:cs="Times New Roman"/>
+          <w:szCs w:val="24"/>
+        </w:rPr>
+        <w:tab/>
+      </w:r>
+      <w:hyperlink r:id="rId18" w:history="1">
+        <w:r>
+          <w:rPr>
+            <w:rStyle w:val="Hyperlink"/>
+            <w:rFonts w:eastAsia="Times New Roman" w:cs="Times New Roman"/>
+            <w:szCs w:val="24"/>
+          </w:rPr>
+          <w:t>https://datareportal.com/reports/digital-2025-sri-lanka</w:t>
+        </w:r>
+      </w:hyperlink>
+    </w:p>
+    <w:p>
+      <w:pPr>
+        <w:spacing w:after="0" w:line="480" w:lineRule="auto"/>
+        <w:ind w:hanging="720"/>
+        <w:jc w:val="left"/>
+        <w:rPr>
+          <w:rFonts w:eastAsia="Times New Roman" w:cs="Times New Roman"/>
+          <w:szCs w:val="24"/>
+        </w:rPr>
+      </w:pPr>
+    </w:p>
+    <w:p>
+      <w:pPr>
+        <w:spacing w:after="0" w:line="480" w:lineRule="auto"/>
+        <w:ind w:hanging="720"/>
+        <w:jc w:val="left"/>
+        <w:rPr>
+          <w:rFonts w:eastAsia="Times New Roman" w:cs="Times New Roman"/>
+          <w:szCs w:val="24"/>
+        </w:rPr>
+      </w:pPr>
+      <w:r>
+        <w:rPr>
+          <w:rFonts w:eastAsia="Times New Roman" w:cs="Times New Roman"/>
+          <w:szCs w:val="24"/>
+        </w:rPr>
+        <w:tab/>
+      </w:r>
+      <w:r>
+        <w:rPr>
+          <w:rFonts w:eastAsia="Times New Roman" w:cs="Times New Roman"/>
+          <w:szCs w:val="24"/>
+        </w:rPr>
+        <w:t xml:space="preserve">Lang, A. (2000). The limited capacity model of mediated message processing. </w:t>
+      </w:r>
+      <w:r>
+        <w:rPr>
+          <w:rFonts w:eastAsia="Times New Roman" w:cs="Times New Roman"/>
+          <w:i/>
+          <w:iCs/>
+          <w:szCs w:val="24"/>
+        </w:rPr>
+        <w:t xml:space="preserve">Journal of </w:t>
+      </w:r>
+      <w:r>
+        <w:rPr>
+          <w:rFonts w:eastAsia="Times New Roman" w:cs="Times New Roman"/>
+          <w:i/>
+          <w:iCs/>
+          <w:szCs w:val="24"/>
+        </w:rPr>
+        <w:tab/>
+      </w:r>
+      <w:r>
+        <w:rPr>
+          <w:rFonts w:eastAsia="Times New Roman" w:cs="Times New Roman"/>
+          <w:i/>
+          <w:iCs/>
+          <w:szCs w:val="24"/>
+        </w:rPr>
+        <w:t>Communication</w:t>
+      </w:r>
+      <w:r>
+        <w:rPr>
+          <w:rFonts w:eastAsia="Times New Roman" w:cs="Times New Roman"/>
+          <w:szCs w:val="24"/>
+        </w:rPr>
+        <w:t xml:space="preserve">, </w:t>
+      </w:r>
+      <w:r>
+        <w:rPr>
+          <w:rFonts w:eastAsia="Times New Roman" w:cs="Times New Roman"/>
+          <w:i/>
+          <w:iCs/>
+          <w:szCs w:val="24"/>
+        </w:rPr>
+        <w:t>50</w:t>
+      </w:r>
+      <w:r>
+        <w:rPr>
+          <w:rFonts w:eastAsia="Times New Roman" w:cs="Times New Roman"/>
+          <w:szCs w:val="24"/>
+        </w:rPr>
+        <w:t xml:space="preserve">(1), 46–70. </w:t>
+      </w:r>
+    </w:p>
+    <w:p>
+      <w:pPr>
+        <w:spacing w:after="0" w:line="480" w:lineRule="auto"/>
+        <w:ind w:hanging="720"/>
+        <w:jc w:val="left"/>
+        <w:rPr>
+          <w:rFonts w:eastAsia="Times New Roman" w:cs="Times New Roman"/>
+          <w:szCs w:val="24"/>
+        </w:rPr>
+      </w:pPr>
+      <w:r>
+        <w:rPr>
+          <w:rFonts w:eastAsia="Times New Roman" w:cs="Times New Roman"/>
+          <w:szCs w:val="24"/>
+        </w:rPr>
+        <w:tab/>
+      </w:r>
+      <w:r>
+        <w:rPr>
+          <w:rFonts w:eastAsia="Times New Roman" w:cs="Times New Roman"/>
+          <w:szCs w:val="24"/>
+        </w:rPr>
+        <w:tab/>
+      </w:r>
+      <w:hyperlink r:id="rId19" w:history="1">
+        <w:r>
+          <w:rPr>
+            <w:rStyle w:val="Hyperlink"/>
+            <w:rFonts w:eastAsia="Times New Roman" w:cs="Times New Roman"/>
+            <w:szCs w:val="24"/>
+          </w:rPr>
+          <w:t>https://doi.org/10.1111/j.1460-2466.2000.tb02833.x</w:t>
+        </w:r>
+      </w:hyperlink>
+    </w:p>
+    <w:p>
+      <w:pPr>
+        <w:spacing w:after="0" w:line="480" w:lineRule="auto"/>
+        <w:ind w:hanging="720"/>
+        <w:jc w:val="left"/>
+        <w:rPr>
+          <w:rFonts w:eastAsia="Times New Roman" w:cs="Times New Roman"/>
+          <w:szCs w:val="24"/>
+        </w:rPr>
+      </w:pPr>
+    </w:p>
+    <w:p>
+      <w:pPr>
+        <w:spacing w:after="0" w:line="480" w:lineRule="auto"/>
+        <w:ind w:hanging="720"/>
+        <w:jc w:val="left"/>
+        <w:rPr>
+          <w:rFonts w:eastAsia="Times New Roman" w:cs="Times New Roman"/>
+          <w:szCs w:val="24"/>
+        </w:rPr>
+      </w:pPr>
+      <w:r>
+        <w:rPr>
+          <w:rFonts w:eastAsia="Times New Roman" w:cs="Times New Roman"/>
+          <w:szCs w:val="24"/>
+        </w:rPr>
+        <w:tab/>
+      </w:r>
+      <w:r>
+        <w:rPr>
+          <w:rFonts w:eastAsia="Times New Roman" w:cs="Times New Roman"/>
+          <w:szCs w:val="24"/>
+        </w:rPr>
+        <w:t xml:space="preserve">Mayer, R. E. (2009). </w:t>
+      </w:r>
+      <w:r>
+        <w:rPr>
+          <w:rFonts w:eastAsia="Times New Roman" w:cs="Times New Roman"/>
+          <w:i/>
+          <w:iCs/>
+          <w:szCs w:val="24"/>
+        </w:rPr>
+        <w:t>Multimedia learning</w:t>
+      </w:r>
+      <w:r>
+        <w:rPr>
+          <w:rFonts w:eastAsia="Times New Roman" w:cs="Times New Roman"/>
+          <w:szCs w:val="24"/>
+        </w:rPr>
+        <w:t>. https://doi.org/10.1017/cbo9780511811678</w:t>
+      </w:r>
+    </w:p>
+    <w:p>
+      <w:pPr>
+        <w:spacing w:after="0" w:line="480" w:lineRule="auto"/>
+        <w:ind w:hanging="720"/>
+        <w:jc w:val="left"/>
+        <w:rPr>
+          <w:rFonts w:eastAsia="Times New Roman" w:cs="Times New Roman"/>
+          <w:szCs w:val="24"/>
+        </w:rPr>
+      </w:pPr>
+      <w:r>
+        <w:rPr>
+          <w:rFonts w:eastAsia="Times New Roman" w:cs="Times New Roman"/>
+          <w:szCs w:val="24"/>
+        </w:rPr>
+        <w:tab/>
+      </w:r>
+      <w:r>
+        <w:rPr>
+          <w:rFonts w:eastAsia="Times New Roman" w:cs="Times New Roman"/>
+          <w:szCs w:val="24"/>
+        </w:rPr>
+        <w:tab/>
+      </w:r>
+      <w:r>
+        <w:rPr>
+          <w:rFonts w:eastAsia="Times New Roman" w:cs="Times New Roman"/>
+          <w:szCs w:val="24"/>
+        </w:rPr>
+        <w:t xml:space="preserve">Ophir, E., Nass, C., &amp; Wagner, A. D. (2009). Cognitive control in media </w:t>
+      </w:r>
+      <w:r>
+        <w:rPr>
+          <w:rFonts w:eastAsia="Times New Roman" w:cs="Times New Roman"/>
+          <w:szCs w:val="24"/>
+        </w:rPr>
+        <w:tab/>
+      </w:r>
+      <w:r>
+        <w:rPr>
+          <w:rFonts w:eastAsia="Times New Roman" w:cs="Times New Roman"/>
+          <w:szCs w:val="24"/>
+        </w:rPr>
+        <w:t xml:space="preserve">multitaskers. </w:t>
+      </w:r>
+      <w:r>
+        <w:rPr>
+          <w:rFonts w:eastAsia="Times New Roman" w:cs="Times New Roman"/>
+          <w:i/>
+          <w:iCs/>
+          <w:szCs w:val="24"/>
+        </w:rPr>
+        <w:t>Proceedings of the National Academy of Sciences</w:t>
+      </w:r>
+      <w:r>
+        <w:rPr>
+          <w:rFonts w:eastAsia="Times New Roman" w:cs="Times New Roman"/>
+          <w:szCs w:val="24"/>
+        </w:rPr>
+        <w:t xml:space="preserve">, </w:t>
+      </w:r>
+      <w:r>
+        <w:rPr>
+          <w:rFonts w:eastAsia="Times New Roman" w:cs="Times New Roman"/>
+          <w:i/>
+          <w:iCs/>
+          <w:szCs w:val="24"/>
+        </w:rPr>
+        <w:t>106</w:t>
+      </w:r>
+      <w:r>
+        <w:rPr>
+          <w:rFonts w:eastAsia="Times New Roman" w:cs="Times New Roman"/>
+          <w:szCs w:val="24"/>
+        </w:rPr>
+        <w:t>(37), 15583–</w:t>
+      </w:r>
+      <w:r>
+        <w:rPr>
+          <w:rFonts w:eastAsia="Times New Roman" w:cs="Times New Roman"/>
+          <w:szCs w:val="24"/>
+        </w:rPr>
+        <w:tab/>
+      </w:r>
+      <w:r>
+        <w:rPr>
+          <w:rFonts w:eastAsia="Times New Roman" w:cs="Times New Roman"/>
+          <w:szCs w:val="24"/>
+        </w:rPr>
+        <w:t xml:space="preserve">15587. </w:t>
+      </w:r>
+      <w:hyperlink r:id="rId20" w:history="1">
+        <w:r>
+          <w:rPr>
+            <w:rStyle w:val="Hyperlink"/>
+            <w:rFonts w:eastAsia="Times New Roman" w:cs="Times New Roman"/>
+            <w:szCs w:val="24"/>
+          </w:rPr>
+          <w:t>https://doi.org/10.1073/pnas.0903620106</w:t>
+        </w:r>
+      </w:hyperlink>
+    </w:p>
+    <w:p>
+      <w:pPr>
+        <w:spacing w:after="0" w:line="480" w:lineRule="auto"/>
+        <w:ind w:hanging="720"/>
+        <w:jc w:val="left"/>
+        <w:rPr>
+          <w:rFonts w:eastAsia="Times New Roman" w:cs="Times New Roman"/>
+          <w:szCs w:val="24"/>
+        </w:rPr>
+      </w:pPr>
+    </w:p>
+    <w:p>
+      <w:pPr>
+        <w:spacing w:after="0" w:line="480" w:lineRule="auto"/>
+        <w:ind w:hanging="720"/>
+        <w:jc w:val="left"/>
+        <w:rPr>
+          <w:rFonts w:eastAsia="Times New Roman" w:cs="Times New Roman"/>
+          <w:szCs w:val="24"/>
+        </w:rPr>
+      </w:pPr>
+      <w:r>
+        <w:rPr>
+          <w:rFonts w:eastAsia="Times New Roman" w:cs="Times New Roman"/>
+          <w:szCs w:val="24"/>
+        </w:rPr>
+        <w:lastRenderedPageBreak/>
+        <w:tab/>
+      </w:r>
+      <w:r>
+        <w:rPr>
+          <w:rFonts w:eastAsia="Times New Roman" w:cs="Times New Roman"/>
+          <w:szCs w:val="24"/>
+        </w:rPr>
+        <w:t xml:space="preserve">Otto, T. (2025). Should educators be concerned? The impact of short videos on rational </w:t>
+      </w:r>
+      <w:r>
+        <w:rPr>
+          <w:rFonts w:eastAsia="Times New Roman" w:cs="Times New Roman"/>
+          <w:szCs w:val="24"/>
+        </w:rPr>
+        <w:tab/>
+      </w:r>
+      <w:r>
+        <w:rPr>
+          <w:rFonts w:eastAsia="Times New Roman" w:cs="Times New Roman"/>
+          <w:szCs w:val="24"/>
+        </w:rPr>
+        <w:t xml:space="preserve">thinking and learning: A comparative analysis. </w:t>
+      </w:r>
+      <w:r>
+        <w:rPr>
+          <w:rFonts w:eastAsia="Times New Roman" w:cs="Times New Roman"/>
+          <w:i/>
+          <w:iCs/>
+          <w:szCs w:val="24"/>
+        </w:rPr>
+        <w:t>Computers &amp; Education</w:t>
+      </w:r>
+      <w:r>
+        <w:rPr>
+          <w:rFonts w:eastAsia="Times New Roman" w:cs="Times New Roman"/>
+          <w:szCs w:val="24"/>
+        </w:rPr>
+        <w:t xml:space="preserve">, 105330. </w:t>
+      </w:r>
+      <w:r>
+        <w:rPr>
+          <w:rFonts w:eastAsia="Times New Roman" w:cs="Times New Roman"/>
+          <w:szCs w:val="24"/>
+        </w:rPr>
+        <w:tab/>
+      </w:r>
+      <w:hyperlink r:id="rId21" w:history="1">
+        <w:r>
+          <w:rPr>
+            <w:rStyle w:val="Hyperlink"/>
+            <w:rFonts w:eastAsia="Times New Roman" w:cs="Times New Roman"/>
+            <w:szCs w:val="24"/>
+          </w:rPr>
+          <w:t>https://doi.org/10.1016/j.compedu.2025.105330</w:t>
+        </w:r>
+      </w:hyperlink>
+      <w:r>
+        <w:rPr>
+          <w:rFonts w:eastAsia="Times New Roman" w:cs="Times New Roman"/>
+          <w:szCs w:val="24"/>
+        </w:rPr>
+        <w:tab/>
+      </w:r>
+    </w:p>
+    <w:p>
+      <w:pPr>
+        <w:spacing w:after="0" w:line="480" w:lineRule="auto"/>
+        <w:ind w:hanging="720"/>
+        <w:jc w:val="left"/>
+        <w:rPr>
+          <w:rFonts w:eastAsia="Times New Roman" w:cs="Times New Roman"/>
+          <w:szCs w:val="24"/>
+        </w:rPr>
+      </w:pPr>
+    </w:p>
+    <w:p>
+      <w:pPr>
+        <w:spacing w:after="0" w:line="480" w:lineRule="auto"/>
+        <w:ind w:hanging="720"/>
+        <w:jc w:val="left"/>
+        <w:rPr>
+          <w:rFonts w:eastAsia="Times New Roman" w:cs="Times New Roman"/>
+          <w:szCs w:val="24"/>
+        </w:rPr>
+      </w:pPr>
+      <w:r>
+        <w:rPr>
+          <w:rFonts w:eastAsia="Times New Roman" w:cs="Times New Roman"/>
+          <w:szCs w:val="24"/>
+        </w:rPr>
+        <w:tab/>
+      </w:r>
+      <w:r>
+        <w:rPr>
+          <w:rFonts w:eastAsia="Times New Roman" w:cs="Times New Roman"/>
+          <w:szCs w:val="24"/>
+        </w:rPr>
+        <w:t xml:space="preserve">Paltaratskaya, V. (2023). </w:t>
+      </w:r>
+      <w:r>
+        <w:rPr>
+          <w:rFonts w:eastAsia="Times New Roman" w:cs="Times New Roman"/>
+          <w:i/>
+          <w:iCs/>
+          <w:szCs w:val="24"/>
+        </w:rPr>
+        <w:t xml:space="preserve">Informing current models of time perception by looking at </w:t>
+      </w:r>
+      <w:r>
+        <w:rPr>
+          <w:rFonts w:eastAsia="Times New Roman" w:cs="Times New Roman"/>
+          <w:i/>
+          <w:iCs/>
+          <w:szCs w:val="24"/>
+        </w:rPr>
+        <w:tab/>
+      </w:r>
+      <w:r>
+        <w:rPr>
+          <w:rFonts w:eastAsia="Times New Roman" w:cs="Times New Roman"/>
+          <w:i/>
+          <w:iCs/>
+          <w:szCs w:val="24"/>
+        </w:rPr>
+        <w:t>cognitive load during the use of short form video applications (SVAs)</w:t>
+      </w:r>
+      <w:r>
+        <w:rPr>
+          <w:rFonts w:eastAsia="Times New Roman" w:cs="Times New Roman"/>
+          <w:szCs w:val="24"/>
+        </w:rPr>
+        <w:t xml:space="preserve"> [Doctoral </w:t>
+      </w:r>
+      <w:r>
+        <w:rPr>
+          <w:rFonts w:eastAsia="Times New Roman" w:cs="Times New Roman"/>
+          <w:szCs w:val="24"/>
+        </w:rPr>
+        <w:tab/>
+      </w:r>
+      <w:r>
+        <w:rPr>
+          <w:rFonts w:eastAsia="Times New Roman" w:cs="Times New Roman"/>
+          <w:szCs w:val="24"/>
+        </w:rPr>
+        <w:t>dissertation, University of Illinois at Urbana-Champaign].</w:t>
+      </w:r>
+    </w:p>
+    <w:p>
+      <w:pPr>
+        <w:spacing w:after="0" w:line="480" w:lineRule="auto"/>
+        <w:ind w:hanging="720"/>
+        <w:jc w:val="left"/>
+        <w:rPr>
+          <w:rFonts w:eastAsia="Times New Roman" w:cs="Times New Roman"/>
+          <w:szCs w:val="24"/>
+        </w:rPr>
+      </w:pPr>
+    </w:p>
+    <w:p>
+      <w:pPr>
+        <w:spacing w:after="0" w:line="480" w:lineRule="auto"/>
+        <w:ind w:hanging="720"/>
+        <w:jc w:val="left"/>
+        <w:rPr>
+          <w:rFonts w:eastAsia="Times New Roman" w:cs="Times New Roman"/>
+          <w:szCs w:val="24"/>
+        </w:rPr>
+      </w:pPr>
+      <w:r>
+        <w:rPr>
+          <w:rFonts w:eastAsia="Times New Roman" w:cs="Times New Roman"/>
+          <w:szCs w:val="24"/>
+        </w:rPr>
+        <w:tab/>
+      </w:r>
+      <w:r>
+        <w:rPr>
+          <w:rFonts w:eastAsia="Times New Roman" w:cs="Times New Roman"/>
+          <w:szCs w:val="24"/>
+        </w:rPr>
+        <w:t xml:space="preserve">Pennycook, G., &amp; Rand, D. G. (2018). Lazy, not biased: Susceptibility to partisan fake </w:t>
+      </w:r>
+      <w:r>
+        <w:rPr>
+          <w:rFonts w:eastAsia="Times New Roman" w:cs="Times New Roman"/>
+          <w:szCs w:val="24"/>
+        </w:rPr>
+        <w:tab/>
+      </w:r>
+      <w:r>
+        <w:rPr>
+          <w:rFonts w:eastAsia="Times New Roman" w:cs="Times New Roman"/>
+          <w:szCs w:val="24"/>
+        </w:rPr>
+        <w:t xml:space="preserve">news is better explained by lack of reasoning than by motivated reasoning. </w:t>
+      </w:r>
+      <w:r>
+        <w:rPr>
+          <w:rFonts w:eastAsia="Times New Roman" w:cs="Times New Roman"/>
+          <w:szCs w:val="24"/>
+        </w:rPr>
+        <w:tab/>
+      </w:r>
+      <w:r>
+        <w:rPr>
+          <w:rFonts w:eastAsia="Times New Roman" w:cs="Times New Roman"/>
+          <w:i/>
+          <w:iCs/>
+          <w:szCs w:val="24"/>
+        </w:rPr>
+        <w:t>Cognition</w:t>
+      </w:r>
+      <w:r>
+        <w:rPr>
+          <w:rFonts w:eastAsia="Times New Roman" w:cs="Times New Roman"/>
+          <w:szCs w:val="24"/>
+        </w:rPr>
+        <w:t xml:space="preserve">, </w:t>
+      </w:r>
+      <w:r>
+        <w:rPr>
+          <w:rFonts w:eastAsia="Times New Roman" w:cs="Times New Roman"/>
+          <w:i/>
+          <w:iCs/>
+          <w:szCs w:val="24"/>
+        </w:rPr>
+        <w:t>188</w:t>
+      </w:r>
+      <w:r>
+        <w:rPr>
+          <w:rFonts w:eastAsia="Times New Roman" w:cs="Times New Roman"/>
+          <w:szCs w:val="24"/>
+        </w:rPr>
+        <w:t xml:space="preserve">, 39–50. </w:t>
+      </w:r>
+      <w:hyperlink r:id="rId22" w:history="1">
+        <w:r>
+          <w:rPr>
+            <w:rStyle w:val="Hyperlink"/>
+            <w:rFonts w:eastAsia="Times New Roman" w:cs="Times New Roman"/>
+            <w:szCs w:val="24"/>
+          </w:rPr>
+          <w:t>https://doi.org/10.1016/j.cognition.2018.06.011</w:t>
+        </w:r>
+      </w:hyperlink>
+    </w:p>
+    <w:p>
+      <w:pPr>
+        <w:spacing w:after="0" w:line="480" w:lineRule="auto"/>
+        <w:ind w:hanging="720"/>
+        <w:jc w:val="left"/>
+        <w:rPr>
+          <w:rFonts w:eastAsia="Times New Roman" w:cs="Times New Roman"/>
+          <w:szCs w:val="24"/>
+        </w:rPr>
+      </w:pPr>
+    </w:p>
+    <w:p>
+      <w:pPr>
+        <w:spacing w:after="0" w:line="480" w:lineRule="auto"/>
+        <w:ind w:hanging="720"/>
+        <w:jc w:val="left"/>
+        <w:rPr>
+          <w:rFonts w:eastAsia="Times New Roman" w:cs="Times New Roman"/>
+          <w:szCs w:val="24"/>
+        </w:rPr>
+      </w:pPr>
+      <w:r>
+        <w:rPr>
+          <w:rFonts w:eastAsia="Times New Roman" w:cs="Times New Roman"/>
+          <w:szCs w:val="24"/>
+        </w:rPr>
+        <w:tab/>
+      </w:r>
+      <w:r>
+        <w:rPr>
+          <w:rFonts w:eastAsia="Times New Roman" w:cs="Times New Roman"/>
+          <w:szCs w:val="24"/>
+        </w:rPr>
+        <w:t xml:space="preserve">Petty, R. E., &amp; Cacioppo, J. T. (1986). The elaboration likelihood model of persuasion. In </w:t>
+      </w:r>
+      <w:r>
+        <w:rPr>
+          <w:rFonts w:eastAsia="Times New Roman" w:cs="Times New Roman"/>
+          <w:szCs w:val="24"/>
+        </w:rPr>
+        <w:tab/>
+      </w:r>
+      <w:r>
+        <w:rPr>
+          <w:rFonts w:eastAsia="Times New Roman" w:cs="Times New Roman"/>
+          <w:i/>
+          <w:iCs/>
+          <w:szCs w:val="24"/>
+        </w:rPr>
+        <w:t>Advances in experimental social psychology</w:t>
+      </w:r>
+      <w:r>
+        <w:rPr>
+          <w:rFonts w:eastAsia="Times New Roman" w:cs="Times New Roman"/>
+          <w:szCs w:val="24"/>
+        </w:rPr>
+        <w:t xml:space="preserve"> (pp. 123–205). </w:t>
+      </w:r>
+      <w:r>
+        <w:rPr>
+          <w:rFonts w:eastAsia="Times New Roman" w:cs="Times New Roman"/>
+          <w:szCs w:val="24"/>
+        </w:rPr>
+        <w:tab/>
+      </w:r>
+      <w:hyperlink r:id="rId23" w:history="1">
+        <w:r>
+          <w:rPr>
+            <w:rStyle w:val="Hyperlink"/>
+            <w:rFonts w:eastAsia="Times New Roman" w:cs="Times New Roman"/>
+            <w:szCs w:val="24"/>
+          </w:rPr>
+          <w:t>https://doi.org/10.1016/s0065-2601(08)60214-2</w:t>
+        </w:r>
+      </w:hyperlink>
+    </w:p>
+    <w:p>
+      <w:pPr>
+        <w:spacing w:after="0" w:line="480" w:lineRule="auto"/>
+        <w:ind w:hanging="720"/>
+        <w:jc w:val="left"/>
+        <w:rPr>
+          <w:rFonts w:eastAsia="Times New Roman" w:cs="Times New Roman"/>
+          <w:szCs w:val="24"/>
+        </w:rPr>
+      </w:pPr>
+    </w:p>
+    <w:p>
+      <w:pPr>
+        <w:spacing w:after="0" w:line="480" w:lineRule="auto"/>
+        <w:ind w:hanging="720"/>
+        <w:jc w:val="left"/>
+        <w:rPr>
+          <w:rFonts w:eastAsia="Times New Roman" w:cs="Times New Roman"/>
+          <w:szCs w:val="24"/>
+        </w:rPr>
+      </w:pPr>
+      <w:r>
+        <w:rPr>
+          <w:rFonts w:eastAsia="Times New Roman" w:cs="Times New Roman"/>
+          <w:szCs w:val="24"/>
+        </w:rPr>
+        <w:tab/>
+      </w:r>
+      <w:r>
+        <w:rPr>
+          <w:rFonts w:eastAsia="Times New Roman" w:cs="Times New Roman"/>
+          <w:szCs w:val="24"/>
+        </w:rPr>
+        <w:t xml:space="preserve">Phelps, E. A. (2004). Human emotion and memory: interactions of the amygdala and </w:t>
+      </w:r>
+      <w:r>
+        <w:rPr>
+          <w:rFonts w:eastAsia="Times New Roman" w:cs="Times New Roman"/>
+          <w:szCs w:val="24"/>
+        </w:rPr>
+        <w:tab/>
+      </w:r>
+      <w:r>
+        <w:rPr>
+          <w:rFonts w:eastAsia="Times New Roman" w:cs="Times New Roman"/>
+          <w:szCs w:val="24"/>
+        </w:rPr>
+        <w:t xml:space="preserve">hippocampal complex. </w:t>
+      </w:r>
+      <w:r>
+        <w:rPr>
+          <w:rFonts w:eastAsia="Times New Roman" w:cs="Times New Roman"/>
+          <w:i/>
+          <w:iCs/>
+          <w:szCs w:val="24"/>
+        </w:rPr>
+        <w:t>Current Opinion in Neurobiology</w:t>
+      </w:r>
+      <w:r>
+        <w:rPr>
+          <w:rFonts w:eastAsia="Times New Roman" w:cs="Times New Roman"/>
+          <w:szCs w:val="24"/>
+        </w:rPr>
+        <w:t xml:space="preserve">, </w:t>
+      </w:r>
+      <w:r>
+        <w:rPr>
+          <w:rFonts w:eastAsia="Times New Roman" w:cs="Times New Roman"/>
+          <w:i/>
+          <w:iCs/>
+          <w:szCs w:val="24"/>
+        </w:rPr>
+        <w:t>14</w:t>
+      </w:r>
+      <w:r>
+        <w:rPr>
+          <w:rFonts w:eastAsia="Times New Roman" w:cs="Times New Roman"/>
+          <w:szCs w:val="24"/>
+        </w:rPr>
+        <w:t xml:space="preserve">(2), 198–202. </w:t>
+      </w:r>
+      <w:r>
+        <w:rPr>
+          <w:rFonts w:eastAsia="Times New Roman" w:cs="Times New Roman"/>
+          <w:szCs w:val="24"/>
+        </w:rPr>
+        <w:tab/>
+      </w:r>
+      <w:hyperlink r:id="rId24" w:history="1">
+        <w:r>
+          <w:rPr>
+            <w:rStyle w:val="Hyperlink"/>
+            <w:rFonts w:eastAsia="Times New Roman" w:cs="Times New Roman"/>
+            <w:szCs w:val="24"/>
+          </w:rPr>
+          <w:t>https://doi.org/10.1016/j.conb.2004.03.015</w:t>
+        </w:r>
+      </w:hyperlink>
+    </w:p>
+    <w:p>
+      <w:pPr>
+        <w:spacing w:after="0" w:line="480" w:lineRule="auto"/>
+        <w:ind w:hanging="720"/>
+        <w:jc w:val="left"/>
+        <w:rPr>
+          <w:rFonts w:eastAsia="Times New Roman" w:cs="Times New Roman"/>
+          <w:szCs w:val="24"/>
+        </w:rPr>
+      </w:pPr>
+    </w:p>
+    <w:p>
+      <w:pPr>
+        <w:spacing w:after="0" w:line="480" w:lineRule="auto"/>
+        <w:ind w:hanging="720"/>
+        <w:jc w:val="left"/>
+        <w:rPr>
+          <w:rFonts w:eastAsia="Times New Roman" w:cs="Times New Roman"/>
+          <w:szCs w:val="24"/>
+        </w:rPr>
+      </w:pPr>
+      <w:r>
+        <w:rPr>
+          <w:rFonts w:eastAsia="Times New Roman" w:cs="Times New Roman"/>
+          <w:szCs w:val="24"/>
+        </w:rPr>
+        <w:tab/>
+      </w:r>
+      <w:r>
+        <w:rPr>
+          <w:rFonts w:eastAsia="Times New Roman" w:cs="Times New Roman"/>
+          <w:szCs w:val="24"/>
+        </w:rPr>
+        <w:t xml:space="preserve">Psychiatry Counseling, Counseling psychology, Morgan Virtual Psychiatry. (2025, </w:t>
+      </w:r>
+      <w:r>
+        <w:rPr>
+          <w:rFonts w:eastAsia="Times New Roman" w:cs="Times New Roman"/>
+          <w:szCs w:val="24"/>
+        </w:rPr>
+        <w:tab/>
+      </w:r>
+      <w:r>
+        <w:rPr>
+          <w:rFonts w:eastAsia="Times New Roman" w:cs="Times New Roman"/>
+          <w:szCs w:val="24"/>
+        </w:rPr>
+        <w:t xml:space="preserve">October 22). </w:t>
+      </w:r>
+      <w:r>
+        <w:rPr>
+          <w:rFonts w:eastAsia="Times New Roman" w:cs="Times New Roman"/>
+          <w:i/>
+          <w:iCs/>
+          <w:szCs w:val="24"/>
+        </w:rPr>
+        <w:t>Are short reels making our attention spans shorter?</w:t>
+      </w:r>
+      <w:r>
+        <w:rPr>
+          <w:rFonts w:eastAsia="Times New Roman" w:cs="Times New Roman"/>
+          <w:szCs w:val="24"/>
+        </w:rPr>
+        <w:t xml:space="preserve"> Psychiatry C</w:t>
+      </w:r>
+      <w:r>
+        <w:rPr>
+          <w:rFonts w:eastAsia="Times New Roman" w:cs="Times New Roman"/>
+          <w:szCs w:val="24"/>
+        </w:rPr>
+        <w:tab/>
+      </w:r>
+      <w:proofErr w:type="spellStart"/>
+      <w:r>
+        <w:rPr>
+          <w:rFonts w:eastAsia="Times New Roman" w:cs="Times New Roman"/>
+          <w:szCs w:val="24"/>
+        </w:rPr>
+        <w:t>ounseling</w:t>
+      </w:r>
+      <w:proofErr w:type="spellEnd"/>
+      <w:r>
+        <w:rPr>
+          <w:rFonts w:eastAsia="Times New Roman" w:cs="Times New Roman"/>
+          <w:szCs w:val="24"/>
+        </w:rPr>
+        <w:t xml:space="preserve"> | Counseling Psychology | Morgan Virtual Psychiatry. </w:t>
+      </w:r>
+      <w:r>
+        <w:rPr>
+          <w:rFonts w:eastAsia="Times New Roman" w:cs="Times New Roman"/>
+          <w:szCs w:val="24"/>
+        </w:rPr>
+        <w:lastRenderedPageBreak/>
+        <w:tab/>
+      </w:r>
+      <w:hyperlink r:id="rId25" w:history="1">
+        <w:r>
+          <w:rPr>
+            <w:rStyle w:val="Hyperlink"/>
+            <w:rFonts w:eastAsia="Times New Roman" w:cs="Times New Roman"/>
+            <w:szCs w:val="24"/>
+          </w:rPr>
+          <w:t>https://www.morganvirtualpsychiatry.com/are-short-reels-making-our-attention-</w:t>
+        </w:r>
+        <w:r>
+          <w:rPr>
+            <w:rStyle w:val="Hyperlink"/>
+            <w:rFonts w:eastAsia="Times New Roman" w:cs="Times New Roman"/>
+            <w:szCs w:val="24"/>
+          </w:rPr>
+          <w:tab/>
+        </w:r>
+        <w:r>
+          <w:rPr>
+            <w:rStyle w:val="Hyperlink"/>
+            <w:rFonts w:eastAsia="Times New Roman" w:cs="Times New Roman"/>
+            <w:szCs w:val="24"/>
+          </w:rPr>
+          <w:t>spans-shorter/</w:t>
+        </w:r>
+      </w:hyperlink>
+    </w:p>
+    <w:p>
+      <w:pPr>
+        <w:spacing w:after="0" w:line="480" w:lineRule="auto"/>
+        <w:ind w:hanging="720"/>
+        <w:jc w:val="left"/>
+        <w:rPr>
+          <w:rFonts w:eastAsia="Times New Roman" w:cs="Times New Roman"/>
+          <w:szCs w:val="24"/>
+        </w:rPr>
+      </w:pPr>
+    </w:p>
+    <w:p>
+      <w:pPr>
+        <w:spacing w:after="0" w:line="480" w:lineRule="auto"/>
+        <w:ind w:hanging="720"/>
+        <w:jc w:val="left"/>
+        <w:rPr>
+          <w:rFonts w:eastAsia="Times New Roman" w:cs="Times New Roman"/>
+          <w:szCs w:val="24"/>
+        </w:rPr>
+      </w:pPr>
+      <w:r>
+        <w:rPr>
+          <w:rFonts w:eastAsia="Times New Roman" w:cs="Times New Roman"/>
+          <w:szCs w:val="24"/>
+        </w:rPr>
+        <w:tab/>
+      </w:r>
+      <w:r>
+        <w:rPr>
+          <w:rFonts w:eastAsia="Times New Roman" w:cs="Times New Roman"/>
+          <w:szCs w:val="24"/>
+        </w:rPr>
+        <w:t xml:space="preserve">Simon, H. A. (1947). </w:t>
+      </w:r>
+      <w:r>
+        <w:rPr>
+          <w:rFonts w:eastAsia="Times New Roman" w:cs="Times New Roman"/>
+          <w:i/>
+          <w:iCs/>
+          <w:szCs w:val="24"/>
+        </w:rPr>
+        <w:t xml:space="preserve">Administrative behavior: A study of decision-making processes in </w:t>
+      </w:r>
+      <w:r>
+        <w:rPr>
+          <w:rFonts w:eastAsia="Times New Roman" w:cs="Times New Roman"/>
+          <w:i/>
+          <w:iCs/>
+          <w:szCs w:val="24"/>
+        </w:rPr>
+        <w:tab/>
+      </w:r>
+      <w:r>
+        <w:rPr>
+          <w:rFonts w:eastAsia="Times New Roman" w:cs="Times New Roman"/>
+          <w:i/>
+          <w:iCs/>
+          <w:szCs w:val="24"/>
+        </w:rPr>
+        <w:t>administrative organization</w:t>
+      </w:r>
+      <w:r>
+        <w:rPr>
+          <w:rFonts w:eastAsia="Times New Roman" w:cs="Times New Roman"/>
+          <w:szCs w:val="24"/>
+        </w:rPr>
+        <w:t>. Macmillan.</w:t>
+      </w:r>
+    </w:p>
+    <w:p>
+      <w:pPr>
+        <w:spacing w:after="0" w:line="480" w:lineRule="auto"/>
+        <w:ind w:hanging="720"/>
+        <w:jc w:val="left"/>
+        <w:rPr>
+          <w:rFonts w:eastAsia="Times New Roman" w:cs="Times New Roman"/>
+          <w:szCs w:val="24"/>
+        </w:rPr>
+      </w:pPr>
+    </w:p>
+    <w:p>
+      <w:pPr>
+        <w:spacing w:after="0" w:line="480" w:lineRule="auto"/>
+        <w:ind w:hanging="720"/>
+        <w:jc w:val="left"/>
+        <w:rPr>
+          <w:rFonts w:eastAsia="Times New Roman" w:cs="Times New Roman"/>
+          <w:szCs w:val="24"/>
+        </w:rPr>
+      </w:pPr>
+      <w:r>
+        <w:rPr>
+          <w:rFonts w:eastAsia="Times New Roman" w:cs="Times New Roman"/>
+          <w:szCs w:val="24"/>
+        </w:rPr>
+        <w:tab/>
+      </w:r>
+      <w:proofErr w:type="spellStart"/>
+      <w:r>
+        <w:rPr>
+          <w:rFonts w:eastAsia="Times New Roman" w:cs="Times New Roman"/>
+          <w:szCs w:val="24"/>
+        </w:rPr>
+        <w:t>Sweller</w:t>
+      </w:r>
+      <w:proofErr w:type="spellEnd"/>
+      <w:r>
+        <w:rPr>
+          <w:rFonts w:eastAsia="Times New Roman" w:cs="Times New Roman"/>
+          <w:szCs w:val="24"/>
+        </w:rPr>
+        <w:t xml:space="preserve">, J. (1988). Cognitive load during problem solving: Effects on learning. </w:t>
+      </w:r>
+      <w:r>
+        <w:rPr>
+          <w:rFonts w:eastAsia="Times New Roman" w:cs="Times New Roman"/>
+          <w:i/>
+          <w:iCs/>
+          <w:szCs w:val="24"/>
+        </w:rPr>
+        <w:t xml:space="preserve">Cognitive </w:t>
+      </w:r>
+      <w:r>
+        <w:rPr>
+          <w:rFonts w:eastAsia="Times New Roman" w:cs="Times New Roman"/>
+          <w:i/>
+          <w:iCs/>
+          <w:szCs w:val="24"/>
+        </w:rPr>
+        <w:tab/>
+      </w:r>
+      <w:r>
+        <w:rPr>
+          <w:rFonts w:eastAsia="Times New Roman" w:cs="Times New Roman"/>
+          <w:i/>
+          <w:iCs/>
+          <w:szCs w:val="24"/>
+        </w:rPr>
+        <w:t>Science</w:t>
+      </w:r>
+      <w:r>
+        <w:rPr>
+          <w:rFonts w:eastAsia="Times New Roman" w:cs="Times New Roman"/>
+          <w:szCs w:val="24"/>
+        </w:rPr>
+        <w:t xml:space="preserve">, </w:t>
+      </w:r>
+      <w:r>
+        <w:rPr>
+          <w:rFonts w:eastAsia="Times New Roman" w:cs="Times New Roman"/>
+          <w:i/>
+          <w:iCs/>
+          <w:szCs w:val="24"/>
+        </w:rPr>
+        <w:t>12</w:t>
+      </w:r>
+      <w:r>
+        <w:rPr>
+          <w:rFonts w:eastAsia="Times New Roman" w:cs="Times New Roman"/>
+          <w:szCs w:val="24"/>
+        </w:rPr>
+        <w:t xml:space="preserve">(2), 257–285. </w:t>
+      </w:r>
+      <w:hyperlink r:id="rId26" w:history="1">
+        <w:r>
+          <w:rPr>
+            <w:rStyle w:val="Hyperlink"/>
+            <w:rFonts w:eastAsia="Times New Roman" w:cs="Times New Roman"/>
+            <w:szCs w:val="24"/>
+          </w:rPr>
+          <w:t>https://doi.org/10.1207/s15516709cog1202_4</w:t>
+        </w:r>
+      </w:hyperlink>
+    </w:p>
+    <w:p>
+      <w:pPr>
+        <w:spacing w:after="0" w:line="480" w:lineRule="auto"/>
+        <w:ind w:hanging="720"/>
+        <w:jc w:val="left"/>
+        <w:rPr>
+          <w:rFonts w:eastAsia="Times New Roman" w:cs="Times New Roman"/>
+          <w:szCs w:val="24"/>
+        </w:rPr>
+      </w:pPr>
+    </w:p>
+    <w:p>
+      <w:pPr>
+        <w:spacing w:after="0" w:line="480" w:lineRule="auto"/>
+        <w:ind w:hanging="720"/>
+        <w:jc w:val="left"/>
+        <w:rPr>
+          <w:rFonts w:eastAsia="Times New Roman" w:cs="Times New Roman"/>
+          <w:szCs w:val="24"/>
+        </w:rPr>
+      </w:pPr>
+      <w:r>
+        <w:rPr>
+          <w:rFonts w:eastAsia="Times New Roman" w:cs="Times New Roman"/>
+          <w:szCs w:val="24"/>
+        </w:rPr>
+        <w:tab/>
+      </w:r>
+      <w:proofErr w:type="spellStart"/>
+      <w:r>
+        <w:rPr>
+          <w:rFonts w:eastAsia="Times New Roman" w:cs="Times New Roman"/>
+          <w:szCs w:val="24"/>
+        </w:rPr>
+        <w:t>Trepte</w:t>
+      </w:r>
+      <w:proofErr w:type="spellEnd"/>
+      <w:r>
+        <w:rPr>
+          <w:rFonts w:eastAsia="Times New Roman" w:cs="Times New Roman"/>
+          <w:szCs w:val="24"/>
+        </w:rPr>
+        <w:t xml:space="preserve">, S., </w:t>
+      </w:r>
+      <w:proofErr w:type="spellStart"/>
+      <w:r>
+        <w:rPr>
+          <w:rFonts w:eastAsia="Times New Roman" w:cs="Times New Roman"/>
+          <w:szCs w:val="24"/>
+        </w:rPr>
+        <w:t>Teutsch</w:t>
+      </w:r>
+      <w:proofErr w:type="spellEnd"/>
+      <w:r>
+        <w:rPr>
+          <w:rFonts w:eastAsia="Times New Roman" w:cs="Times New Roman"/>
+          <w:szCs w:val="24"/>
+        </w:rPr>
+        <w:t xml:space="preserve">, D., Masur, P. K., Eicher, C., Fischer, M., </w:t>
+      </w:r>
+      <w:proofErr w:type="spellStart"/>
+      <w:r>
+        <w:rPr>
+          <w:rFonts w:eastAsia="Times New Roman" w:cs="Times New Roman"/>
+          <w:szCs w:val="24"/>
+        </w:rPr>
+        <w:t>Hennhöfer</w:t>
+      </w:r>
+      <w:proofErr w:type="spellEnd"/>
+      <w:r>
+        <w:rPr>
+          <w:rFonts w:eastAsia="Times New Roman" w:cs="Times New Roman"/>
+          <w:szCs w:val="24"/>
+        </w:rPr>
+        <w:t xml:space="preserve">, A., &amp; Lind, F. </w:t>
+      </w:r>
+      <w:r>
+        <w:rPr>
+          <w:rFonts w:eastAsia="Times New Roman" w:cs="Times New Roman"/>
+          <w:szCs w:val="24"/>
+        </w:rPr>
+        <w:tab/>
+      </w:r>
+      <w:r>
+        <w:rPr>
+          <w:rFonts w:eastAsia="Times New Roman" w:cs="Times New Roman"/>
+          <w:szCs w:val="24"/>
+        </w:rPr>
+        <w:t xml:space="preserve">(2014). Do people know about privacy and data protection strategies? towards the </w:t>
+      </w:r>
+      <w:r>
+        <w:rPr>
+          <w:rFonts w:eastAsia="Times New Roman" w:cs="Times New Roman"/>
+          <w:szCs w:val="24"/>
+        </w:rPr>
+        <w:tab/>
+      </w:r>
+      <w:r>
+        <w:rPr>
+          <w:rFonts w:eastAsia="Times New Roman" w:cs="Times New Roman"/>
+          <w:szCs w:val="24"/>
+        </w:rPr>
+        <w:t xml:space="preserve">“Online Privacy Literacy Scale” (OPLIS). In </w:t>
+      </w:r>
+      <w:r>
+        <w:rPr>
+          <w:rFonts w:eastAsia="Times New Roman" w:cs="Times New Roman"/>
+          <w:i/>
+          <w:iCs/>
+          <w:szCs w:val="24"/>
+        </w:rPr>
+        <w:t xml:space="preserve">Law, governance and technology </w:t>
+      </w:r>
+      <w:r>
+        <w:rPr>
+          <w:rFonts w:eastAsia="Times New Roman" w:cs="Times New Roman"/>
+          <w:i/>
+          <w:iCs/>
+          <w:szCs w:val="24"/>
+        </w:rPr>
+        <w:tab/>
+      </w:r>
+      <w:r>
+        <w:rPr>
+          <w:rFonts w:eastAsia="Times New Roman" w:cs="Times New Roman"/>
+          <w:i/>
+          <w:iCs/>
+          <w:szCs w:val="24"/>
+        </w:rPr>
+        <w:t>series</w:t>
+      </w:r>
+      <w:r>
+        <w:rPr>
+          <w:rFonts w:eastAsia="Times New Roman" w:cs="Times New Roman"/>
+          <w:szCs w:val="24"/>
+        </w:rPr>
+        <w:t xml:space="preserve"> (pp. 333–365). </w:t>
+      </w:r>
+      <w:hyperlink r:id="rId27" w:history="1">
+        <w:r>
+          <w:rPr>
+            <w:rStyle w:val="Hyperlink"/>
+            <w:rFonts w:eastAsia="Times New Roman" w:cs="Times New Roman"/>
+            <w:szCs w:val="24"/>
+          </w:rPr>
+          <w:t>https://doi.org/10.1007/978-94-017-9385-8_14</w:t>
+        </w:r>
+      </w:hyperlink>
+    </w:p>
+    <w:p>
+      <w:pPr>
+        <w:spacing w:after="0" w:line="480" w:lineRule="auto"/>
+        <w:ind w:hanging="720"/>
+        <w:jc w:val="left"/>
+        <w:rPr>
+          <w:rFonts w:eastAsia="Times New Roman" w:cs="Times New Roman"/>
+          <w:szCs w:val="24"/>
+        </w:rPr>
+      </w:pPr>
+    </w:p>
+    <w:p>
+      <w:pPr>
+        <w:spacing w:after="0" w:line="480" w:lineRule="auto"/>
+        <w:ind w:hanging="720"/>
+        <w:jc w:val="left"/>
+        <w:rPr>
+          <w:rFonts w:eastAsia="Times New Roman" w:cs="Times New Roman"/>
+          <w:szCs w:val="24"/>
+        </w:rPr>
+      </w:pPr>
+      <w:r>
+        <w:rPr>
+          <w:rFonts w:eastAsia="Times New Roman" w:cs="Times New Roman"/>
+          <w:szCs w:val="24"/>
+        </w:rPr>
+        <w:tab/>
+      </w:r>
+      <w:r>
+        <w:rPr>
+          <w:rFonts w:eastAsia="Times New Roman" w:cs="Times New Roman"/>
+          <w:szCs w:val="24"/>
+        </w:rPr>
+        <w:t xml:space="preserve">Wilmer, H. H., Sherman, L. E., &amp; </w:t>
+      </w:r>
+      <w:proofErr w:type="spellStart"/>
+      <w:r>
+        <w:rPr>
+          <w:rFonts w:eastAsia="Times New Roman" w:cs="Times New Roman"/>
+          <w:szCs w:val="24"/>
+        </w:rPr>
+        <w:t>Chein</w:t>
+      </w:r>
+      <w:proofErr w:type="spellEnd"/>
+      <w:r>
+        <w:rPr>
+          <w:rFonts w:eastAsia="Times New Roman" w:cs="Times New Roman"/>
+          <w:szCs w:val="24"/>
+        </w:rPr>
+        <w:t xml:space="preserve">, J. M. (2017). Smartphones and Cognition: A </w:t>
+      </w:r>
+      <w:r>
+        <w:rPr>
+          <w:rFonts w:eastAsia="Times New Roman" w:cs="Times New Roman"/>
+          <w:szCs w:val="24"/>
+        </w:rPr>
+        <w:tab/>
+      </w:r>
+      <w:r>
+        <w:rPr>
+          <w:rFonts w:eastAsia="Times New Roman" w:cs="Times New Roman"/>
+          <w:szCs w:val="24"/>
+        </w:rPr>
+        <w:t xml:space="preserve">Review of Research Exploring the Links between Mobile Technology Habits and </w:t>
+      </w:r>
+      <w:r>
+        <w:rPr>
+          <w:rFonts w:eastAsia="Times New Roman" w:cs="Times New Roman"/>
+          <w:szCs w:val="24"/>
+        </w:rPr>
+        <w:tab/>
+      </w:r>
+      <w:r>
+        <w:rPr>
+          <w:rFonts w:eastAsia="Times New Roman" w:cs="Times New Roman"/>
+          <w:szCs w:val="24"/>
+        </w:rPr>
+        <w:t xml:space="preserve">Cognitive Functioning. </w:t>
+      </w:r>
+      <w:r>
+        <w:rPr>
+          <w:rFonts w:eastAsia="Times New Roman" w:cs="Times New Roman"/>
+          <w:i/>
+          <w:iCs/>
+          <w:szCs w:val="24"/>
+        </w:rPr>
+        <w:t>Frontiers in Psychology</w:t>
+      </w:r>
+      <w:r>
+        <w:rPr>
+          <w:rFonts w:eastAsia="Times New Roman" w:cs="Times New Roman"/>
+          <w:szCs w:val="24"/>
+        </w:rPr>
+        <w:t xml:space="preserve">, </w:t>
+      </w:r>
+      <w:r>
+        <w:rPr>
+          <w:rFonts w:eastAsia="Times New Roman" w:cs="Times New Roman"/>
+          <w:i/>
+          <w:iCs/>
+          <w:szCs w:val="24"/>
+        </w:rPr>
+        <w:t>8</w:t>
+      </w:r>
+      <w:r>
+        <w:rPr>
+          <w:rFonts w:eastAsia="Times New Roman" w:cs="Times New Roman"/>
+          <w:szCs w:val="24"/>
+        </w:rPr>
+        <w:t xml:space="preserve">. </w:t>
+      </w:r>
+      <w:r>
+        <w:rPr>
+          <w:rFonts w:eastAsia="Times New Roman" w:cs="Times New Roman"/>
+          <w:szCs w:val="24"/>
+        </w:rPr>
+        <w:tab/>
+      </w:r>
+      <w:hyperlink r:id="rId28" w:history="1">
+        <w:r>
+          <w:rPr>
+            <w:rStyle w:val="Hyperlink"/>
+            <w:rFonts w:eastAsia="Times New Roman" w:cs="Times New Roman"/>
+            <w:szCs w:val="24"/>
+          </w:rPr>
+          <w:t>https://doi.org/10.3389/fpsyg.2017.00605</w:t>
+        </w:r>
+      </w:hyperlink>
+    </w:p>
+    <w:p>
+      <w:pPr>
+        <w:spacing w:after="0" w:line="480" w:lineRule="auto"/>
+        <w:ind w:hanging="720"/>
+        <w:jc w:val="left"/>
+        <w:rPr>
+          <w:rFonts w:eastAsia="Times New Roman" w:cs="Times New Roman"/>
+          <w:szCs w:val="24"/>
+        </w:rPr>
+      </w:pPr>
+    </w:p>
+    <w:p>
+      <w:pPr>
+        <w:spacing w:after="0" w:line="480" w:lineRule="auto"/>
+        <w:ind w:hanging="720"/>
+        <w:jc w:val="left"/>
+        <w:rPr>
+          <w:rFonts w:eastAsia="Times New Roman" w:cs="Times New Roman"/>
+          <w:szCs w:val="24"/>
+        </w:rPr>
+      </w:pPr>
+      <w:r>
+        <w:rPr>
+          <w:rFonts w:eastAsia="Times New Roman" w:cs="Times New Roman"/>
+          <w:szCs w:val="24"/>
+        </w:rPr>
+        <w:tab/>
+      </w:r>
+      <w:r>
+        <w:rPr>
+          <w:rFonts w:eastAsia="Times New Roman" w:cs="Times New Roman"/>
+          <w:szCs w:val="24"/>
+        </w:rPr>
+        <w:t xml:space="preserve">Wolters, A. W. (1933). Remembering: A Study in Experimental and Social Psychology. </w:t>
+      </w:r>
+      <w:r>
+        <w:rPr>
+          <w:rFonts w:eastAsia="Times New Roman" w:cs="Times New Roman"/>
+          <w:szCs w:val="24"/>
+        </w:rPr>
+        <w:tab/>
+      </w:r>
+      <w:r>
+        <w:rPr>
+          <w:rFonts w:eastAsia="Times New Roman" w:cs="Times New Roman"/>
+          <w:szCs w:val="24"/>
+        </w:rPr>
+        <w:t xml:space="preserve">By F. C. Bartlett. (Cambridge University Press. 1932. Pp. x + 317. Price 16s. </w:t>
+      </w:r>
+      <w:r>
+        <w:rPr>
+          <w:rFonts w:eastAsia="Times New Roman" w:cs="Times New Roman"/>
+          <w:szCs w:val="24"/>
+        </w:rPr>
+        <w:tab/>
+      </w:r>
+      <w:r>
+        <w:rPr>
+          <w:rFonts w:eastAsia="Times New Roman" w:cs="Times New Roman"/>
+          <w:szCs w:val="24"/>
+        </w:rPr>
+        <w:t xml:space="preserve">net.). </w:t>
+      </w:r>
+      <w:r>
+        <w:rPr>
+          <w:rFonts w:eastAsia="Times New Roman" w:cs="Times New Roman"/>
+          <w:i/>
+          <w:iCs/>
+          <w:szCs w:val="24"/>
+        </w:rPr>
+        <w:t>Philosophy</w:t>
+      </w:r>
+      <w:r>
+        <w:rPr>
+          <w:rFonts w:eastAsia="Times New Roman" w:cs="Times New Roman"/>
+          <w:szCs w:val="24"/>
+        </w:rPr>
+        <w:t xml:space="preserve">, </w:t>
+      </w:r>
+      <w:r>
+        <w:rPr>
+          <w:rFonts w:eastAsia="Times New Roman" w:cs="Times New Roman"/>
+          <w:i/>
+          <w:iCs/>
+          <w:szCs w:val="24"/>
+        </w:rPr>
+        <w:t>8</w:t>
+      </w:r>
+      <w:r>
+        <w:rPr>
+          <w:rFonts w:eastAsia="Times New Roman" w:cs="Times New Roman"/>
+          <w:szCs w:val="24"/>
+        </w:rPr>
+        <w:t xml:space="preserve">(31), 374–376. </w:t>
+      </w:r>
+      <w:hyperlink r:id="rId29" w:history="1">
+        <w:r>
+          <w:rPr>
+            <w:rStyle w:val="Hyperlink"/>
+            <w:rFonts w:eastAsia="Times New Roman" w:cs="Times New Roman"/>
+            <w:szCs w:val="24"/>
+          </w:rPr>
+          <w:t>https://doi.org/10.1017/s0031819100033143</w:t>
+        </w:r>
+      </w:hyperlink>
+    </w:p>
+    <w:p>
+      <w:pPr>
+        <w:spacing w:after="0" w:line="480" w:lineRule="auto"/>
+        <w:ind w:hanging="720"/>
+        <w:jc w:val="left"/>
+        <w:rPr>
+          <w:rFonts w:eastAsia="Times New Roman" w:cs="Times New Roman"/>
+          <w:szCs w:val="24"/>
+        </w:rPr>
+      </w:pPr>
+    </w:p>
     <w:p>
       <w:pPr>
         <w:spacing w:after="0" w:line="240" w:lineRule="auto"/>
-      </w:pPr>
-    </w:p>
-    <w:p>
-      <w:pPr>
-        <w:spacing w:after="0" w:line="240" w:lineRule="auto"/>
-        <w:ind w:hanging="720"/>
-        <w:jc w:val="left"/>
-        <w:rPr>
-          <w:rFonts w:eastAsia="Times New Roman" w:cs="Times New Roman"/>
-          <w:szCs w:val="24"/>
-        </w:rPr>
-      </w:pPr>
-      <w:r>
-        <w:rPr>
-          <w:rFonts w:eastAsia="Times New Roman" w:cs="Times New Roman"/>
-          <w:szCs w:val="24"/>
-        </w:rPr>
-        <w:tab/>
-      </w:r>
-      <w:r>
-        <w:t xml:space="preserve">Paltaratskaya, V. (2023). </w:t>
-      </w:r>
-      <w:r>
-        <w:rPr>
-          <w:rStyle w:val="Emphasis"/>
-        </w:rPr>
-        <w:t>Informing current models of time perception by looking at cognitive load during the use of short form video applications (SVAs)</w:t>
-      </w:r>
-      <w:r>
-        <w:t xml:space="preserve"> [Doctoral dissertation, University of Illinois at Urbana-Champaign].</w:t>
-      </w:r>
+        <w:ind w:hanging="720"/>
+        <w:jc w:val="left"/>
+        <w:rPr>
+          <w:rFonts w:eastAsia="Times New Roman" w:cs="Times New Roman"/>
+          <w:szCs w:val="24"/>
+        </w:rPr>
+      </w:pPr>
     </w:p>
     <w:p>
       <w:pPr>
@@ -1858,12 +4779,12 @@
     <w:link w:val="Heading1Char"/>
     <w:uiPriority w:val="9"/>
     <w:qFormat/>
-    <w:rsid w:val="008A7385"/>
+    <w:rsid w:val="007141C3"/>
     <w:pPr>
       <w:keepNext/>
       <w:keepLines/>
       <w:spacing w:before="240" w:after="0"/>
-      <w:jc w:val="center"/>
+      <w:jc w:val="left"/>
       <w:outlineLvl w:val="0"/>
     </w:pPr>
     <w:rPr>
@@ -1916,7 +4837,6 @@
   <w:style w:type="character" w:default="1" w:styleId="DefaultParagraphFont">
     <w:name w:val="Default Paragraph Font"/>
     <w:uiPriority w:val="1"/>
-    <w:semiHidden/>
     <w:unhideWhenUsed/>
   </w:style>
   <w:style w:type="table" w:default="1" w:styleId="TableNormal">
@@ -2051,7 +4971,7 @@
     <w:basedOn w:val="DefaultParagraphFont"/>
     <w:link w:val="Heading1"/>
     <w:uiPriority w:val="9"/>
-    <w:rsid w:val="008A7385"/>
+    <w:rsid w:val="007141C3"/>
     <w:rPr>
       <w:rFonts w:ascii="Times New Roman" w:eastAsiaTheme="majorEastAsia" w:hAnsi="Times New Roman" w:cstheme="majorBidi"/>
       <w:b/>
@@ -2069,7 +4989,6 @@
     <w:rsid w:val="008A7385"/>
     <w:pPr>
       <w:spacing w:line="259" w:lineRule="auto"/>
-      <w:jc w:val="left"/>
       <w:outlineLvl w:val="9"/>
     </w:pPr>
     <w:rPr>

--- a/1 Proposal/Background Study.docx
+++ b/1 Proposal/Background Study.docx
@@ -416,6 +416,149 @@
     <w:p>
       <w:pPr>
         <w:spacing w:line="259" w:lineRule="auto"/>
+        <w:jc w:val="center"/>
+        <w:rPr>
+          <w:b/>
+          <w:bCs/>
+          <w:sz w:val="28"/>
+          <w:szCs w:val="24"/>
+        </w:rPr>
+      </w:pPr>
+      <w:r>
+        <w:rPr>
+          <w:b/>
+          <w:bCs/>
+          <w:sz w:val="28"/>
+          <w:szCs w:val="24"/>
+        </w:rPr>
+        <w:lastRenderedPageBreak/>
+        <w:t>Declaration</w:t>
+      </w:r>
+    </w:p>
+    <w:p>
+      <w:pPr>
+        <w:spacing w:line="259" w:lineRule="auto"/>
+        <w:jc w:val="center"/>
+        <w:rPr>
+          <w:b/>
+          <w:bCs/>
+          <w:sz w:val="28"/>
+          <w:szCs w:val="24"/>
+        </w:rPr>
+      </w:pPr>
+    </w:p>
+    <w:p>
+      <w:pPr>
+        <w:spacing w:line="259" w:lineRule="auto"/>
+        <w:jc w:val="center"/>
+        <w:rPr>
+          <w:b/>
+          <w:bCs/>
+          <w:sz w:val="28"/>
+          <w:szCs w:val="24"/>
+        </w:rPr>
+      </w:pPr>
+    </w:p>
+    <w:p>
+      <w:pPr>
+        <w:spacing w:line="259" w:lineRule="auto"/>
+        <w:jc w:val="center"/>
+        <w:rPr>
+          <w:b/>
+          <w:bCs/>
+          <w:sz w:val="28"/>
+          <w:szCs w:val="24"/>
+        </w:rPr>
+      </w:pPr>
+    </w:p>
+    <w:p>
+      <w:pPr>
+        <w:spacing w:line="259" w:lineRule="auto"/>
+        <w:jc w:val="center"/>
+        <w:rPr>
+          <w:b/>
+          <w:bCs/>
+          <w:sz w:val="28"/>
+          <w:szCs w:val="24"/>
+        </w:rPr>
+      </w:pPr>
+    </w:p>
+    <w:p>
+      <w:pPr>
+        <w:spacing w:line="259" w:lineRule="auto"/>
+        <w:jc w:val="center"/>
+        <w:rPr>
+          <w:b/>
+          <w:bCs/>
+          <w:sz w:val="28"/>
+          <w:szCs w:val="24"/>
+        </w:rPr>
+      </w:pPr>
+    </w:p>
+    <w:p>
+      <w:pPr>
+        <w:spacing w:line="259" w:lineRule="auto"/>
+        <w:jc w:val="center"/>
+        <w:rPr>
+          <w:b/>
+          <w:bCs/>
+        </w:rPr>
+      </w:pPr>
+      <w:r>
+        <w:rPr>
+          <w:b/>
+          <w:bCs/>
+        </w:rPr>
+        <w:br w:type="page"/>
+      </w:r>
+    </w:p>
+    <w:p>
+      <w:pPr>
+        <w:spacing w:line="259" w:lineRule="auto"/>
+        <w:jc w:val="center"/>
+      </w:pPr>
+      <w:r>
+        <w:lastRenderedPageBreak/>
+        <w:t>ACKNOWLEDGEMENT</w:t>
+      </w:r>
+    </w:p>
+    <w:p>
+      <w:pPr>
+        <w:spacing w:line="259" w:lineRule="auto"/>
+        <w:jc w:val="center"/>
+      </w:pPr>
+      <w:r>
+        <w:br w:type="page"/>
+      </w:r>
+    </w:p>
+    <w:p>
+      <w:pPr>
+        <w:spacing w:line="259" w:lineRule="auto"/>
+        <w:jc w:val="center"/>
+        <w:rPr>
+          <w:b/>
+          <w:bCs/>
+        </w:rPr>
+      </w:pPr>
+      <w:r>
+        <w:rPr>
+          <w:b/>
+          <w:bCs/>
+        </w:rPr>
+        <w:lastRenderedPageBreak/>
+        <w:t>ABSTRACT</w:t>
+      </w:r>
+      <w:r>
+        <w:rPr>
+          <w:b/>
+          <w:bCs/>
+        </w:rPr>
+        <w:br w:type="page"/>
+      </w:r>
+    </w:p>
+    <w:p>
+      <w:pPr>
+        <w:spacing w:line="259" w:lineRule="auto"/>
         <w:jc w:val="left"/>
       </w:pPr>
       <w:r>
@@ -423,28 +566,1202 @@
         <w:br w:type="page"/>
       </w:r>
     </w:p>
+    <w:sdt>
+      <w:sdtPr>
+        <w:id w:val="1428778512"/>
+        <w:docPartObj>
+          <w:docPartGallery w:val="Table of Contents"/>
+          <w:docPartUnique/>
+        </w:docPartObj>
+      </w:sdtPr>
+      <w:sdtEndPr>
+        <w:rPr>
+          <w:rFonts w:ascii="Times New Roman" w:eastAsiaTheme="minorHAnsi" w:hAnsi="Times New Roman" w:cstheme="minorBidi"/>
+          <w:b/>
+          <w:bCs/>
+          <w:noProof/>
+          <w:color w:val="auto"/>
+          <w:sz w:val="24"/>
+          <w:szCs w:val="22"/>
+          <w:lang w:bidi="si-LK"/>
+        </w:rPr>
+      </w:sdtEndPr>
+      <w:sdtContent>
+        <w:p>
+          <w:pPr>
+            <w:pStyle w:val="TOCHeading"/>
+          </w:pPr>
+          <w:r>
+            <w:t>Table of Contents</w:t>
+          </w:r>
+        </w:p>
+        <w:p>
+          <w:pPr>
+            <w:pStyle w:val="TOC1"/>
+            <w:tabs>
+              <w:tab w:val="right" w:leader="dot" w:pos="8630"/>
+            </w:tabs>
+            <w:rPr>
+              <w:rFonts w:asciiTheme="minorHAnsi" w:eastAsiaTheme="minorEastAsia" w:hAnsiTheme="minorHAnsi"/>
+              <w:noProof/>
+              <w:sz w:val="22"/>
+            </w:rPr>
+          </w:pPr>
+          <w:r>
+            <w:fldChar w:fldCharType="begin"/>
+          </w:r>
+          <w:r>
+            <w:instrText xml:space="preserve"> TOC \o "1-3" \h \z \u </w:instrText>
+          </w:r>
+          <w:r>
+            <w:fldChar w:fldCharType="separate"/>
+          </w:r>
+          <w:hyperlink w:anchor="_Toc212613432" w:history="1">
+            <w:r>
+              <w:rPr>
+                <w:rStyle w:val="Hyperlink"/>
+                <w:noProof/>
+              </w:rPr>
+              <w:t>01.Reserch Tittle.</w:t>
+            </w:r>
+            <w:r>
+              <w:rPr>
+                <w:noProof/>
+                <w:webHidden/>
+              </w:rPr>
+              <w:tab/>
+            </w:r>
+            <w:r>
+              <w:rPr>
+                <w:noProof/>
+                <w:webHidden/>
+              </w:rPr>
+              <w:fldChar w:fldCharType="begin"/>
+            </w:r>
+            <w:r>
+              <w:rPr>
+                <w:noProof/>
+                <w:webHidden/>
+              </w:rPr>
+              <w:instrText xml:space="preserve"> PAGEREF _Toc212613432 \h </w:instrText>
+            </w:r>
+            <w:r>
+              <w:rPr>
+                <w:noProof/>
+                <w:webHidden/>
+              </w:rPr>
+            </w:r>
+            <w:r>
+              <w:rPr>
+                <w:noProof/>
+                <w:webHidden/>
+              </w:rPr>
+              <w:fldChar w:fldCharType="separate"/>
+            </w:r>
+            <w:r>
+              <w:rPr>
+                <w:noProof/>
+                <w:webHidden/>
+              </w:rPr>
+              <w:t>7</w:t>
+            </w:r>
+            <w:r>
+              <w:rPr>
+                <w:noProof/>
+                <w:webHidden/>
+              </w:rPr>
+              <w:fldChar w:fldCharType="end"/>
+            </w:r>
+          </w:hyperlink>
+        </w:p>
+        <w:p>
+          <w:pPr>
+            <w:pStyle w:val="TOC1"/>
+            <w:tabs>
+              <w:tab w:val="right" w:leader="dot" w:pos="8630"/>
+            </w:tabs>
+            <w:rPr>
+              <w:rFonts w:asciiTheme="minorHAnsi" w:eastAsiaTheme="minorEastAsia" w:hAnsiTheme="minorHAnsi"/>
+              <w:noProof/>
+              <w:sz w:val="22"/>
+            </w:rPr>
+          </w:pPr>
+          <w:hyperlink w:anchor="_Toc212613433" w:history="1">
+            <w:r>
+              <w:rPr>
+                <w:rStyle w:val="Hyperlink"/>
+                <w:noProof/>
+              </w:rPr>
+              <w:t>02.Background Study</w:t>
+            </w:r>
+            <w:r>
+              <w:rPr>
+                <w:noProof/>
+                <w:webHidden/>
+              </w:rPr>
+              <w:tab/>
+            </w:r>
+            <w:r>
+              <w:rPr>
+                <w:noProof/>
+                <w:webHidden/>
+              </w:rPr>
+              <w:fldChar w:fldCharType="begin"/>
+            </w:r>
+            <w:r>
+              <w:rPr>
+                <w:noProof/>
+                <w:webHidden/>
+              </w:rPr>
+              <w:instrText xml:space="preserve"> PAGEREF _Toc212613433 \h </w:instrText>
+            </w:r>
+            <w:r>
+              <w:rPr>
+                <w:noProof/>
+                <w:webHidden/>
+              </w:rPr>
+            </w:r>
+            <w:r>
+              <w:rPr>
+                <w:noProof/>
+                <w:webHidden/>
+              </w:rPr>
+              <w:fldChar w:fldCharType="separate"/>
+            </w:r>
+            <w:r>
+              <w:rPr>
+                <w:noProof/>
+                <w:webHidden/>
+              </w:rPr>
+              <w:t>7</w:t>
+            </w:r>
+            <w:r>
+              <w:rPr>
+                <w:noProof/>
+                <w:webHidden/>
+              </w:rPr>
+              <w:fldChar w:fldCharType="end"/>
+            </w:r>
+          </w:hyperlink>
+        </w:p>
+        <w:p>
+          <w:pPr>
+            <w:pStyle w:val="TOC1"/>
+            <w:tabs>
+              <w:tab w:val="right" w:leader="dot" w:pos="8630"/>
+            </w:tabs>
+            <w:rPr>
+              <w:rFonts w:asciiTheme="minorHAnsi" w:eastAsiaTheme="minorEastAsia" w:hAnsiTheme="minorHAnsi"/>
+              <w:noProof/>
+              <w:sz w:val="22"/>
+            </w:rPr>
+          </w:pPr>
+          <w:hyperlink w:anchor="_Toc212613434" w:history="1">
+            <w:r>
+              <w:rPr>
+                <w:rStyle w:val="Hyperlink"/>
+                <w:noProof/>
+              </w:rPr>
+              <w:t>03.Research Problems.</w:t>
+            </w:r>
+            <w:r>
+              <w:rPr>
+                <w:noProof/>
+                <w:webHidden/>
+              </w:rPr>
+              <w:tab/>
+            </w:r>
+            <w:r>
+              <w:rPr>
+                <w:noProof/>
+                <w:webHidden/>
+              </w:rPr>
+              <w:fldChar w:fldCharType="begin"/>
+            </w:r>
+            <w:r>
+              <w:rPr>
+                <w:noProof/>
+                <w:webHidden/>
+              </w:rPr>
+              <w:instrText xml:space="preserve"> PAGEREF _Toc212613434 \h </w:instrText>
+            </w:r>
+            <w:r>
+              <w:rPr>
+                <w:noProof/>
+                <w:webHidden/>
+              </w:rPr>
+            </w:r>
+            <w:r>
+              <w:rPr>
+                <w:noProof/>
+                <w:webHidden/>
+              </w:rPr>
+              <w:fldChar w:fldCharType="separate"/>
+            </w:r>
+            <w:r>
+              <w:rPr>
+                <w:noProof/>
+                <w:webHidden/>
+              </w:rPr>
+              <w:t>9</w:t>
+            </w:r>
+            <w:r>
+              <w:rPr>
+                <w:noProof/>
+                <w:webHidden/>
+              </w:rPr>
+              <w:fldChar w:fldCharType="end"/>
+            </w:r>
+          </w:hyperlink>
+        </w:p>
+        <w:p>
+          <w:pPr>
+            <w:pStyle w:val="TOC1"/>
+            <w:tabs>
+              <w:tab w:val="right" w:leader="dot" w:pos="8630"/>
+            </w:tabs>
+            <w:rPr>
+              <w:rFonts w:asciiTheme="minorHAnsi" w:eastAsiaTheme="minorEastAsia" w:hAnsiTheme="minorHAnsi"/>
+              <w:noProof/>
+              <w:sz w:val="22"/>
+            </w:rPr>
+          </w:pPr>
+          <w:hyperlink w:anchor="_Toc212613435" w:history="1">
+            <w:r>
+              <w:rPr>
+                <w:rStyle w:val="Hyperlink"/>
+                <w:noProof/>
+              </w:rPr>
+              <w:t>04.Literature Review.</w:t>
+            </w:r>
+            <w:r>
+              <w:rPr>
+                <w:noProof/>
+                <w:webHidden/>
+              </w:rPr>
+              <w:tab/>
+            </w:r>
+            <w:r>
+              <w:rPr>
+                <w:noProof/>
+                <w:webHidden/>
+              </w:rPr>
+              <w:fldChar w:fldCharType="begin"/>
+            </w:r>
+            <w:r>
+              <w:rPr>
+                <w:noProof/>
+                <w:webHidden/>
+              </w:rPr>
+              <w:instrText xml:space="preserve"> PAGEREF _Toc212613435 \h </w:instrText>
+            </w:r>
+            <w:r>
+              <w:rPr>
+                <w:noProof/>
+                <w:webHidden/>
+              </w:rPr>
+            </w:r>
+            <w:r>
+              <w:rPr>
+                <w:noProof/>
+                <w:webHidden/>
+              </w:rPr>
+              <w:fldChar w:fldCharType="separate"/>
+            </w:r>
+            <w:r>
+              <w:rPr>
+                <w:noProof/>
+                <w:webHidden/>
+              </w:rPr>
+              <w:t>10</w:t>
+            </w:r>
+            <w:r>
+              <w:rPr>
+                <w:noProof/>
+                <w:webHidden/>
+              </w:rPr>
+              <w:fldChar w:fldCharType="end"/>
+            </w:r>
+          </w:hyperlink>
+        </w:p>
+        <w:p>
+          <w:pPr>
+            <w:pStyle w:val="TOC2"/>
+            <w:tabs>
+              <w:tab w:val="right" w:leader="dot" w:pos="8630"/>
+            </w:tabs>
+            <w:rPr>
+              <w:rFonts w:asciiTheme="minorHAnsi" w:eastAsiaTheme="minorEastAsia" w:hAnsiTheme="minorHAnsi"/>
+              <w:noProof/>
+              <w:sz w:val="22"/>
+            </w:rPr>
+          </w:pPr>
+          <w:hyperlink w:anchor="_Toc212613436" w:history="1">
+            <w:r>
+              <w:rPr>
+                <w:rStyle w:val="Hyperlink"/>
+                <w:noProof/>
+              </w:rPr>
+              <w:t>4.1 Cognitive Psychology.</w:t>
+            </w:r>
+            <w:r>
+              <w:rPr>
+                <w:noProof/>
+                <w:webHidden/>
+              </w:rPr>
+              <w:tab/>
+            </w:r>
+            <w:r>
+              <w:rPr>
+                <w:noProof/>
+                <w:webHidden/>
+              </w:rPr>
+              <w:fldChar w:fldCharType="begin"/>
+            </w:r>
+            <w:r>
+              <w:rPr>
+                <w:noProof/>
+                <w:webHidden/>
+              </w:rPr>
+              <w:instrText xml:space="preserve"> PAGEREF _Toc212613436 \h </w:instrText>
+            </w:r>
+            <w:r>
+              <w:rPr>
+                <w:noProof/>
+                <w:webHidden/>
+              </w:rPr>
+            </w:r>
+            <w:r>
+              <w:rPr>
+                <w:noProof/>
+                <w:webHidden/>
+              </w:rPr>
+              <w:fldChar w:fldCharType="separate"/>
+            </w:r>
+            <w:r>
+              <w:rPr>
+                <w:noProof/>
+                <w:webHidden/>
+              </w:rPr>
+              <w:t>10</w:t>
+            </w:r>
+            <w:r>
+              <w:rPr>
+                <w:noProof/>
+                <w:webHidden/>
+              </w:rPr>
+              <w:fldChar w:fldCharType="end"/>
+            </w:r>
+          </w:hyperlink>
+        </w:p>
+        <w:p>
+          <w:pPr>
+            <w:pStyle w:val="TOC2"/>
+            <w:tabs>
+              <w:tab w:val="right" w:leader="dot" w:pos="8630"/>
+            </w:tabs>
+            <w:rPr>
+              <w:rFonts w:asciiTheme="minorHAnsi" w:eastAsiaTheme="minorEastAsia" w:hAnsiTheme="minorHAnsi"/>
+              <w:noProof/>
+              <w:sz w:val="22"/>
+            </w:rPr>
+          </w:pPr>
+          <w:hyperlink w:anchor="_Toc212613437" w:history="1">
+            <w:r>
+              <w:rPr>
+                <w:rStyle w:val="Hyperlink"/>
+                <w:noProof/>
+              </w:rPr>
+              <w:t>4.2 Short-Form Video Platforms</w:t>
+            </w:r>
+            <w:r>
+              <w:rPr>
+                <w:noProof/>
+                <w:webHidden/>
+              </w:rPr>
+              <w:tab/>
+            </w:r>
+            <w:r>
+              <w:rPr>
+                <w:noProof/>
+                <w:webHidden/>
+              </w:rPr>
+              <w:fldChar w:fldCharType="begin"/>
+            </w:r>
+            <w:r>
+              <w:rPr>
+                <w:noProof/>
+                <w:webHidden/>
+              </w:rPr>
+              <w:instrText xml:space="preserve"> PAGEREF _Toc212613437 \h </w:instrText>
+            </w:r>
+            <w:r>
+              <w:rPr>
+                <w:noProof/>
+                <w:webHidden/>
+              </w:rPr>
+            </w:r>
+            <w:r>
+              <w:rPr>
+                <w:noProof/>
+                <w:webHidden/>
+              </w:rPr>
+              <w:fldChar w:fldCharType="separate"/>
+            </w:r>
+            <w:r>
+              <w:rPr>
+                <w:noProof/>
+                <w:webHidden/>
+              </w:rPr>
+              <w:t>11</w:t>
+            </w:r>
+            <w:r>
+              <w:rPr>
+                <w:noProof/>
+                <w:webHidden/>
+              </w:rPr>
+              <w:fldChar w:fldCharType="end"/>
+            </w:r>
+          </w:hyperlink>
+        </w:p>
+        <w:p>
+          <w:pPr>
+            <w:pStyle w:val="TOC2"/>
+            <w:tabs>
+              <w:tab w:val="right" w:leader="dot" w:pos="8630"/>
+            </w:tabs>
+            <w:rPr>
+              <w:rFonts w:asciiTheme="minorHAnsi" w:eastAsiaTheme="minorEastAsia" w:hAnsiTheme="minorHAnsi"/>
+              <w:noProof/>
+              <w:sz w:val="22"/>
+            </w:rPr>
+          </w:pPr>
+          <w:hyperlink w:anchor="_Toc212613438" w:history="1">
+            <w:r>
+              <w:rPr>
+                <w:rStyle w:val="Hyperlink"/>
+                <w:noProof/>
+              </w:rPr>
+              <w:t>4.3Impact of Short Videos on Cognitive Psychology</w:t>
+            </w:r>
+            <w:r>
+              <w:rPr>
+                <w:noProof/>
+                <w:webHidden/>
+              </w:rPr>
+              <w:tab/>
+            </w:r>
+            <w:r>
+              <w:rPr>
+                <w:noProof/>
+                <w:webHidden/>
+              </w:rPr>
+              <w:fldChar w:fldCharType="begin"/>
+            </w:r>
+            <w:r>
+              <w:rPr>
+                <w:noProof/>
+                <w:webHidden/>
+              </w:rPr>
+              <w:instrText xml:space="preserve"> PAGEREF _Toc212613438 \h </w:instrText>
+            </w:r>
+            <w:r>
+              <w:rPr>
+                <w:noProof/>
+                <w:webHidden/>
+              </w:rPr>
+            </w:r>
+            <w:r>
+              <w:rPr>
+                <w:noProof/>
+                <w:webHidden/>
+              </w:rPr>
+              <w:fldChar w:fldCharType="separate"/>
+            </w:r>
+            <w:r>
+              <w:rPr>
+                <w:noProof/>
+                <w:webHidden/>
+              </w:rPr>
+              <w:t>11</w:t>
+            </w:r>
+            <w:r>
+              <w:rPr>
+                <w:noProof/>
+                <w:webHidden/>
+              </w:rPr>
+              <w:fldChar w:fldCharType="end"/>
+            </w:r>
+          </w:hyperlink>
+        </w:p>
+        <w:p>
+          <w:pPr>
+            <w:pStyle w:val="TOC1"/>
+            <w:tabs>
+              <w:tab w:val="right" w:leader="dot" w:pos="8630"/>
+            </w:tabs>
+            <w:rPr>
+              <w:rFonts w:asciiTheme="minorHAnsi" w:eastAsiaTheme="minorEastAsia" w:hAnsiTheme="minorHAnsi"/>
+              <w:noProof/>
+              <w:sz w:val="22"/>
+            </w:rPr>
+          </w:pPr>
+          <w:hyperlink w:anchor="_Toc212613439" w:history="1">
+            <w:r>
+              <w:rPr>
+                <w:rStyle w:val="Hyperlink"/>
+                <w:noProof/>
+              </w:rPr>
+              <w:t>05. Conceptual Framework.</w:t>
+            </w:r>
+            <w:r>
+              <w:rPr>
+                <w:noProof/>
+                <w:webHidden/>
+              </w:rPr>
+              <w:tab/>
+            </w:r>
+            <w:r>
+              <w:rPr>
+                <w:noProof/>
+                <w:webHidden/>
+              </w:rPr>
+              <w:fldChar w:fldCharType="begin"/>
+            </w:r>
+            <w:r>
+              <w:rPr>
+                <w:noProof/>
+                <w:webHidden/>
+              </w:rPr>
+              <w:instrText xml:space="preserve"> PAGEREF _Toc212613439 \h </w:instrText>
+            </w:r>
+            <w:r>
+              <w:rPr>
+                <w:noProof/>
+                <w:webHidden/>
+              </w:rPr>
+            </w:r>
+            <w:r>
+              <w:rPr>
+                <w:noProof/>
+                <w:webHidden/>
+              </w:rPr>
+              <w:fldChar w:fldCharType="separate"/>
+            </w:r>
+            <w:r>
+              <w:rPr>
+                <w:noProof/>
+                <w:webHidden/>
+              </w:rPr>
+              <w:t>13</w:t>
+            </w:r>
+            <w:r>
+              <w:rPr>
+                <w:noProof/>
+                <w:webHidden/>
+              </w:rPr>
+              <w:fldChar w:fldCharType="end"/>
+            </w:r>
+          </w:hyperlink>
+        </w:p>
+        <w:p>
+          <w:pPr>
+            <w:pStyle w:val="TOC1"/>
+            <w:tabs>
+              <w:tab w:val="right" w:leader="dot" w:pos="8630"/>
+            </w:tabs>
+            <w:rPr>
+              <w:rFonts w:asciiTheme="minorHAnsi" w:eastAsiaTheme="minorEastAsia" w:hAnsiTheme="minorHAnsi"/>
+              <w:noProof/>
+              <w:sz w:val="22"/>
+            </w:rPr>
+          </w:pPr>
+          <w:hyperlink w:anchor="_Toc212613440" w:history="1">
+            <w:r>
+              <w:rPr>
+                <w:rStyle w:val="Hyperlink"/>
+                <w:noProof/>
+              </w:rPr>
+              <w:t>06.Research Questions.</w:t>
+            </w:r>
+            <w:r>
+              <w:rPr>
+                <w:noProof/>
+                <w:webHidden/>
+              </w:rPr>
+              <w:tab/>
+            </w:r>
+            <w:r>
+              <w:rPr>
+                <w:noProof/>
+                <w:webHidden/>
+              </w:rPr>
+              <w:fldChar w:fldCharType="begin"/>
+            </w:r>
+            <w:r>
+              <w:rPr>
+                <w:noProof/>
+                <w:webHidden/>
+              </w:rPr>
+              <w:instrText xml:space="preserve"> PAGEREF _Toc212613440 \h </w:instrText>
+            </w:r>
+            <w:r>
+              <w:rPr>
+                <w:noProof/>
+                <w:webHidden/>
+              </w:rPr>
+            </w:r>
+            <w:r>
+              <w:rPr>
+                <w:noProof/>
+                <w:webHidden/>
+              </w:rPr>
+              <w:fldChar w:fldCharType="separate"/>
+            </w:r>
+            <w:r>
+              <w:rPr>
+                <w:noProof/>
+                <w:webHidden/>
+              </w:rPr>
+              <w:t>13</w:t>
+            </w:r>
+            <w:r>
+              <w:rPr>
+                <w:noProof/>
+                <w:webHidden/>
+              </w:rPr>
+              <w:fldChar w:fldCharType="end"/>
+            </w:r>
+          </w:hyperlink>
+        </w:p>
+        <w:p>
+          <w:pPr>
+            <w:pStyle w:val="TOC2"/>
+            <w:tabs>
+              <w:tab w:val="right" w:leader="dot" w:pos="8630"/>
+            </w:tabs>
+            <w:rPr>
+              <w:rFonts w:asciiTheme="minorHAnsi" w:eastAsiaTheme="minorEastAsia" w:hAnsiTheme="minorHAnsi"/>
+              <w:noProof/>
+              <w:sz w:val="22"/>
+            </w:rPr>
+          </w:pPr>
+          <w:hyperlink w:anchor="_Toc212613441" w:history="1">
+            <w:r>
+              <w:rPr>
+                <w:rStyle w:val="Hyperlink"/>
+                <w:rFonts w:ascii="Segoe UI Emoji" w:hAnsi="Segoe UI Emoji" w:cs="Segoe UI Emoji"/>
+                <w:noProof/>
+              </w:rPr>
+              <w:t xml:space="preserve">6.1 </w:t>
+            </w:r>
+            <w:r>
+              <w:rPr>
+                <w:rStyle w:val="Hyperlink"/>
+                <w:noProof/>
+              </w:rPr>
+              <w:t>General Research Question.</w:t>
+            </w:r>
+            <w:r>
+              <w:rPr>
+                <w:noProof/>
+                <w:webHidden/>
+              </w:rPr>
+              <w:tab/>
+            </w:r>
+            <w:r>
+              <w:rPr>
+                <w:noProof/>
+                <w:webHidden/>
+              </w:rPr>
+              <w:fldChar w:fldCharType="begin"/>
+            </w:r>
+            <w:r>
+              <w:rPr>
+                <w:noProof/>
+                <w:webHidden/>
+              </w:rPr>
+              <w:instrText xml:space="preserve"> PAGEREF _Toc212613441 \h </w:instrText>
+            </w:r>
+            <w:r>
+              <w:rPr>
+                <w:noProof/>
+                <w:webHidden/>
+              </w:rPr>
+            </w:r>
+            <w:r>
+              <w:rPr>
+                <w:noProof/>
+                <w:webHidden/>
+              </w:rPr>
+              <w:fldChar w:fldCharType="separate"/>
+            </w:r>
+            <w:r>
+              <w:rPr>
+                <w:noProof/>
+                <w:webHidden/>
+              </w:rPr>
+              <w:t>13</w:t>
+            </w:r>
+            <w:r>
+              <w:rPr>
+                <w:noProof/>
+                <w:webHidden/>
+              </w:rPr>
+              <w:fldChar w:fldCharType="end"/>
+            </w:r>
+          </w:hyperlink>
+        </w:p>
+        <w:p>
+          <w:pPr>
+            <w:pStyle w:val="TOC2"/>
+            <w:tabs>
+              <w:tab w:val="right" w:leader="dot" w:pos="8630"/>
+            </w:tabs>
+            <w:rPr>
+              <w:rFonts w:asciiTheme="minorHAnsi" w:eastAsiaTheme="minorEastAsia" w:hAnsiTheme="minorHAnsi"/>
+              <w:noProof/>
+              <w:sz w:val="22"/>
+            </w:rPr>
+          </w:pPr>
+          <w:hyperlink w:anchor="_Toc212613442" w:history="1">
+            <w:r>
+              <w:rPr>
+                <w:rStyle w:val="Hyperlink"/>
+                <w:rFonts w:ascii="Segoe UI Emoji" w:hAnsi="Segoe UI Emoji" w:cs="Segoe UI Emoji"/>
+                <w:noProof/>
+              </w:rPr>
+              <w:t xml:space="preserve">6.2 </w:t>
+            </w:r>
+            <w:r>
+              <w:rPr>
+                <w:rStyle w:val="Hyperlink"/>
+                <w:noProof/>
+              </w:rPr>
+              <w:t>Specific Research Questions.</w:t>
+            </w:r>
+            <w:r>
+              <w:rPr>
+                <w:noProof/>
+                <w:webHidden/>
+              </w:rPr>
+              <w:tab/>
+            </w:r>
+            <w:r>
+              <w:rPr>
+                <w:noProof/>
+                <w:webHidden/>
+              </w:rPr>
+              <w:fldChar w:fldCharType="begin"/>
+            </w:r>
+            <w:r>
+              <w:rPr>
+                <w:noProof/>
+                <w:webHidden/>
+              </w:rPr>
+              <w:instrText xml:space="preserve"> PAGEREF _Toc212613442 \h </w:instrText>
+            </w:r>
+            <w:r>
+              <w:rPr>
+                <w:noProof/>
+                <w:webHidden/>
+              </w:rPr>
+            </w:r>
+            <w:r>
+              <w:rPr>
+                <w:noProof/>
+                <w:webHidden/>
+              </w:rPr>
+              <w:fldChar w:fldCharType="separate"/>
+            </w:r>
+            <w:r>
+              <w:rPr>
+                <w:noProof/>
+                <w:webHidden/>
+              </w:rPr>
+              <w:t>13</w:t>
+            </w:r>
+            <w:r>
+              <w:rPr>
+                <w:noProof/>
+                <w:webHidden/>
+              </w:rPr>
+              <w:fldChar w:fldCharType="end"/>
+            </w:r>
+          </w:hyperlink>
+        </w:p>
+        <w:p>
+          <w:pPr>
+            <w:pStyle w:val="TOC1"/>
+            <w:tabs>
+              <w:tab w:val="right" w:leader="dot" w:pos="8630"/>
+            </w:tabs>
+            <w:rPr>
+              <w:rFonts w:asciiTheme="minorHAnsi" w:eastAsiaTheme="minorEastAsia" w:hAnsiTheme="minorHAnsi"/>
+              <w:noProof/>
+              <w:sz w:val="22"/>
+            </w:rPr>
+          </w:pPr>
+          <w:hyperlink w:anchor="_Toc212613443" w:history="1">
+            <w:r>
+              <w:rPr>
+                <w:rStyle w:val="Hyperlink"/>
+                <w:noProof/>
+              </w:rPr>
+              <w:t>07. Research Objectives.</w:t>
+            </w:r>
+            <w:r>
+              <w:rPr>
+                <w:noProof/>
+                <w:webHidden/>
+              </w:rPr>
+              <w:tab/>
+            </w:r>
+            <w:r>
+              <w:rPr>
+                <w:noProof/>
+                <w:webHidden/>
+              </w:rPr>
+              <w:fldChar w:fldCharType="begin"/>
+            </w:r>
+            <w:r>
+              <w:rPr>
+                <w:noProof/>
+                <w:webHidden/>
+              </w:rPr>
+              <w:instrText xml:space="preserve"> PAGEREF _Toc212613443 \h </w:instrText>
+            </w:r>
+            <w:r>
+              <w:rPr>
+                <w:noProof/>
+                <w:webHidden/>
+              </w:rPr>
+            </w:r>
+            <w:r>
+              <w:rPr>
+                <w:noProof/>
+                <w:webHidden/>
+              </w:rPr>
+              <w:fldChar w:fldCharType="separate"/>
+            </w:r>
+            <w:r>
+              <w:rPr>
+                <w:noProof/>
+                <w:webHidden/>
+              </w:rPr>
+              <w:t>14</w:t>
+            </w:r>
+            <w:r>
+              <w:rPr>
+                <w:noProof/>
+                <w:webHidden/>
+              </w:rPr>
+              <w:fldChar w:fldCharType="end"/>
+            </w:r>
+          </w:hyperlink>
+        </w:p>
+        <w:p>
+          <w:pPr>
+            <w:pStyle w:val="TOC2"/>
+            <w:tabs>
+              <w:tab w:val="right" w:leader="dot" w:pos="8630"/>
+            </w:tabs>
+            <w:rPr>
+              <w:rFonts w:asciiTheme="minorHAnsi" w:eastAsiaTheme="minorEastAsia" w:hAnsiTheme="minorHAnsi"/>
+              <w:noProof/>
+              <w:sz w:val="22"/>
+            </w:rPr>
+          </w:pPr>
+          <w:hyperlink w:anchor="_Toc212613444" w:history="1">
+            <w:r>
+              <w:rPr>
+                <w:rStyle w:val="Hyperlink"/>
+                <w:noProof/>
+              </w:rPr>
+              <w:t>7.1 General Objective.</w:t>
+            </w:r>
+            <w:r>
+              <w:rPr>
+                <w:noProof/>
+                <w:webHidden/>
+              </w:rPr>
+              <w:tab/>
+            </w:r>
+            <w:r>
+              <w:rPr>
+                <w:noProof/>
+                <w:webHidden/>
+              </w:rPr>
+              <w:fldChar w:fldCharType="begin"/>
+            </w:r>
+            <w:r>
+              <w:rPr>
+                <w:noProof/>
+                <w:webHidden/>
+              </w:rPr>
+              <w:instrText xml:space="preserve"> PAGEREF _Toc212613444 \h </w:instrText>
+            </w:r>
+            <w:r>
+              <w:rPr>
+                <w:noProof/>
+                <w:webHidden/>
+              </w:rPr>
+            </w:r>
+            <w:r>
+              <w:rPr>
+                <w:noProof/>
+                <w:webHidden/>
+              </w:rPr>
+              <w:fldChar w:fldCharType="separate"/>
+            </w:r>
+            <w:r>
+              <w:rPr>
+                <w:noProof/>
+                <w:webHidden/>
+              </w:rPr>
+              <w:t>14</w:t>
+            </w:r>
+            <w:r>
+              <w:rPr>
+                <w:noProof/>
+                <w:webHidden/>
+              </w:rPr>
+              <w:fldChar w:fldCharType="end"/>
+            </w:r>
+          </w:hyperlink>
+        </w:p>
+        <w:p>
+          <w:pPr>
+            <w:pStyle w:val="TOC2"/>
+            <w:tabs>
+              <w:tab w:val="right" w:leader="dot" w:pos="8630"/>
+            </w:tabs>
+            <w:rPr>
+              <w:rFonts w:asciiTheme="minorHAnsi" w:eastAsiaTheme="minorEastAsia" w:hAnsiTheme="minorHAnsi"/>
+              <w:noProof/>
+              <w:sz w:val="22"/>
+            </w:rPr>
+          </w:pPr>
+          <w:hyperlink w:anchor="_Toc212613445" w:history="1">
+            <w:r>
+              <w:rPr>
+                <w:rStyle w:val="Hyperlink"/>
+                <w:noProof/>
+              </w:rPr>
+              <w:t>7.2 Specific Objectives.</w:t>
+            </w:r>
+            <w:r>
+              <w:rPr>
+                <w:noProof/>
+                <w:webHidden/>
+              </w:rPr>
+              <w:tab/>
+            </w:r>
+            <w:r>
+              <w:rPr>
+                <w:noProof/>
+                <w:webHidden/>
+              </w:rPr>
+              <w:fldChar w:fldCharType="begin"/>
+            </w:r>
+            <w:r>
+              <w:rPr>
+                <w:noProof/>
+                <w:webHidden/>
+              </w:rPr>
+              <w:instrText xml:space="preserve"> PAGEREF _Toc212613445 \h </w:instrText>
+            </w:r>
+            <w:r>
+              <w:rPr>
+                <w:noProof/>
+                <w:webHidden/>
+              </w:rPr>
+            </w:r>
+            <w:r>
+              <w:rPr>
+                <w:noProof/>
+                <w:webHidden/>
+              </w:rPr>
+              <w:fldChar w:fldCharType="separate"/>
+            </w:r>
+            <w:r>
+              <w:rPr>
+                <w:noProof/>
+                <w:webHidden/>
+              </w:rPr>
+              <w:t>14</w:t>
+            </w:r>
+            <w:r>
+              <w:rPr>
+                <w:noProof/>
+                <w:webHidden/>
+              </w:rPr>
+              <w:fldChar w:fldCharType="end"/>
+            </w:r>
+          </w:hyperlink>
+        </w:p>
+        <w:p>
+          <w:pPr>
+            <w:pStyle w:val="TOC1"/>
+            <w:tabs>
+              <w:tab w:val="right" w:leader="dot" w:pos="8630"/>
+            </w:tabs>
+            <w:rPr>
+              <w:rFonts w:asciiTheme="minorHAnsi" w:eastAsiaTheme="minorEastAsia" w:hAnsiTheme="minorHAnsi"/>
+              <w:noProof/>
+              <w:sz w:val="22"/>
+            </w:rPr>
+          </w:pPr>
+          <w:hyperlink w:anchor="_Toc212613446" w:history="1">
+            <w:r>
+              <w:rPr>
+                <w:rStyle w:val="Hyperlink"/>
+                <w:noProof/>
+              </w:rPr>
+              <w:t>08. Hypotheses</w:t>
+            </w:r>
+            <w:r>
+              <w:rPr>
+                <w:noProof/>
+                <w:webHidden/>
+              </w:rPr>
+              <w:tab/>
+            </w:r>
+            <w:r>
+              <w:rPr>
+                <w:noProof/>
+                <w:webHidden/>
+              </w:rPr>
+              <w:fldChar w:fldCharType="begin"/>
+            </w:r>
+            <w:r>
+              <w:rPr>
+                <w:noProof/>
+                <w:webHidden/>
+              </w:rPr>
+              <w:instrText xml:space="preserve"> PAGEREF _Toc212613446 \h </w:instrText>
+            </w:r>
+            <w:r>
+              <w:rPr>
+                <w:noProof/>
+                <w:webHidden/>
+              </w:rPr>
+            </w:r>
+            <w:r>
+              <w:rPr>
+                <w:noProof/>
+                <w:webHidden/>
+              </w:rPr>
+              <w:fldChar w:fldCharType="separate"/>
+            </w:r>
+            <w:r>
+              <w:rPr>
+                <w:noProof/>
+                <w:webHidden/>
+              </w:rPr>
+              <w:t>14</w:t>
+            </w:r>
+            <w:r>
+              <w:rPr>
+                <w:noProof/>
+                <w:webHidden/>
+              </w:rPr>
+              <w:fldChar w:fldCharType="end"/>
+            </w:r>
+          </w:hyperlink>
+        </w:p>
+        <w:p>
+          <w:pPr>
+            <w:pStyle w:val="TOC1"/>
+            <w:tabs>
+              <w:tab w:val="right" w:leader="dot" w:pos="8630"/>
+            </w:tabs>
+            <w:rPr>
+              <w:rFonts w:asciiTheme="minorHAnsi" w:eastAsiaTheme="minorEastAsia" w:hAnsiTheme="minorHAnsi"/>
+              <w:noProof/>
+              <w:sz w:val="22"/>
+            </w:rPr>
+          </w:pPr>
+          <w:hyperlink w:anchor="_Toc212613447" w:history="1">
+            <w:r>
+              <w:rPr>
+                <w:rStyle w:val="Hyperlink"/>
+                <w:noProof/>
+              </w:rPr>
+              <w:t>References</w:t>
+            </w:r>
+            <w:r>
+              <w:rPr>
+                <w:noProof/>
+                <w:webHidden/>
+              </w:rPr>
+              <w:tab/>
+            </w:r>
+            <w:r>
+              <w:rPr>
+                <w:noProof/>
+                <w:webHidden/>
+              </w:rPr>
+              <w:fldChar w:fldCharType="begin"/>
+            </w:r>
+            <w:r>
+              <w:rPr>
+                <w:noProof/>
+                <w:webHidden/>
+              </w:rPr>
+              <w:instrText xml:space="preserve"> PAGEREF _Toc212613447 \h </w:instrText>
+            </w:r>
+            <w:r>
+              <w:rPr>
+                <w:noProof/>
+                <w:webHidden/>
+              </w:rPr>
+            </w:r>
+            <w:r>
+              <w:rPr>
+                <w:noProof/>
+                <w:webHidden/>
+              </w:rPr>
+              <w:fldChar w:fldCharType="separate"/>
+            </w:r>
+            <w:r>
+              <w:rPr>
+                <w:noProof/>
+                <w:webHidden/>
+              </w:rPr>
+              <w:t>32</w:t>
+            </w:r>
+            <w:r>
+              <w:rPr>
+                <w:noProof/>
+                <w:webHidden/>
+              </w:rPr>
+              <w:fldChar w:fldCharType="end"/>
+            </w:r>
+          </w:hyperlink>
+        </w:p>
+        <w:p>
+          <w:r>
+            <w:rPr>
+              <w:b/>
+              <w:bCs/>
+              <w:noProof/>
+            </w:rPr>
+            <w:fldChar w:fldCharType="end"/>
+          </w:r>
+        </w:p>
+      </w:sdtContent>
+    </w:sdt>
     <w:p>
       <w:pPr>
         <w:spacing w:line="259" w:lineRule="auto"/>
         <w:jc w:val="left"/>
       </w:pPr>
-      <w:r>
-        <w:lastRenderedPageBreak/>
-        <w:br w:type="page"/>
-      </w:r>
     </w:p>
     <w:p>
       <w:pPr>
         <w:spacing w:line="259" w:lineRule="auto"/>
         <w:jc w:val="left"/>
-      </w:pPr>
-      <w:r>
-        <w:lastRenderedPageBreak/>
-        <w:br w:type="page"/>
-      </w:r>
-    </w:p>
-    <w:p>
-      <w:pPr>
         <w:sectPr>
           <w:pgSz w:w="12240" w:h="15840"/>
           <w:pgMar w:top="1440" w:right="1440" w:bottom="1440" w:left="2160" w:header="720" w:footer="720" w:gutter="0"/>
@@ -452,6 +1769,972 @@
           <w:docGrid w:linePitch="360"/>
         </w:sectPr>
       </w:pPr>
+      <w:r>
+        <w:br w:type="page"/>
+      </w:r>
+    </w:p>
+    <w:p>
+      <w:pPr>
+        <w:pStyle w:val="Heading1"/>
+      </w:pPr>
+      <w:bookmarkStart w:id="0" w:name="_Toc212613432"/>
+      <w:r>
+        <w:lastRenderedPageBreak/>
+        <w:t>01.Reserch Tittle</w:t>
+      </w:r>
+      <w:r>
+        <w:t>.</w:t>
+      </w:r>
+      <w:bookmarkEnd w:id="0"/>
+    </w:p>
+    <w:p>
+      <w:r>
+        <w:t>Impact of Short-Form Video Consumption on Cognitive Functions among Undergraduates in Sri Lankan State Universities</w:t>
+      </w:r>
+      <w:r>
+        <w:t>.</w:t>
+      </w:r>
+    </w:p>
+    <w:p>
+      <w:pPr>
+        <w:pStyle w:val="Heading1"/>
+      </w:pPr>
+      <w:bookmarkStart w:id="1" w:name="_Toc212613433"/>
+      <w:r>
+        <w:t>0</w:t>
+      </w:r>
+      <w:r>
+        <w:t>2</w:t>
+      </w:r>
+      <w:r>
+        <w:t>.</w:t>
+      </w:r>
+      <w:r>
+        <w:t>Background Study</w:t>
+      </w:r>
+      <w:bookmarkEnd w:id="1"/>
+    </w:p>
+    <w:p>
+      <w:r>
+        <w:t>Nowadays, the short-form video platforms, including Tik Tok, Instagram Reels, and YouTube Shorts, play a central role in the media consumption of young people in the modern digital environment. The videos are between fifteen and sixty seconds long, and they are made to capture the attention immediately, as they have rapid scenes-switching, bright images, catchy sound, and personalization with the help of algorithms (Paltaratskaya,2023). Even though these platforms can be entertaining and even lead to micro-learning, their layout promotes fragmented and passive consumption, which may interfere with more intricate thinking.</w:t>
+      </w:r>
+    </w:p>
+    <w:p>
+      <w:r>
+        <w:t>Through the Cognitive Load Theory (Sweller,1988), the human working memory has a restricted capacity to store and process a given amount of information at a given time. The repetitive scrolling of short videos presents a variety of visual and auditory information at once, which causes extraneous cognitive load that overwhelms the ability of the mind to concentrate well. In the working memory model developed by Baddeley (2000), this overload is experienced by the phonological loop (or the auditory information) and the visuospatial sketchpad (or the visual information) leaving very little time to encode meaningful information. This leads to the brain becoming unable to effectively organize and store new information, which reduces the efficiency of short-term memory and long-term memory formation (PsychFuel,2023).</w:t>
+      </w:r>
+    </w:p>
+    <w:p>
+      <w:r>
+        <w:t xml:space="preserve">Furthermore, the dopamine-based feedback loops constitute the core of a short-video platform and continuously reinforce a user interactivity. Every like, comment or video is a little burst of satisfaction and it boosts the desire to scroll further (Medrano, 2022). With time, such conditioning causes the brain to desire novelty and immediate gratification and slowly reduces sustained attention, the basis of complex academic tasks like critical reading, understanding, and critical thinking (Hollis and Was, 2016; Firth, </w:t>
+      </w:r>
+      <w:proofErr w:type="spellStart"/>
+      <w:r>
+        <w:t>Torous</w:t>
+      </w:r>
+      <w:proofErr w:type="spellEnd"/>
+      <w:r>
+        <w:t>, and Firth, 2020).</w:t>
+      </w:r>
+    </w:p>
+    <w:p>
+      <w:r>
+        <w:lastRenderedPageBreak/>
+        <w:t xml:space="preserve">This problem becomes more topical in Sri Lanka. As the number of users of social media has reached more than 8.2 million </w:t>
+      </w:r>
+      <w:r>
+        <w:t>actives</w:t>
+      </w:r>
+      <w:r>
+        <w:t xml:space="preserve"> as of 2025 (DataReportal,2025), with the greatest number of users falling in the 18-24 age bracket (DataReportal,2025), university students are one of the most digitally engulfed population groups. Short videos are usually consumed by many undergraduates during their breaks or at late hours without them usually realizing that such practices are disrupting their capacity to retain information, focus in lecture rooms or grasp academic reading materials (PsychFuel,2023).</w:t>
+      </w:r>
+    </w:p>
+    <w:p>
+      <w:r>
+        <w:t>To make matters worse are the concerns of privacy and security, which act as moderating elements and further stress the cognitive resources. When the users learn about data surveillance and algorithmic observation, as well as being exposed to fake news, they make a mental trade-off between entertainment and information security, which is what Dinev and Hart (2006) refer to as privacy calculus. This constant background assessment causes a diversion of the mental energy to content processing, causing what Kaplan (1995) refers to as a state of continuous partial attention. Not only does such divided attention interfere with working memory, but it also encourages surface interaction with information which is the exact reverse of deep processing that is required to achieve long-term learning and understanding (Bartlett, 1932; Otto,2025).</w:t>
+      </w:r>
+    </w:p>
+    <w:p>
+      <w:r>
+        <w:t>Whenever users are insecure about misinformation or manipulation over the internet, they are more likely to be guided by intuitive and fast judgment as opposed to critical and analytical thinking (Petty and Cacioppo,1986). Such a move towards heuristic processing can decrease the quality of decision-making and the critical thinking skills- skills that are necessary to be successful in academics and in the workplace.</w:t>
+      </w:r>
+    </w:p>
+    <w:p>
+      <w:r>
+        <w:t>Although evidence of the use of short-form videos is extensive among the Sri Lankan undergraduates, there is a lack of empirical evidence regarding the impact of the digital behavior in question on the essential cognitive processes, including working memory, memory retention, reading comprehension, and decision-making. The knowledge of such interactions is crucial because such mental abilities are the direct sources of academic achievements, concentration and intellectual development of students in the long run.</w:t>
+      </w:r>
+      <w:r>
+        <w:br w:type="page"/>
+      </w:r>
+    </w:p>
+    <w:p>
+      <w:pPr>
+        <w:pStyle w:val="Heading1"/>
+      </w:pPr>
+      <w:bookmarkStart w:id="2" w:name="_Toc212613434"/>
+      <w:r>
+        <w:lastRenderedPageBreak/>
+        <w:t>0</w:t>
+      </w:r>
+      <w:r>
+        <w:t>3</w:t>
+      </w:r>
+      <w:r>
+        <w:t>.</w:t>
+      </w:r>
+      <w:r>
+        <w:t>Research Problems</w:t>
+      </w:r>
+      <w:r>
+        <w:t>.</w:t>
+      </w:r>
+      <w:bookmarkEnd w:id="2"/>
+    </w:p>
+    <w:p>
+      <w:r>
+        <w:t xml:space="preserve">Short-form video platforms such as </w:t>
+      </w:r>
+      <w:proofErr w:type="spellStart"/>
+      <w:r>
+        <w:t>TikTok</w:t>
+      </w:r>
+      <w:proofErr w:type="spellEnd"/>
+      <w:r>
+        <w:t xml:space="preserve">, Instagram Reels, and YouTube Shorts have rapidly reshaped global media habits, yet their cognitive impact on undergraduates in Sri Lankan state universities remains unexplored. Although international studies show that excessive short-video use can reduce attention, memory, and analytical thinking (Firth et al., 2020; Otto, 2025; </w:t>
+      </w:r>
+      <w:proofErr w:type="spellStart"/>
+      <w:r>
+        <w:t>Paltaratskaya</w:t>
+      </w:r>
+      <w:proofErr w:type="spellEnd"/>
+      <w:r>
+        <w:t>, 2023), these findings cannot be generalized to Sri Lanka due to differences in digital literacy, academic culture, and infrastructure. No research has yet examined the combined effects of short-form video use on key cognitive domains crucial to learning—working memory, memory retention, reading comprehension, and decision-making—within the local higher education context.</w:t>
+      </w:r>
+    </w:p>
+    <w:p>
+      <w:r>
+        <w:t>This gap is critical, as over 8.2 million Sri Lankans are active social media users, most aged 18–24 (</w:t>
+      </w:r>
+      <w:proofErr w:type="spellStart"/>
+      <w:r>
+        <w:t>DataReportal</w:t>
+      </w:r>
+      <w:proofErr w:type="spellEnd"/>
+      <w:r>
+        <w:t xml:space="preserve">, 2025). For undergraduates, short-form videos have become habitual, even during study periods. However, the rapid visual pace and dopamine-driven design of these platforms (Medrano, 2022; </w:t>
+      </w:r>
+      <w:proofErr w:type="spellStart"/>
+      <w:r>
+        <w:t>Paltaratskaya</w:t>
+      </w:r>
+      <w:proofErr w:type="spellEnd"/>
+      <w:r>
+        <w:t>, 2023) conflict with the sustained focus and deep cognitive engagement required for academic performance. Without localized evidence, educators and students remain unaware of how these behaviors affect cognitive and academic outcomes.</w:t>
+      </w:r>
+    </w:p>
+    <w:p>
+      <w:r>
+        <w:t>Additionally, privacy and security concerns may further moderate these effects. Continuous awareness of data tracking, misinformation, and surveillance anxiety (</w:t>
+      </w:r>
+      <w:proofErr w:type="spellStart"/>
+      <w:r>
+        <w:t>Baruh</w:t>
+      </w:r>
+      <w:proofErr w:type="spellEnd"/>
+      <w:r>
+        <w:t xml:space="preserve"> et al., 2017; </w:t>
+      </w:r>
+      <w:proofErr w:type="spellStart"/>
+      <w:r>
+        <w:t>Dinev</w:t>
+      </w:r>
+      <w:proofErr w:type="spellEnd"/>
+      <w:r>
+        <w:t xml:space="preserve"> &amp; Hart, 2006) creates cognitive multitasking (Ophir et al., 2009), dividing attention and reducing comprehension (Ayres &amp; </w:t>
+      </w:r>
+      <w:proofErr w:type="spellStart"/>
+      <w:r>
+        <w:t>Sweller</w:t>
+      </w:r>
+      <w:proofErr w:type="spellEnd"/>
+      <w:r>
+        <w:t>, 2014). Yet, this moderating factor has not been tested in Sri Lankan contexts where privacy literacy remains low.</w:t>
+      </w:r>
+    </w:p>
+    <w:p>
+      <w:r>
+        <w:t>Therefore, this study addresses the lack of empirical evidence on how short-form video use influences cognitive performance among Sri Lankan undergraduates and how privacy and security concerns shape these effects. The findings aim to support evidence-based strategies for digital wellness, cognitive health, and improved academic performance in higher education.</w:t>
+      </w:r>
+    </w:p>
+    <w:p>
+      <w:pPr>
+        <w:pStyle w:val="Heading1"/>
+      </w:pPr>
+      <w:bookmarkStart w:id="3" w:name="_Toc212613435"/>
+      <w:r>
+        <w:lastRenderedPageBreak/>
+        <w:t>0</w:t>
+      </w:r>
+      <w:r>
+        <w:t>4</w:t>
+      </w:r>
+      <w:r>
+        <w:t>.</w:t>
+      </w:r>
+      <w:r>
+        <w:t>Literature Review.</w:t>
+      </w:r>
+      <w:bookmarkEnd w:id="3"/>
+    </w:p>
+    <w:p>
+      <w:pPr>
+        <w:pStyle w:val="Heading2"/>
+      </w:pPr>
+      <w:bookmarkStart w:id="4" w:name="_Toc212613436"/>
+      <w:r>
+        <w:t>4</w:t>
+      </w:r>
+      <w:r>
+        <w:t xml:space="preserve">.1 </w:t>
+      </w:r>
+      <w:r>
+        <w:t>Cognitive Psychology</w:t>
+      </w:r>
+      <w:r>
+        <w:t>.</w:t>
+      </w:r>
+      <w:bookmarkEnd w:id="4"/>
+    </w:p>
+    <w:p>
+      <w:r>
+        <w:t xml:space="preserve">Cognitive psychology explores how people acquire, process, store, and retrieve information. It focuses on mental processes such as attention, memory, comprehension, reasoning, and decision-making—core elements that shape learning and academic performance (Eysenck, 2012). These processes evolve with the environment, particularly the digital ecosystems that dominate modern life. Today’s university students function in highly digital surroundings that continuously stimulate and sometimes overwhelm their cognitive </w:t>
+      </w:r>
+      <w:r>
+        <w:t>systems. This</w:t>
+      </w:r>
+      <w:r>
+        <w:t xml:space="preserve"> study builds on four key cognitive variables—working memory, memory retention, reading comprehension, and decision-making—identified by Senarath and </w:t>
+      </w:r>
+      <w:proofErr w:type="spellStart"/>
+      <w:r>
+        <w:t>Rathnayake</w:t>
+      </w:r>
+      <w:proofErr w:type="spellEnd"/>
+      <w:r>
+        <w:t xml:space="preserve"> (2021) in their research on social media-driven mind wandering among state university students in Sri Lanka. Their study revealed that constant digital engagement weakens attention, shortens focus spans, and reduces memory retention, highlighting the importance of these domains in academic success.</w:t>
+      </w:r>
+    </w:p>
+    <w:p>
+      <w:proofErr w:type="spellStart"/>
+      <w:r>
+        <w:t>Sweller’s</w:t>
+      </w:r>
+      <w:proofErr w:type="spellEnd"/>
+      <w:r>
+        <w:t xml:space="preserve"> Cognitive Load Theory (1988) explains that working memory has limited capacity and can easily be overloaded when exposed to excessive stimuli. Baddeley’s Working Memory Model (2000) adds that the phonological loop (for auditory and verbal information) and the visuospatial sketchpad (for visual and spatial input) can both be strained by continuous audiovisual exposure. Craik and Lockhart’s Levels of Processing Theory (1972) further clarifies that deep, meaningful engagement enhances long-term memory, while shallow, surface-level processing weakens recall. Likewise, Bartlett’s Schema Theory (1932) and Mayer’s Cognitive Theory of Multimedia Learning (2009) emphasize that comprehension relies on integrating new material with existing mental frameworks.</w:t>
+      </w:r>
+    </w:p>
+    <w:p>
+      <w:r>
+        <w:t xml:space="preserve">Similarly, Simon’s Decision-Making Model (1947) and the Elaboration Likelihood Model by Petty and Cacioppo (1986) highlight that reflective, evidence-based decision-making demands deliberate cognitive effort. Repeated exposure to rapid, high-stimulation environments can disrupt this deliberative capacity. Collectively, these theories provide the </w:t>
+      </w:r>
+      <w:r>
+        <w:lastRenderedPageBreak/>
+        <w:t>foundation for analyzing how short-form video (SFV) engagement influences the cognitive mechanisms that support academic learning.</w:t>
+      </w:r>
+    </w:p>
+    <w:p>
+      <w:pPr>
+        <w:pStyle w:val="Heading2"/>
+      </w:pPr>
+      <w:bookmarkStart w:id="5" w:name="_Toc212613437"/>
+      <w:r>
+        <w:t>4</w:t>
+      </w:r>
+      <w:r>
+        <w:t xml:space="preserve">.2 </w:t>
+      </w:r>
+      <w:r>
+        <w:t>Short-Form Video Platforms</w:t>
+      </w:r>
+      <w:bookmarkEnd w:id="5"/>
+    </w:p>
+    <w:p>
+      <w:r>
+        <w:t>Short-form video (SFV) platforms</w:t>
+      </w:r>
+      <w:r>
+        <w:t xml:space="preserve"> </w:t>
+      </w:r>
+      <w:r>
+        <w:t xml:space="preserve">including </w:t>
+      </w:r>
+      <w:proofErr w:type="spellStart"/>
+      <w:r>
+        <w:t>TikTok</w:t>
+      </w:r>
+      <w:proofErr w:type="spellEnd"/>
+      <w:r>
+        <w:t>, Instagram Reels, and YouTube Shorts</w:t>
+      </w:r>
+      <w:r>
+        <w:t xml:space="preserve"> </w:t>
+      </w:r>
+      <w:r>
+        <w:t xml:space="preserve">have revolutionized content consumption among young audiences. These videos, often lasting between 15 and 60 seconds, are crafted to seize attention through fast transitions, bright visuals, and algorithm-driven personalization (Duffy &amp; Hund, 2019). Their design aims to maximize engagement, keeping users scrolling through streams of customized </w:t>
+      </w:r>
+      <w:r>
+        <w:t>content. While</w:t>
+      </w:r>
+      <w:r>
+        <w:t xml:space="preserve"> SFVs offer entertainment and short learning experiences, their format imposes substantial cognitive strain. The quick bursts of sound, visuals, and text give little time for reflection, promoting fragmented attention and shallow information processing. Studies indicate that such fragmentation disrupts the brain’s ability to sustain focus and absorb meaning (</w:t>
+      </w:r>
+      <w:proofErr w:type="spellStart"/>
+      <w:r>
+        <w:t>Paltaratskaya</w:t>
+      </w:r>
+      <w:proofErr w:type="spellEnd"/>
+      <w:r>
+        <w:t>, 2023; Medrano, 2022).</w:t>
+      </w:r>
+    </w:p>
+    <w:p>
+      <w:r>
+        <w:t>From a cognitive psychology standpoint, SFVs challenge the principles of Cognitive Load Theory (</w:t>
+      </w:r>
+      <w:proofErr w:type="spellStart"/>
+      <w:r>
+        <w:t>Sweller</w:t>
+      </w:r>
+      <w:proofErr w:type="spellEnd"/>
+      <w:r>
+        <w:t>, 1988) by introducing excessive sensory input that increases extraneous cognitive load and depletes working memory. Likewise, Baddeley’s (2000) model shows that continuous auditory and visual stimuli overload key memory systems, weakening processing efficiency. Over time, habitual exposure trains the brain to seek novelty and instant gratification</w:t>
+      </w:r>
+      <w:r>
+        <w:t xml:space="preserve"> </w:t>
+      </w:r>
+      <w:r>
+        <w:t>reducing endurance for long, focused tasks critical to academic performance (Firth et al., 2020).</w:t>
+      </w:r>
+    </w:p>
+    <w:p>
+      <w:pPr>
+        <w:pStyle w:val="Heading2"/>
+      </w:pPr>
+      <w:bookmarkStart w:id="6" w:name="_Toc212613438"/>
+      <w:r>
+        <w:t>4</w:t>
+      </w:r>
+      <w:r>
+        <w:t>.3</w:t>
+      </w:r>
+      <w:r>
+        <w:t>Impact of Short Videos on Cognitive Psychology</w:t>
+      </w:r>
+      <w:bookmarkEnd w:id="6"/>
+    </w:p>
+    <w:p>
+      <w:r>
+        <w:t>The cognitive effects of SFV consumption are multidimensional. Working memory suffers when users face simultaneous visual and auditory cues, causing overload and decreased retention. Memory retention declines because the fast-paced structure encourages surface-level processing, contrary to Craik and Lockhart’s (1972) deep learning principle. The spacing effect (Cepeda et al., 2006) also explains that spaced learning strengthens memory, while the rapid, unbroken flow of short videos prevents effective consolidation</w:t>
+      </w:r>
+      <w:r>
+        <w:t xml:space="preserve"> </w:t>
+      </w:r>
+      <w:r>
+        <w:t>leading to weaker recall (Otto, 2025).</w:t>
+      </w:r>
+    </w:p>
+    <w:p>
+      <w:r>
+        <w:lastRenderedPageBreak/>
+        <w:t xml:space="preserve">Reading comprehension is similarly affected. When users process captions, visual effects, and music at once, the split-attention effect (Ayres &amp; </w:t>
+      </w:r>
+      <w:proofErr w:type="spellStart"/>
+      <w:r>
+        <w:t>Sweller</w:t>
+      </w:r>
+      <w:proofErr w:type="spellEnd"/>
+      <w:r>
+        <w:t>, 2014) occurs, increasing mental load and lowering comprehension accuracy. Research confirms that students heavily exposed to short videos tend to perform worse in comprehension and analytical reasoning tasks compared to those engaging with text-based content (Otto, 2025).</w:t>
+      </w:r>
+    </w:p>
+    <w:p>
+      <w:r>
+        <w:t>Decision-making, another key cognitive process, is also impaired by excessive SFV use. The dopamine-driven feedback loops in these platforms</w:t>
+      </w:r>
+      <w:r>
+        <w:t xml:space="preserve"> </w:t>
+      </w:r>
+      <w:r>
+        <w:t>through likes, views, and instant feedback</w:t>
+      </w:r>
+      <w:r>
+        <w:t xml:space="preserve"> </w:t>
+      </w:r>
+      <w:r>
+        <w:t>reinforce impulsivity and quick reward-seeking (Petty &amp; Cacioppo, 1986; Pennycook &amp; Rand, 2019). As a result, users may rely on intuitive, heuristic judgments rather than reflective reasoning, affecting their ability to manage time, evaluate information, and make sound academic decisions (Simon, 1947).</w:t>
+      </w:r>
+    </w:p>
+    <w:p>
+      <w:r>
+        <w:t>Adding complexity, privacy and security concerns serve as moderating variables that further tax cognitive resources. According to the Privacy Calculus Theory (</w:t>
+      </w:r>
+      <w:proofErr w:type="spellStart"/>
+      <w:r>
+        <w:t>Dinev</w:t>
+      </w:r>
+      <w:proofErr w:type="spellEnd"/>
+      <w:r>
+        <w:t xml:space="preserve"> &amp; Hart, 2006), users constantly weigh the benefits of using a platform against potential risks</w:t>
+      </w:r>
+      <w:r>
+        <w:t xml:space="preserve"> </w:t>
+      </w:r>
+      <w:r>
+        <w:t>a mental balancing act that consumes attention and reduces learning efficiency. Heightened privacy anxiety leads to continuous vigilance, diminishing deep engagement (</w:t>
+      </w:r>
+      <w:proofErr w:type="spellStart"/>
+      <w:r>
+        <w:t>Baruh</w:t>
+      </w:r>
+      <w:proofErr w:type="spellEnd"/>
+      <w:r>
+        <w:t xml:space="preserve">, </w:t>
+      </w:r>
+      <w:proofErr w:type="spellStart"/>
+      <w:r>
+        <w:t>Secinti</w:t>
+      </w:r>
+      <w:proofErr w:type="spellEnd"/>
+      <w:r>
+        <w:t xml:space="preserve">, &amp; </w:t>
+      </w:r>
+      <w:proofErr w:type="spellStart"/>
+      <w:r>
+        <w:t>Cemalcilar</w:t>
+      </w:r>
+      <w:proofErr w:type="spellEnd"/>
+      <w:r>
+        <w:t>, 2017). The Attention Restoration Theory (Kaplan, 1995) and Limited Capacity Model of Motivated Mediated Message Processing (LC4MP) by Lang (2000) both argue that cognitive resources are finite; when divided between privacy concerns and content processing, efficiency declines across all cognitive domains.</w:t>
+      </w:r>
+    </w:p>
+    <w:p>
+      <w:r>
+        <w:t>However, much of the existing evidence stems from Western and East Asian contexts. Sri Lanka’s educational and digital environment differs in infrastructure, literacy, and cultural attitudes toward technology. Therefore, this study seeks to bridge that gap by investigating how SFV consumption influences working memory, memory retention, reading comprehension, and decision-making among Sri Lankan undergraduates, while considering privacy and security concerns as moderating factors.</w:t>
+      </w:r>
+    </w:p>
+    <w:p>
+      <w:r>
+        <w:t>By situating global cognitive theories within the Sri Lankan context, this research aims to contribute localized insights that support digital literacy initiatives and enhance students’ cognitive well-being in an increasingly media-driven academic landscape.</w:t>
+      </w:r>
+    </w:p>
+    <w:p>
+      <w:pPr>
+        <w:pStyle w:val="Heading1"/>
+      </w:pPr>
+      <w:bookmarkStart w:id="7" w:name="_Toc212613439"/>
+      <w:r>
+        <w:lastRenderedPageBreak/>
+        <w:t>0</w:t>
+      </w:r>
+      <w:r>
+        <w:t>5</w:t>
+      </w:r>
+      <w:r>
+        <w:t xml:space="preserve">. </w:t>
+      </w:r>
+      <w:r>
+        <w:t>Conceptual Framework.</w:t>
+      </w:r>
+      <w:bookmarkEnd w:id="7"/>
+    </w:p>
+    <w:p>
+      <w:r>
+        <w:rPr>
+          <w:noProof/>
+        </w:rPr>
+        <w:drawing>
+          <wp:anchor distT="0" distB="0" distL="114300" distR="114300" simplePos="0" relativeHeight="251659264" behindDoc="1" locked="0" layoutInCell="1" allowOverlap="1" wp14:anchorId="08E484C0" wp14:editId="1D12F992">
+            <wp:simplePos x="0" y="0"/>
+            <wp:positionH relativeFrom="margin">
+              <wp:align>right</wp:align>
+            </wp:positionH>
+            <wp:positionV relativeFrom="paragraph">
+              <wp:posOffset>17145</wp:posOffset>
+            </wp:positionV>
+            <wp:extent cx="5486400" cy="3600450"/>
+            <wp:effectExtent l="0" t="0" r="0" b="0"/>
+            <wp:wrapNone/>
+            <wp:docPr id="16" name="Picture 16"/>
+            <wp:cNvGraphicFramePr>
+              <a:graphicFrameLocks xmlns:a="http://schemas.openxmlformats.org/drawingml/2006/main" noChangeAspect="1"/>
+            </wp:cNvGraphicFramePr>
+            <a:graphic xmlns:a="http://schemas.openxmlformats.org/drawingml/2006/main">
+              <a:graphicData uri="http://schemas.openxmlformats.org/drawingml/2006/picture">
+                <pic:pic xmlns:pic="http://schemas.openxmlformats.org/drawingml/2006/picture">
+                  <pic:nvPicPr>
+                    <pic:cNvPr id="0" name="Picture 13"/>
+                    <pic:cNvPicPr>
+                      <a:picLocks noChangeAspect="1" noChangeArrowheads="1"/>
+                    </pic:cNvPicPr>
+                  </pic:nvPicPr>
+                  <pic:blipFill>
+                    <a:blip r:embed="rId6">
+                      <a:extLst>
+                        <a:ext uri="{28A0092B-C50C-407E-A947-70E740481C1C}">
+                          <a14:useLocalDpi xmlns:a14="http://schemas.microsoft.com/office/drawing/2010/main" val="0"/>
+                        </a:ext>
+                      </a:extLst>
+                    </a:blip>
+                    <a:srcRect/>
+                    <a:stretch>
+                      <a:fillRect/>
+                    </a:stretch>
+                  </pic:blipFill>
+                  <pic:spPr bwMode="auto">
+                    <a:xfrm>
+                      <a:off x="0" y="0"/>
+                      <a:ext cx="5486400" cy="3600450"/>
+                    </a:xfrm>
+                    <a:prstGeom prst="rect">
+                      <a:avLst/>
+                    </a:prstGeom>
+                    <a:noFill/>
+                    <a:ln>
+                      <a:noFill/>
+                    </a:ln>
+                  </pic:spPr>
+                </pic:pic>
+              </a:graphicData>
+            </a:graphic>
+          </wp:anchor>
+        </w:drawing>
+      </w:r>
+    </w:p>
+    <w:p/>
+    <w:p/>
+    <w:p/>
+    <w:p/>
+    <w:p/>
+    <w:p/>
+    <w:p/>
+    <w:p/>
+    <w:p/>
+    <w:p>
+      <w:pPr>
+        <w:pStyle w:val="Heading1"/>
+      </w:pPr>
+      <w:bookmarkStart w:id="8" w:name="_Toc212613440"/>
+      <w:r>
+        <w:t>0</w:t>
+      </w:r>
+      <w:r>
+        <w:t>6</w:t>
+      </w:r>
+      <w:r>
+        <w:t>.Research Questions.</w:t>
+      </w:r>
+      <w:bookmarkEnd w:id="8"/>
+    </w:p>
+    <w:p>
+      <w:pPr>
+        <w:pStyle w:val="Heading2"/>
+      </w:pPr>
+      <w:bookmarkStart w:id="9" w:name="_Toc212613441"/>
+      <w:r>
+        <w:rPr>
+          <w:rFonts w:ascii="Segoe UI Emoji" w:hAnsi="Segoe UI Emoji" w:cs="Segoe UI Emoji"/>
+        </w:rPr>
+        <w:t>6</w:t>
+      </w:r>
+      <w:r>
+        <w:rPr>
+          <w:rFonts w:ascii="Segoe UI Emoji" w:hAnsi="Segoe UI Emoji" w:cs="Segoe UI Emoji"/>
+        </w:rPr>
+        <w:t xml:space="preserve">.1 </w:t>
+      </w:r>
+      <w:r>
+        <w:t>General Research Question</w:t>
+      </w:r>
+      <w:r>
+        <w:t>.</w:t>
+      </w:r>
+      <w:bookmarkEnd w:id="9"/>
+    </w:p>
+    <w:p>
+      <w:r>
+        <w:t>What is the impact of short-form video consumption on cognitive functions and academic-related outcomes among undergraduates in Sri Lankan state universities, and how do privacy and security concerns moderate these relationships?</w:t>
+      </w:r>
+    </w:p>
+    <w:p>
+      <w:pPr>
+        <w:pStyle w:val="Heading2"/>
+      </w:pPr>
+      <w:bookmarkStart w:id="10" w:name="_Toc212613442"/>
+      <w:r>
+        <w:rPr>
+          <w:rFonts w:ascii="Segoe UI Emoji" w:hAnsi="Segoe UI Emoji" w:cs="Segoe UI Emoji"/>
+        </w:rPr>
+        <w:t>6</w:t>
+      </w:r>
+      <w:r>
+        <w:rPr>
+          <w:rFonts w:ascii="Segoe UI Emoji" w:hAnsi="Segoe UI Emoji" w:cs="Segoe UI Emoji"/>
+        </w:rPr>
+        <w:t xml:space="preserve">.2 </w:t>
+      </w:r>
+      <w:r>
+        <w:t>Specific Research Questions</w:t>
+      </w:r>
+      <w:r>
+        <w:t>.</w:t>
+      </w:r>
+      <w:bookmarkEnd w:id="10"/>
+    </w:p>
+    <w:p>
+      <w:pPr>
+        <w:pStyle w:val="ListParagraph"/>
+        <w:numPr>
+          <w:ilvl w:val="0"/>
+          <w:numId w:val="6"/>
+        </w:numPr>
+        <w:tabs>
+          <w:tab w:val="left" w:pos="630"/>
+        </w:tabs>
+        <w:ind w:left="270" w:hanging="270"/>
+      </w:pPr>
+      <w:r>
+        <w:t>How does the frequency and duration of short-form video consumption affect students’ working memory capacity?</w:t>
+      </w:r>
+    </w:p>
+    <w:p>
+      <w:pPr>
+        <w:pStyle w:val="ListParagraph"/>
+        <w:numPr>
+          <w:ilvl w:val="0"/>
+          <w:numId w:val="6"/>
+        </w:numPr>
+        <w:tabs>
+          <w:tab w:val="left" w:pos="630"/>
+        </w:tabs>
+        <w:ind w:left="270" w:hanging="270"/>
+      </w:pPr>
+      <w:r>
+        <w:t>What is the relationship between short-form video consumption and students’ ability to retain and recall information over time?</w:t>
+      </w:r>
+    </w:p>
+    <w:p>
+      <w:pPr>
+        <w:pStyle w:val="ListParagraph"/>
+        <w:numPr>
+          <w:ilvl w:val="0"/>
+          <w:numId w:val="6"/>
+        </w:numPr>
+        <w:tabs>
+          <w:tab w:val="left" w:pos="630"/>
+        </w:tabs>
+        <w:ind w:left="270" w:hanging="270"/>
+      </w:pPr>
+      <w:r>
+        <w:t>How does habitual short-video consumption influence reading comprehension and analytical understanding of academic materials?</w:t>
+      </w:r>
+    </w:p>
+    <w:p>
+      <w:pPr>
+        <w:tabs>
+          <w:tab w:val="left" w:pos="630"/>
+        </w:tabs>
+        <w:ind w:left="270" w:hanging="270"/>
+      </w:pPr>
+    </w:p>
+    <w:p>
+      <w:pPr>
+        <w:pStyle w:val="ListParagraph"/>
+        <w:numPr>
+          <w:ilvl w:val="0"/>
+          <w:numId w:val="6"/>
+        </w:numPr>
+        <w:tabs>
+          <w:tab w:val="left" w:pos="630"/>
+        </w:tabs>
+        <w:ind w:left="270" w:hanging="270"/>
+      </w:pPr>
+      <w:r>
+        <w:lastRenderedPageBreak/>
+        <w:t>In what ways does short-form video usage affect students’ decision-making processes and critical evaluation abilities?</w:t>
+      </w:r>
+    </w:p>
+    <w:p>
+      <w:pPr>
+        <w:pStyle w:val="ListParagraph"/>
+        <w:numPr>
+          <w:ilvl w:val="0"/>
+          <w:numId w:val="6"/>
+        </w:numPr>
+        <w:tabs>
+          <w:tab w:val="left" w:pos="630"/>
+        </w:tabs>
+        <w:ind w:left="270" w:hanging="270"/>
+      </w:pPr>
+      <w:r>
+        <w:t>To what extent do privacy and security concerns moderate the relationship between short-form video consumption and cognitive performance among undergraduates?</w:t>
+      </w:r>
+    </w:p>
+    <w:p>
+      <w:pPr>
+        <w:pStyle w:val="Heading1"/>
+      </w:pPr>
+      <w:bookmarkStart w:id="11" w:name="_Toc212613443"/>
+      <w:r>
+        <w:t>0</w:t>
+      </w:r>
+      <w:r>
+        <w:t>7</w:t>
+      </w:r>
+      <w:r>
+        <w:t>. Research Objectives.</w:t>
+      </w:r>
+      <w:bookmarkEnd w:id="11"/>
+    </w:p>
+    <w:p>
+      <w:pPr>
+        <w:pStyle w:val="Heading2"/>
+      </w:pPr>
+      <w:bookmarkStart w:id="12" w:name="_Toc212613444"/>
+      <w:r>
+        <w:t>7</w:t>
+      </w:r>
+      <w:r>
+        <w:t xml:space="preserve">.1 </w:t>
+      </w:r>
+      <w:r>
+        <w:t>General Objective</w:t>
+      </w:r>
+      <w:r>
+        <w:t>.</w:t>
+      </w:r>
+      <w:bookmarkEnd w:id="12"/>
+    </w:p>
+    <w:p>
+      <w:r>
+        <w:t>To examine the impact of short-form video (SFV) consumption on cognitive functions including working memory, memory retention, reading comprehension, and decision</w:t>
+      </w:r>
+      <w:r>
+        <w:t xml:space="preserve"> </w:t>
+      </w:r>
+      <w:r>
+        <w:t>making among undergraduates in Sri Lankan state universities, and to assess the moderating effects of privacy and security concerns on these relationships.</w:t>
+      </w:r>
+    </w:p>
+    <w:p>
+      <w:pPr>
+        <w:pStyle w:val="Heading2"/>
+      </w:pPr>
+      <w:bookmarkStart w:id="13" w:name="_Toc212613445"/>
+      <w:r>
+        <w:t>7</w:t>
+      </w:r>
+      <w:r>
+        <w:t xml:space="preserve">.2 </w:t>
+      </w:r>
+      <w:r>
+        <w:t>Specific Objectives</w:t>
+      </w:r>
+      <w:r>
+        <w:t>.</w:t>
+      </w:r>
+      <w:bookmarkEnd w:id="13"/>
+    </w:p>
+    <w:p>
+      <w:pPr>
+        <w:pStyle w:val="ListParagraph"/>
+        <w:numPr>
+          <w:ilvl w:val="0"/>
+          <w:numId w:val="7"/>
+        </w:numPr>
+        <w:ind w:left="270" w:hanging="270"/>
+      </w:pPr>
+      <w:r>
+        <w:t>To investigate the relationship between the frequency and duration of short-form video consumption and students’ working memory capacity.</w:t>
+      </w:r>
+    </w:p>
+    <w:p>
+      <w:pPr>
+        <w:pStyle w:val="ListParagraph"/>
+        <w:numPr>
+          <w:ilvl w:val="0"/>
+          <w:numId w:val="7"/>
+        </w:numPr>
+        <w:ind w:left="270" w:hanging="270"/>
+      </w:pPr>
+      <w:r>
+        <w:t>To assess how short-form video consumption influences memory retention and recall ability among undergraduates.</w:t>
+      </w:r>
+    </w:p>
+    <w:p>
+      <w:pPr>
+        <w:pStyle w:val="ListParagraph"/>
+        <w:numPr>
+          <w:ilvl w:val="0"/>
+          <w:numId w:val="7"/>
+        </w:numPr>
+        <w:ind w:left="270" w:hanging="270"/>
+      </w:pPr>
+      <w:r>
+        <w:t>To evaluate the effect of habitual short-form video usage on students’ reading comprehension and analytical understanding of academic materials.</w:t>
+      </w:r>
+    </w:p>
+    <w:p>
+      <w:pPr>
+        <w:pStyle w:val="ListParagraph"/>
+        <w:numPr>
+          <w:ilvl w:val="0"/>
+          <w:numId w:val="7"/>
+        </w:numPr>
+        <w:ind w:left="270" w:hanging="270"/>
+      </w:pPr>
+      <w:r>
+        <w:t>To determine how short-form video engagement impacts students’ decision-making and critical evaluation skills.</w:t>
+      </w:r>
+    </w:p>
+    <w:p>
+      <w:pPr>
+        <w:pStyle w:val="ListParagraph"/>
+        <w:numPr>
+          <w:ilvl w:val="0"/>
+          <w:numId w:val="7"/>
+        </w:numPr>
+        <w:ind w:left="270" w:hanging="270"/>
+      </w:pPr>
+      <w:r>
+        <w:t>To examine the moderating role of privacy and security concerns in the relationship between short-form video consumption and cognitive outcomes</w:t>
+      </w:r>
+      <w:r>
+        <w:t>.</w:t>
+      </w:r>
+    </w:p>
+    <w:p>
+      <w:pPr>
+        <w:pStyle w:val="Heading1"/>
+        <w:rPr>
+          <w:sz w:val="27"/>
+        </w:rPr>
+      </w:pPr>
+      <w:bookmarkStart w:id="14" w:name="_Toc212613446"/>
+      <w:r>
+        <w:rPr>
+          <w:rStyle w:val="Strong"/>
+          <w:b/>
+          <w:bCs w:val="0"/>
+        </w:rPr>
+        <w:t>0</w:t>
+      </w:r>
+      <w:r>
+        <w:rPr>
+          <w:rStyle w:val="Strong"/>
+          <w:b/>
+          <w:bCs w:val="0"/>
+        </w:rPr>
+        <w:t>8</w:t>
+      </w:r>
+      <w:r>
+        <w:rPr>
+          <w:rStyle w:val="Strong"/>
+          <w:b/>
+          <w:bCs w:val="0"/>
+        </w:rPr>
+        <w:t xml:space="preserve">. </w:t>
+      </w:r>
+      <w:r>
+        <w:rPr>
+          <w:rStyle w:val="Strong"/>
+          <w:b/>
+          <w:bCs w:val="0"/>
+        </w:rPr>
+        <w:t>Hypotheses</w:t>
+      </w:r>
+      <w:bookmarkEnd w:id="14"/>
+    </w:p>
+    <w:p>
+      <w:pPr>
+        <w:pStyle w:val="NormalWeb"/>
+        <w:spacing w:line="360" w:lineRule="auto"/>
+      </w:pPr>
+      <w:r>
+        <w:rPr>
+          <w:rStyle w:val="Strong"/>
+        </w:rPr>
+        <w:t>H1:</w:t>
+      </w:r>
+      <w:r>
+        <w:t xml:space="preserve"> There is a significant negative relationship between short-form video consumption and working memory capacity among undergraduates in Sri Lankan state universities.</w:t>
+      </w:r>
+    </w:p>
+    <w:p>
+      <w:pPr>
+        <w:pStyle w:val="NormalWeb"/>
+        <w:spacing w:line="360" w:lineRule="auto"/>
+      </w:pPr>
+      <w:r>
+        <w:rPr>
+          <w:rStyle w:val="Strong"/>
+        </w:rPr>
+        <w:t>H2:</w:t>
+      </w:r>
+      <w:r>
+        <w:t xml:space="preserve"> There is a significant negative relationship between short-form video consumption and memory retention among undergraduates.</w:t>
+      </w:r>
+    </w:p>
+    <w:p>
+      <w:pPr>
+        <w:pStyle w:val="NormalWeb"/>
+        <w:spacing w:line="360" w:lineRule="auto"/>
+      </w:pPr>
+      <w:r>
+        <w:rPr>
+          <w:rStyle w:val="Strong"/>
+        </w:rPr>
+        <w:lastRenderedPageBreak/>
+        <w:t>H3:</w:t>
+      </w:r>
+      <w:r>
+        <w:t xml:space="preserve"> There is a significant negative relationship between short-form video consumption and reading comprehension among undergraduates.</w:t>
+      </w:r>
+    </w:p>
+    <w:p>
+      <w:pPr>
+        <w:pStyle w:val="NormalWeb"/>
+        <w:spacing w:line="360" w:lineRule="auto"/>
+      </w:pPr>
+      <w:r>
+        <w:rPr>
+          <w:rStyle w:val="Strong"/>
+        </w:rPr>
+        <w:t>H4:</w:t>
+      </w:r>
+      <w:r>
+        <w:t xml:space="preserve"> There is a significant negative relationship between short-form video consumption and decision-making ability among undergraduates.</w:t>
+      </w:r>
+    </w:p>
+    <w:p>
+      <w:pPr>
+        <w:pStyle w:val="NormalWeb"/>
+        <w:spacing w:line="360" w:lineRule="auto"/>
+      </w:pPr>
+      <w:r>
+        <w:rPr>
+          <w:rStyle w:val="Strong"/>
+        </w:rPr>
+        <w:t>H5:</w:t>
+      </w:r>
+      <w:r>
+        <w:t xml:space="preserve"> Privacy and security concerns significantly moderate the relationship between short-form video consumption and cognitive outcomes (working memory, memory retention, reading comprehension, and decision-making).</w:t>
+      </w:r>
+    </w:p>
+    <w:p>
+      <w:r>
+        <w:br w:type="page"/>
+      </w:r>
     </w:p>
     <w:p>
       <w:pPr>
@@ -465,284 +2748,6 @@
     </w:p>
     <w:p>
       <w:pPr>
-        <w:pStyle w:val="Heading1"/>
-      </w:pPr>
-      <w:r>
-        <w:lastRenderedPageBreak/>
-        <w:t>01.</w:t>
-      </w:r>
-      <w:r>
-        <w:t>Background Study</w:t>
-      </w:r>
-    </w:p>
-    <w:p/>
-    <w:p>
-      <w:r>
-        <w:t xml:space="preserve">Nowadays, the short-form video platforms, including Tik Tok, Instagram Reels, and </w:t>
-      </w:r>
-      <w:r>
-        <w:t>YouTube</w:t>
-      </w:r>
-      <w:r>
-        <w:t xml:space="preserve"> Shorts, play a central role in the media consumption of young people in the modern digital environment. The videos are between fifteen and sixty seconds long, and they are made to capture the attention immediately, as they have rapid scenes-switching, bright images, catchy sound, and personalization with the help of algorithms (Paltaratskaya,2023). Even though these platforms can be entertaining and even lead to micro-learning, their layout promotes fragmented and passive consumption, which may interfere with more intricate thinking.</w:t>
-      </w:r>
-    </w:p>
-    <w:p>
-      <w:r>
-        <w:t xml:space="preserve">Through the Cognitive Load Theory (Sweller,1988), the human working memory has a restricted capacity to store and process a given </w:t>
-      </w:r>
-      <w:r>
-        <w:t>amount</w:t>
-      </w:r>
-      <w:r>
-        <w:t xml:space="preserve"> of information at a given time. The repetitive scrolling of short videos presents a variety of visual and auditory information at once, which causes extraneous cognitive load that overwhelms the ability of the mind to concentrate well. In the working memory model developed by Baddeley (2000), this overload is experienced by the phonological loop (or the auditory information) and the visuospatial sketchpad (or the visual information) leaving very little time to encode meaningful information. This leads to the brain becoming unable to effectively organize and store new information, which reduces the efficiency of short-term memory and long-term memory formation (PsychFuel,2023).</w:t>
-      </w:r>
-    </w:p>
-    <w:p>
-      <w:r>
-        <w:t xml:space="preserve">Furthermore, the dopamine-based feedback loops constitute the core of a short-video platform and continuously reinforce a user interactivity. Every like, comment or video is a little burst of satisfaction and it boosts the desire to scroll further (Medrano, 2022). With time, such conditioning causes the brain to desire novelty and immediate gratification and slowly reduces sustained attention, the basis of complex academic tasks like critical reading, understanding, and critical thinking (Hollis and Was, 2016; Firth, </w:t>
-      </w:r>
-      <w:proofErr w:type="spellStart"/>
-      <w:r>
-        <w:t>Torous</w:t>
-      </w:r>
-      <w:proofErr w:type="spellEnd"/>
-      <w:r>
-        <w:t>, and Firth, 2020).</w:t>
-      </w:r>
-    </w:p>
-    <w:p>
-      <w:r>
-        <w:t xml:space="preserve">This problem becomes more topical in Sri Lanka. As the number of users of social media has reached more than 8.2 million </w:t>
-      </w:r>
-      <w:r>
-        <w:t>actives</w:t>
-      </w:r>
-      <w:r>
-        <w:t xml:space="preserve"> as of 2025 (DataReportal,2025), with the greatest </w:t>
-      </w:r>
-      <w:r>
-        <w:lastRenderedPageBreak/>
-        <w:t>number of users falling in the 18-24 age bracket (DataReportal,2025), university students are one of the most digitally engulfed population groups. Short videos are usually consumed by many undergraduates during their breaks or at late hours without them usually realizing that such practices are disrupting their capacity to retain information, focus in lecture rooms or grasp academic reading materials (PsychFuel,2023).</w:t>
-      </w:r>
-    </w:p>
-    <w:p>
-      <w:r>
-        <w:t>To make matters worse are the concerns of privacy and security, which act as moderating elements and further stress the cognitive resources. When the users learn about data surveillance and algorithmic observation, as well as being exposed to fake news, they make a mental trade-off between entertainment and information security, which is what Dinev and Hart (2006) refer to as privacy calculus. This constant background assessment causes a diversion of the mental energy to content processing, causing what Kaplan (1995) refers to as a state of continuous partial attention. Not only does such divided attention interfere with working memory, but it also encourages surface interaction with information which is the exact reverse of deep processing that is required to achieve long-term learning and understanding (Bartlett, 1932; Otto,2025).</w:t>
-      </w:r>
-    </w:p>
-    <w:p>
-      <w:r>
-        <w:t>Whenever users are insecure about misinformation or manipulation over the internet, they are more likely to be guided by intuitive and fast judgment as opposed to critical and analytical thinking (Petty and Cacioppo,1986). Such a move towards heuristic processing can decrease the quality of decision-making and the critical thinking skills- skills that are necessary to be successful in academics and in the workplace.</w:t>
-      </w:r>
-    </w:p>
-    <w:p>
-      <w:r>
-        <w:t>Although evidence of the use of short-form videos is extensive among the Sri Lankan undergraduates, there is a lack of empirical evidence regarding the impact of the digital behavior in question on the essential cognitive processes, including working memory, memory retention, reading comprehension, and decision-making. The knowledge of such interactions is crucial because such mental abilities are the direct sources of academic achievements, concentration and intellectual development of students in the long run.</w:t>
-      </w:r>
-      <w:r>
-        <w:br w:type="page"/>
-      </w:r>
-    </w:p>
-    <w:p>
-      <w:pPr>
-        <w:pStyle w:val="Heading1"/>
-      </w:pPr>
-      <w:r>
-        <w:lastRenderedPageBreak/>
-        <w:t>02.</w:t>
-      </w:r>
-      <w:r>
-        <w:t>Research Problems</w:t>
-      </w:r>
-      <w:r>
-        <w:t>.</w:t>
-      </w:r>
-    </w:p>
-    <w:p/>
-    <w:p>
-      <w:r>
-        <w:t>Although short-form video platforms have become popular around the world swiftly and the knowledge concerning the cognitive impact of such platforms has grown, there is a dire void in empirical studies regarding the effect of the platforms on the most important cognitive processes of undergraduate students in the state universities in Sri Lanka. Although the results of international studies have shown that the excessive use of short videos can lower attention, memory, and analytical thinking (Firth et al., 2020; Otto, 2025; Paltaratskaya, 2023), these results could not be directly used in a study of Sri Lanka, as there are significant differences in the digital infrastructure, media literacy, education culture, and regulatory measures. More to the point, there is still no research that evaluates the simultaneous impact of the use of short-form video on the four most directly related areas of cognition most relevant to academic success, which are working memory, memory retention, reading comprehension, and decision-making, in this particular student group.</w:t>
-      </w:r>
-    </w:p>
-    <w:p>
-      <w:r>
-        <w:t xml:space="preserve">This gap in knowledge is quite worrying considering the fact that the usage of social media is rife among the young people of Sri Lanka. By 2025, more than 8.2 million Sri Lankans are active users of social media with a majority of them being in the age group of 18-24 (DataReportal, 2025). To most undergraduates, short-form videos have ceased to be a mere thing to watch, but rather a daily routine and even a light learning device. The same, however, is incompatible with the cognitive basis of university learning: the ability to sustain attention, encode information, read analytically, and judge reflexively matches the short-video platform, which is </w:t>
-      </w:r>
-      <w:r>
-        <w:t>optimized</w:t>
-      </w:r>
-      <w:r>
-        <w:t xml:space="preserve"> to </w:t>
-      </w:r>
-      <w:r>
-        <w:t>prioritize</w:t>
-      </w:r>
-      <w:r>
-        <w:t xml:space="preserve"> fast visual stimuli, algorithms, and dopamine-driven reward systems (Medrano, 2022; Paltaratskaya,2023). In the absence of local </w:t>
-      </w:r>
-      <w:r>
-        <w:t>evidence-based</w:t>
-      </w:r>
-      <w:r>
-        <w:t xml:space="preserve"> research, teachers and learners do not know how this behavior is disrupting the concept of attention, memory and achievement in practical situations at the university.</w:t>
-      </w:r>
-    </w:p>
-    <w:p>
-      <w:r>
-        <w:t xml:space="preserve">Another theoretical gap is in the awareness of the moderating effect of privacy and security issues. The majority of digital cognition studies consider content use as a separate phenomenon, which ignores the secondary mental load of surveillance anxiety, data profiling, and potential exposure to false information (Baruh et al., 2017; Lang, 2000). </w:t>
-      </w:r>
-      <w:r>
-        <w:lastRenderedPageBreak/>
-        <w:t>Students need to be more aware of being monitored online in Sri Lanka, where the overall privacy literacy and regulatory protection are still in its infancy. According to the Privacy Calculus Theory, (Dinev and Hart, 2006) such anxieties elicit unremitting thought and attention in which the user unconsciously weighs the dangers of data disclosure against the advantages of being online. This is a continuous mental bargaining that splits attention between the processing of content and self-protection that leads to what Ophir et al. (2009) describe as cognitive multitasking. In the long term, this multitasking can further enhance the adverse consequences of a short-video-consumption, as it decreases the efficiency of working memory and understanding (Ayres and Sweller,2014). However, this modulating factor has not been studied regarding the use of short-form video by Sri Lankan undergraduates.</w:t>
-      </w:r>
-    </w:p>
-    <w:p>
-      <w:r>
-        <w:t>The lack of such research has its far-reaching implications far beyond theory. In case indeed attention control, memory performance, and reasoning abilities are deteriorating due to the consumption of short videos, it might have adverse effects on academic performance, problem-solving skills, and future cognitive well-being. As an example, the inability to understand lectures or complex tasks may be experienced with the working memory overloaded with rapid audiovisual information (Baddeley, 2000). It may help to watch the short videos prior to sleep and decrease remembering information during revision (PsychFuel,2023). A critical writing and reading comprehension can be negatively affected by habitual superficial activity (Otto, 2025b). And security concerns might cause decision-making to take on an expediency-based route (Petty &amp; Cacioppo, 1986), which diminishes the capability of students in an era of misinformation to process the information critically.</w:t>
-      </w:r>
-    </w:p>
-    <w:p>
-      <w:r>
-        <w:t>Insufficient evidence on Sri Lanka alone becomes a barrier to the ability of the educators, policymakers and institutions to formulate suitable intervention. In the absence of context-sensitive data, digital wellness, media literacy, and balanced technology use promotion programs become useless or culturally illogical. The strategies used in the West cannot be applied directly to the situation on the ground where such problems as use of shared devices, unstable internet-connection, and social attitudes toward data sharing are more common.</w:t>
-      </w:r>
-    </w:p>
-    <w:p/>
-    <w:p>
-      <w:r>
-        <w:t>Thus, this study is aimed at solving an urgent and complex issue: a lack of empirical knowledge of the impact of short-form video use on the cognitive performance of undergraduates at universities in Sri Lanka under the state; and the moderating effect of privacy and security issues. It is important to fill this gap so that it would prove possible to create localized, evidence-based frames that could be used to maintain cognitive health, enhance academic outcomes, and shape effective digital behavior in the changing environment of higher education.</w:t>
-      </w:r>
-    </w:p>
-    <w:p>
-      <w:pPr>
-        <w:pStyle w:val="Heading1"/>
-      </w:pPr>
-      <w:r>
-        <w:t>Literature Review</w:t>
-      </w:r>
-      <w:r>
-        <w:t>.</w:t>
-      </w:r>
-    </w:p>
-    <w:p/>
-    <w:p>
-      <w:r>
-        <w:t xml:space="preserve">The consumption of short-form video (SFV) has received a lot of academic interest because of the psychological and behavioral consequences of such consumption especially by the young generations. These applications offer highly stimulating content that can be consumed in seconds, at high speed and with numerous bursts on Tik Tok, Instagram Reels, and YouTube Shorts. Such media is structured in such a way that it does not comply with the warning signs of overloading the small working memory capacity of the brain as suggested by </w:t>
-      </w:r>
-      <w:proofErr w:type="spellStart"/>
-      <w:r>
-        <w:t>Sweller</w:t>
-      </w:r>
-      <w:proofErr w:type="spellEnd"/>
-      <w:r>
-        <w:t xml:space="preserve"> in the Cognitive Load Theory (1988). When users experience competing visual and sound stimuli, it leads to the cognitive resources being strained so that they cannot learn effectively and they are unable to remember. Research has concluded that short videos are designed in a fragmented manner, which interferes with attention control, restricts the attention span, and promotes habits of consumption (Paltaratskaya, 2023; Medrano, 2022).</w:t>
-      </w:r>
-    </w:p>
-    <w:p>
-      <w:r>
-        <w:t xml:space="preserve">The Baddeley Working Memory Model (2000) elaborates further that short videos overload the phonological loop, as well as, the visuospatial sketch pad-system that handles auditory and visual information which causes the processing efficiency to be low. The brain has to adapt to these rapid and diverse stimuli continually compelling the brain to give preference to novelty instead of deep processing. The given tendency promotes impulsive involvement and deteriorates the capacity to concentrate during the length of time, which is essential in academic learning (Firth et al., 2020). To back these claims, Firth, </w:t>
-      </w:r>
-      <w:proofErr w:type="spellStart"/>
-      <w:r>
-        <w:t>Torous</w:t>
-      </w:r>
-      <w:proofErr w:type="spellEnd"/>
-      <w:r>
-        <w:t xml:space="preserve"> </w:t>
-      </w:r>
-      <w:r>
-        <w:lastRenderedPageBreak/>
-        <w:t>and Firth (2020) propose a theory that the continuous use of digital devices reconfigures the systems of attention, leading to disrupted attention and lack of persistence in cognitively challenging tasks.</w:t>
-      </w:r>
-    </w:p>
-    <w:p>
-      <w:r>
-        <w:t>Another very important aspect of cognition such as memory retention is also compromised in such situations. The Levels of Processing Theory by Craik and Lockhart (1972) states that to learn anything meaningfully, one has to engage in deep, semantic processing of the information. Nevertheless, the fast, entertaining characteristic of SFVs can tend to promote superficial processing of surface information, as opposed to the interpretation or assimilation of knowledge. On the same note, Cepeda et al. (2006) point out the so-called spacing effect, indicating that the information learned during spaced periods results in a more powerful long-term memory as compared to information learned in short and repetitive sequences- a particular form of learning structure that SFV consumption strongly opposes. Empirical research has shown that people who watch videos in short formats have been found to forget information much faster and show poorer recall ability, which supports the anxiety about the worsening memory performance (Otto, 2025).</w:t>
-      </w:r>
-    </w:p>
-    <w:p>
-      <w:r>
-        <w:t xml:space="preserve">An additional explanation of the effect of continuous exposure to multimedia content on the comprehension process can be found in the Schema Theory (1932) by Bartlett and the Cognitive Theory of Multimedia Learning (2009) by Mayer. The brain will have a split-attention effect when it tries to process concurrent textual, auditory, and visual information (Ayres and </w:t>
-      </w:r>
-      <w:proofErr w:type="spellStart"/>
-      <w:r>
-        <w:t>Sweller</w:t>
-      </w:r>
-      <w:proofErr w:type="spellEnd"/>
-      <w:r>
-        <w:t>, 2014). This does not only augment cognitive load, but also constrains the ability to combine the information in a meaningful way. This leads to an increase in the probability of users of SFV platforms acquiring superficial learning behavior at the expense of understanding and critical thinking. Otto (2025) discovered that students who consume a lot of materials made up of short videos scored very low in comprehension and analysis compared to students who got access to texts.</w:t>
-      </w:r>
-    </w:p>
-    <w:p>
-      <w:r>
-        <w:t>Another area of SFV overuse with a negative effect is decision-making. In his Decision-Making Model (1947), Simon singles out the deliberate analysis and reflective judgment as the main elements of rational decision-making processes. Nevertheless, the dopamine-</w:t>
-      </w:r>
-      <w:proofErr w:type="spellStart"/>
-      <w:r>
-        <w:t>fuelled</w:t>
-      </w:r>
-      <w:proofErr w:type="spellEnd"/>
-      <w:r>
-        <w:t xml:space="preserve"> feedback mechanisms of SFV platforms, which are the likes, views, and instant gratification, train users to become impulsive and reward-seeking individuals. Such a </w:t>
-      </w:r>
-      <w:r>
-        <w:lastRenderedPageBreak/>
-        <w:t>behavioral change makes people less patient towards deliberative judgment, and more inclined to make quicker, heuristically-oriented decisions instead of grounded on evidence (Petty and Cacioppo, 1986; Pennycook and Rand, 2019). This kind of tendencies can have an adverse impact on the academic choices of students, such as prioritizing studies, time management, and evaluation of information.</w:t>
-      </w:r>
-    </w:p>
-    <w:p>
-      <w:r>
-        <w:t xml:space="preserve">Besides these cognitive issues, there is the complexity of privacy and security issues regarding SFV platforms. The Privacy Calculus Theory suggests that people are constantly re-evaluating the gains of sharing information with the perceived loss of privacy (Dinev and Hart 2006). This unremitting mental assessment demands cognitive resources, as a distraction of the mind in the background taking the place of active information processing. Baruh, </w:t>
-      </w:r>
-      <w:proofErr w:type="spellStart"/>
-      <w:r>
-        <w:t>Secinti</w:t>
-      </w:r>
-      <w:proofErr w:type="spellEnd"/>
-      <w:r>
-        <w:t xml:space="preserve">, and </w:t>
-      </w:r>
-      <w:proofErr w:type="spellStart"/>
-      <w:r>
-        <w:t>Cemalcilar</w:t>
-      </w:r>
-      <w:proofErr w:type="spellEnd"/>
-      <w:r>
-        <w:t xml:space="preserve"> (2017) highlight that long-term anxiety about privacy may result in a higher level of cognitive vigilance, frustratingly reducing the involvement with content. This is in line with the Attention Restoration Theory by Kaplan (1995), which argues that as users have to engage in vigorous suppression of distractions, including the threat of privacy, attentional capacity is depleted progressively.</w:t>
-      </w:r>
-    </w:p>
-    <w:p>
-      <w:r>
-        <w:t>Equally, the Limited Capacity Model of Motivated Mediated Message Processing (LC4MP) developed by Lang (2000) describes that attention, storage and retrieval operations utilize a common pool of cognitive resources. These resources are partly used up in privacy and security issues at every stage and therefore efficiency in encoding and recalling information is reduced. Fears related to security can be misinformation, data manipulation, or the exposure to malicious content, which can further change the cognitive processing paths, promoting defensive skepticism and lowering the level of trust in the source of information. The Elaboration Likelihood Model (ELM) by Petty and Cacioppo (1986) also confirms this idea and states that in the risk scenario, users have to depend on peripheral cues instead of critical analysis which reduces the accuracy of information and quality of decisions.</w:t>
-      </w:r>
-    </w:p>
-    <w:p>
-      <w:r>
-        <w:t xml:space="preserve">The majority of these findings however are based on studies in the western and East Asian contexts and have little application to the developing nations such as Sri Lanka. Both unstable internet connectivity, unequal digital literacy and distinct socio-cultural views on privacy and technology are that which require localized research. International studies are </w:t>
-      </w:r>
-      <w:r>
-        <w:lastRenderedPageBreak/>
-        <w:t>invaluable in terms of their theoretical background; however, the findings cannot be directly applied to the case of Sri Lankan undergraduates whose learning issues, exposure to technologies, and the use of digital devices are vastly different.</w:t>
-      </w:r>
-    </w:p>
-    <w:p>
-      <w:pPr>
-        <w:rPr>
-          <w:b/>
-        </w:rPr>
-      </w:pPr>
-      <w:r>
-        <w:t>This research, hence, seeks to fill this gap by generalizing the evidence across the globe and translating to the Sri Lankan situation. It examines the impact of short-form video use on working memory, memory retention, reading comprehension and decision making taking into consideration the moderating role of privacy and security issues. In this regard, the study aims to make localized contributions to the body of academic knowledge and to benefit the digital literacy initiatives that are specific to the Sri Lankan higher education.</w:t>
-      </w:r>
-      <w:r>
-        <w:rPr>
-          <w:b/>
-        </w:rPr>
-        <w:br w:type="page"/>
-      </w:r>
-    </w:p>
-    <w:p>
-      <w:pPr>
         <w:spacing w:line="259" w:lineRule="auto"/>
         <w:jc w:val="left"/>
       </w:pPr>
@@ -893,32 +2898,14 @@
     </w:p>
     <w:p>
       <w:pPr>
-        <w:spacing w:line="259" w:lineRule="auto"/>
-        <w:jc w:val="left"/>
-      </w:pPr>
-      <w:r>
-        <w:lastRenderedPageBreak/>
-        <w:br w:type="page"/>
-      </w:r>
-    </w:p>
-    <w:p>
-      <w:pPr>
-        <w:spacing w:line="259" w:lineRule="auto"/>
-        <w:jc w:val="left"/>
-      </w:pPr>
-      <w:r>
-        <w:lastRenderedPageBreak/>
-        <w:br w:type="page"/>
-      </w:r>
-    </w:p>
-    <w:p>
-      <w:pPr>
         <w:pStyle w:val="Heading1"/>
       </w:pPr>
+      <w:bookmarkStart w:id="15" w:name="_Toc212613447"/>
       <w:r>
         <w:lastRenderedPageBreak/>
         <w:t>References</w:t>
       </w:r>
+      <w:bookmarkEnd w:id="15"/>
     </w:p>
     <w:p/>
     <w:p>
@@ -961,7 +2948,7 @@
       <w:r>
         <w:t xml:space="preserve">. </w:t>
       </w:r>
-      <w:hyperlink r:id="rId6" w:history="1">
+      <w:hyperlink r:id="rId7" w:history="1">
         <w:r>
           <w:rPr>
             <w:rStyle w:val="Hyperlink"/>
@@ -1047,7 +3034,7 @@
         </w:rPr>
         <w:tab/>
       </w:r>
-      <w:hyperlink r:id="rId7" w:history="1">
+      <w:hyperlink r:id="rId8" w:history="1">
         <w:r>
           <w:rPr>
             <w:rStyle w:val="Hyperlink"/>
@@ -1168,7 +3155,7 @@
         </w:rPr>
         <w:tab/>
       </w:r>
-      <w:hyperlink r:id="rId8" w:history="1">
+      <w:hyperlink r:id="rId9" w:history="1">
         <w:r>
           <w:rPr>
             <w:rStyle w:val="Hyperlink"/>
@@ -1306,7 +3293,7 @@
         </w:rPr>
         <w:t xml:space="preserve">53. </w:t>
       </w:r>
-      <w:hyperlink r:id="rId9" w:history="1">
+      <w:hyperlink r:id="rId10" w:history="1">
         <w:r>
           <w:rPr>
             <w:rStyle w:val="Hyperlink"/>
@@ -1464,7 +3451,7 @@
         </w:rPr>
         <w:t xml:space="preserve">(3), 354–380. </w:t>
       </w:r>
-      <w:hyperlink r:id="rId10" w:history="1">
+      <w:hyperlink r:id="rId11" w:history="1">
         <w:r>
           <w:rPr>
             <w:rStyle w:val="Hyperlink"/>
@@ -1574,7 +3561,7 @@
         </w:rPr>
         <w:tab/>
       </w:r>
-      <w:hyperlink r:id="rId11" w:history="1">
+      <w:hyperlink r:id="rId12" w:history="1">
         <w:r>
           <w:rPr>
             <w:rStyle w:val="Hyperlink"/>
@@ -1673,7 +3660,7 @@
         </w:rPr>
         <w:tab/>
       </w:r>
-      <w:hyperlink r:id="rId12" w:history="1">
+      <w:hyperlink r:id="rId13" w:history="1">
         <w:r>
           <w:rPr>
             <w:rStyle w:val="Hyperlink"/>
@@ -1783,7 +3770,7 @@
         </w:rPr>
         <w:tab/>
       </w:r>
-      <w:hyperlink r:id="rId13" w:history="1">
+      <w:hyperlink r:id="rId14" w:history="1">
         <w:r>
           <w:rPr>
             <w:rStyle w:val="Hyperlink"/>
@@ -1916,7 +3903,7 @@
         </w:rPr>
         <w:tab/>
       </w:r>
-      <w:hyperlink r:id="rId14" w:history="1">
+      <w:hyperlink r:id="rId15" w:history="1">
         <w:r>
           <w:rPr>
             <w:rStyle w:val="Hyperlink"/>
@@ -2040,7 +4027,7 @@
         </w:rPr>
         <w:tab/>
       </w:r>
-      <w:hyperlink r:id="rId15" w:history="1">
+      <w:hyperlink r:id="rId16" w:history="1">
         <w:r>
           <w:rPr>
             <w:rStyle w:val="Hyperlink"/>
@@ -2140,7 +4127,7 @@
         </w:rPr>
         <w:tab/>
       </w:r>
-      <w:hyperlink r:id="rId16" w:history="1">
+      <w:hyperlink r:id="rId17" w:history="1">
         <w:r>
           <w:rPr>
             <w:rStyle w:val="Hyperlink"/>
@@ -2232,7 +4219,7 @@
         </w:rPr>
         <w:tab/>
       </w:r>
-      <w:hyperlink r:id="rId17" w:history="1">
+      <w:hyperlink r:id="rId18" w:history="1">
         <w:r>
           <w:rPr>
             <w:rStyle w:val="Hyperlink"/>
@@ -2319,7 +4306,7 @@
         </w:rPr>
         <w:tab/>
       </w:r>
-      <w:hyperlink r:id="rId18" w:history="1">
+      <w:hyperlink r:id="rId19" w:history="1">
         <w:r>
           <w:rPr>
             <w:rStyle w:val="Hyperlink"/>
@@ -2440,7 +4427,7 @@
         </w:rPr>
         <w:tab/>
       </w:r>
-      <w:hyperlink r:id="rId19" w:history="1">
+      <w:hyperlink r:id="rId20" w:history="1">
         <w:r>
           <w:rPr>
             <w:rStyle w:val="Hyperlink"/>
@@ -2594,7 +4581,7 @@
         </w:rPr>
         <w:t xml:space="preserve">15587. </w:t>
       </w:r>
-      <w:hyperlink r:id="rId20" w:history="1">
+      <w:hyperlink r:id="rId21" w:history="1">
         <w:r>
           <w:rPr>
             <w:rStyle w:val="Hyperlink"/>
@@ -2678,7 +4665,7 @@
         </w:rPr>
         <w:tab/>
       </w:r>
-      <w:hyperlink r:id="rId21" w:history="1">
+      <w:hyperlink r:id="rId22" w:history="1">
         <w:r>
           <w:rPr>
             <w:rStyle w:val="Hyperlink"/>
@@ -2868,7 +4855,7 @@
         </w:rPr>
         <w:t xml:space="preserve">, 39–50. </w:t>
       </w:r>
-      <w:hyperlink r:id="rId22" w:history="1">
+      <w:hyperlink r:id="rId23" w:history="1">
         <w:r>
           <w:rPr>
             <w:rStyle w:val="Hyperlink"/>
@@ -2944,7 +4931,7 @@
         </w:rPr>
         <w:tab/>
       </w:r>
-      <w:hyperlink r:id="rId23" w:history="1">
+      <w:hyperlink r:id="rId24" w:history="1">
         <w:r>
           <w:rPr>
             <w:rStyle w:val="Hyperlink"/>
@@ -3043,7 +5030,7 @@
         </w:rPr>
         <w:tab/>
       </w:r>
-      <w:hyperlink r:id="rId24" w:history="1">
+      <w:hyperlink r:id="rId25" w:history="1">
         <w:r>
           <w:rPr>
             <w:rStyle w:val="Hyperlink"/>
@@ -3150,7 +5137,7 @@
         <w:lastRenderedPageBreak/>
         <w:tab/>
       </w:r>
-      <w:hyperlink r:id="rId25" w:history="1">
+      <w:hyperlink r:id="rId26" w:history="1">
         <w:r>
           <w:rPr>
             <w:rStyle w:val="Hyperlink"/>
@@ -3166,13 +5153,6 @@
             <w:szCs w:val="24"/>
           </w:rPr>
           <w:tab/>
-        </w:r>
-        <w:r>
-          <w:rPr>
-            <w:rStyle w:val="Hyperlink"/>
-            <w:rFonts w:eastAsia="Times New Roman" w:cs="Times New Roman"/>
-            <w:szCs w:val="24"/>
-          </w:rPr>
           <w:t>spans-shorter/</w:t>
         </w:r>
       </w:hyperlink>
@@ -3341,7 +5321,7 @@
         </w:rPr>
         <w:t xml:space="preserve">(2), 257–285. </w:t>
       </w:r>
-      <w:hyperlink r:id="rId26" w:history="1">
+      <w:hyperlink r:id="rId27" w:history="1">
         <w:r>
           <w:rPr>
             <w:rStyle w:val="Hyperlink"/>
@@ -3490,7 +5470,7 @@
         </w:rPr>
         <w:t xml:space="preserve"> (pp. 333–365). </w:t>
       </w:r>
-      <w:hyperlink r:id="rId27" w:history="1">
+      <w:hyperlink r:id="rId28" w:history="1">
         <w:r>
           <w:rPr>
             <w:rStyle w:val="Hyperlink"/>
@@ -3619,7 +5599,7 @@
         </w:rPr>
         <w:tab/>
       </w:r>
-      <w:hyperlink r:id="rId28" w:history="1">
+      <w:hyperlink r:id="rId29" w:history="1">
         <w:r>
           <w:rPr>
             <w:rStyle w:val="Hyperlink"/>
@@ -3725,7 +5705,7 @@
         </w:rPr>
         <w:t xml:space="preserve">(31), 374–376. </w:t>
       </w:r>
-      <w:hyperlink r:id="rId29" w:history="1">
+      <w:hyperlink r:id="rId30" w:history="1">
         <w:r>
           <w:rPr>
             <w:rStyle w:val="Hyperlink"/>
@@ -3895,6 +5875,92 @@
     </w:lvl>
   </w:abstractNum>
   <w:abstractNum w:abstractNumId="1" w15:restartNumberingAfterBreak="0">
+    <w:nsid w:val="34ED38CD"/>
+    <w:multiLevelType w:val="hybridMultilevel"/>
+    <w:tmpl w:val="AC2C8F4C"/>
+    <w:lvl w:ilvl="0" w:tplc="0409000F">
+      <w:start w:val="1"/>
+      <w:numFmt w:val="decimal"/>
+      <w:lvlText w:val="%1."/>
+      <w:lvlJc w:val="left"/>
+      <w:pPr>
+        <w:ind w:left="720" w:hanging="360"/>
+      </w:pPr>
+    </w:lvl>
+    <w:lvl w:ilvl="1" w:tplc="04090019" w:tentative="1">
+      <w:start w:val="1"/>
+      <w:numFmt w:val="lowerLetter"/>
+      <w:lvlText w:val="%2."/>
+      <w:lvlJc w:val="left"/>
+      <w:pPr>
+        <w:ind w:left="1440" w:hanging="360"/>
+      </w:pPr>
+    </w:lvl>
+    <w:lvl w:ilvl="2" w:tplc="0409001B" w:tentative="1">
+      <w:start w:val="1"/>
+      <w:numFmt w:val="lowerRoman"/>
+      <w:lvlText w:val="%3."/>
+      <w:lvlJc w:val="right"/>
+      <w:pPr>
+        <w:ind w:left="2160" w:hanging="180"/>
+      </w:pPr>
+    </w:lvl>
+    <w:lvl w:ilvl="3" w:tplc="0409000F" w:tentative="1">
+      <w:start w:val="1"/>
+      <w:numFmt w:val="decimal"/>
+      <w:lvlText w:val="%4."/>
+      <w:lvlJc w:val="left"/>
+      <w:pPr>
+        <w:ind w:left="2880" w:hanging="360"/>
+      </w:pPr>
+    </w:lvl>
+    <w:lvl w:ilvl="4" w:tplc="04090019" w:tentative="1">
+      <w:start w:val="1"/>
+      <w:numFmt w:val="lowerLetter"/>
+      <w:lvlText w:val="%5."/>
+      <w:lvlJc w:val="left"/>
+      <w:pPr>
+        <w:ind w:left="3600" w:hanging="360"/>
+      </w:pPr>
+    </w:lvl>
+    <w:lvl w:ilvl="5" w:tplc="0409001B" w:tentative="1">
+      <w:start w:val="1"/>
+      <w:numFmt w:val="lowerRoman"/>
+      <w:lvlText w:val="%6."/>
+      <w:lvlJc w:val="right"/>
+      <w:pPr>
+        <w:ind w:left="4320" w:hanging="180"/>
+      </w:pPr>
+    </w:lvl>
+    <w:lvl w:ilvl="6" w:tplc="0409000F" w:tentative="1">
+      <w:start w:val="1"/>
+      <w:numFmt w:val="decimal"/>
+      <w:lvlText w:val="%7."/>
+      <w:lvlJc w:val="left"/>
+      <w:pPr>
+        <w:ind w:left="5040" w:hanging="360"/>
+      </w:pPr>
+    </w:lvl>
+    <w:lvl w:ilvl="7" w:tplc="04090019" w:tentative="1">
+      <w:start w:val="1"/>
+      <w:numFmt w:val="lowerLetter"/>
+      <w:lvlText w:val="%8."/>
+      <w:lvlJc w:val="left"/>
+      <w:pPr>
+        <w:ind w:left="5760" w:hanging="360"/>
+      </w:pPr>
+    </w:lvl>
+    <w:lvl w:ilvl="8" w:tplc="0409001B" w:tentative="1">
+      <w:start w:val="1"/>
+      <w:numFmt w:val="lowerRoman"/>
+      <w:lvlText w:val="%9."/>
+      <w:lvlJc w:val="right"/>
+      <w:pPr>
+        <w:ind w:left="6480" w:hanging="180"/>
+      </w:pPr>
+    </w:lvl>
+  </w:abstractNum>
+  <w:abstractNum w:abstractNumId="2" w15:restartNumberingAfterBreak="0">
     <w:nsid w:val="39220F19"/>
     <w:multiLevelType w:val="multilevel"/>
     <w:tmpl w:val="A4FCD39E"/>
@@ -4007,7 +6073,93 @@
       </w:pPr>
     </w:lvl>
   </w:abstractNum>
-  <w:abstractNum w:abstractNumId="2" w15:restartNumberingAfterBreak="0">
+  <w:abstractNum w:abstractNumId="3" w15:restartNumberingAfterBreak="0">
+    <w:nsid w:val="4D8F1D1C"/>
+    <w:multiLevelType w:val="hybridMultilevel"/>
+    <w:tmpl w:val="E684E432"/>
+    <w:lvl w:ilvl="0" w:tplc="0409000F">
+      <w:start w:val="1"/>
+      <w:numFmt w:val="decimal"/>
+      <w:lvlText w:val="%1."/>
+      <w:lvlJc w:val="left"/>
+      <w:pPr>
+        <w:ind w:left="720" w:hanging="360"/>
+      </w:pPr>
+    </w:lvl>
+    <w:lvl w:ilvl="1" w:tplc="04090019" w:tentative="1">
+      <w:start w:val="1"/>
+      <w:numFmt w:val="lowerLetter"/>
+      <w:lvlText w:val="%2."/>
+      <w:lvlJc w:val="left"/>
+      <w:pPr>
+        <w:ind w:left="1440" w:hanging="360"/>
+      </w:pPr>
+    </w:lvl>
+    <w:lvl w:ilvl="2" w:tplc="0409001B" w:tentative="1">
+      <w:start w:val="1"/>
+      <w:numFmt w:val="lowerRoman"/>
+      <w:lvlText w:val="%3."/>
+      <w:lvlJc w:val="right"/>
+      <w:pPr>
+        <w:ind w:left="2160" w:hanging="180"/>
+      </w:pPr>
+    </w:lvl>
+    <w:lvl w:ilvl="3" w:tplc="0409000F" w:tentative="1">
+      <w:start w:val="1"/>
+      <w:numFmt w:val="decimal"/>
+      <w:lvlText w:val="%4."/>
+      <w:lvlJc w:val="left"/>
+      <w:pPr>
+        <w:ind w:left="2880" w:hanging="360"/>
+      </w:pPr>
+    </w:lvl>
+    <w:lvl w:ilvl="4" w:tplc="04090019" w:tentative="1">
+      <w:start w:val="1"/>
+      <w:numFmt w:val="lowerLetter"/>
+      <w:lvlText w:val="%5."/>
+      <w:lvlJc w:val="left"/>
+      <w:pPr>
+        <w:ind w:left="3600" w:hanging="360"/>
+      </w:pPr>
+    </w:lvl>
+    <w:lvl w:ilvl="5" w:tplc="0409001B" w:tentative="1">
+      <w:start w:val="1"/>
+      <w:numFmt w:val="lowerRoman"/>
+      <w:lvlText w:val="%6."/>
+      <w:lvlJc w:val="right"/>
+      <w:pPr>
+        <w:ind w:left="4320" w:hanging="180"/>
+      </w:pPr>
+    </w:lvl>
+    <w:lvl w:ilvl="6" w:tplc="0409000F" w:tentative="1">
+      <w:start w:val="1"/>
+      <w:numFmt w:val="decimal"/>
+      <w:lvlText w:val="%7."/>
+      <w:lvlJc w:val="left"/>
+      <w:pPr>
+        <w:ind w:left="5040" w:hanging="360"/>
+      </w:pPr>
+    </w:lvl>
+    <w:lvl w:ilvl="7" w:tplc="04090019" w:tentative="1">
+      <w:start w:val="1"/>
+      <w:numFmt w:val="lowerLetter"/>
+      <w:lvlText w:val="%8."/>
+      <w:lvlJc w:val="left"/>
+      <w:pPr>
+        <w:ind w:left="5760" w:hanging="360"/>
+      </w:pPr>
+    </w:lvl>
+    <w:lvl w:ilvl="8" w:tplc="0409001B" w:tentative="1">
+      <w:start w:val="1"/>
+      <w:numFmt w:val="lowerRoman"/>
+      <w:lvlText w:val="%9."/>
+      <w:lvlJc w:val="right"/>
+      <w:pPr>
+        <w:ind w:left="6480" w:hanging="180"/>
+      </w:pPr>
+    </w:lvl>
+  </w:abstractNum>
+  <w:abstractNum w:abstractNumId="4" w15:restartNumberingAfterBreak="0">
     <w:nsid w:val="6B637B06"/>
     <w:multiLevelType w:val="multilevel"/>
     <w:tmpl w:val="D87A7934"/>
@@ -4120,7 +6272,7 @@
       </w:pPr>
     </w:lvl>
   </w:abstractNum>
-  <w:abstractNum w:abstractNumId="3" w15:restartNumberingAfterBreak="0">
+  <w:abstractNum w:abstractNumId="5" w15:restartNumberingAfterBreak="0">
     <w:nsid w:val="6E586CF4"/>
     <w:multiLevelType w:val="multilevel"/>
     <w:tmpl w:val="51CC716A"/>
@@ -4233,7 +6385,7 @@
       </w:pPr>
     </w:lvl>
   </w:abstractNum>
-  <w:abstractNum w:abstractNumId="4" w15:restartNumberingAfterBreak="0">
+  <w:abstractNum w:abstractNumId="6" w15:restartNumberingAfterBreak="0">
     <w:nsid w:val="71C976E2"/>
     <w:multiLevelType w:val="multilevel"/>
     <w:tmpl w:val="397A5406"/>
@@ -4350,15 +6502,21 @@
     <w:abstractNumId w:val="0"/>
   </w:num>
   <w:num w:numId="2">
+    <w:abstractNumId w:val="4"/>
+  </w:num>
+  <w:num w:numId="3">
     <w:abstractNumId w:val="2"/>
   </w:num>
-  <w:num w:numId="3">
+  <w:num w:numId="4">
+    <w:abstractNumId w:val="6"/>
+  </w:num>
+  <w:num w:numId="5">
+    <w:abstractNumId w:val="5"/>
+  </w:num>
+  <w:num w:numId="6">
     <w:abstractNumId w:val="1"/>
   </w:num>
-  <w:num w:numId="4">
-    <w:abstractNumId w:val="4"/>
-  </w:num>
-  <w:num w:numId="5">
+  <w:num w:numId="7">
     <w:abstractNumId w:val="3"/>
   </w:num>
 </w:numbering>
@@ -4800,7 +6958,7 @@
     <w:link w:val="Heading2Char"/>
     <w:uiPriority w:val="9"/>
     <w:qFormat/>
-    <w:rsid w:val="007D4953"/>
+    <w:rsid w:val="00F9485F"/>
     <w:pPr>
       <w:spacing w:before="100" w:beforeAutospacing="1" w:after="100" w:afterAutospacing="1" w:line="240" w:lineRule="auto"/>
       <w:jc w:val="left"/>
@@ -4810,7 +6968,6 @@
       <w:rFonts w:eastAsia="Times New Roman" w:cs="Times New Roman"/>
       <w:b/>
       <w:bCs/>
-      <w:sz w:val="36"/>
       <w:szCs w:val="36"/>
     </w:rPr>
   </w:style>
@@ -4837,6 +6994,7 @@
   <w:style w:type="character" w:default="1" w:styleId="DefaultParagraphFont">
     <w:name w:val="Default Paragraph Font"/>
     <w:uiPriority w:val="1"/>
+    <w:semiHidden/>
     <w:unhideWhenUsed/>
   </w:style>
   <w:style w:type="table" w:default="1" w:styleId="TableNormal">
@@ -4921,12 +7079,12 @@
     <w:basedOn w:val="DefaultParagraphFont"/>
     <w:link w:val="Heading2"/>
     <w:uiPriority w:val="9"/>
-    <w:rsid w:val="007D4953"/>
+    <w:rsid w:val="00F9485F"/>
     <w:rPr>
       <w:rFonts w:ascii="Times New Roman" w:eastAsia="Times New Roman" w:hAnsi="Times New Roman" w:cs="Times New Roman"/>
       <w:b/>
       <w:bCs/>
-      <w:sz w:val="36"/>
+      <w:sz w:val="24"/>
       <w:szCs w:val="36"/>
     </w:rPr>
   </w:style>
@@ -5035,6 +7193,17 @@
     <w:pPr>
       <w:spacing w:after="100"/>
       <w:ind w:left="240"/>
+    </w:pPr>
+  </w:style>
+  <w:style w:type="paragraph" w:styleId="ListParagraph">
+    <w:name w:val="List Paragraph"/>
+    <w:basedOn w:val="Normal"/>
+    <w:uiPriority w:val="34"/>
+    <w:qFormat/>
+    <w:rsid w:val="00581646"/>
+    <w:pPr>
+      <w:ind w:left="720"/>
+      <w:contextualSpacing/>
     </w:pPr>
   </w:style>
 </w:styles>

--- a/1 Proposal/Background Study.docx
+++ b/1 Proposal/Background Study.docx
@@ -8,15 +8,15 @@
           <w:noProof/>
         </w:rPr>
         <w:drawing>
-          <wp:anchor distT="0" distB="0" distL="114300" distR="114300" simplePos="0" relativeHeight="251658240" behindDoc="1" locked="0" layoutInCell="1" allowOverlap="1" wp14:anchorId="40096592" wp14:editId="370BFE19">
+          <wp:anchor distT="0" distB="0" distL="114300" distR="114300" simplePos="0" relativeHeight="251658240" behindDoc="1" locked="0" layoutInCell="1" allowOverlap="1" wp14:anchorId="40096592" wp14:editId="51986C43">
             <wp:simplePos x="0" y="0"/>
             <wp:positionH relativeFrom="margin">
-              <wp:posOffset>2134062</wp:posOffset>
+              <wp:posOffset>2279816</wp:posOffset>
             </wp:positionH>
             <wp:positionV relativeFrom="paragraph">
-              <wp:posOffset>-101600</wp:posOffset>
+              <wp:posOffset>-118437</wp:posOffset>
             </wp:positionV>
-            <wp:extent cx="1879600" cy="2380023"/>
+            <wp:extent cx="1721708" cy="2379980"/>
             <wp:effectExtent l="0" t="0" r="0" b="0"/>
             <wp:wrapNone/>
             <wp:docPr id="1" name="Picture 1"/>
@@ -35,6 +35,18 @@
                   <pic:blipFill>
                     <a:blip r:embed="rId5" cstate="print">
                       <a:extLst>
+                        <a:ext uri="{BEBA8EAE-BF5A-486C-A8C5-ECC9F3942E4B}">
+                          <a14:imgProps xmlns:a14="http://schemas.microsoft.com/office/drawing/2010/main">
+                            <a14:imgLayer r:embed="rId6">
+                              <a14:imgEffect>
+                                <a14:colorTemperature colorTemp="11500"/>
+                              </a14:imgEffect>
+                              <a14:imgEffect>
+                                <a14:saturation sat="0"/>
+                              </a14:imgEffect>
+                            </a14:imgLayer>
+                          </a14:imgProps>
+                        </a:ext>
                         <a:ext uri="{28A0092B-C50C-407E-A947-70E740481C1C}">
                           <a14:useLocalDpi xmlns:a14="http://schemas.microsoft.com/office/drawing/2010/main" val="0"/>
                         </a:ext>
@@ -48,7 +60,7 @@
                   <pic:spPr bwMode="auto">
                     <a:xfrm>
                       <a:off x="0" y="0"/>
-                      <a:ext cx="1879600" cy="2380023"/>
+                      <a:ext cx="1721708" cy="2379980"/>
                     </a:xfrm>
                     <a:prstGeom prst="rect">
                       <a:avLst/>
@@ -406,7 +418,7 @@
           <w:szCs w:val="24"/>
         </w:rPr>
         <w:sectPr>
-          <w:pgSz w:w="12240" w:h="15840"/>
+          <w:pgSz w:w="11906" w:h="16838" w:code="9"/>
           <w:pgMar w:top="1440" w:right="1440" w:bottom="1440" w:left="1440" w:header="720" w:footer="720" w:gutter="0"/>
           <w:cols w:space="720"/>
           <w:docGrid w:linePitch="360"/>
@@ -516,8 +528,20 @@
       <w:pPr>
         <w:spacing w:line="259" w:lineRule="auto"/>
         <w:jc w:val="center"/>
-      </w:pPr>
-      <w:r>
+        <w:rPr>
+          <w:b/>
+          <w:bCs/>
+          <w:sz w:val="28"/>
+          <w:szCs w:val="24"/>
+        </w:rPr>
+      </w:pPr>
+      <w:r>
+        <w:rPr>
+          <w:b/>
+          <w:bCs/>
+          <w:sz w:val="28"/>
+          <w:szCs w:val="24"/>
+        </w:rPr>
         <w:lastRenderedPageBreak/>
         <w:t>ACKNOWLEDGEMENT</w:t>
       </w:r>
@@ -527,32 +551,17 @@
         <w:spacing w:line="259" w:lineRule="auto"/>
         <w:jc w:val="center"/>
       </w:pPr>
-      <w:r>
-        <w:br w:type="page"/>
-      </w:r>
     </w:p>
     <w:p>
       <w:pPr>
         <w:spacing w:line="259" w:lineRule="auto"/>
         <w:jc w:val="center"/>
+      </w:pPr>
+      <w:r>
         <w:rPr>
           <w:b/>
           <w:bCs/>
         </w:rPr>
-      </w:pPr>
-      <w:r>
-        <w:rPr>
-          <w:b/>
-          <w:bCs/>
-        </w:rPr>
-        <w:lastRenderedPageBreak/>
-        <w:t>ABSTRACT</w:t>
-      </w:r>
-      <w:r>
-        <w:rPr>
-          <w:b/>
-          <w:bCs/>
-        </w:rPr>
         <w:br w:type="page"/>
       </w:r>
     </w:p>
@@ -568,6 +577,13 @@
     </w:p>
     <w:sdt>
       <w:sdtPr>
+        <w:rPr>
+          <w:rFonts w:ascii="Times New Roman" w:eastAsiaTheme="minorHAnsi" w:hAnsi="Times New Roman" w:cstheme="minorBidi"/>
+          <w:color w:val="auto"/>
+          <w:sz w:val="24"/>
+          <w:szCs w:val="22"/>
+          <w:lang w:bidi="si-LK"/>
+        </w:rPr>
         <w:id w:val="1428778512"/>
         <w:docPartObj>
           <w:docPartGallery w:val="Table of Contents"/>
@@ -576,14 +592,9 @@
       </w:sdtPr>
       <w:sdtEndPr>
         <w:rPr>
-          <w:rFonts w:ascii="Times New Roman" w:eastAsiaTheme="minorHAnsi" w:hAnsi="Times New Roman" w:cstheme="minorBidi"/>
           <w:b/>
           <w:bCs/>
           <w:noProof/>
-          <w:color w:val="auto"/>
-          <w:sz w:val="24"/>
-          <w:szCs w:val="22"/>
-          <w:lang w:bidi="si-LK"/>
         </w:rPr>
       </w:sdtEndPr>
       <w:sdtContent>
@@ -594,6 +605,13 @@
           <w:r>
             <w:t>Table of Contents</w:t>
           </w:r>
+        </w:p>
+        <w:p>
+          <w:pPr>
+            <w:rPr>
+              <w:lang w:bidi="ar-SA"/>
+            </w:rPr>
+          </w:pPr>
         </w:p>
         <w:p>
           <w:pPr>
@@ -616,7 +634,7 @@
           <w:r>
             <w:fldChar w:fldCharType="separate"/>
           </w:r>
-          <w:hyperlink w:anchor="_Toc212613432" w:history="1">
+          <w:hyperlink w:anchor="_Toc212653880" w:history="1">
             <w:r>
               <w:rPr>
                 <w:rStyle w:val="Hyperlink"/>
@@ -643,7 +661,7 @@
                 <w:noProof/>
                 <w:webHidden/>
               </w:rPr>
-              <w:instrText xml:space="preserve"> PAGEREF _Toc212613432 \h </w:instrText>
+              <w:instrText xml:space="preserve"> PAGEREF _Toc212653880 \h </w:instrText>
             </w:r>
             <w:r>
               <w:rPr>
@@ -686,7 +704,7 @@
               <w:sz w:val="22"/>
             </w:rPr>
           </w:pPr>
-          <w:hyperlink w:anchor="_Toc212613433" w:history="1">
+          <w:hyperlink w:anchor="_Toc212653881" w:history="1">
             <w:r>
               <w:rPr>
                 <w:rStyle w:val="Hyperlink"/>
@@ -713,7 +731,7 @@
                 <w:noProof/>
                 <w:webHidden/>
               </w:rPr>
-              <w:instrText xml:space="preserve"> PAGEREF _Toc212613433 \h </w:instrText>
+              <w:instrText xml:space="preserve"> PAGEREF _Toc212653881 \h </w:instrText>
             </w:r>
             <w:r>
               <w:rPr>
@@ -756,7 +774,7 @@
               <w:sz w:val="22"/>
             </w:rPr>
           </w:pPr>
-          <w:hyperlink w:anchor="_Toc212613434" w:history="1">
+          <w:hyperlink w:anchor="_Toc212653882" w:history="1">
             <w:r>
               <w:rPr>
                 <w:rStyle w:val="Hyperlink"/>
@@ -783,7 +801,7 @@
                 <w:noProof/>
                 <w:webHidden/>
               </w:rPr>
-              <w:instrText xml:space="preserve"> PAGEREF _Toc212613434 \h </w:instrText>
+              <w:instrText xml:space="preserve"> PAGEREF _Toc212653882 \h </w:instrText>
             </w:r>
             <w:r>
               <w:rPr>
@@ -826,7 +844,7 @@
               <w:sz w:val="22"/>
             </w:rPr>
           </w:pPr>
-          <w:hyperlink w:anchor="_Toc212613435" w:history="1">
+          <w:hyperlink w:anchor="_Toc212653883" w:history="1">
             <w:r>
               <w:rPr>
                 <w:rStyle w:val="Hyperlink"/>
@@ -853,7 +871,7 @@
                 <w:noProof/>
                 <w:webHidden/>
               </w:rPr>
-              <w:instrText xml:space="preserve"> PAGEREF _Toc212613435 \h </w:instrText>
+              <w:instrText xml:space="preserve"> PAGEREF _Toc212653883 \h </w:instrText>
             </w:r>
             <w:r>
               <w:rPr>
@@ -896,7 +914,7 @@
               <w:sz w:val="22"/>
             </w:rPr>
           </w:pPr>
-          <w:hyperlink w:anchor="_Toc212613436" w:history="1">
+          <w:hyperlink w:anchor="_Toc212653884" w:history="1">
             <w:r>
               <w:rPr>
                 <w:rStyle w:val="Hyperlink"/>
@@ -923,7 +941,7 @@
                 <w:noProof/>
                 <w:webHidden/>
               </w:rPr>
-              <w:instrText xml:space="preserve"> PAGEREF _Toc212613436 \h </w:instrText>
+              <w:instrText xml:space="preserve"> PAGEREF _Toc212653884 \h </w:instrText>
             </w:r>
             <w:r>
               <w:rPr>
@@ -966,7 +984,7 @@
               <w:sz w:val="22"/>
             </w:rPr>
           </w:pPr>
-          <w:hyperlink w:anchor="_Toc212613437" w:history="1">
+          <w:hyperlink w:anchor="_Toc212653885" w:history="1">
             <w:r>
               <w:rPr>
                 <w:rStyle w:val="Hyperlink"/>
@@ -993,7 +1011,7 @@
                 <w:noProof/>
                 <w:webHidden/>
               </w:rPr>
-              <w:instrText xml:space="preserve"> PAGEREF _Toc212613437 \h </w:instrText>
+              <w:instrText xml:space="preserve"> PAGEREF _Toc212653885 \h </w:instrText>
             </w:r>
             <w:r>
               <w:rPr>
@@ -1036,7 +1054,7 @@
               <w:sz w:val="22"/>
             </w:rPr>
           </w:pPr>
-          <w:hyperlink w:anchor="_Toc212613438" w:history="1">
+          <w:hyperlink w:anchor="_Toc212653886" w:history="1">
             <w:r>
               <w:rPr>
                 <w:rStyle w:val="Hyperlink"/>
@@ -1063,7 +1081,7 @@
                 <w:noProof/>
                 <w:webHidden/>
               </w:rPr>
-              <w:instrText xml:space="preserve"> PAGEREF _Toc212613438 \h </w:instrText>
+              <w:instrText xml:space="preserve"> PAGEREF _Toc212653886 \h </w:instrText>
             </w:r>
             <w:r>
               <w:rPr>
@@ -1106,7 +1124,7 @@
               <w:sz w:val="22"/>
             </w:rPr>
           </w:pPr>
-          <w:hyperlink w:anchor="_Toc212613439" w:history="1">
+          <w:hyperlink w:anchor="_Toc212653887" w:history="1">
             <w:r>
               <w:rPr>
                 <w:rStyle w:val="Hyperlink"/>
@@ -1133,7 +1151,7 @@
                 <w:noProof/>
                 <w:webHidden/>
               </w:rPr>
-              <w:instrText xml:space="preserve"> PAGEREF _Toc212613439 \h </w:instrText>
+              <w:instrText xml:space="preserve"> PAGEREF _Toc212653887 \h </w:instrText>
             </w:r>
             <w:r>
               <w:rPr>
@@ -1176,7 +1194,7 @@
               <w:sz w:val="22"/>
             </w:rPr>
           </w:pPr>
-          <w:hyperlink w:anchor="_Toc212613440" w:history="1">
+          <w:hyperlink w:anchor="_Toc212653888" w:history="1">
             <w:r>
               <w:rPr>
                 <w:rStyle w:val="Hyperlink"/>
@@ -1203,7 +1221,7 @@
                 <w:noProof/>
                 <w:webHidden/>
               </w:rPr>
-              <w:instrText xml:space="preserve"> PAGEREF _Toc212613440 \h </w:instrText>
+              <w:instrText xml:space="preserve"> PAGEREF _Toc212653888 \h </w:instrText>
             </w:r>
             <w:r>
               <w:rPr>
@@ -1246,7 +1264,7 @@
               <w:sz w:val="22"/>
             </w:rPr>
           </w:pPr>
-          <w:hyperlink w:anchor="_Toc212613441" w:history="1">
+          <w:hyperlink w:anchor="_Toc212653889" w:history="1">
             <w:r>
               <w:rPr>
                 <w:rStyle w:val="Hyperlink"/>
@@ -1281,7 +1299,7 @@
                 <w:noProof/>
                 <w:webHidden/>
               </w:rPr>
-              <w:instrText xml:space="preserve"> PAGEREF _Toc212613441 \h </w:instrText>
+              <w:instrText xml:space="preserve"> PAGEREF _Toc212653889 \h </w:instrText>
             </w:r>
             <w:r>
               <w:rPr>
@@ -1324,7 +1342,7 @@
               <w:sz w:val="22"/>
             </w:rPr>
           </w:pPr>
-          <w:hyperlink w:anchor="_Toc212613442" w:history="1">
+          <w:hyperlink w:anchor="_Toc212653890" w:history="1">
             <w:r>
               <w:rPr>
                 <w:rStyle w:val="Hyperlink"/>
@@ -1359,7 +1377,7 @@
                 <w:noProof/>
                 <w:webHidden/>
               </w:rPr>
-              <w:instrText xml:space="preserve"> PAGEREF _Toc212613442 \h </w:instrText>
+              <w:instrText xml:space="preserve"> PAGEREF _Toc212653890 \h </w:instrText>
             </w:r>
             <w:r>
               <w:rPr>
@@ -1402,7 +1420,7 @@
               <w:sz w:val="22"/>
             </w:rPr>
           </w:pPr>
-          <w:hyperlink w:anchor="_Toc212613443" w:history="1">
+          <w:hyperlink w:anchor="_Toc212653891" w:history="1">
             <w:r>
               <w:rPr>
                 <w:rStyle w:val="Hyperlink"/>
@@ -1429,7 +1447,7 @@
                 <w:noProof/>
                 <w:webHidden/>
               </w:rPr>
-              <w:instrText xml:space="preserve"> PAGEREF _Toc212613443 \h </w:instrText>
+              <w:instrText xml:space="preserve"> PAGEREF _Toc212653891 \h </w:instrText>
             </w:r>
             <w:r>
               <w:rPr>
@@ -1472,7 +1490,7 @@
               <w:sz w:val="22"/>
             </w:rPr>
           </w:pPr>
-          <w:hyperlink w:anchor="_Toc212613444" w:history="1">
+          <w:hyperlink w:anchor="_Toc212653892" w:history="1">
             <w:r>
               <w:rPr>
                 <w:rStyle w:val="Hyperlink"/>
@@ -1499,7 +1517,7 @@
                 <w:noProof/>
                 <w:webHidden/>
               </w:rPr>
-              <w:instrText xml:space="preserve"> PAGEREF _Toc212613444 \h </w:instrText>
+              <w:instrText xml:space="preserve"> PAGEREF _Toc212653892 \h </w:instrText>
             </w:r>
             <w:r>
               <w:rPr>
@@ -1542,7 +1560,7 @@
               <w:sz w:val="22"/>
             </w:rPr>
           </w:pPr>
-          <w:hyperlink w:anchor="_Toc212613445" w:history="1">
+          <w:hyperlink w:anchor="_Toc212653893" w:history="1">
             <w:r>
               <w:rPr>
                 <w:rStyle w:val="Hyperlink"/>
@@ -1569,7 +1587,7 @@
                 <w:noProof/>
                 <w:webHidden/>
               </w:rPr>
-              <w:instrText xml:space="preserve"> PAGEREF _Toc212613445 \h </w:instrText>
+              <w:instrText xml:space="preserve"> PAGEREF _Toc212653893 \h </w:instrText>
             </w:r>
             <w:r>
               <w:rPr>
@@ -1612,7 +1630,7 @@
               <w:sz w:val="22"/>
             </w:rPr>
           </w:pPr>
-          <w:hyperlink w:anchor="_Toc212613446" w:history="1">
+          <w:hyperlink w:anchor="_Toc212653894" w:history="1">
             <w:r>
               <w:rPr>
                 <w:rStyle w:val="Hyperlink"/>
@@ -1639,7 +1657,7 @@
                 <w:noProof/>
                 <w:webHidden/>
               </w:rPr>
-              <w:instrText xml:space="preserve"> PAGEREF _Toc212613446 \h </w:instrText>
+              <w:instrText xml:space="preserve"> PAGEREF _Toc212653894 \h </w:instrText>
             </w:r>
             <w:r>
               <w:rPr>
@@ -1682,12 +1700,852 @@
               <w:sz w:val="22"/>
             </w:rPr>
           </w:pPr>
-          <w:hyperlink w:anchor="_Toc212613447" w:history="1">
+          <w:hyperlink w:anchor="_Toc212653895" w:history="1">
             <w:r>
               <w:rPr>
                 <w:rStyle w:val="Hyperlink"/>
                 <w:noProof/>
               </w:rPr>
+              <w:t>09. Methodology.</w:t>
+            </w:r>
+            <w:r>
+              <w:rPr>
+                <w:noProof/>
+                <w:webHidden/>
+              </w:rPr>
+              <w:tab/>
+            </w:r>
+            <w:r>
+              <w:rPr>
+                <w:noProof/>
+                <w:webHidden/>
+              </w:rPr>
+              <w:fldChar w:fldCharType="begin"/>
+            </w:r>
+            <w:r>
+              <w:rPr>
+                <w:noProof/>
+                <w:webHidden/>
+              </w:rPr>
+              <w:instrText xml:space="preserve"> PAGEREF _Toc212653895 \h </w:instrText>
+            </w:r>
+            <w:r>
+              <w:rPr>
+                <w:noProof/>
+                <w:webHidden/>
+              </w:rPr>
+            </w:r>
+            <w:r>
+              <w:rPr>
+                <w:noProof/>
+                <w:webHidden/>
+              </w:rPr>
+              <w:fldChar w:fldCharType="separate"/>
+            </w:r>
+            <w:r>
+              <w:rPr>
+                <w:noProof/>
+                <w:webHidden/>
+              </w:rPr>
+              <w:t>15</w:t>
+            </w:r>
+            <w:r>
+              <w:rPr>
+                <w:noProof/>
+                <w:webHidden/>
+              </w:rPr>
+              <w:fldChar w:fldCharType="end"/>
+            </w:r>
+          </w:hyperlink>
+        </w:p>
+        <w:p>
+          <w:pPr>
+            <w:pStyle w:val="TOC2"/>
+            <w:tabs>
+              <w:tab w:val="right" w:leader="dot" w:pos="8630"/>
+            </w:tabs>
+            <w:rPr>
+              <w:rFonts w:asciiTheme="minorHAnsi" w:eastAsiaTheme="minorEastAsia" w:hAnsiTheme="minorHAnsi"/>
+              <w:noProof/>
+              <w:sz w:val="22"/>
+            </w:rPr>
+          </w:pPr>
+          <w:hyperlink w:anchor="_Toc212653896" w:history="1">
+            <w:r>
+              <w:rPr>
+                <w:rStyle w:val="Hyperlink"/>
+                <w:noProof/>
+              </w:rPr>
+              <w:t>9.1 Research approach.</w:t>
+            </w:r>
+            <w:r>
+              <w:rPr>
+                <w:noProof/>
+                <w:webHidden/>
+              </w:rPr>
+              <w:tab/>
+            </w:r>
+            <w:r>
+              <w:rPr>
+                <w:noProof/>
+                <w:webHidden/>
+              </w:rPr>
+              <w:fldChar w:fldCharType="begin"/>
+            </w:r>
+            <w:r>
+              <w:rPr>
+                <w:noProof/>
+                <w:webHidden/>
+              </w:rPr>
+              <w:instrText xml:space="preserve"> PAGEREF _Toc212653896 \h </w:instrText>
+            </w:r>
+            <w:r>
+              <w:rPr>
+                <w:noProof/>
+                <w:webHidden/>
+              </w:rPr>
+            </w:r>
+            <w:r>
+              <w:rPr>
+                <w:noProof/>
+                <w:webHidden/>
+              </w:rPr>
+              <w:fldChar w:fldCharType="separate"/>
+            </w:r>
+            <w:r>
+              <w:rPr>
+                <w:noProof/>
+                <w:webHidden/>
+              </w:rPr>
+              <w:t>15</w:t>
+            </w:r>
+            <w:r>
+              <w:rPr>
+                <w:noProof/>
+                <w:webHidden/>
+              </w:rPr>
+              <w:fldChar w:fldCharType="end"/>
+            </w:r>
+          </w:hyperlink>
+        </w:p>
+        <w:p>
+          <w:pPr>
+            <w:pStyle w:val="TOC2"/>
+            <w:tabs>
+              <w:tab w:val="right" w:leader="dot" w:pos="8630"/>
+            </w:tabs>
+            <w:rPr>
+              <w:rFonts w:asciiTheme="minorHAnsi" w:eastAsiaTheme="minorEastAsia" w:hAnsiTheme="minorHAnsi"/>
+              <w:noProof/>
+              <w:sz w:val="22"/>
+            </w:rPr>
+          </w:pPr>
+          <w:hyperlink w:anchor="_Toc212653897" w:history="1">
+            <w:r>
+              <w:rPr>
+                <w:rStyle w:val="Hyperlink"/>
+                <w:noProof/>
+              </w:rPr>
+              <w:t>9.2 Research Type.</w:t>
+            </w:r>
+            <w:r>
+              <w:rPr>
+                <w:noProof/>
+                <w:webHidden/>
+              </w:rPr>
+              <w:tab/>
+            </w:r>
+            <w:r>
+              <w:rPr>
+                <w:noProof/>
+                <w:webHidden/>
+              </w:rPr>
+              <w:fldChar w:fldCharType="begin"/>
+            </w:r>
+            <w:r>
+              <w:rPr>
+                <w:noProof/>
+                <w:webHidden/>
+              </w:rPr>
+              <w:instrText xml:space="preserve"> PAGEREF _Toc212653897 \h </w:instrText>
+            </w:r>
+            <w:r>
+              <w:rPr>
+                <w:noProof/>
+                <w:webHidden/>
+              </w:rPr>
+            </w:r>
+            <w:r>
+              <w:rPr>
+                <w:noProof/>
+                <w:webHidden/>
+              </w:rPr>
+              <w:fldChar w:fldCharType="separate"/>
+            </w:r>
+            <w:r>
+              <w:rPr>
+                <w:noProof/>
+                <w:webHidden/>
+              </w:rPr>
+              <w:t>15</w:t>
+            </w:r>
+            <w:r>
+              <w:rPr>
+                <w:noProof/>
+                <w:webHidden/>
+              </w:rPr>
+              <w:fldChar w:fldCharType="end"/>
+            </w:r>
+          </w:hyperlink>
+        </w:p>
+        <w:p>
+          <w:pPr>
+            <w:pStyle w:val="TOC2"/>
+            <w:tabs>
+              <w:tab w:val="right" w:leader="dot" w:pos="8630"/>
+            </w:tabs>
+            <w:rPr>
+              <w:rFonts w:asciiTheme="minorHAnsi" w:eastAsiaTheme="minorEastAsia" w:hAnsiTheme="minorHAnsi"/>
+              <w:noProof/>
+              <w:sz w:val="22"/>
+            </w:rPr>
+          </w:pPr>
+          <w:hyperlink w:anchor="_Toc212653898" w:history="1">
+            <w:r>
+              <w:rPr>
+                <w:rStyle w:val="Hyperlink"/>
+                <w:noProof/>
+              </w:rPr>
+              <w:t>9.3 Research Strategy.</w:t>
+            </w:r>
+            <w:r>
+              <w:rPr>
+                <w:noProof/>
+                <w:webHidden/>
+              </w:rPr>
+              <w:tab/>
+            </w:r>
+            <w:r>
+              <w:rPr>
+                <w:noProof/>
+                <w:webHidden/>
+              </w:rPr>
+              <w:fldChar w:fldCharType="begin"/>
+            </w:r>
+            <w:r>
+              <w:rPr>
+                <w:noProof/>
+                <w:webHidden/>
+              </w:rPr>
+              <w:instrText xml:space="preserve"> PAGEREF _Toc212653898 \h </w:instrText>
+            </w:r>
+            <w:r>
+              <w:rPr>
+                <w:noProof/>
+                <w:webHidden/>
+              </w:rPr>
+            </w:r>
+            <w:r>
+              <w:rPr>
+                <w:noProof/>
+                <w:webHidden/>
+              </w:rPr>
+              <w:fldChar w:fldCharType="separate"/>
+            </w:r>
+            <w:r>
+              <w:rPr>
+                <w:noProof/>
+                <w:webHidden/>
+              </w:rPr>
+              <w:t>15</w:t>
+            </w:r>
+            <w:r>
+              <w:rPr>
+                <w:noProof/>
+                <w:webHidden/>
+              </w:rPr>
+              <w:fldChar w:fldCharType="end"/>
+            </w:r>
+          </w:hyperlink>
+        </w:p>
+        <w:p>
+          <w:pPr>
+            <w:pStyle w:val="TOC2"/>
+            <w:tabs>
+              <w:tab w:val="right" w:leader="dot" w:pos="8630"/>
+            </w:tabs>
+            <w:rPr>
+              <w:rFonts w:asciiTheme="minorHAnsi" w:eastAsiaTheme="minorEastAsia" w:hAnsiTheme="minorHAnsi"/>
+              <w:noProof/>
+              <w:sz w:val="22"/>
+            </w:rPr>
+          </w:pPr>
+          <w:hyperlink w:anchor="_Toc212653899" w:history="1">
+            <w:r>
+              <w:rPr>
+                <w:rStyle w:val="Hyperlink"/>
+                <w:noProof/>
+              </w:rPr>
+              <w:t>9.4 Time Horizon of the Study.</w:t>
+            </w:r>
+            <w:r>
+              <w:rPr>
+                <w:noProof/>
+                <w:webHidden/>
+              </w:rPr>
+              <w:tab/>
+            </w:r>
+            <w:r>
+              <w:rPr>
+                <w:noProof/>
+                <w:webHidden/>
+              </w:rPr>
+              <w:fldChar w:fldCharType="begin"/>
+            </w:r>
+            <w:r>
+              <w:rPr>
+                <w:noProof/>
+                <w:webHidden/>
+              </w:rPr>
+              <w:instrText xml:space="preserve"> PAGEREF _Toc212653899 \h </w:instrText>
+            </w:r>
+            <w:r>
+              <w:rPr>
+                <w:noProof/>
+                <w:webHidden/>
+              </w:rPr>
+            </w:r>
+            <w:r>
+              <w:rPr>
+                <w:noProof/>
+                <w:webHidden/>
+              </w:rPr>
+              <w:fldChar w:fldCharType="separate"/>
+            </w:r>
+            <w:r>
+              <w:rPr>
+                <w:noProof/>
+                <w:webHidden/>
+              </w:rPr>
+              <w:t>16</w:t>
+            </w:r>
+            <w:r>
+              <w:rPr>
+                <w:noProof/>
+                <w:webHidden/>
+              </w:rPr>
+              <w:fldChar w:fldCharType="end"/>
+            </w:r>
+          </w:hyperlink>
+        </w:p>
+        <w:p>
+          <w:pPr>
+            <w:pStyle w:val="TOC2"/>
+            <w:tabs>
+              <w:tab w:val="right" w:leader="dot" w:pos="8630"/>
+            </w:tabs>
+            <w:rPr>
+              <w:rFonts w:asciiTheme="minorHAnsi" w:eastAsiaTheme="minorEastAsia" w:hAnsiTheme="minorHAnsi"/>
+              <w:noProof/>
+              <w:sz w:val="22"/>
+            </w:rPr>
+          </w:pPr>
+          <w:hyperlink w:anchor="_Toc212653900" w:history="1">
+            <w:r>
+              <w:rPr>
+                <w:rStyle w:val="Hyperlink"/>
+                <w:noProof/>
+              </w:rPr>
+              <w:t>9.5 Nature of the Study.</w:t>
+            </w:r>
+            <w:r>
+              <w:rPr>
+                <w:noProof/>
+                <w:webHidden/>
+              </w:rPr>
+              <w:tab/>
+            </w:r>
+            <w:r>
+              <w:rPr>
+                <w:noProof/>
+                <w:webHidden/>
+              </w:rPr>
+              <w:fldChar w:fldCharType="begin"/>
+            </w:r>
+            <w:r>
+              <w:rPr>
+                <w:noProof/>
+                <w:webHidden/>
+              </w:rPr>
+              <w:instrText xml:space="preserve"> PAGEREF _Toc212653900 \h </w:instrText>
+            </w:r>
+            <w:r>
+              <w:rPr>
+                <w:noProof/>
+                <w:webHidden/>
+              </w:rPr>
+            </w:r>
+            <w:r>
+              <w:rPr>
+                <w:noProof/>
+                <w:webHidden/>
+              </w:rPr>
+              <w:fldChar w:fldCharType="separate"/>
+            </w:r>
+            <w:r>
+              <w:rPr>
+                <w:noProof/>
+                <w:webHidden/>
+              </w:rPr>
+              <w:t>16</w:t>
+            </w:r>
+            <w:r>
+              <w:rPr>
+                <w:noProof/>
+                <w:webHidden/>
+              </w:rPr>
+              <w:fldChar w:fldCharType="end"/>
+            </w:r>
+          </w:hyperlink>
+        </w:p>
+        <w:p>
+          <w:pPr>
+            <w:pStyle w:val="TOC2"/>
+            <w:tabs>
+              <w:tab w:val="right" w:leader="dot" w:pos="8630"/>
+            </w:tabs>
+            <w:rPr>
+              <w:rFonts w:asciiTheme="minorHAnsi" w:eastAsiaTheme="minorEastAsia" w:hAnsiTheme="minorHAnsi"/>
+              <w:noProof/>
+              <w:sz w:val="22"/>
+            </w:rPr>
+          </w:pPr>
+          <w:hyperlink w:anchor="_Toc212653901" w:history="1">
+            <w:r>
+              <w:rPr>
+                <w:rStyle w:val="Hyperlink"/>
+                <w:noProof/>
+              </w:rPr>
+              <w:t>9.6 Population &amp; Sample.</w:t>
+            </w:r>
+            <w:r>
+              <w:rPr>
+                <w:noProof/>
+                <w:webHidden/>
+              </w:rPr>
+              <w:tab/>
+            </w:r>
+            <w:r>
+              <w:rPr>
+                <w:noProof/>
+                <w:webHidden/>
+              </w:rPr>
+              <w:fldChar w:fldCharType="begin"/>
+            </w:r>
+            <w:r>
+              <w:rPr>
+                <w:noProof/>
+                <w:webHidden/>
+              </w:rPr>
+              <w:instrText xml:space="preserve"> PAGEREF _Toc212653901 \h </w:instrText>
+            </w:r>
+            <w:r>
+              <w:rPr>
+                <w:noProof/>
+                <w:webHidden/>
+              </w:rPr>
+            </w:r>
+            <w:r>
+              <w:rPr>
+                <w:noProof/>
+                <w:webHidden/>
+              </w:rPr>
+              <w:fldChar w:fldCharType="separate"/>
+            </w:r>
+            <w:r>
+              <w:rPr>
+                <w:noProof/>
+                <w:webHidden/>
+              </w:rPr>
+              <w:t>16</w:t>
+            </w:r>
+            <w:r>
+              <w:rPr>
+                <w:noProof/>
+                <w:webHidden/>
+              </w:rPr>
+              <w:fldChar w:fldCharType="end"/>
+            </w:r>
+          </w:hyperlink>
+        </w:p>
+        <w:p>
+          <w:pPr>
+            <w:pStyle w:val="TOC3"/>
+            <w:tabs>
+              <w:tab w:val="right" w:leader="dot" w:pos="8630"/>
+            </w:tabs>
+            <w:rPr>
+              <w:rFonts w:asciiTheme="minorHAnsi" w:eastAsiaTheme="minorEastAsia" w:hAnsiTheme="minorHAnsi"/>
+              <w:noProof/>
+              <w:sz w:val="22"/>
+            </w:rPr>
+          </w:pPr>
+          <w:hyperlink w:anchor="_Toc212653902" w:history="1">
+            <w:r>
+              <w:rPr>
+                <w:rStyle w:val="Hyperlink"/>
+                <w:noProof/>
+              </w:rPr>
+              <w:t>9.6.1 Population.</w:t>
+            </w:r>
+            <w:r>
+              <w:rPr>
+                <w:noProof/>
+                <w:webHidden/>
+              </w:rPr>
+              <w:tab/>
+            </w:r>
+            <w:r>
+              <w:rPr>
+                <w:noProof/>
+                <w:webHidden/>
+              </w:rPr>
+              <w:fldChar w:fldCharType="begin"/>
+            </w:r>
+            <w:r>
+              <w:rPr>
+                <w:noProof/>
+                <w:webHidden/>
+              </w:rPr>
+              <w:instrText xml:space="preserve"> PAGEREF _Toc212653902 \h </w:instrText>
+            </w:r>
+            <w:r>
+              <w:rPr>
+                <w:noProof/>
+                <w:webHidden/>
+              </w:rPr>
+            </w:r>
+            <w:r>
+              <w:rPr>
+                <w:noProof/>
+                <w:webHidden/>
+              </w:rPr>
+              <w:fldChar w:fldCharType="separate"/>
+            </w:r>
+            <w:r>
+              <w:rPr>
+                <w:noProof/>
+                <w:webHidden/>
+              </w:rPr>
+              <w:t>16</w:t>
+            </w:r>
+            <w:r>
+              <w:rPr>
+                <w:noProof/>
+                <w:webHidden/>
+              </w:rPr>
+              <w:fldChar w:fldCharType="end"/>
+            </w:r>
+          </w:hyperlink>
+        </w:p>
+        <w:p>
+          <w:pPr>
+            <w:pStyle w:val="TOC3"/>
+            <w:tabs>
+              <w:tab w:val="right" w:leader="dot" w:pos="8630"/>
+            </w:tabs>
+            <w:rPr>
+              <w:rFonts w:asciiTheme="minorHAnsi" w:eastAsiaTheme="minorEastAsia" w:hAnsiTheme="minorHAnsi"/>
+              <w:noProof/>
+              <w:sz w:val="22"/>
+            </w:rPr>
+          </w:pPr>
+          <w:hyperlink w:anchor="_Toc212653903" w:history="1">
+            <w:r>
+              <w:rPr>
+                <w:rStyle w:val="Hyperlink"/>
+                <w:noProof/>
+              </w:rPr>
+              <w:t>9.6.2 Sample Size.</w:t>
+            </w:r>
+            <w:r>
+              <w:rPr>
+                <w:noProof/>
+                <w:webHidden/>
+              </w:rPr>
+              <w:tab/>
+            </w:r>
+            <w:r>
+              <w:rPr>
+                <w:noProof/>
+                <w:webHidden/>
+              </w:rPr>
+              <w:fldChar w:fldCharType="begin"/>
+            </w:r>
+            <w:r>
+              <w:rPr>
+                <w:noProof/>
+                <w:webHidden/>
+              </w:rPr>
+              <w:instrText xml:space="preserve"> PAGEREF _Toc212653903 \h </w:instrText>
+            </w:r>
+            <w:r>
+              <w:rPr>
+                <w:noProof/>
+                <w:webHidden/>
+              </w:rPr>
+            </w:r>
+            <w:r>
+              <w:rPr>
+                <w:noProof/>
+                <w:webHidden/>
+              </w:rPr>
+              <w:fldChar w:fldCharType="separate"/>
+            </w:r>
+            <w:r>
+              <w:rPr>
+                <w:noProof/>
+                <w:webHidden/>
+              </w:rPr>
+              <w:t>16</w:t>
+            </w:r>
+            <w:r>
+              <w:rPr>
+                <w:noProof/>
+                <w:webHidden/>
+              </w:rPr>
+              <w:fldChar w:fldCharType="end"/>
+            </w:r>
+          </w:hyperlink>
+        </w:p>
+        <w:p>
+          <w:pPr>
+            <w:pStyle w:val="TOC3"/>
+            <w:tabs>
+              <w:tab w:val="right" w:leader="dot" w:pos="8630"/>
+            </w:tabs>
+            <w:rPr>
+              <w:rFonts w:asciiTheme="minorHAnsi" w:eastAsiaTheme="minorEastAsia" w:hAnsiTheme="minorHAnsi"/>
+              <w:noProof/>
+              <w:sz w:val="22"/>
+            </w:rPr>
+          </w:pPr>
+          <w:hyperlink w:anchor="_Toc212653904" w:history="1">
+            <w:r>
+              <w:rPr>
+                <w:rStyle w:val="Hyperlink"/>
+                <w:noProof/>
+              </w:rPr>
+              <w:t>9.6.3 Sampling Technique.</w:t>
+            </w:r>
+            <w:r>
+              <w:rPr>
+                <w:noProof/>
+                <w:webHidden/>
+              </w:rPr>
+              <w:tab/>
+            </w:r>
+            <w:r>
+              <w:rPr>
+                <w:noProof/>
+                <w:webHidden/>
+              </w:rPr>
+              <w:fldChar w:fldCharType="begin"/>
+            </w:r>
+            <w:r>
+              <w:rPr>
+                <w:noProof/>
+                <w:webHidden/>
+              </w:rPr>
+              <w:instrText xml:space="preserve"> PAGEREF _Toc212653904 \h </w:instrText>
+            </w:r>
+            <w:r>
+              <w:rPr>
+                <w:noProof/>
+                <w:webHidden/>
+              </w:rPr>
+            </w:r>
+            <w:r>
+              <w:rPr>
+                <w:noProof/>
+                <w:webHidden/>
+              </w:rPr>
+              <w:fldChar w:fldCharType="separate"/>
+            </w:r>
+            <w:r>
+              <w:rPr>
+                <w:noProof/>
+                <w:webHidden/>
+              </w:rPr>
+              <w:t>17</w:t>
+            </w:r>
+            <w:r>
+              <w:rPr>
+                <w:noProof/>
+                <w:webHidden/>
+              </w:rPr>
+              <w:fldChar w:fldCharType="end"/>
+            </w:r>
+          </w:hyperlink>
+        </w:p>
+        <w:p>
+          <w:pPr>
+            <w:pStyle w:val="TOC2"/>
+            <w:tabs>
+              <w:tab w:val="right" w:leader="dot" w:pos="8630"/>
+            </w:tabs>
+            <w:rPr>
+              <w:rFonts w:asciiTheme="minorHAnsi" w:eastAsiaTheme="minorEastAsia" w:hAnsiTheme="minorHAnsi"/>
+              <w:noProof/>
+              <w:sz w:val="22"/>
+            </w:rPr>
+          </w:pPr>
+          <w:hyperlink w:anchor="_Toc212653905" w:history="1">
+            <w:r>
+              <w:rPr>
+                <w:rStyle w:val="Hyperlink"/>
+                <w:noProof/>
+              </w:rPr>
+              <w:t>9.7 Research Design.</w:t>
+            </w:r>
+            <w:r>
+              <w:rPr>
+                <w:noProof/>
+                <w:webHidden/>
+              </w:rPr>
+              <w:tab/>
+            </w:r>
+            <w:r>
+              <w:rPr>
+                <w:noProof/>
+                <w:webHidden/>
+              </w:rPr>
+              <w:fldChar w:fldCharType="begin"/>
+            </w:r>
+            <w:r>
+              <w:rPr>
+                <w:noProof/>
+                <w:webHidden/>
+              </w:rPr>
+              <w:instrText xml:space="preserve"> PAGEREF _Toc212653905 \h </w:instrText>
+            </w:r>
+            <w:r>
+              <w:rPr>
+                <w:noProof/>
+                <w:webHidden/>
+              </w:rPr>
+            </w:r>
+            <w:r>
+              <w:rPr>
+                <w:noProof/>
+                <w:webHidden/>
+              </w:rPr>
+              <w:fldChar w:fldCharType="separate"/>
+            </w:r>
+            <w:r>
+              <w:rPr>
+                <w:noProof/>
+                <w:webHidden/>
+              </w:rPr>
+              <w:t>17</w:t>
+            </w:r>
+            <w:r>
+              <w:rPr>
+                <w:noProof/>
+                <w:webHidden/>
+              </w:rPr>
+              <w:fldChar w:fldCharType="end"/>
+            </w:r>
+          </w:hyperlink>
+        </w:p>
+        <w:p>
+          <w:pPr>
+            <w:pStyle w:val="TOC3"/>
+            <w:tabs>
+              <w:tab w:val="right" w:leader="dot" w:pos="8630"/>
+            </w:tabs>
+            <w:rPr>
+              <w:rFonts w:asciiTheme="minorHAnsi" w:eastAsiaTheme="minorEastAsia" w:hAnsiTheme="minorHAnsi"/>
+              <w:noProof/>
+              <w:sz w:val="22"/>
+            </w:rPr>
+          </w:pPr>
+          <w:hyperlink w:anchor="_Toc212653906" w:history="1">
+            <w:r>
+              <w:rPr>
+                <w:rStyle w:val="Hyperlink"/>
+                <w:noProof/>
+              </w:rPr>
+              <w:t>9.7.1 Data Collection.</w:t>
+            </w:r>
+            <w:r>
+              <w:rPr>
+                <w:noProof/>
+                <w:webHidden/>
+              </w:rPr>
+              <w:tab/>
+            </w:r>
+            <w:r>
+              <w:rPr>
+                <w:noProof/>
+                <w:webHidden/>
+              </w:rPr>
+              <w:fldChar w:fldCharType="begin"/>
+            </w:r>
+            <w:r>
+              <w:rPr>
+                <w:noProof/>
+                <w:webHidden/>
+              </w:rPr>
+              <w:instrText xml:space="preserve"> PAGEREF _Toc212653906 \h </w:instrText>
+            </w:r>
+            <w:r>
+              <w:rPr>
+                <w:noProof/>
+                <w:webHidden/>
+              </w:rPr>
+            </w:r>
+            <w:r>
+              <w:rPr>
+                <w:noProof/>
+                <w:webHidden/>
+              </w:rPr>
+              <w:fldChar w:fldCharType="separate"/>
+            </w:r>
+            <w:r>
+              <w:rPr>
+                <w:noProof/>
+                <w:webHidden/>
+              </w:rPr>
+              <w:t>17</w:t>
+            </w:r>
+            <w:r>
+              <w:rPr>
+                <w:noProof/>
+                <w:webHidden/>
+              </w:rPr>
+              <w:fldChar w:fldCharType="end"/>
+            </w:r>
+          </w:hyperlink>
+        </w:p>
+        <w:p>
+          <w:pPr>
+            <w:pStyle w:val="TOC1"/>
+            <w:tabs>
+              <w:tab w:val="right" w:leader="dot" w:pos="8630"/>
+            </w:tabs>
+            <w:rPr>
+              <w:rFonts w:asciiTheme="minorHAnsi" w:eastAsiaTheme="minorEastAsia" w:hAnsiTheme="minorHAnsi"/>
+              <w:noProof/>
+              <w:sz w:val="22"/>
+            </w:rPr>
+          </w:pPr>
+          <w:hyperlink w:anchor="_Toc212653907" w:history="1">
+            <w:r>
+              <w:rPr>
+                <w:rStyle w:val="Hyperlink"/>
+                <w:noProof/>
+              </w:rPr>
               <w:t>References</w:t>
             </w:r>
             <w:r>
@@ -1709,7 +2567,7 @@
                 <w:noProof/>
                 <w:webHidden/>
               </w:rPr>
-              <w:instrText xml:space="preserve"> PAGEREF _Toc212613447 \h </w:instrText>
+              <w:instrText xml:space="preserve"> PAGEREF _Toc212653907 \h </w:instrText>
             </w:r>
             <w:r>
               <w:rPr>
@@ -1729,7 +2587,7 @@
                 <w:noProof/>
                 <w:webHidden/>
               </w:rPr>
-              <w:t>32</w:t>
+              <w:t>18</w:t>
             </w:r>
             <w:r>
               <w:rPr>
@@ -1763,7 +2621,7 @@
         <w:spacing w:line="259" w:lineRule="auto"/>
         <w:jc w:val="left"/>
         <w:sectPr>
-          <w:pgSz w:w="12240" w:h="15840"/>
+          <w:pgSz w:w="11906" w:h="16838" w:code="9"/>
           <w:pgMar w:top="1440" w:right="1440" w:bottom="1440" w:left="2160" w:header="720" w:footer="720" w:gutter="0"/>
           <w:cols w:space="720"/>
           <w:docGrid w:linePitch="360"/>
@@ -1777,7 +2635,7 @@
       <w:pPr>
         <w:pStyle w:val="Heading1"/>
       </w:pPr>
-      <w:bookmarkStart w:id="0" w:name="_Toc212613432"/>
+      <w:bookmarkStart w:id="0" w:name="_Toc212653880"/>
       <w:r>
         <w:lastRenderedPageBreak/>
         <w:t>01.Reserch Tittle</w:t>
@@ -1789,89 +2647,92 @@
     </w:p>
     <w:p>
       <w:r>
-        <w:t>Impact of Short-Form Video Consumption on Cognitive Functions among Undergraduates in Sri Lankan State Universities</w:t>
+        <w:t>Impact of Short-Form Video Consumption on Cognitive Functions among Undergraduates in Sri Lankan State Universities.</w:t>
+      </w:r>
+    </w:p>
+    <w:p>
+      <w:pPr>
+        <w:pStyle w:val="Heading1"/>
+      </w:pPr>
+      <w:bookmarkStart w:id="1" w:name="_Toc212653881"/>
+      <w:r>
+        <w:t>0</w:t>
+      </w:r>
+      <w:r>
+        <w:t>2</w:t>
       </w:r>
       <w:r>
         <w:t>.</w:t>
       </w:r>
+      <w:r>
+        <w:t>Background Study</w:t>
+      </w:r>
+      <w:bookmarkEnd w:id="1"/>
+      <w:r>
+        <w:t>.</w:t>
+      </w:r>
+    </w:p>
+    <w:p>
+      <w:r>
+        <w:t>Nowadays, the short-form video platforms, including Tik Tok, Instagram Reels, and YouTube Shorts, play a central role in the media consumption of young people in the modern digital environment. The videos are between fifteen and sixty seconds long, and they are made to capture the attention immediately, as they have rapid scenes-switching, bright images, catchy sound, and personalization with the help of algorithms (Paltaratskaya,2023). Even though these platforms can be entertaining and even lead to micro-learning, their layout promotes fragmented and passive consumption, which may interfere with more intricate thinking.</w:t>
+      </w:r>
+    </w:p>
+    <w:p>
+      <w:r>
+        <w:t>Through the Cognitive Load Theory (Sweller,1988), the human working memory has a restricted capacity to store and process a given amount of information at a given time. The repetitive scrolling of short videos presents a variety of visual and auditory information at once, which causes extraneous cognitive load that overwhelms the ability of the mind to concentrate well. In the working memory model developed by Baddeley (2000), this overload is experienced by the phonological loop (or the auditory information) and the visuospatial sketchpad (or the visual information) leaving very little time to encode meaningful information. This leads to the brain becoming unable to effectively organize and store new information, which reduces the efficiency of short-term memory and long-term memory formation (PsychFuel,2023).</w:t>
+      </w:r>
+    </w:p>
+    <w:p>
+      <w:r>
+        <w:t xml:space="preserve">Furthermore, the dopamine-based feedback loops constitute the core of a short-video platform and continuously reinforce a user interactivity. Every like, comment or video is a little burst of satisfaction and it boosts the desire to scroll further (Medrano, 2022). With time, such conditioning causes the brain to desire novelty and immediate gratification and slowly reduces sustained attention, the basis of complex academic tasks like critical reading, understanding, and critical thinking (Hollis and Was, 2016; Firth, </w:t>
+      </w:r>
+      <w:proofErr w:type="spellStart"/>
+      <w:r>
+        <w:t>Torous</w:t>
+      </w:r>
+      <w:proofErr w:type="spellEnd"/>
+      <w:r>
+        <w:t>, and Firth, 2020).</w:t>
+      </w:r>
+    </w:p>
+    <w:p>
+      <w:r>
+        <w:t xml:space="preserve">This problem becomes more topical in Sri Lanka. As the number of users of social media has reached more than 8.2 million </w:t>
+      </w:r>
+      <w:r>
+        <w:t>actives</w:t>
+      </w:r>
+      <w:r>
+        <w:t xml:space="preserve"> as of 2025 (DataReportal,2025), with </w:t>
+      </w:r>
+      <w:r>
+        <w:lastRenderedPageBreak/>
+        <w:t>the greatest number of users falling in the 18-24 age bracket (DataReportal,2025), university students are one of the most digitally engulfed population groups. Short videos are usually consumed by many undergraduates during their breaks or at late hours without them usually realizing that such practices are disrupting their capacity to retain information, focus in lecture rooms or grasp academic reading materials (PsychFuel,2023).</w:t>
+      </w:r>
+    </w:p>
+    <w:p>
+      <w:r>
+        <w:t>To make matters worse are the concerns of privacy and security, which act as moderating elements and further stress the cognitive resources. When the users learn about data surveillance and algorithmic observation, as well as being exposed to fake news, they make a mental trade-off between entertainment and information security, which is what Dinev and Hart (2006) refer to as privacy calculus. This constant background assessment causes a diversion of the mental energy to content processing, causing what Kaplan (1995) refers to as a state of continuous partial attention. Not only does such divided attention interfere with working memory, but it also encourages surface interaction with information which is the exact reverse of deep processing that is required to achieve long-term learning and understanding (Bartlett, 1932; Otto,2025).</w:t>
+      </w:r>
+    </w:p>
+    <w:p>
+      <w:r>
+        <w:t>Whenever users are insecure about misinformation or manipulation over the internet, they are more likely to be guided by intuitive and fast judgment as opposed to critical and analytical thinking (Petty and Cacioppo,1986). Such a move towards heuristic processing can decrease the quality of decision-making and the critical thinking skills- skills that are necessary to be successful in academics and in the workplace.</w:t>
+      </w:r>
+    </w:p>
+    <w:p>
+      <w:r>
+        <w:t>Although evidence of the use of short-form videos is extensive among the Sri Lankan undergraduates, there is a lack of empirical evidence regarding the impact of the digital behavior in question on the essential cognitive processes, including working memory, memory retention, reading comprehension, and decision-making. The knowledge of such interactions is crucial because such mental abilities are the direct sources of academic achievements, concentration and intellectual development of students in the long run.</w:t>
+      </w:r>
+      <w:r>
+        <w:br w:type="page"/>
+      </w:r>
     </w:p>
     <w:p>
       <w:pPr>
         <w:pStyle w:val="Heading1"/>
       </w:pPr>
-      <w:bookmarkStart w:id="1" w:name="_Toc212613433"/>
-      <w:r>
-        <w:t>0</w:t>
-      </w:r>
-      <w:r>
-        <w:t>2</w:t>
-      </w:r>
-      <w:r>
-        <w:t>.</w:t>
-      </w:r>
-      <w:r>
-        <w:t>Background Study</w:t>
-      </w:r>
-      <w:bookmarkEnd w:id="1"/>
-    </w:p>
-    <w:p>
-      <w:r>
-        <w:t>Nowadays, the short-form video platforms, including Tik Tok, Instagram Reels, and YouTube Shorts, play a central role in the media consumption of young people in the modern digital environment. The videos are between fifteen and sixty seconds long, and they are made to capture the attention immediately, as they have rapid scenes-switching, bright images, catchy sound, and personalization with the help of algorithms (Paltaratskaya,2023). Even though these platforms can be entertaining and even lead to micro-learning, their layout promotes fragmented and passive consumption, which may interfere with more intricate thinking.</w:t>
-      </w:r>
-    </w:p>
-    <w:p>
-      <w:r>
-        <w:t>Through the Cognitive Load Theory (Sweller,1988), the human working memory has a restricted capacity to store and process a given amount of information at a given time. The repetitive scrolling of short videos presents a variety of visual and auditory information at once, which causes extraneous cognitive load that overwhelms the ability of the mind to concentrate well. In the working memory model developed by Baddeley (2000), this overload is experienced by the phonological loop (or the auditory information) and the visuospatial sketchpad (or the visual information) leaving very little time to encode meaningful information. This leads to the brain becoming unable to effectively organize and store new information, which reduces the efficiency of short-term memory and long-term memory formation (PsychFuel,2023).</w:t>
-      </w:r>
-    </w:p>
-    <w:p>
-      <w:r>
-        <w:t xml:space="preserve">Furthermore, the dopamine-based feedback loops constitute the core of a short-video platform and continuously reinforce a user interactivity. Every like, comment or video is a little burst of satisfaction and it boosts the desire to scroll further (Medrano, 2022). With time, such conditioning causes the brain to desire novelty and immediate gratification and slowly reduces sustained attention, the basis of complex academic tasks like critical reading, understanding, and critical thinking (Hollis and Was, 2016; Firth, </w:t>
-      </w:r>
-      <w:proofErr w:type="spellStart"/>
-      <w:r>
-        <w:t>Torous</w:t>
-      </w:r>
-      <w:proofErr w:type="spellEnd"/>
-      <w:r>
-        <w:t>, and Firth, 2020).</w:t>
-      </w:r>
-    </w:p>
-    <w:p>
-      <w:r>
-        <w:lastRenderedPageBreak/>
-        <w:t xml:space="preserve">This problem becomes more topical in Sri Lanka. As the number of users of social media has reached more than 8.2 million </w:t>
-      </w:r>
-      <w:r>
-        <w:t>actives</w:t>
-      </w:r>
-      <w:r>
-        <w:t xml:space="preserve"> as of 2025 (DataReportal,2025), with the greatest number of users falling in the 18-24 age bracket (DataReportal,2025), university students are one of the most digitally engulfed population groups. Short videos are usually consumed by many undergraduates during their breaks or at late hours without them usually realizing that such practices are disrupting their capacity to retain information, focus in lecture rooms or grasp academic reading materials (PsychFuel,2023).</w:t>
-      </w:r>
-    </w:p>
-    <w:p>
-      <w:r>
-        <w:t>To make matters worse are the concerns of privacy and security, which act as moderating elements and further stress the cognitive resources. When the users learn about data surveillance and algorithmic observation, as well as being exposed to fake news, they make a mental trade-off between entertainment and information security, which is what Dinev and Hart (2006) refer to as privacy calculus. This constant background assessment causes a diversion of the mental energy to content processing, causing what Kaplan (1995) refers to as a state of continuous partial attention. Not only does such divided attention interfere with working memory, but it also encourages surface interaction with information which is the exact reverse of deep processing that is required to achieve long-term learning and understanding (Bartlett, 1932; Otto,2025).</w:t>
-      </w:r>
-    </w:p>
-    <w:p>
-      <w:r>
-        <w:t>Whenever users are insecure about misinformation or manipulation over the internet, they are more likely to be guided by intuitive and fast judgment as opposed to critical and analytical thinking (Petty and Cacioppo,1986). Such a move towards heuristic processing can decrease the quality of decision-making and the critical thinking skills- skills that are necessary to be successful in academics and in the workplace.</w:t>
-      </w:r>
-    </w:p>
-    <w:p>
-      <w:r>
-        <w:t>Although evidence of the use of short-form videos is extensive among the Sri Lankan undergraduates, there is a lack of empirical evidence regarding the impact of the digital behavior in question on the essential cognitive processes, including working memory, memory retention, reading comprehension, and decision-making. The knowledge of such interactions is crucial because such mental abilities are the direct sources of academic achievements, concentration and intellectual development of students in the long run.</w:t>
-      </w:r>
-      <w:r>
-        <w:br w:type="page"/>
-      </w:r>
-    </w:p>
-    <w:p>
-      <w:pPr>
-        <w:pStyle w:val="Heading1"/>
-      </w:pPr>
-      <w:bookmarkStart w:id="2" w:name="_Toc212613434"/>
+      <w:bookmarkStart w:id="2" w:name="_Toc212653882"/>
       <w:r>
         <w:lastRenderedPageBreak/>
         <w:t>0</w:t>
@@ -1968,9 +2829,18 @@
     </w:p>
     <w:p>
       <w:pPr>
+        <w:spacing w:line="259" w:lineRule="auto"/>
+        <w:jc w:val="left"/>
+      </w:pPr>
+      <w:r>
+        <w:br w:type="page"/>
+      </w:r>
+    </w:p>
+    <w:p>
+      <w:pPr>
         <w:pStyle w:val="Heading1"/>
       </w:pPr>
-      <w:bookmarkStart w:id="3" w:name="_Toc212613435"/>
+      <w:bookmarkStart w:id="3" w:name="_Toc212653883"/>
       <w:r>
         <w:lastRenderedPageBreak/>
         <w:t>0</w:t>
@@ -1990,15 +2860,12 @@
       <w:pPr>
         <w:pStyle w:val="Heading2"/>
       </w:pPr>
-      <w:bookmarkStart w:id="4" w:name="_Toc212613436"/>
+      <w:bookmarkStart w:id="4" w:name="_Toc212653884"/>
       <w:r>
         <w:t>4</w:t>
       </w:r>
       <w:r>
-        <w:t xml:space="preserve">.1 </w:t>
-      </w:r>
-      <w:r>
-        <w:t>Cognitive Psychology</w:t>
+        <w:t>.1 Cognitive Psychology</w:t>
       </w:r>
       <w:r>
         <w:t>.</w:t>
@@ -2036,185 +2903,179 @@
     </w:p>
     <w:p>
       <w:r>
-        <w:t xml:space="preserve">Similarly, Simon’s Decision-Making Model (1947) and the Elaboration Likelihood Model by Petty and Cacioppo (1986) highlight that reflective, evidence-based decision-making demands deliberate cognitive effort. Repeated exposure to rapid, high-stimulation environments can disrupt this deliberative capacity. Collectively, these theories provide the </w:t>
-      </w:r>
+        <w:t>Similarly, Simon’s Decision-Making Model (1947) and the Elaboration Likelihood Model by Petty and Cacioppo (1986) highlight that reflective, evidence-based decision-making demands deliberate cognitive effort. Repeated exposure to rapid, high-stimulation environments can disrupt this deliberative capacity. Collectively, these theories provide the foundation for analyzing how short-form video (SFV) engagement influences the cognitive mechanisms that support academic learning.</w:t>
+      </w:r>
+    </w:p>
+    <w:p>
+      <w:pPr>
+        <w:pStyle w:val="Heading2"/>
+      </w:pPr>
+      <w:bookmarkStart w:id="5" w:name="_Toc212653885"/>
       <w:r>
         <w:lastRenderedPageBreak/>
-        <w:t>foundation for analyzing how short-form video (SFV) engagement influences the cognitive mechanisms that support academic learning.</w:t>
+        <w:t>4</w:t>
+      </w:r>
+      <w:r>
+        <w:t>.2 Short-Form Video Platforms</w:t>
+      </w:r>
+      <w:bookmarkEnd w:id="5"/>
+    </w:p>
+    <w:p>
+      <w:r>
+        <w:t>Short-form video (SFV) platforms</w:t>
+      </w:r>
+      <w:r>
+        <w:t xml:space="preserve"> </w:t>
+      </w:r>
+      <w:r>
+        <w:t xml:space="preserve">including </w:t>
+      </w:r>
+      <w:proofErr w:type="spellStart"/>
+      <w:r>
+        <w:t>TikTok</w:t>
+      </w:r>
+      <w:proofErr w:type="spellEnd"/>
+      <w:r>
+        <w:t>, Instagram Reels, and YouTube Shorts</w:t>
+      </w:r>
+      <w:r>
+        <w:t xml:space="preserve"> </w:t>
+      </w:r>
+      <w:r>
+        <w:t xml:space="preserve">have revolutionized content consumption among young audiences. These videos, often lasting between 15 and 60 seconds, are crafted to seize attention through fast transitions, bright visuals, and algorithm-driven personalization (Duffy &amp; Hund, 2019). Their design aims to maximize engagement, keeping users scrolling through streams of customized </w:t>
+      </w:r>
+      <w:r>
+        <w:t>content. While</w:t>
+      </w:r>
+      <w:r>
+        <w:t xml:space="preserve"> SFVs offer entertainment and short learning experiences, their format imposes substantial cognitive strain. The quick bursts of sound, visuals, and text give little time for reflection, promoting fragmented attention and shallow information processing. Studies indicate that such fragmentation disrupts the brain’s ability to sustain focus and absorb meaning (</w:t>
+      </w:r>
+      <w:proofErr w:type="spellStart"/>
+      <w:r>
+        <w:t>Paltaratskaya</w:t>
+      </w:r>
+      <w:proofErr w:type="spellEnd"/>
+      <w:r>
+        <w:t>, 2023; Medrano, 2022).</w:t>
+      </w:r>
+    </w:p>
+    <w:p>
+      <w:r>
+        <w:t>From a cognitive psychology standpoint, SFVs challenge the principles of Cognitive Load Theory (</w:t>
+      </w:r>
+      <w:proofErr w:type="spellStart"/>
+      <w:r>
+        <w:t>Sweller</w:t>
+      </w:r>
+      <w:proofErr w:type="spellEnd"/>
+      <w:r>
+        <w:t>, 1988) by introducing excessive sensory input that increases extraneous cognitive load and depletes working memory. Likewise, Baddeley’s (2000) model shows that continuous auditory and visual stimuli overload key memory systems, weakening processing efficiency. Over time, habitual exposure trains the brain to seek novelty and instant gratification</w:t>
+      </w:r>
+      <w:r>
+        <w:t xml:space="preserve"> </w:t>
+      </w:r>
+      <w:r>
+        <w:t>reducing endurance for long, focused tasks critical to academic performance (Firth et al., 2020).</w:t>
       </w:r>
     </w:p>
     <w:p>
       <w:pPr>
         <w:pStyle w:val="Heading2"/>
       </w:pPr>
-      <w:bookmarkStart w:id="5" w:name="_Toc212613437"/>
+      <w:bookmarkStart w:id="6" w:name="_Toc212653886"/>
       <w:r>
         <w:t>4</w:t>
       </w:r>
       <w:r>
-        <w:t xml:space="preserve">.2 </w:t>
-      </w:r>
-      <w:r>
-        <w:t>Short-Form Video Platforms</w:t>
-      </w:r>
-      <w:bookmarkEnd w:id="5"/>
-    </w:p>
-    <w:p>
-      <w:r>
-        <w:t>Short-form video (SFV) platforms</w:t>
+        <w:t>.3Impact of Short Videos on Cognitive Psychology</w:t>
+      </w:r>
+      <w:bookmarkEnd w:id="6"/>
+    </w:p>
+    <w:p>
+      <w:r>
+        <w:t>The cognitive effects of SFV consumption are multidimensional. Working memory suffers when users face simultaneous visual and auditory cues, causing overload and decreased retention. Memory retention declines because the fast-paced structure encourages surface-level processing, contrary to Craik and Lockhart’s (1972) deep learning principle. The spacing effect (Cepeda et al., 2006) also explains that spaced learning strengthens memory, while the rapid, unbroken flow of short videos prevents effective consolidation</w:t>
       </w:r>
       <w:r>
         <w:t xml:space="preserve"> </w:t>
       </w:r>
       <w:r>
-        <w:t xml:space="preserve">including </w:t>
+        <w:t>leading to weaker recall (Otto, 2025).</w:t>
+      </w:r>
+    </w:p>
+    <w:p>
+      <w:r>
+        <w:t xml:space="preserve">Reading comprehension is similarly affected. When users process captions, visual effects, and music at once, the split-attention effect (Ayres &amp; </w:t>
       </w:r>
       <w:proofErr w:type="spellStart"/>
       <w:r>
-        <w:t>TikTok</w:t>
+        <w:t>Sweller</w:t>
       </w:r>
       <w:proofErr w:type="spellEnd"/>
       <w:r>
-        <w:t>, Instagram Reels, and YouTube Shorts</w:t>
+        <w:t xml:space="preserve">, 2014) occurs, increasing mental load and lowering comprehension accuracy. Research confirms that students heavily exposed to short videos tend to perform worse in comprehension and </w:t>
+      </w:r>
+      <w:r>
+        <w:lastRenderedPageBreak/>
+        <w:t>analytical reasoning tasks compared to those engaging with text-based content (Otto, 2025).</w:t>
+      </w:r>
+    </w:p>
+    <w:p>
+      <w:r>
+        <w:t>Decision-making, another key cognitive process, is also impaired by excessive SFV use. The dopamine-driven feedback loops in these platforms</w:t>
       </w:r>
       <w:r>
         <w:t xml:space="preserve"> </w:t>
       </w:r>
       <w:r>
-        <w:t xml:space="preserve">have revolutionized content consumption among young audiences. These videos, often lasting between 15 and 60 seconds, are crafted to seize attention through fast transitions, bright visuals, and algorithm-driven personalization (Duffy &amp; Hund, 2019). Their design aims to maximize engagement, keeping users scrolling through streams of customized </w:t>
-      </w:r>
-      <w:r>
-        <w:t>content. While</w:t>
-      </w:r>
-      <w:r>
-        <w:t xml:space="preserve"> SFVs offer entertainment and short learning experiences, their format imposes substantial cognitive strain. The quick bursts of sound, visuals, and text give little time for reflection, promoting fragmented attention and shallow information processing. Studies indicate that such fragmentation disrupts the brain’s ability to sustain focus and absorb meaning (</w:t>
+        <w:t>through likes, views, and instant feedback</w:t>
+      </w:r>
+      <w:r>
+        <w:t xml:space="preserve"> </w:t>
+      </w:r>
+      <w:r>
+        <w:t>reinforce impulsivity and quick reward-seeking (Petty &amp; Cacioppo, 1986; Pennycook &amp; Rand, 2019). As a result, users may rely on intuitive, heuristic judgments rather than reflective reasoning, affecting their ability to manage time, evaluate information, and make sound academic decisions (Simon, 1947).</w:t>
+      </w:r>
+    </w:p>
+    <w:p>
+      <w:r>
+        <w:t>Adding complexity, privacy and security concerns serve as moderating variables that further tax cognitive resources. According to the Privacy Calculus Theory (</w:t>
       </w:r>
       <w:proofErr w:type="spellStart"/>
       <w:r>
-        <w:t>Paltaratskaya</w:t>
+        <w:t>Dinev</w:t>
       </w:r>
       <w:proofErr w:type="spellEnd"/>
       <w:r>
-        <w:t>, 2023; Medrano, 2022).</w:t>
-      </w:r>
-    </w:p>
-    <w:p>
-      <w:r>
-        <w:t>From a cognitive psychology standpoint, SFVs challenge the principles of Cognitive Load Theory (</w:t>
+        <w:t xml:space="preserve"> &amp; Hart, 2006), users constantly weigh the benefits of using a platform against potential risks</w:t>
+      </w:r>
+      <w:r>
+        <w:t xml:space="preserve"> </w:t>
+      </w:r>
+      <w:r>
+        <w:t>a mental balancing act that consumes attention and reduces learning efficiency. Heightened privacy anxiety leads to continuous vigilance, diminishing deep engagement (</w:t>
       </w:r>
       <w:proofErr w:type="spellStart"/>
       <w:r>
-        <w:t>Sweller</w:t>
+        <w:t>Baruh</w:t>
       </w:r>
       <w:proofErr w:type="spellEnd"/>
       <w:r>
-        <w:t>, 1988) by introducing excessive sensory input that increases extraneous cognitive load and depletes working memory. Likewise, Baddeley’s (2000) model shows that continuous auditory and visual stimuli overload key memory systems, weakening processing efficiency. Over time, habitual exposure trains the brain to seek novelty and instant gratification</w:t>
-      </w:r>
-      <w:r>
-        <w:t xml:space="preserve"> </w:t>
-      </w:r>
-      <w:r>
-        <w:t>reducing endurance for long, focused tasks critical to academic performance (Firth et al., 2020).</w:t>
-      </w:r>
-    </w:p>
-    <w:p>
-      <w:pPr>
-        <w:pStyle w:val="Heading2"/>
-      </w:pPr>
-      <w:bookmarkStart w:id="6" w:name="_Toc212613438"/>
-      <w:r>
-        <w:t>4</w:t>
-      </w:r>
-      <w:r>
-        <w:t>.3</w:t>
-      </w:r>
-      <w:r>
-        <w:t>Impact of Short Videos on Cognitive Psychology</w:t>
-      </w:r>
-      <w:bookmarkEnd w:id="6"/>
-    </w:p>
-    <w:p>
-      <w:r>
-        <w:t>The cognitive effects of SFV consumption are multidimensional. Working memory suffers when users face simultaneous visual and auditory cues, causing overload and decreased retention. Memory retention declines because the fast-paced structure encourages surface-level processing, contrary to Craik and Lockhart’s (1972) deep learning principle. The spacing effect (Cepeda et al., 2006) also explains that spaced learning strengthens memory, while the rapid, unbroken flow of short videos prevents effective consolidation</w:t>
-      </w:r>
-      <w:r>
-        <w:t xml:space="preserve"> </w:t>
-      </w:r>
-      <w:r>
-        <w:t>leading to weaker recall (Otto, 2025).</w:t>
-      </w:r>
-    </w:p>
-    <w:p>
-      <w:r>
-        <w:lastRenderedPageBreak/>
-        <w:t xml:space="preserve">Reading comprehension is similarly affected. When users process captions, visual effects, and music at once, the split-attention effect (Ayres &amp; </w:t>
+        <w:t xml:space="preserve">, </w:t>
       </w:r>
       <w:proofErr w:type="spellStart"/>
       <w:r>
-        <w:t>Sweller</w:t>
+        <w:t>Secinti</w:t>
       </w:r>
       <w:proofErr w:type="spellEnd"/>
       <w:r>
-        <w:t>, 2014) occurs, increasing mental load and lowering comprehension accuracy. Research confirms that students heavily exposed to short videos tend to perform worse in comprehension and analytical reasoning tasks compared to those engaging with text-based content (Otto, 2025).</w:t>
-      </w:r>
-    </w:p>
-    <w:p>
-      <w:r>
-        <w:t>Decision-making, another key cognitive process, is also impaired by excessive SFV use. The dopamine-driven feedback loops in these platforms</w:t>
-      </w:r>
-      <w:r>
-        <w:t xml:space="preserve"> </w:t>
-      </w:r>
-      <w:r>
-        <w:t>through likes, views, and instant feedback</w:t>
-      </w:r>
-      <w:r>
-        <w:t xml:space="preserve"> </w:t>
-      </w:r>
-      <w:r>
-        <w:t>reinforce impulsivity and quick reward-seeking (Petty &amp; Cacioppo, 1986; Pennycook &amp; Rand, 2019). As a result, users may rely on intuitive, heuristic judgments rather than reflective reasoning, affecting their ability to manage time, evaluate information, and make sound academic decisions (Simon, 1947).</w:t>
-      </w:r>
-    </w:p>
-    <w:p>
-      <w:r>
-        <w:t>Adding complexity, privacy and security concerns serve as moderating variables that further tax cognitive resources. According to the Privacy Calculus Theory (</w:t>
+        <w:t xml:space="preserve">, &amp; </w:t>
       </w:r>
       <w:proofErr w:type="spellStart"/>
       <w:r>
-        <w:t>Dinev</w:t>
+        <w:t>Cemalcilar</w:t>
       </w:r>
       <w:proofErr w:type="spellEnd"/>
       <w:r>
-        <w:t xml:space="preserve"> &amp; Hart, 2006), users constantly weigh the benefits of using a platform against potential risks</w:t>
-      </w:r>
-      <w:r>
-        <w:t xml:space="preserve"> </w:t>
-      </w:r>
-      <w:r>
-        <w:t>a mental balancing act that consumes attention and reduces learning efficiency. Heightened privacy anxiety leads to continuous vigilance, diminishing deep engagement (</w:t>
-      </w:r>
-      <w:proofErr w:type="spellStart"/>
-      <w:r>
-        <w:t>Baruh</w:t>
-      </w:r>
-      <w:proofErr w:type="spellEnd"/>
-      <w:r>
-        <w:t xml:space="preserve">, </w:t>
-      </w:r>
-      <w:proofErr w:type="spellStart"/>
-      <w:r>
-        <w:t>Secinti</w:t>
-      </w:r>
-      <w:proofErr w:type="spellEnd"/>
-      <w:r>
-        <w:t xml:space="preserve">, &amp; </w:t>
-      </w:r>
-      <w:proofErr w:type="spellStart"/>
-      <w:r>
-        <w:t>Cemalcilar</w:t>
-      </w:r>
-      <w:proofErr w:type="spellEnd"/>
-      <w:r>
         <w:t>, 2017). The Attention Restoration Theory (Kaplan, 1995) and Limited Capacity Model of Motivated Mediated Message Processing (LC4MP) by Lang (2000) both argue that cognitive resources are finite; when divided between privacy concerns and content processing, efficiency declines across all cognitive domains.</w:t>
       </w:r>
     </w:p>
@@ -2232,7 +3093,27 @@
       <w:pPr>
         <w:pStyle w:val="Heading1"/>
       </w:pPr>
-      <w:bookmarkStart w:id="7" w:name="_Toc212613439"/>
+      <w:bookmarkStart w:id="7" w:name="_Toc212653887"/>
+    </w:p>
+    <w:p>
+      <w:pPr>
+        <w:spacing w:line="259" w:lineRule="auto"/>
+        <w:jc w:val="left"/>
+        <w:rPr>
+          <w:rFonts w:eastAsiaTheme="majorEastAsia" w:cstheme="majorBidi"/>
+          <w:b/>
+          <w:sz w:val="28"/>
+          <w:szCs w:val="32"/>
+        </w:rPr>
+      </w:pPr>
+      <w:r>
+        <w:br w:type="page"/>
+      </w:r>
+    </w:p>
+    <w:p>
+      <w:pPr>
+        <w:pStyle w:val="Heading1"/>
+      </w:pPr>
       <w:r>
         <w:lastRenderedPageBreak/>
         <w:t>0</w:t>
@@ -2248,19 +3129,21 @@
       </w:r>
       <w:bookmarkEnd w:id="7"/>
     </w:p>
+    <w:p/>
+    <w:p/>
     <w:p>
       <w:r>
         <w:rPr>
           <w:noProof/>
         </w:rPr>
         <w:drawing>
-          <wp:anchor distT="0" distB="0" distL="114300" distR="114300" simplePos="0" relativeHeight="251659264" behindDoc="1" locked="0" layoutInCell="1" allowOverlap="1" wp14:anchorId="08E484C0" wp14:editId="1D12F992">
+          <wp:anchor distT="0" distB="0" distL="114300" distR="114300" simplePos="0" relativeHeight="251659264" behindDoc="1" locked="0" layoutInCell="1" allowOverlap="1" wp14:anchorId="08E484C0" wp14:editId="76700CA4">
             <wp:simplePos x="0" y="0"/>
             <wp:positionH relativeFrom="margin">
-              <wp:align>right</wp:align>
+              <wp:posOffset>57150</wp:posOffset>
             </wp:positionH>
             <wp:positionV relativeFrom="paragraph">
-              <wp:posOffset>17145</wp:posOffset>
+              <wp:posOffset>-606425</wp:posOffset>
             </wp:positionV>
             <wp:extent cx="5486400" cy="3600450"/>
             <wp:effectExtent l="0" t="0" r="0" b="0"/>
@@ -2279,7 +3162,7 @@
                     </pic:cNvPicPr>
                   </pic:nvPicPr>
                   <pic:blipFill>
-                    <a:blip r:embed="rId6">
+                    <a:blip r:embed="rId7">
                       <a:extLst>
                         <a:ext uri="{28A0092B-C50C-407E-A947-70E740481C1C}">
                           <a14:useLocalDpi xmlns:a14="http://schemas.microsoft.com/office/drawing/2010/main" val="0"/>
@@ -2318,13 +3201,16 @@
     <w:p/>
     <w:p/>
     <w:p/>
-    <w:p/>
-    <w:p/>
     <w:p>
       <w:pPr>
         <w:pStyle w:val="Heading1"/>
       </w:pPr>
-      <w:bookmarkStart w:id="8" w:name="_Toc212613440"/>
+      <w:bookmarkStart w:id="8" w:name="_Toc212653888"/>
+    </w:p>
+    <w:p>
+      <w:pPr>
+        <w:pStyle w:val="Heading1"/>
+      </w:pPr>
       <w:r>
         <w:t>0</w:t>
       </w:r>
@@ -2337,10 +3223,34 @@
       <w:bookmarkEnd w:id="8"/>
     </w:p>
     <w:p>
+      <w:bookmarkStart w:id="9" w:name="_Toc212653889"/>
+      <w:r>
+        <w:rPr>
+          <w:rFonts w:ascii="Segoe UI Emoji" w:hAnsi="Segoe UI Emoji" w:cs="Segoe UI Emoji"/>
+        </w:rPr>
+        <w:t>6</w:t>
+      </w:r>
+      <w:r>
+        <w:rPr>
+          <w:rFonts w:ascii="Segoe UI Emoji" w:hAnsi="Segoe UI Emoji" w:cs="Segoe UI Emoji"/>
+        </w:rPr>
+        <w:t xml:space="preserve">.1 </w:t>
+      </w:r>
+      <w:r>
+        <w:t>General Research Question.</w:t>
+      </w:r>
+      <w:bookmarkEnd w:id="9"/>
+    </w:p>
+    <w:p>
+      <w:r>
+        <w:t>What is the impact of short-form video consumption on cognitive functions and academic-related outcomes among undergraduates in Sri Lankan state universities, and how do privacy and security concerns moderate these relationships?</w:t>
+      </w:r>
+    </w:p>
+    <w:p>
       <w:pPr>
         <w:pStyle w:val="Heading2"/>
       </w:pPr>
-      <w:bookmarkStart w:id="9" w:name="_Toc212613441"/>
+      <w:bookmarkStart w:id="10" w:name="_Toc212653890"/>
       <w:r>
         <w:rPr>
           <w:rFonts w:ascii="Segoe UI Emoji" w:hAnsi="Segoe UI Emoji" w:cs="Segoe UI Emoji"/>
@@ -2351,43 +3261,10 @@
         <w:rPr>
           <w:rFonts w:ascii="Segoe UI Emoji" w:hAnsi="Segoe UI Emoji" w:cs="Segoe UI Emoji"/>
         </w:rPr>
-        <w:t xml:space="preserve">.1 </w:t>
-      </w:r>
-      <w:r>
-        <w:t>General Research Question</w:t>
-      </w:r>
-      <w:r>
-        <w:t>.</w:t>
-      </w:r>
-      <w:bookmarkEnd w:id="9"/>
-    </w:p>
-    <w:p>
-      <w:r>
-        <w:t>What is the impact of short-form video consumption on cognitive functions and academic-related outcomes among undergraduates in Sri Lankan state universities, and how do privacy and security concerns moderate these relationships?</w:t>
-      </w:r>
-    </w:p>
-    <w:p>
-      <w:pPr>
-        <w:pStyle w:val="Heading2"/>
-      </w:pPr>
-      <w:bookmarkStart w:id="10" w:name="_Toc212613442"/>
-      <w:r>
-        <w:rPr>
-          <w:rFonts w:ascii="Segoe UI Emoji" w:hAnsi="Segoe UI Emoji" w:cs="Segoe UI Emoji"/>
-        </w:rPr>
-        <w:t>6</w:t>
-      </w:r>
-      <w:r>
-        <w:rPr>
-          <w:rFonts w:ascii="Segoe UI Emoji" w:hAnsi="Segoe UI Emoji" w:cs="Segoe UI Emoji"/>
-        </w:rPr>
         <w:t xml:space="preserve">.2 </w:t>
       </w:r>
       <w:r>
-        <w:t>Specific Research Questions</w:t>
-      </w:r>
-      <w:r>
-        <w:t>.</w:t>
+        <w:t>Specific Research Questions.</w:t>
       </w:r>
       <w:bookmarkEnd w:id="10"/>
     </w:p>
@@ -2484,7 +3361,7 @@
       <w:pPr>
         <w:pStyle w:val="Heading1"/>
       </w:pPr>
-      <w:bookmarkStart w:id="11" w:name="_Toc212613443"/>
+      <w:bookmarkStart w:id="11" w:name="_Toc212653891"/>
       <w:r>
         <w:t>0</w:t>
       </w:r>
@@ -2500,18 +3377,12 @@
       <w:pPr>
         <w:pStyle w:val="Heading2"/>
       </w:pPr>
-      <w:bookmarkStart w:id="12" w:name="_Toc212613444"/>
+      <w:bookmarkStart w:id="12" w:name="_Toc212653892"/>
       <w:r>
         <w:t>7</w:t>
       </w:r>
       <w:r>
-        <w:t xml:space="preserve">.1 </w:t>
-      </w:r>
-      <w:r>
-        <w:t>General Objective</w:t>
-      </w:r>
-      <w:r>
-        <w:t>.</w:t>
+        <w:t>.1 General Objective.</w:t>
       </w:r>
       <w:bookmarkEnd w:id="12"/>
     </w:p>
@@ -2530,7 +3401,7 @@
       <w:pPr>
         <w:pStyle w:val="Heading2"/>
       </w:pPr>
-      <w:bookmarkStart w:id="13" w:name="_Toc212613445"/>
+      <w:bookmarkStart w:id="13" w:name="_Toc212653893"/>
       <w:r>
         <w:t>7</w:t>
       </w:r>
@@ -2620,7 +3491,7 @@
           <w:sz w:val="27"/>
         </w:rPr>
       </w:pPr>
-      <w:bookmarkStart w:id="14" w:name="_Toc212613446"/>
+      <w:bookmarkStart w:id="14" w:name="_Toc212653894"/>
       <w:r>
         <w:rPr>
           <w:rStyle w:val="Strong"/>
@@ -2643,15 +3514,7 @@
           <w:b/>
           <w:bCs w:val="0"/>
         </w:rPr>
-        <w:t xml:space="preserve">. </w:t>
-      </w:r>
-      <w:r>
-        <w:rPr>
-          <w:rStyle w:val="Strong"/>
-          <w:b/>
-          <w:bCs w:val="0"/>
-        </w:rPr>
-        <w:t>Hypotheses</w:t>
+        <w:t>. Hypotheses</w:t>
       </w:r>
       <w:bookmarkEnd w:id="14"/>
     </w:p>
@@ -2732,8 +3595,94 @@
       </w:r>
     </w:p>
     <w:p>
-      <w:r>
-        <w:br w:type="page"/>
+      <w:pPr>
+        <w:pStyle w:val="Heading1"/>
+      </w:pPr>
+      <w:bookmarkStart w:id="15" w:name="_Toc212653895"/>
+      <w:r>
+        <w:t>09. Methodology.</w:t>
+      </w:r>
+      <w:bookmarkEnd w:id="15"/>
+    </w:p>
+    <w:p>
+      <w:pPr>
+        <w:pStyle w:val="Heading2"/>
+      </w:pPr>
+      <w:bookmarkStart w:id="16" w:name="_Toc212653896"/>
+      <w:r>
+        <w:t>9.1 Research approach.</w:t>
+      </w:r>
+      <w:bookmarkEnd w:id="16"/>
+    </w:p>
+    <w:p>
+      <w:r>
+        <w:t>This study adopts a deductive research approach. It begins with established theoretical frameworks</w:t>
+      </w:r>
+      <w:r>
+        <w:t xml:space="preserve"> </w:t>
+      </w:r>
+      <w:r>
+        <w:t>such as Cognitive Load Theory, the Working Memory Model, Privacy Calculus Theory, and the Elaboration Likelihood Model—to develop specific, testable hypotheses about how short-form video consumption affects cognitive functions, including working memory, memory retention, reading comprehension, and decision-making. The study also examines how privacy and security concerns moderate these relationships. Data will be collected using a structured questionnaire and analyzed statistically to test these theory-driven propositions.</w:t>
+      </w:r>
+    </w:p>
+    <w:p>
+      <w:pPr>
+        <w:pStyle w:val="Heading2"/>
+      </w:pPr>
+      <w:bookmarkStart w:id="17" w:name="_Toc212653897"/>
+      <w:r>
+        <w:t>9.2</w:t>
+      </w:r>
+      <w:r>
+        <w:t xml:space="preserve"> </w:t>
+      </w:r>
+      <w:r>
+        <w:t>Research Type</w:t>
+      </w:r>
+      <w:r>
+        <w:t>.</w:t>
+      </w:r>
+      <w:bookmarkEnd w:id="17"/>
+    </w:p>
+    <w:p>
+      <w:r>
+        <w:t>The research is explanatory (causal) in nature. It seeks not only to describe patterns of SFV use but also to explain how and to what extent such use influences cognitive outcomes, while testing whether privacy and security concerns moderate these relationships.</w:t>
+      </w:r>
+    </w:p>
+    <w:p>
+      <w:pPr>
+        <w:pStyle w:val="Heading2"/>
+      </w:pPr>
+      <w:bookmarkStart w:id="18" w:name="_Toc212653898"/>
+      <w:r>
+        <w:t xml:space="preserve">9.3 </w:t>
+      </w:r>
+      <w:r>
+        <w:t>Research Strategy</w:t>
+      </w:r>
+      <w:r>
+        <w:t>.</w:t>
+      </w:r>
+      <w:bookmarkEnd w:id="18"/>
+    </w:p>
+    <w:p>
+      <w:pPr>
+        <w:pStyle w:val="NoSpacing"/>
+        <w:spacing w:line="360" w:lineRule="auto"/>
+      </w:pPr>
+      <w:r>
+        <w:t xml:space="preserve">A </w:t>
+      </w:r>
+      <w:r>
+        <w:rPr>
+          <w:rStyle w:val="Strong"/>
+          <w:b w:val="0"/>
+          <w:bCs w:val="0"/>
+        </w:rPr>
+        <w:t>survey strategy</w:t>
+      </w:r>
+      <w:r>
+        <w:t xml:space="preserve"> will be employed to collect primary data from undergraduate students across selected Sri Lankan state universities. The survey allows for collecting data from a large number of respondents efficiently and helps in generalizing findings to the wider undergraduate population.</w:t>
       </w:r>
     </w:p>
     <w:p>
@@ -2742,170 +3691,1154 @@
         <w:jc w:val="left"/>
       </w:pPr>
       <w:r>
+        <w:br w:type="page"/>
+      </w:r>
+    </w:p>
+    <w:p>
+      <w:pPr>
+        <w:pStyle w:val="Heading2"/>
+      </w:pPr>
+      <w:bookmarkStart w:id="19" w:name="_Toc212653899"/>
+      <w:r>
         <w:lastRenderedPageBreak/>
+        <w:t xml:space="preserve">9.4 </w:t>
+      </w:r>
+      <w:r>
+        <w:t>Time Horizon of the Study</w:t>
+      </w:r>
+      <w:r>
+        <w:t>.</w:t>
+      </w:r>
+      <w:bookmarkEnd w:id="19"/>
+    </w:p>
+    <w:p>
+      <w:r>
+        <w:t>The study will follow a cross-sectional design, with data collected at a single point in time. This design is efficient for capturing current usage patterns, cognitive self-assessments, and privacy attitudes among undergraduates, and is well-suited for hypothesis testing in large populations.</w:t>
+      </w:r>
+    </w:p>
+    <w:p>
+      <w:pPr>
+        <w:pStyle w:val="Heading2"/>
+      </w:pPr>
+      <w:bookmarkStart w:id="20" w:name="_Toc212653900"/>
+      <w:r>
+        <w:t xml:space="preserve">9.5 </w:t>
+      </w:r>
+      <w:r>
+        <w:t>Nature of the Study</w:t>
+      </w:r>
+      <w:r>
+        <w:t>.</w:t>
+      </w:r>
+      <w:bookmarkEnd w:id="20"/>
+    </w:p>
+    <w:p>
+      <w:r>
+        <w:t>This study adopts a quantitative</w:t>
+      </w:r>
+      <w:r>
+        <w:t xml:space="preserve"> nature</w:t>
+      </w:r>
+      <w:r>
+        <w:t>. Quantitative methods are suitable because the objective is to measure the relationships between short-form video consumption, cognitive functions (working memory, memory retention, reading comprehension, and decision-making), and the moderating role of privacy and security concerns using numerical data.</w:t>
+      </w:r>
+    </w:p>
+    <w:p>
+      <w:pPr>
+        <w:pStyle w:val="Heading2"/>
+      </w:pPr>
+      <w:bookmarkStart w:id="21" w:name="_Toc212653901"/>
+      <w:r>
+        <w:t>9.6 Population &amp; Sample.</w:t>
+      </w:r>
+      <w:bookmarkEnd w:id="21"/>
+    </w:p>
+    <w:p>
+      <w:pPr>
+        <w:pStyle w:val="Heading3"/>
+      </w:pPr>
+      <w:bookmarkStart w:id="22" w:name="_Toc212653902"/>
+      <w:r>
+        <w:t>9.6.1 Population</w:t>
+      </w:r>
+      <w:r>
+        <w:t>.</w:t>
+      </w:r>
+      <w:bookmarkEnd w:id="22"/>
+    </w:p>
+    <w:p>
+      <w:r>
+        <w:t>The target population consists of undergraduate students enrolled in state universities in Sri Lanka during the 2025 academic year. This includes students from all faculties (e.g., Arts, Science, Engineering, Management, Medicine) and year levels (1st to 4th year).</w:t>
+      </w:r>
+    </w:p>
+    <w:p>
+      <w:pPr>
+        <w:pStyle w:val="Heading3"/>
+      </w:pPr>
+      <w:bookmarkStart w:id="23" w:name="_Toc212653903"/>
+      <w:r>
+        <w:t>9.6.2 Sample Size.</w:t>
+      </w:r>
+      <w:bookmarkEnd w:id="23"/>
+    </w:p>
+    <w:tbl>
+      <w:tblPr>
+        <w:tblStyle w:val="TableGrid"/>
+        <w:tblW w:w="0" w:type="auto"/>
+        <w:tblLook w:val="04A0" w:firstRow="1" w:lastRow="0" w:firstColumn="1" w:lastColumn="0" w:noHBand="0" w:noVBand="1"/>
+      </w:tblPr>
+      <w:tblGrid>
+        <w:gridCol w:w="2074"/>
+        <w:gridCol w:w="2074"/>
+        <w:gridCol w:w="2074"/>
+        <w:gridCol w:w="2074"/>
+      </w:tblGrid>
+      <w:tr>
+        <w:tc>
+          <w:tcPr>
+            <w:tcW w:w="2157" w:type="dxa"/>
+          </w:tcPr>
+          <w:p>
+            <w:pPr>
+              <w:pStyle w:val="Heading3"/>
+              <w:outlineLvl w:val="2"/>
+            </w:pPr>
+          </w:p>
+        </w:tc>
+        <w:tc>
+          <w:tcPr>
+            <w:tcW w:w="2157" w:type="dxa"/>
+          </w:tcPr>
+          <w:p>
+            <w:pPr>
+              <w:pStyle w:val="Heading3"/>
+              <w:outlineLvl w:val="2"/>
+            </w:pPr>
+          </w:p>
+        </w:tc>
+        <w:tc>
+          <w:tcPr>
+            <w:tcW w:w="2158" w:type="dxa"/>
+          </w:tcPr>
+          <w:p>
+            <w:pPr>
+              <w:pStyle w:val="Heading3"/>
+              <w:outlineLvl w:val="2"/>
+            </w:pPr>
+          </w:p>
+        </w:tc>
+        <w:tc>
+          <w:tcPr>
+            <w:tcW w:w="2158" w:type="dxa"/>
+          </w:tcPr>
+          <w:p>
+            <w:pPr>
+              <w:pStyle w:val="Heading3"/>
+              <w:outlineLvl w:val="2"/>
+            </w:pPr>
+          </w:p>
+        </w:tc>
+      </w:tr>
+      <w:tr>
+        <w:tc>
+          <w:tcPr>
+            <w:tcW w:w="2157" w:type="dxa"/>
+          </w:tcPr>
+          <w:p>
+            <w:pPr>
+              <w:pStyle w:val="Heading3"/>
+              <w:outlineLvl w:val="2"/>
+            </w:pPr>
+          </w:p>
+        </w:tc>
+        <w:tc>
+          <w:tcPr>
+            <w:tcW w:w="2157" w:type="dxa"/>
+          </w:tcPr>
+          <w:p>
+            <w:pPr>
+              <w:pStyle w:val="Heading3"/>
+              <w:outlineLvl w:val="2"/>
+            </w:pPr>
+          </w:p>
+        </w:tc>
+        <w:tc>
+          <w:tcPr>
+            <w:tcW w:w="2158" w:type="dxa"/>
+          </w:tcPr>
+          <w:p>
+            <w:pPr>
+              <w:pStyle w:val="Heading3"/>
+              <w:outlineLvl w:val="2"/>
+            </w:pPr>
+          </w:p>
+        </w:tc>
+        <w:tc>
+          <w:tcPr>
+            <w:tcW w:w="2158" w:type="dxa"/>
+          </w:tcPr>
+          <w:p>
+            <w:pPr>
+              <w:pStyle w:val="Heading3"/>
+              <w:outlineLvl w:val="2"/>
+            </w:pPr>
+          </w:p>
+        </w:tc>
+      </w:tr>
+      <w:tr>
+        <w:tc>
+          <w:tcPr>
+            <w:tcW w:w="2157" w:type="dxa"/>
+          </w:tcPr>
+          <w:p>
+            <w:pPr>
+              <w:pStyle w:val="Heading3"/>
+              <w:outlineLvl w:val="2"/>
+            </w:pPr>
+          </w:p>
+        </w:tc>
+        <w:tc>
+          <w:tcPr>
+            <w:tcW w:w="2157" w:type="dxa"/>
+          </w:tcPr>
+          <w:p>
+            <w:pPr>
+              <w:pStyle w:val="Heading3"/>
+              <w:outlineLvl w:val="2"/>
+            </w:pPr>
+          </w:p>
+        </w:tc>
+        <w:tc>
+          <w:tcPr>
+            <w:tcW w:w="2158" w:type="dxa"/>
+          </w:tcPr>
+          <w:p>
+            <w:pPr>
+              <w:pStyle w:val="Heading3"/>
+              <w:outlineLvl w:val="2"/>
+            </w:pPr>
+          </w:p>
+        </w:tc>
+        <w:tc>
+          <w:tcPr>
+            <w:tcW w:w="2158" w:type="dxa"/>
+          </w:tcPr>
+          <w:p>
+            <w:pPr>
+              <w:pStyle w:val="Heading3"/>
+              <w:outlineLvl w:val="2"/>
+            </w:pPr>
+          </w:p>
+        </w:tc>
+      </w:tr>
+      <w:tr>
+        <w:tc>
+          <w:tcPr>
+            <w:tcW w:w="2157" w:type="dxa"/>
+          </w:tcPr>
+          <w:p>
+            <w:pPr>
+              <w:pStyle w:val="Heading3"/>
+              <w:outlineLvl w:val="2"/>
+            </w:pPr>
+          </w:p>
+        </w:tc>
+        <w:tc>
+          <w:tcPr>
+            <w:tcW w:w="2157" w:type="dxa"/>
+          </w:tcPr>
+          <w:p>
+            <w:pPr>
+              <w:pStyle w:val="Heading3"/>
+              <w:outlineLvl w:val="2"/>
+            </w:pPr>
+          </w:p>
+        </w:tc>
+        <w:tc>
+          <w:tcPr>
+            <w:tcW w:w="2158" w:type="dxa"/>
+          </w:tcPr>
+          <w:p>
+            <w:pPr>
+              <w:pStyle w:val="Heading3"/>
+              <w:outlineLvl w:val="2"/>
+            </w:pPr>
+          </w:p>
+        </w:tc>
+        <w:tc>
+          <w:tcPr>
+            <w:tcW w:w="2158" w:type="dxa"/>
+          </w:tcPr>
+          <w:p>
+            <w:pPr>
+              <w:pStyle w:val="Heading3"/>
+              <w:outlineLvl w:val="2"/>
+            </w:pPr>
+          </w:p>
+        </w:tc>
+      </w:tr>
+      <w:tr>
+        <w:tc>
+          <w:tcPr>
+            <w:tcW w:w="2157" w:type="dxa"/>
+          </w:tcPr>
+          <w:p>
+            <w:pPr>
+              <w:pStyle w:val="Heading3"/>
+              <w:outlineLvl w:val="2"/>
+            </w:pPr>
+          </w:p>
+        </w:tc>
+        <w:tc>
+          <w:tcPr>
+            <w:tcW w:w="2157" w:type="dxa"/>
+          </w:tcPr>
+          <w:p>
+            <w:pPr>
+              <w:pStyle w:val="Heading3"/>
+              <w:outlineLvl w:val="2"/>
+            </w:pPr>
+          </w:p>
+        </w:tc>
+        <w:tc>
+          <w:tcPr>
+            <w:tcW w:w="2158" w:type="dxa"/>
+          </w:tcPr>
+          <w:p>
+            <w:pPr>
+              <w:pStyle w:val="Heading3"/>
+              <w:outlineLvl w:val="2"/>
+            </w:pPr>
+          </w:p>
+        </w:tc>
+        <w:tc>
+          <w:tcPr>
+            <w:tcW w:w="2158" w:type="dxa"/>
+          </w:tcPr>
+          <w:p>
+            <w:pPr>
+              <w:pStyle w:val="Heading3"/>
+              <w:outlineLvl w:val="2"/>
+            </w:pPr>
+          </w:p>
+        </w:tc>
+      </w:tr>
+      <w:tr>
+        <w:tc>
+          <w:tcPr>
+            <w:tcW w:w="2157" w:type="dxa"/>
+          </w:tcPr>
+          <w:p>
+            <w:pPr>
+              <w:pStyle w:val="Heading3"/>
+              <w:outlineLvl w:val="2"/>
+            </w:pPr>
+          </w:p>
+        </w:tc>
+        <w:tc>
+          <w:tcPr>
+            <w:tcW w:w="2157" w:type="dxa"/>
+          </w:tcPr>
+          <w:p>
+            <w:pPr>
+              <w:pStyle w:val="Heading3"/>
+              <w:outlineLvl w:val="2"/>
+            </w:pPr>
+          </w:p>
+        </w:tc>
+        <w:tc>
+          <w:tcPr>
+            <w:tcW w:w="2158" w:type="dxa"/>
+          </w:tcPr>
+          <w:p>
+            <w:pPr>
+              <w:pStyle w:val="Heading3"/>
+              <w:outlineLvl w:val="2"/>
+            </w:pPr>
+          </w:p>
+        </w:tc>
+        <w:tc>
+          <w:tcPr>
+            <w:tcW w:w="2158" w:type="dxa"/>
+          </w:tcPr>
+          <w:p>
+            <w:pPr>
+              <w:pStyle w:val="Heading3"/>
+              <w:outlineLvl w:val="2"/>
+            </w:pPr>
+          </w:p>
+        </w:tc>
+      </w:tr>
+      <w:tr>
+        <w:tc>
+          <w:tcPr>
+            <w:tcW w:w="2157" w:type="dxa"/>
+          </w:tcPr>
+          <w:p>
+            <w:pPr>
+              <w:pStyle w:val="Heading3"/>
+              <w:outlineLvl w:val="2"/>
+            </w:pPr>
+          </w:p>
+        </w:tc>
+        <w:tc>
+          <w:tcPr>
+            <w:tcW w:w="2157" w:type="dxa"/>
+          </w:tcPr>
+          <w:p>
+            <w:pPr>
+              <w:pStyle w:val="Heading3"/>
+              <w:outlineLvl w:val="2"/>
+            </w:pPr>
+          </w:p>
+        </w:tc>
+        <w:tc>
+          <w:tcPr>
+            <w:tcW w:w="2158" w:type="dxa"/>
+          </w:tcPr>
+          <w:p>
+            <w:pPr>
+              <w:pStyle w:val="Heading3"/>
+              <w:outlineLvl w:val="2"/>
+            </w:pPr>
+          </w:p>
+        </w:tc>
+        <w:tc>
+          <w:tcPr>
+            <w:tcW w:w="2158" w:type="dxa"/>
+          </w:tcPr>
+          <w:p>
+            <w:pPr>
+              <w:pStyle w:val="Heading3"/>
+              <w:outlineLvl w:val="2"/>
+            </w:pPr>
+          </w:p>
+        </w:tc>
+      </w:tr>
+      <w:tr>
+        <w:tc>
+          <w:tcPr>
+            <w:tcW w:w="2157" w:type="dxa"/>
+          </w:tcPr>
+          <w:p>
+            <w:pPr>
+              <w:pStyle w:val="Heading3"/>
+              <w:outlineLvl w:val="2"/>
+            </w:pPr>
+          </w:p>
+        </w:tc>
+        <w:tc>
+          <w:tcPr>
+            <w:tcW w:w="2157" w:type="dxa"/>
+          </w:tcPr>
+          <w:p>
+            <w:pPr>
+              <w:pStyle w:val="Heading3"/>
+              <w:outlineLvl w:val="2"/>
+            </w:pPr>
+          </w:p>
+        </w:tc>
+        <w:tc>
+          <w:tcPr>
+            <w:tcW w:w="2158" w:type="dxa"/>
+          </w:tcPr>
+          <w:p>
+            <w:pPr>
+              <w:pStyle w:val="Heading3"/>
+              <w:outlineLvl w:val="2"/>
+            </w:pPr>
+          </w:p>
+        </w:tc>
+        <w:tc>
+          <w:tcPr>
+            <w:tcW w:w="2158" w:type="dxa"/>
+          </w:tcPr>
+          <w:p>
+            <w:pPr>
+              <w:pStyle w:val="Heading3"/>
+              <w:outlineLvl w:val="2"/>
+            </w:pPr>
+          </w:p>
+        </w:tc>
+      </w:tr>
+      <w:tr>
+        <w:tc>
+          <w:tcPr>
+            <w:tcW w:w="2157" w:type="dxa"/>
+          </w:tcPr>
+          <w:p>
+            <w:pPr>
+              <w:pStyle w:val="Heading3"/>
+              <w:outlineLvl w:val="2"/>
+            </w:pPr>
+          </w:p>
+        </w:tc>
+        <w:tc>
+          <w:tcPr>
+            <w:tcW w:w="2157" w:type="dxa"/>
+          </w:tcPr>
+          <w:p>
+            <w:pPr>
+              <w:pStyle w:val="Heading3"/>
+              <w:outlineLvl w:val="2"/>
+            </w:pPr>
+          </w:p>
+        </w:tc>
+        <w:tc>
+          <w:tcPr>
+            <w:tcW w:w="2158" w:type="dxa"/>
+          </w:tcPr>
+          <w:p>
+            <w:pPr>
+              <w:pStyle w:val="Heading3"/>
+              <w:outlineLvl w:val="2"/>
+            </w:pPr>
+          </w:p>
+        </w:tc>
+        <w:tc>
+          <w:tcPr>
+            <w:tcW w:w="2158" w:type="dxa"/>
+          </w:tcPr>
+          <w:p>
+            <w:pPr>
+              <w:pStyle w:val="Heading3"/>
+              <w:outlineLvl w:val="2"/>
+            </w:pPr>
+          </w:p>
+        </w:tc>
+      </w:tr>
+      <w:tr>
+        <w:tc>
+          <w:tcPr>
+            <w:tcW w:w="2157" w:type="dxa"/>
+          </w:tcPr>
+          <w:p>
+            <w:pPr>
+              <w:pStyle w:val="Heading3"/>
+              <w:outlineLvl w:val="2"/>
+            </w:pPr>
+          </w:p>
+        </w:tc>
+        <w:tc>
+          <w:tcPr>
+            <w:tcW w:w="2157" w:type="dxa"/>
+          </w:tcPr>
+          <w:p>
+            <w:pPr>
+              <w:pStyle w:val="Heading3"/>
+              <w:outlineLvl w:val="2"/>
+            </w:pPr>
+          </w:p>
+        </w:tc>
+        <w:tc>
+          <w:tcPr>
+            <w:tcW w:w="2158" w:type="dxa"/>
+          </w:tcPr>
+          <w:p>
+            <w:pPr>
+              <w:pStyle w:val="Heading3"/>
+              <w:outlineLvl w:val="2"/>
+            </w:pPr>
+          </w:p>
+        </w:tc>
+        <w:tc>
+          <w:tcPr>
+            <w:tcW w:w="2158" w:type="dxa"/>
+          </w:tcPr>
+          <w:p>
+            <w:pPr>
+              <w:pStyle w:val="Heading3"/>
+              <w:outlineLvl w:val="2"/>
+            </w:pPr>
+          </w:p>
+        </w:tc>
+      </w:tr>
+      <w:tr>
+        <w:tc>
+          <w:tcPr>
+            <w:tcW w:w="2157" w:type="dxa"/>
+          </w:tcPr>
+          <w:p>
+            <w:pPr>
+              <w:pStyle w:val="Heading3"/>
+              <w:outlineLvl w:val="2"/>
+            </w:pPr>
+          </w:p>
+        </w:tc>
+        <w:tc>
+          <w:tcPr>
+            <w:tcW w:w="2157" w:type="dxa"/>
+          </w:tcPr>
+          <w:p>
+            <w:pPr>
+              <w:pStyle w:val="Heading3"/>
+              <w:outlineLvl w:val="2"/>
+            </w:pPr>
+          </w:p>
+        </w:tc>
+        <w:tc>
+          <w:tcPr>
+            <w:tcW w:w="2158" w:type="dxa"/>
+          </w:tcPr>
+          <w:p>
+            <w:pPr>
+              <w:pStyle w:val="Heading3"/>
+              <w:outlineLvl w:val="2"/>
+            </w:pPr>
+          </w:p>
+        </w:tc>
+        <w:tc>
+          <w:tcPr>
+            <w:tcW w:w="2158" w:type="dxa"/>
+          </w:tcPr>
+          <w:p>
+            <w:pPr>
+              <w:pStyle w:val="Heading3"/>
+              <w:outlineLvl w:val="2"/>
+            </w:pPr>
+          </w:p>
+        </w:tc>
+      </w:tr>
+      <w:tr>
+        <w:tc>
+          <w:tcPr>
+            <w:tcW w:w="2157" w:type="dxa"/>
+          </w:tcPr>
+          <w:p>
+            <w:pPr>
+              <w:pStyle w:val="Heading3"/>
+              <w:outlineLvl w:val="2"/>
+            </w:pPr>
+          </w:p>
+        </w:tc>
+        <w:tc>
+          <w:tcPr>
+            <w:tcW w:w="2157" w:type="dxa"/>
+          </w:tcPr>
+          <w:p>
+            <w:pPr>
+              <w:pStyle w:val="Heading3"/>
+              <w:outlineLvl w:val="2"/>
+            </w:pPr>
+          </w:p>
+        </w:tc>
+        <w:tc>
+          <w:tcPr>
+            <w:tcW w:w="2158" w:type="dxa"/>
+          </w:tcPr>
+          <w:p>
+            <w:pPr>
+              <w:pStyle w:val="Heading3"/>
+              <w:outlineLvl w:val="2"/>
+            </w:pPr>
+          </w:p>
+        </w:tc>
+        <w:tc>
+          <w:tcPr>
+            <w:tcW w:w="2158" w:type="dxa"/>
+          </w:tcPr>
+          <w:p>
+            <w:pPr>
+              <w:pStyle w:val="Heading3"/>
+              <w:outlineLvl w:val="2"/>
+            </w:pPr>
+          </w:p>
+        </w:tc>
+      </w:tr>
+      <w:tr>
+        <w:tc>
+          <w:tcPr>
+            <w:tcW w:w="2157" w:type="dxa"/>
+          </w:tcPr>
+          <w:p>
+            <w:pPr>
+              <w:pStyle w:val="Heading3"/>
+              <w:outlineLvl w:val="2"/>
+            </w:pPr>
+          </w:p>
+        </w:tc>
+        <w:tc>
+          <w:tcPr>
+            <w:tcW w:w="2157" w:type="dxa"/>
+          </w:tcPr>
+          <w:p>
+            <w:pPr>
+              <w:pStyle w:val="Heading3"/>
+              <w:outlineLvl w:val="2"/>
+            </w:pPr>
+          </w:p>
+        </w:tc>
+        <w:tc>
+          <w:tcPr>
+            <w:tcW w:w="2158" w:type="dxa"/>
+          </w:tcPr>
+          <w:p>
+            <w:pPr>
+              <w:pStyle w:val="Heading3"/>
+              <w:outlineLvl w:val="2"/>
+            </w:pPr>
+          </w:p>
+        </w:tc>
+        <w:tc>
+          <w:tcPr>
+            <w:tcW w:w="2158" w:type="dxa"/>
+          </w:tcPr>
+          <w:p>
+            <w:pPr>
+              <w:pStyle w:val="Heading3"/>
+              <w:outlineLvl w:val="2"/>
+            </w:pPr>
+          </w:p>
+        </w:tc>
+      </w:tr>
+      <w:tr>
+        <w:tc>
+          <w:tcPr>
+            <w:tcW w:w="2157" w:type="dxa"/>
+          </w:tcPr>
+          <w:p>
+            <w:pPr>
+              <w:pStyle w:val="Heading3"/>
+              <w:outlineLvl w:val="2"/>
+            </w:pPr>
+          </w:p>
+        </w:tc>
+        <w:tc>
+          <w:tcPr>
+            <w:tcW w:w="2157" w:type="dxa"/>
+          </w:tcPr>
+          <w:p>
+            <w:pPr>
+              <w:pStyle w:val="Heading3"/>
+              <w:outlineLvl w:val="2"/>
+            </w:pPr>
+          </w:p>
+        </w:tc>
+        <w:tc>
+          <w:tcPr>
+            <w:tcW w:w="2158" w:type="dxa"/>
+          </w:tcPr>
+          <w:p>
+            <w:pPr>
+              <w:pStyle w:val="Heading3"/>
+              <w:outlineLvl w:val="2"/>
+            </w:pPr>
+          </w:p>
+        </w:tc>
+        <w:tc>
+          <w:tcPr>
+            <w:tcW w:w="2158" w:type="dxa"/>
+          </w:tcPr>
+          <w:p>
+            <w:pPr>
+              <w:pStyle w:val="Heading3"/>
+              <w:outlineLvl w:val="2"/>
+            </w:pPr>
+          </w:p>
+        </w:tc>
+      </w:tr>
+      <w:tr>
+        <w:tc>
+          <w:tcPr>
+            <w:tcW w:w="2157" w:type="dxa"/>
+          </w:tcPr>
+          <w:p>
+            <w:pPr>
+              <w:pStyle w:val="Heading3"/>
+              <w:outlineLvl w:val="2"/>
+            </w:pPr>
+          </w:p>
+        </w:tc>
+        <w:tc>
+          <w:tcPr>
+            <w:tcW w:w="2157" w:type="dxa"/>
+          </w:tcPr>
+          <w:p>
+            <w:pPr>
+              <w:pStyle w:val="Heading3"/>
+              <w:outlineLvl w:val="2"/>
+            </w:pPr>
+          </w:p>
+        </w:tc>
+        <w:tc>
+          <w:tcPr>
+            <w:tcW w:w="2158" w:type="dxa"/>
+          </w:tcPr>
+          <w:p>
+            <w:pPr>
+              <w:pStyle w:val="Heading3"/>
+              <w:outlineLvl w:val="2"/>
+            </w:pPr>
+          </w:p>
+        </w:tc>
+        <w:tc>
+          <w:tcPr>
+            <w:tcW w:w="2158" w:type="dxa"/>
+          </w:tcPr>
+          <w:p>
+            <w:pPr>
+              <w:pStyle w:val="Heading3"/>
+              <w:outlineLvl w:val="2"/>
+            </w:pPr>
+          </w:p>
+        </w:tc>
+      </w:tr>
+      <w:tr>
+        <w:tc>
+          <w:tcPr>
+            <w:tcW w:w="2157" w:type="dxa"/>
+          </w:tcPr>
+          <w:p>
+            <w:pPr>
+              <w:pStyle w:val="Heading3"/>
+              <w:outlineLvl w:val="2"/>
+            </w:pPr>
+          </w:p>
+        </w:tc>
+        <w:tc>
+          <w:tcPr>
+            <w:tcW w:w="2157" w:type="dxa"/>
+          </w:tcPr>
+          <w:p>
+            <w:pPr>
+              <w:pStyle w:val="Heading3"/>
+              <w:outlineLvl w:val="2"/>
+            </w:pPr>
+          </w:p>
+        </w:tc>
+        <w:tc>
+          <w:tcPr>
+            <w:tcW w:w="2158" w:type="dxa"/>
+          </w:tcPr>
+          <w:p>
+            <w:pPr>
+              <w:pStyle w:val="Heading3"/>
+              <w:outlineLvl w:val="2"/>
+            </w:pPr>
+          </w:p>
+        </w:tc>
+        <w:tc>
+          <w:tcPr>
+            <w:tcW w:w="2158" w:type="dxa"/>
+          </w:tcPr>
+          <w:p>
+            <w:pPr>
+              <w:pStyle w:val="Heading3"/>
+              <w:outlineLvl w:val="2"/>
+            </w:pPr>
+          </w:p>
+        </w:tc>
+      </w:tr>
+      <w:tr>
+        <w:tc>
+          <w:tcPr>
+            <w:tcW w:w="2157" w:type="dxa"/>
+          </w:tcPr>
+          <w:p>
+            <w:pPr>
+              <w:pStyle w:val="Heading3"/>
+              <w:outlineLvl w:val="2"/>
+            </w:pPr>
+          </w:p>
+        </w:tc>
+        <w:tc>
+          <w:tcPr>
+            <w:tcW w:w="2157" w:type="dxa"/>
+          </w:tcPr>
+          <w:p>
+            <w:pPr>
+              <w:pStyle w:val="Heading3"/>
+              <w:outlineLvl w:val="2"/>
+            </w:pPr>
+          </w:p>
+        </w:tc>
+        <w:tc>
+          <w:tcPr>
+            <w:tcW w:w="2158" w:type="dxa"/>
+          </w:tcPr>
+          <w:p>
+            <w:pPr>
+              <w:pStyle w:val="Heading3"/>
+              <w:outlineLvl w:val="2"/>
+            </w:pPr>
+          </w:p>
+        </w:tc>
+        <w:tc>
+          <w:tcPr>
+            <w:tcW w:w="2158" w:type="dxa"/>
+          </w:tcPr>
+          <w:p>
+            <w:pPr>
+              <w:pStyle w:val="Heading3"/>
+              <w:outlineLvl w:val="2"/>
+            </w:pPr>
+          </w:p>
+        </w:tc>
+      </w:tr>
+      <w:tr>
+        <w:tc>
+          <w:tcPr>
+            <w:tcW w:w="2157" w:type="dxa"/>
+          </w:tcPr>
+          <w:p>
+            <w:pPr>
+              <w:pStyle w:val="Heading3"/>
+              <w:outlineLvl w:val="2"/>
+            </w:pPr>
+          </w:p>
+        </w:tc>
+        <w:tc>
+          <w:tcPr>
+            <w:tcW w:w="2157" w:type="dxa"/>
+          </w:tcPr>
+          <w:p>
+            <w:pPr>
+              <w:pStyle w:val="Heading3"/>
+              <w:outlineLvl w:val="2"/>
+            </w:pPr>
+          </w:p>
+        </w:tc>
+        <w:tc>
+          <w:tcPr>
+            <w:tcW w:w="2158" w:type="dxa"/>
+          </w:tcPr>
+          <w:p>
+            <w:pPr>
+              <w:pStyle w:val="Heading3"/>
+              <w:outlineLvl w:val="2"/>
+            </w:pPr>
+          </w:p>
+        </w:tc>
+        <w:tc>
+          <w:tcPr>
+            <w:tcW w:w="2158" w:type="dxa"/>
+          </w:tcPr>
+          <w:p>
+            <w:pPr>
+              <w:pStyle w:val="Heading3"/>
+              <w:outlineLvl w:val="2"/>
+            </w:pPr>
+          </w:p>
+        </w:tc>
+      </w:tr>
+      <w:tr>
+        <w:tc>
+          <w:tcPr>
+            <w:tcW w:w="2157" w:type="dxa"/>
+          </w:tcPr>
+          <w:p>
+            <w:pPr>
+              <w:pStyle w:val="Heading3"/>
+              <w:outlineLvl w:val="2"/>
+            </w:pPr>
+          </w:p>
+        </w:tc>
+        <w:tc>
+          <w:tcPr>
+            <w:tcW w:w="2157" w:type="dxa"/>
+          </w:tcPr>
+          <w:p>
+            <w:pPr>
+              <w:pStyle w:val="Heading3"/>
+              <w:outlineLvl w:val="2"/>
+            </w:pPr>
+          </w:p>
+        </w:tc>
+        <w:tc>
+          <w:tcPr>
+            <w:tcW w:w="2158" w:type="dxa"/>
+          </w:tcPr>
+          <w:p>
+            <w:pPr>
+              <w:pStyle w:val="Heading3"/>
+              <w:outlineLvl w:val="2"/>
+            </w:pPr>
+          </w:p>
+        </w:tc>
+        <w:tc>
+          <w:tcPr>
+            <w:tcW w:w="2158" w:type="dxa"/>
+          </w:tcPr>
+          <w:p>
+            <w:pPr>
+              <w:pStyle w:val="Heading3"/>
+              <w:outlineLvl w:val="2"/>
+            </w:pPr>
+          </w:p>
+        </w:tc>
+      </w:tr>
+    </w:tbl>
+    <w:p>
+      <w:pPr>
+        <w:pStyle w:val="Heading3"/>
+        <w:rPr>
+          <w:szCs w:val="24"/>
+        </w:rPr>
+      </w:pPr>
+      <w:bookmarkStart w:id="24" w:name="_Toc212653904"/>
+      <w:r>
+        <w:rPr>
+          <w:szCs w:val="24"/>
+        </w:rPr>
+        <w:t>9</w:t>
+      </w:r>
+      <w:r>
+        <w:rPr>
+          <w:szCs w:val="24"/>
+        </w:rPr>
+        <w:t xml:space="preserve">.6.3 Sampling </w:t>
+      </w:r>
+      <w:r>
+        <w:rPr>
+          <w:szCs w:val="24"/>
+        </w:rPr>
+        <w:t>Technique</w:t>
+      </w:r>
+      <w:r>
+        <w:rPr>
+          <w:szCs w:val="24"/>
+        </w:rPr>
+        <w:t>.</w:t>
+      </w:r>
+      <w:bookmarkEnd w:id="24"/>
+    </w:p>
+    <w:p>
+      <w:r>
+        <w:t xml:space="preserve">The </w:t>
+      </w:r>
+      <w:r>
+        <w:rPr>
+          <w:rStyle w:val="Strong"/>
+          <w:b w:val="0"/>
+          <w:bCs w:val="0"/>
+        </w:rPr>
+        <w:t>snowball sampling technique</w:t>
+      </w:r>
+      <w:r>
+        <w:t xml:space="preserve"> will be used. Initial respondents will be identified through personal networks and student groups and will be asked to refer other participants who meet the study criteria. This method is suitable given the dispersed nature of the target population and the need to access students across different universities efficiently.</w:t>
+      </w:r>
+    </w:p>
+    <w:p>
+      <w:pPr>
+        <w:pStyle w:val="Heading2"/>
+      </w:pPr>
+      <w:bookmarkStart w:id="25" w:name="_Toc212653905"/>
+      <w:r>
+        <w:t>9.7 Research Design.</w:t>
+      </w:r>
+      <w:bookmarkEnd w:id="25"/>
+    </w:p>
+    <w:p>
+      <w:pPr>
+        <w:pStyle w:val="Heading3"/>
+      </w:pPr>
+      <w:bookmarkStart w:id="26" w:name="_Toc212653906"/>
+      <w:r>
+        <w:t>9.7.1 Data Collection.</w:t>
+      </w:r>
+      <w:bookmarkEnd w:id="26"/>
+    </w:p>
+    <w:p>
+      <w:r>
+        <w:t>Data will be collected via a structured online questionnaire using Google Forms. The instrument includes four sections: (1) demographics (age, gender, university, faculty, year of study, daily short-form video use, and preferred platform); (2) video consumption patterns (frequency, duration, and context</w:t>
+      </w:r>
+      <w:r>
+        <w:t xml:space="preserve"> </w:t>
+      </w:r>
+      <w:r>
+        <w:t>e.g., during study breaks or before bed); (3) cognitive functioning</w:t>
+      </w:r>
+      <w:r>
+        <w:t xml:space="preserve"> </w:t>
+      </w:r>
+      <w:r>
+        <w:t>assessing working memory, memory retention, reading comprehension, and decision-making through self-reported items; and (4) privacy and security concerns, measuring awareness, anxiety, and vigilance regarding online risks. All responses will use a standardized Likert-type scale.</w:t>
+      </w:r>
+    </w:p>
+    <w:p>
+      <w:pPr>
+        <w:pStyle w:val="Heading3"/>
+      </w:pPr>
+      <w:r>
+        <w:t xml:space="preserve">9.7.2 </w:t>
+      </w:r>
+      <w:r>
+        <w:t>Data Analysis</w:t>
+      </w:r>
+      <w:r>
+        <w:t>.</w:t>
+      </w:r>
+    </w:p>
+    <w:p>
+      <w:r>
+        <w:t>Descriptive Analysis.</w:t>
+      </w:r>
+    </w:p>
+    <w:p>
+      <w:r>
+        <w:t>Descriptive statistics will be used to summarize key characteristics of the data, including participants’ demographics, SFV consumption levels, privacy concerns, and cognitive outcomes. Measures such as mean, median, mode, range, and standard deviation will describe the distribution and variability of responses, providing a clear overview of the dataset without drawing inferences about the wider population.</w:t>
+      </w:r>
+    </w:p>
+    <w:p>
+      <w:r>
+        <w:t>Re</w:t>
+      </w:r>
+      <w:r>
+        <w:t>li</w:t>
+      </w:r>
+      <w:r>
+        <w:t>ability Test.</w:t>
+      </w:r>
+    </w:p>
+    <w:p/>
+    <w:p/>
+    <w:p/>
+    <w:p>
+      <w:r>
+        <w:lastRenderedPageBreak/>
+        <w:t>Validity Test.</w:t>
+      </w:r>
+    </w:p>
+    <w:p>
+      <w:r>
+        <w:t>Correlation Analysis.</w:t>
+      </w:r>
+    </w:p>
+    <w:p>
+      <w:r>
+        <w:t>Regression Analysis.</w:t>
+      </w:r>
+    </w:p>
+    <w:p>
+      <w:pPr>
+        <w:pStyle w:val="Heading3"/>
+      </w:pPr>
+    </w:p>
+    <w:p>
+      <w:pPr>
+        <w:pStyle w:val="Heading3"/>
+      </w:pPr>
+    </w:p>
+    <w:p>
+      <w:pPr>
+        <w:pStyle w:val="Heading2"/>
+      </w:pPr>
+    </w:p>
+    <w:p>
+      <w:r>
         <w:br w:type="page"/>
       </w:r>
     </w:p>
     <w:p>
       <w:pPr>
-        <w:spacing w:line="259" w:lineRule="auto"/>
-        <w:jc w:val="left"/>
-      </w:pPr>
-      <w:r>
-        <w:lastRenderedPageBreak/>
-        <w:br w:type="page"/>
-      </w:r>
-    </w:p>
-    <w:p>
-      <w:pPr>
-        <w:spacing w:line="259" w:lineRule="auto"/>
-        <w:jc w:val="left"/>
-      </w:pPr>
-      <w:r>
-        <w:lastRenderedPageBreak/>
-        <w:br w:type="page"/>
-      </w:r>
-    </w:p>
-    <w:p>
-      <w:pPr>
-        <w:spacing w:line="259" w:lineRule="auto"/>
-        <w:jc w:val="left"/>
-      </w:pPr>
-      <w:r>
-        <w:lastRenderedPageBreak/>
-        <w:br w:type="page"/>
-      </w:r>
-    </w:p>
-    <w:p>
-      <w:pPr>
-        <w:spacing w:line="259" w:lineRule="auto"/>
-        <w:jc w:val="left"/>
-      </w:pPr>
-      <w:r>
-        <w:lastRenderedPageBreak/>
-        <w:br w:type="page"/>
-      </w:r>
-    </w:p>
-    <w:p>
-      <w:pPr>
-        <w:spacing w:line="259" w:lineRule="auto"/>
-        <w:jc w:val="left"/>
-      </w:pPr>
-      <w:r>
-        <w:lastRenderedPageBreak/>
-        <w:br w:type="page"/>
-      </w:r>
-    </w:p>
-    <w:p>
-      <w:pPr>
-        <w:spacing w:line="259" w:lineRule="auto"/>
-        <w:jc w:val="left"/>
-      </w:pPr>
-      <w:r>
-        <w:lastRenderedPageBreak/>
-        <w:br w:type="page"/>
-      </w:r>
-    </w:p>
-    <w:p>
-      <w:pPr>
-        <w:spacing w:line="259" w:lineRule="auto"/>
-        <w:jc w:val="left"/>
-      </w:pPr>
-      <w:r>
-        <w:lastRenderedPageBreak/>
-        <w:br w:type="page"/>
-      </w:r>
-    </w:p>
-    <w:p>
-      <w:pPr>
-        <w:spacing w:line="259" w:lineRule="auto"/>
-        <w:jc w:val="left"/>
-      </w:pPr>
-      <w:r>
-        <w:lastRenderedPageBreak/>
-        <w:br w:type="page"/>
-      </w:r>
-    </w:p>
-    <w:p>
-      <w:pPr>
-        <w:spacing w:line="259" w:lineRule="auto"/>
-        <w:jc w:val="left"/>
-      </w:pPr>
-      <w:r>
-        <w:lastRenderedPageBreak/>
-        <w:br w:type="page"/>
-      </w:r>
-    </w:p>
-    <w:p>
-      <w:pPr>
-        <w:spacing w:line="259" w:lineRule="auto"/>
-        <w:jc w:val="left"/>
-      </w:pPr>
-      <w:r>
-        <w:lastRenderedPageBreak/>
-        <w:br w:type="page"/>
-      </w:r>
-    </w:p>
-    <w:p>
-      <w:pPr>
-        <w:spacing w:line="259" w:lineRule="auto"/>
-        <w:jc w:val="left"/>
-      </w:pPr>
-      <w:r>
-        <w:lastRenderedPageBreak/>
-        <w:br w:type="page"/>
-      </w:r>
-    </w:p>
-    <w:p>
-      <w:pPr>
-        <w:spacing w:line="259" w:lineRule="auto"/>
-        <w:jc w:val="left"/>
-      </w:pPr>
-      <w:r>
-        <w:lastRenderedPageBreak/>
-        <w:br w:type="page"/>
-      </w:r>
-    </w:p>
-    <w:p>
-      <w:pPr>
-        <w:spacing w:line="259" w:lineRule="auto"/>
-        <w:jc w:val="left"/>
-      </w:pPr>
-      <w:r>
-        <w:lastRenderedPageBreak/>
-        <w:br w:type="page"/>
-      </w:r>
-    </w:p>
-    <w:p>
-      <w:pPr>
-        <w:spacing w:line="259" w:lineRule="auto"/>
-        <w:jc w:val="left"/>
-      </w:pPr>
-      <w:r>
-        <w:lastRenderedPageBreak/>
-        <w:br w:type="page"/>
-      </w:r>
-    </w:p>
-    <w:p>
-      <w:pPr>
-        <w:spacing w:line="259" w:lineRule="auto"/>
-        <w:jc w:val="left"/>
-      </w:pPr>
-      <w:r>
-        <w:lastRenderedPageBreak/>
-        <w:br w:type="page"/>
-      </w:r>
-    </w:p>
-    <w:p>
-      <w:pPr>
         <w:pStyle w:val="Heading1"/>
       </w:pPr>
-      <w:bookmarkStart w:id="15" w:name="_Toc212613447"/>
+      <w:bookmarkStart w:id="27" w:name="_Toc212653907"/>
       <w:r>
         <w:lastRenderedPageBreak/>
         <w:t>References</w:t>
       </w:r>
-      <w:bookmarkEnd w:id="15"/>
+      <w:bookmarkEnd w:id="27"/>
     </w:p>
     <w:p/>
     <w:p>
@@ -2948,7 +4881,7 @@
       <w:r>
         <w:t xml:space="preserve">. </w:t>
       </w:r>
-      <w:hyperlink r:id="rId7" w:history="1">
+      <w:hyperlink r:id="rId8" w:history="1">
         <w:r>
           <w:rPr>
             <w:rStyle w:val="Hyperlink"/>
@@ -3034,7 +4967,7 @@
         </w:rPr>
         <w:tab/>
       </w:r>
-      <w:hyperlink r:id="rId8" w:history="1">
+      <w:hyperlink r:id="rId9" w:history="1">
         <w:r>
           <w:rPr>
             <w:rStyle w:val="Hyperlink"/>
@@ -3155,7 +5088,7 @@
         </w:rPr>
         <w:tab/>
       </w:r>
-      <w:hyperlink r:id="rId9" w:history="1">
+      <w:hyperlink r:id="rId10" w:history="1">
         <w:r>
           <w:rPr>
             <w:rStyle w:val="Hyperlink"/>
@@ -3293,7 +5226,7 @@
         </w:rPr>
         <w:t xml:space="preserve">53. </w:t>
       </w:r>
-      <w:hyperlink r:id="rId10" w:history="1">
+      <w:hyperlink r:id="rId11" w:history="1">
         <w:r>
           <w:rPr>
             <w:rStyle w:val="Hyperlink"/>
@@ -3451,7 +5384,7 @@
         </w:rPr>
         <w:t xml:space="preserve">(3), 354–380. </w:t>
       </w:r>
-      <w:hyperlink r:id="rId11" w:history="1">
+      <w:hyperlink r:id="rId12" w:history="1">
         <w:r>
           <w:rPr>
             <w:rStyle w:val="Hyperlink"/>
@@ -3561,7 +5494,7 @@
         </w:rPr>
         <w:tab/>
       </w:r>
-      <w:hyperlink r:id="rId12" w:history="1">
+      <w:hyperlink r:id="rId13" w:history="1">
         <w:r>
           <w:rPr>
             <w:rStyle w:val="Hyperlink"/>
@@ -3660,7 +5593,7 @@
         </w:rPr>
         <w:tab/>
       </w:r>
-      <w:hyperlink r:id="rId13" w:history="1">
+      <w:hyperlink r:id="rId14" w:history="1">
         <w:r>
           <w:rPr>
             <w:rStyle w:val="Hyperlink"/>
@@ -3770,7 +5703,7 @@
         </w:rPr>
         <w:tab/>
       </w:r>
-      <w:hyperlink r:id="rId14" w:history="1">
+      <w:hyperlink r:id="rId15" w:history="1">
         <w:r>
           <w:rPr>
             <w:rStyle w:val="Hyperlink"/>
@@ -3903,7 +5836,7 @@
         </w:rPr>
         <w:tab/>
       </w:r>
-      <w:hyperlink r:id="rId15" w:history="1">
+      <w:hyperlink r:id="rId16" w:history="1">
         <w:r>
           <w:rPr>
             <w:rStyle w:val="Hyperlink"/>
@@ -4027,7 +5960,7 @@
         </w:rPr>
         <w:tab/>
       </w:r>
-      <w:hyperlink r:id="rId16" w:history="1">
+      <w:hyperlink r:id="rId17" w:history="1">
         <w:r>
           <w:rPr>
             <w:rStyle w:val="Hyperlink"/>
@@ -4127,7 +6060,7 @@
         </w:rPr>
         <w:tab/>
       </w:r>
-      <w:hyperlink r:id="rId17" w:history="1">
+      <w:hyperlink r:id="rId18" w:history="1">
         <w:r>
           <w:rPr>
             <w:rStyle w:val="Hyperlink"/>
@@ -4219,7 +6152,7 @@
         </w:rPr>
         <w:tab/>
       </w:r>
-      <w:hyperlink r:id="rId18" w:history="1">
+      <w:hyperlink r:id="rId19" w:history="1">
         <w:r>
           <w:rPr>
             <w:rStyle w:val="Hyperlink"/>
@@ -4306,7 +6239,7 @@
         </w:rPr>
         <w:tab/>
       </w:r>
-      <w:hyperlink r:id="rId19" w:history="1">
+      <w:hyperlink r:id="rId20" w:history="1">
         <w:r>
           <w:rPr>
             <w:rStyle w:val="Hyperlink"/>
@@ -4427,7 +6360,7 @@
         </w:rPr>
         <w:tab/>
       </w:r>
-      <w:hyperlink r:id="rId20" w:history="1">
+      <w:hyperlink r:id="rId21" w:history="1">
         <w:r>
           <w:rPr>
             <w:rStyle w:val="Hyperlink"/>
@@ -4581,7 +6514,7 @@
         </w:rPr>
         <w:t xml:space="preserve">15587. </w:t>
       </w:r>
-      <w:hyperlink r:id="rId21" w:history="1">
+      <w:hyperlink r:id="rId22" w:history="1">
         <w:r>
           <w:rPr>
             <w:rStyle w:val="Hyperlink"/>
@@ -4618,7 +6551,6 @@
           <w:rFonts w:eastAsia="Times New Roman" w:cs="Times New Roman"/>
           <w:szCs w:val="24"/>
         </w:rPr>
-        <w:lastRenderedPageBreak/>
         <w:tab/>
       </w:r>
       <w:r>
@@ -4665,7 +6597,7 @@
         </w:rPr>
         <w:tab/>
       </w:r>
-      <w:hyperlink r:id="rId22" w:history="1">
+      <w:hyperlink r:id="rId23" w:history="1">
         <w:r>
           <w:rPr>
             <w:rStyle w:val="Hyperlink"/>
@@ -4855,7 +6787,7 @@
         </w:rPr>
         <w:t xml:space="preserve">, 39–50. </w:t>
       </w:r>
-      <w:hyperlink r:id="rId23" w:history="1">
+      <w:hyperlink r:id="rId24" w:history="1">
         <w:r>
           <w:rPr>
             <w:rStyle w:val="Hyperlink"/>
@@ -4931,7 +6863,7 @@
         </w:rPr>
         <w:tab/>
       </w:r>
-      <w:hyperlink r:id="rId24" w:history="1">
+      <w:hyperlink r:id="rId25" w:history="1">
         <w:r>
           <w:rPr>
             <w:rStyle w:val="Hyperlink"/>
@@ -5030,7 +6962,7 @@
         </w:rPr>
         <w:tab/>
       </w:r>
-      <w:hyperlink r:id="rId25" w:history="1">
+      <w:hyperlink r:id="rId26" w:history="1">
         <w:r>
           <w:rPr>
             <w:rStyle w:val="Hyperlink"/>
@@ -5134,10 +7066,9 @@
           <w:rFonts w:eastAsia="Times New Roman" w:cs="Times New Roman"/>
           <w:szCs w:val="24"/>
         </w:rPr>
-        <w:lastRenderedPageBreak/>
         <w:tab/>
       </w:r>
-      <w:hyperlink r:id="rId26" w:history="1">
+      <w:hyperlink r:id="rId27" w:history="1">
         <w:r>
           <w:rPr>
             <w:rStyle w:val="Hyperlink"/>
@@ -5321,7 +7252,7 @@
         </w:rPr>
         <w:t xml:space="preserve">(2), 257–285. </w:t>
       </w:r>
-      <w:hyperlink r:id="rId27" w:history="1">
+      <w:hyperlink r:id="rId28" w:history="1">
         <w:r>
           <w:rPr>
             <w:rStyle w:val="Hyperlink"/>
@@ -5470,7 +7401,7 @@
         </w:rPr>
         <w:t xml:space="preserve"> (pp. 333–365). </w:t>
       </w:r>
-      <w:hyperlink r:id="rId28" w:history="1">
+      <w:hyperlink r:id="rId29" w:history="1">
         <w:r>
           <w:rPr>
             <w:rStyle w:val="Hyperlink"/>
@@ -5599,7 +7530,7 @@
         </w:rPr>
         <w:tab/>
       </w:r>
-      <w:hyperlink r:id="rId29" w:history="1">
+      <w:hyperlink r:id="rId30" w:history="1">
         <w:r>
           <w:rPr>
             <w:rStyle w:val="Hyperlink"/>
@@ -5705,7 +7636,7 @@
         </w:rPr>
         <w:t xml:space="preserve">(31), 374–376. </w:t>
       </w:r>
-      <w:hyperlink r:id="rId30" w:history="1">
+      <w:hyperlink r:id="rId31" w:history="1">
         <w:r>
           <w:rPr>
             <w:rStyle w:val="Hyperlink"/>
@@ -5718,6 +7649,23 @@
     </w:p>
     <w:p>
       <w:pPr>
+        <w:spacing w:line="259" w:lineRule="auto"/>
+        <w:jc w:val="left"/>
+        <w:rPr>
+          <w:rFonts w:eastAsia="Times New Roman" w:cs="Times New Roman"/>
+          <w:szCs w:val="24"/>
+        </w:rPr>
+      </w:pPr>
+      <w:r>
+        <w:rPr>
+          <w:rFonts w:eastAsia="Times New Roman" w:cs="Times New Roman"/>
+          <w:szCs w:val="24"/>
+        </w:rPr>
+        <w:br w:type="page"/>
+      </w:r>
+    </w:p>
+    <w:p>
+      <w:pPr>
         <w:spacing w:after="0" w:line="480" w:lineRule="auto"/>
         <w:ind w:hanging="720"/>
         <w:jc w:val="left"/>
@@ -5727,30 +7675,8 @@
         </w:rPr>
       </w:pPr>
     </w:p>
-    <w:p>
-      <w:pPr>
-        <w:spacing w:after="0" w:line="240" w:lineRule="auto"/>
-        <w:ind w:hanging="720"/>
-        <w:jc w:val="left"/>
-        <w:rPr>
-          <w:rFonts w:eastAsia="Times New Roman" w:cs="Times New Roman"/>
-          <w:szCs w:val="24"/>
-        </w:rPr>
-      </w:pPr>
-    </w:p>
-    <w:p>
-      <w:pPr>
-        <w:spacing w:after="0" w:line="480" w:lineRule="auto"/>
-        <w:ind w:hanging="720"/>
-        <w:jc w:val="left"/>
-        <w:rPr>
-          <w:rFonts w:eastAsia="Times New Roman" w:cs="Times New Roman"/>
-          <w:szCs w:val="24"/>
-        </w:rPr>
-      </w:pPr>
-    </w:p>
     <w:sectPr>
-      <w:pgSz w:w="12240" w:h="15840"/>
+      <w:pgSz w:w="11906" w:h="16838" w:code="9"/>
       <w:pgMar w:top="1440" w:right="1440" w:bottom="1440" w:left="2160" w:header="720" w:footer="720" w:gutter="0"/>
       <w:cols w:space="720"/>
       <w:docGrid w:linePitch="360"/>
@@ -6977,7 +8903,7 @@
     <w:link w:val="Heading3Char"/>
     <w:uiPriority w:val="9"/>
     <w:qFormat/>
-    <w:rsid w:val="007D4953"/>
+    <w:rsid w:val="00C77DBD"/>
     <w:pPr>
       <w:spacing w:before="100" w:beforeAutospacing="1" w:after="100" w:afterAutospacing="1" w:line="240" w:lineRule="auto"/>
       <w:jc w:val="left"/>
@@ -6987,8 +8913,30 @@
       <w:rFonts w:eastAsia="Times New Roman" w:cs="Times New Roman"/>
       <w:b/>
       <w:bCs/>
-      <w:sz w:val="27"/>
       <w:szCs w:val="27"/>
+    </w:rPr>
+  </w:style>
+  <w:style w:type="paragraph" w:styleId="Heading4">
+    <w:name w:val="heading 4"/>
+    <w:basedOn w:val="Normal"/>
+    <w:next w:val="Normal"/>
+    <w:link w:val="Heading4Char"/>
+    <w:uiPriority w:val="9"/>
+    <w:semiHidden/>
+    <w:unhideWhenUsed/>
+    <w:qFormat/>
+    <w:rsid w:val="00D87055"/>
+    <w:pPr>
+      <w:keepNext/>
+      <w:keepLines/>
+      <w:spacing w:before="40" w:after="0"/>
+      <w:outlineLvl w:val="3"/>
+    </w:pPr>
+    <w:rPr>
+      <w:rFonts w:asciiTheme="majorHAnsi" w:eastAsiaTheme="majorEastAsia" w:hAnsiTheme="majorHAnsi" w:cstheme="majorBidi"/>
+      <w:i/>
+      <w:iCs/>
+      <w:color w:val="2F5496" w:themeColor="accent1" w:themeShade="BF"/>
     </w:rPr>
   </w:style>
   <w:style w:type="character" w:default="1" w:styleId="DefaultParagraphFont">
@@ -7093,12 +9041,12 @@
     <w:basedOn w:val="DefaultParagraphFont"/>
     <w:link w:val="Heading3"/>
     <w:uiPriority w:val="9"/>
-    <w:rsid w:val="007D4953"/>
+    <w:rsid w:val="00C77DBD"/>
     <w:rPr>
       <w:rFonts w:ascii="Times New Roman" w:eastAsia="Times New Roman" w:hAnsi="Times New Roman" w:cs="Times New Roman"/>
       <w:b/>
       <w:bCs/>
-      <w:sz w:val="27"/>
+      <w:sz w:val="24"/>
       <w:szCs w:val="27"/>
     </w:rPr>
   </w:style>
@@ -7205,6 +9153,54 @@
       <w:ind w:left="720"/>
       <w:contextualSpacing/>
     </w:pPr>
+  </w:style>
+  <w:style w:type="character" w:customStyle="1" w:styleId="Heading4Char">
+    <w:name w:val="Heading 4 Char"/>
+    <w:basedOn w:val="DefaultParagraphFont"/>
+    <w:link w:val="Heading4"/>
+    <w:uiPriority w:val="9"/>
+    <w:semiHidden/>
+    <w:rsid w:val="00D87055"/>
+    <w:rPr>
+      <w:rFonts w:asciiTheme="majorHAnsi" w:eastAsiaTheme="majorEastAsia" w:hAnsiTheme="majorHAnsi" w:cstheme="majorBidi"/>
+      <w:i/>
+      <w:iCs/>
+      <w:color w:val="2F5496" w:themeColor="accent1" w:themeShade="BF"/>
+      <w:sz w:val="24"/>
+    </w:rPr>
+  </w:style>
+  <w:style w:type="paragraph" w:styleId="NoSpacing">
+    <w:name w:val="No Spacing"/>
+    <w:uiPriority w:val="1"/>
+    <w:qFormat/>
+    <w:rsid w:val="00D87055"/>
+    <w:pPr>
+      <w:spacing w:after="0" w:line="240" w:lineRule="auto"/>
+      <w:jc w:val="both"/>
+    </w:pPr>
+    <w:rPr>
+      <w:rFonts w:ascii="Times New Roman" w:hAnsi="Times New Roman"/>
+      <w:sz w:val="24"/>
+    </w:rPr>
+  </w:style>
+  <w:style w:type="table" w:styleId="TableGrid">
+    <w:name w:val="Table Grid"/>
+    <w:basedOn w:val="TableNormal"/>
+    <w:uiPriority w:val="39"/>
+    <w:rsid w:val="001908FC"/>
+    <w:pPr>
+      <w:spacing w:after="0" w:line="240" w:lineRule="auto"/>
+    </w:pPr>
+    <w:tblPr>
+      <w:tblBorders>
+        <w:top w:val="single" w:sz="4" w:space="0" w:color="auto"/>
+        <w:left w:val="single" w:sz="4" w:space="0" w:color="auto"/>
+        <w:bottom w:val="single" w:sz="4" w:space="0" w:color="auto"/>
+        <w:right w:val="single" w:sz="4" w:space="0" w:color="auto"/>
+        <w:insideH w:val="single" w:sz="4" w:space="0" w:color="auto"/>
+        <w:insideV w:val="single" w:sz="4" w:space="0" w:color="auto"/>
+      </w:tblBorders>
+    </w:tblPr>
   </w:style>
 </w:styles>
 </file>

--- a/1 Proposal/Background Study.docx
+++ b/1 Proposal/Background Study.docx
@@ -209,25 +209,7 @@
           <w:color w:val="000000"/>
           <w:szCs w:val="24"/>
         </w:rPr>
-        <w:t xml:space="preserve">S.G.A.D De </w:t>
-      </w:r>
-      <w:proofErr w:type="spellStart"/>
-      <w:r>
-        <w:rPr>
-          <w:rFonts w:eastAsia="Times New Roman" w:cs="Times New Roman"/>
-          <w:color w:val="000000"/>
-          <w:szCs w:val="24"/>
-        </w:rPr>
-        <w:t>Jayathunga</w:t>
-      </w:r>
-      <w:proofErr w:type="spellEnd"/>
-      <w:r>
-        <w:rPr>
-          <w:rFonts w:eastAsia="Times New Roman" w:cs="Times New Roman"/>
-          <w:color w:val="000000"/>
-          <w:szCs w:val="24"/>
-        </w:rPr>
-        <w:t xml:space="preserve"> </w:t>
+        <w:t xml:space="preserve">S.G.A.D De Jayathunga </w:t>
       </w:r>
     </w:p>
     <w:p>
@@ -358,7 +340,6 @@
           <w:szCs w:val="24"/>
         </w:rPr>
       </w:pPr>
-      <w:proofErr w:type="spellStart"/>
       <w:r>
         <w:rPr>
           <w:rFonts w:eastAsia="Times New Roman" w:cs="Times New Roman"/>
@@ -367,7 +348,6 @@
         </w:rPr>
         <w:t>Mihintale</w:t>
       </w:r>
-      <w:proofErr w:type="spellEnd"/>
     </w:p>
     <w:p>
       <w:pPr>
@@ -433,8 +413,22 @@
         <w:p>
           <w:pPr>
             <w:pStyle w:val="TOCHeading"/>
+            <w:rPr>
+              <w:b/>
+              <w:bCs/>
+              <w:color w:val="000000" w:themeColor="text1"/>
+              <w:sz w:val="28"/>
+              <w:szCs w:val="28"/>
+            </w:rPr>
           </w:pPr>
           <w:r>
+            <w:rPr>
+              <w:b/>
+              <w:bCs/>
+              <w:color w:val="000000" w:themeColor="text1"/>
+              <w:sz w:val="28"/>
+              <w:szCs w:val="28"/>
+            </w:rPr>
             <w:t>Table of Contents</w:t>
           </w:r>
         </w:p>
@@ -2654,6 +2648,133 @@
       <w:pPr>
         <w:spacing w:line="259" w:lineRule="auto"/>
         <w:jc w:val="left"/>
+      </w:pPr>
+      <w:r>
+        <w:br w:type="page"/>
+      </w:r>
+    </w:p>
+    <w:p>
+      <w:pPr>
+        <w:pStyle w:val="TableofFigures"/>
+        <w:tabs>
+          <w:tab w:val="right" w:leader="dot" w:pos="8296"/>
+        </w:tabs>
+        <w:jc w:val="center"/>
+        <w:rPr>
+          <w:b/>
+          <w:bCs/>
+          <w:sz w:val="28"/>
+          <w:szCs w:val="24"/>
+        </w:rPr>
+      </w:pPr>
+      <w:r>
+        <w:rPr>
+          <w:b/>
+          <w:bCs/>
+          <w:sz w:val="28"/>
+          <w:szCs w:val="24"/>
+        </w:rPr>
+        <w:lastRenderedPageBreak/>
+        <w:t>List of Tables</w:t>
+      </w:r>
+    </w:p>
+    <w:p>
+      <w:pPr>
+        <w:pStyle w:val="TableofFigures"/>
+        <w:tabs>
+          <w:tab w:val="right" w:leader="dot" w:pos="8296"/>
+        </w:tabs>
+      </w:pPr>
+    </w:p>
+    <w:p>
+      <w:pPr>
+        <w:pStyle w:val="TableofFigures"/>
+        <w:tabs>
+          <w:tab w:val="right" w:leader="dot" w:pos="8296"/>
+        </w:tabs>
+        <w:rPr>
+          <w:noProof/>
+        </w:rPr>
+      </w:pPr>
+      <w:r>
+        <w:fldChar w:fldCharType="begin"/>
+      </w:r>
+      <w:r>
+        <w:instrText xml:space="preserve"> TOC \h \z \c "Table" </w:instrText>
+      </w:r>
+      <w:r>
+        <w:fldChar w:fldCharType="separate"/>
+      </w:r>
+      <w:hyperlink w:anchor="_Toc212709029" w:history="1">
+        <w:r>
+          <w:rPr>
+            <w:rStyle w:val="Hyperlink"/>
+            <w:noProof/>
+            <w:shd w:val="clear" w:color="auto" w:fill="FFFFFF"/>
+          </w:rPr>
+          <w:t>1</w:t>
+        </w:r>
+        <w:r>
+          <w:rPr>
+            <w:rStyle w:val="Hyperlink"/>
+            <w:noProof/>
+          </w:rPr>
+          <w:t>Sample Size</w:t>
+        </w:r>
+        <w:r>
+          <w:rPr>
+            <w:noProof/>
+            <w:webHidden/>
+          </w:rPr>
+          <w:tab/>
+        </w:r>
+        <w:r>
+          <w:rPr>
+            <w:noProof/>
+            <w:webHidden/>
+          </w:rPr>
+          <w:fldChar w:fldCharType="begin"/>
+        </w:r>
+        <w:r>
+          <w:rPr>
+            <w:noProof/>
+            <w:webHidden/>
+          </w:rPr>
+          <w:instrText xml:space="preserve"> PAGEREF _Toc212709029 \h </w:instrText>
+        </w:r>
+        <w:r>
+          <w:rPr>
+            <w:noProof/>
+            <w:webHidden/>
+          </w:rPr>
+        </w:r>
+        <w:r>
+          <w:rPr>
+            <w:noProof/>
+            <w:webHidden/>
+          </w:rPr>
+          <w:fldChar w:fldCharType="separate"/>
+        </w:r>
+        <w:r>
+          <w:rPr>
+            <w:noProof/>
+            <w:webHidden/>
+          </w:rPr>
+          <w:t>11</w:t>
+        </w:r>
+        <w:r>
+          <w:rPr>
+            <w:noProof/>
+            <w:webHidden/>
+          </w:rPr>
+          <w:fldChar w:fldCharType="end"/>
+        </w:r>
+      </w:hyperlink>
+    </w:p>
+    <w:p>
+      <w:pPr>
+        <w:spacing w:line="259" w:lineRule="auto"/>
+        <w:jc w:val="left"/>
         <w:sectPr>
           <w:footerReference w:type="first" r:id="rId11"/>
           <w:pgSz w:w="11906" w:h="16838" w:code="9"/>
@@ -2664,7 +2785,7 @@
         </w:sectPr>
       </w:pPr>
       <w:r>
-        <w:br w:type="page"/>
+        <w:fldChar w:fldCharType="end"/>
       </w:r>
     </w:p>
     <w:p>
@@ -2720,15 +2841,7 @@
     </w:p>
     <w:p>
       <w:r>
-        <w:t xml:space="preserve">Furthermore, the dopamine-based feedback loops constitute the core of a short-video platform and continuously reinforce a user interactivity. Every like, comment or video is a little burst of satisfaction and it boosts the desire to scroll further (Medrano, 2022). With time, such conditioning causes the brain to desire novelty and immediate gratification and slowly reduces sustained attention, the basis of complex academic tasks like critical reading, understanding, and critical thinking (Hollis and Was, 2016; Firth, </w:t>
-      </w:r>
-      <w:proofErr w:type="spellStart"/>
-      <w:r>
-        <w:t>Torous</w:t>
-      </w:r>
-      <w:proofErr w:type="spellEnd"/>
-      <w:r>
-        <w:t>, and Firth, 2020).</w:t>
+        <w:t>Furthermore, the dopamine-based feedback loops constitute the core of a short-video platform and continuously reinforce a user interactivity. Every like, comment or video is a little burst of satisfaction and it boosts the desire to scroll further (Medrano, 2022). With time, such conditioning causes the brain to desire novelty and immediate gratification and slowly reduces sustained attention, the basis of complex academic tasks like critical reading, understanding, and critical thinking (Hollis and Was, 2016; Firth, Torous, and Firth, 2020).</w:t>
       </w:r>
     </w:p>
     <w:p>
@@ -2748,15 +2861,7 @@
     </w:p>
     <w:p>
       <w:r>
-        <w:t xml:space="preserve">To make matters worse are the concerns of privacy and security, which act as moderating elements and further stress the cognitive resources. When the users learn about data surveillance and algorithmic observation, as well as being exposed to fake news, they make a mental trade-off between entertainment and information security, which is what </w:t>
-      </w:r>
-      <w:proofErr w:type="spellStart"/>
-      <w:r>
-        <w:t>Dinev</w:t>
-      </w:r>
-      <w:proofErr w:type="spellEnd"/>
-      <w:r>
-        <w:t xml:space="preserve"> and Hart (2006) refer to as privacy calculus. This constant background assessment causes a diversion of the mental energy to content processing, causing what Kaplan (1995) refers to as a state of continuous partial attention. Not only does such divided attention interfere with working memory, but it also encourages surface interaction with information which is the exact reverse of deep processing that is required to achieve long-term learning and understanding (Bartlett, 1932; Otto,2025).</w:t>
+        <w:t>To make matters worse are the concerns of privacy and security, which act as moderating elements and further stress the cognitive resources. When the users learn about data surveillance and algorithmic observation, as well as being exposed to fake news, they make a mental trade-off between entertainment and information security, which is what Dinev and Hart (2006) refer to as privacy calculus. This constant background assessment causes a diversion of the mental energy to content processing, causing what Kaplan (1995) refers to as a state of continuous partial attention. Not only does such divided attention interfere with working memory, but it also encourages surface interaction with information which is the exact reverse of deep processing that is required to achieve long-term learning and understanding (Bartlett, 1932; Otto,2025).</w:t>
       </w:r>
     </w:p>
     <w:p>
@@ -2797,73 +2902,17 @@
     </w:p>
     <w:p>
       <w:r>
-        <w:t xml:space="preserve">Short-form video platforms such as </w:t>
-      </w:r>
-      <w:proofErr w:type="spellStart"/>
-      <w:r>
-        <w:t>TikTok</w:t>
-      </w:r>
-      <w:proofErr w:type="spellEnd"/>
-      <w:r>
-        <w:t xml:space="preserve">, Instagram Reels, and YouTube Shorts have rapidly reshaped global media habits, yet their cognitive impact on undergraduates in Sri Lankan state universities remains unexplored. Although international studies show that excessive short-video use can reduce attention, memory, and analytical thinking (Firth et al., 2020; Otto, 2025; </w:t>
-      </w:r>
-      <w:proofErr w:type="spellStart"/>
-      <w:r>
-        <w:t>Paltaratskaya</w:t>
-      </w:r>
-      <w:proofErr w:type="spellEnd"/>
-      <w:r>
-        <w:t>, 2023), these findings cannot be generalized to Sri Lanka due to differences in digital literacy, academic culture, and infrastructure. No research has yet examined the combined effects of short-form video use on key cognitive domains crucial to learning—working memory, memory retention, reading comprehension, and decision-making—within the local higher education context.</w:t>
-      </w:r>
-    </w:p>
-    <w:p>
-      <w:r>
-        <w:t>This gap is critical, as over 8.2 million Sri Lankans are active social media users, most aged 18–24 (</w:t>
-      </w:r>
-      <w:proofErr w:type="spellStart"/>
-      <w:r>
-        <w:t>DataReportal</w:t>
-      </w:r>
-      <w:proofErr w:type="spellEnd"/>
-      <w:r>
-        <w:t xml:space="preserve">, 2025). For undergraduates, short-form videos have become habitual, even during study periods. However, the rapid visual pace and dopamine-driven design of these platforms (Medrano, 2022; </w:t>
-      </w:r>
-      <w:proofErr w:type="spellStart"/>
-      <w:r>
-        <w:t>Paltaratskaya</w:t>
-      </w:r>
-      <w:proofErr w:type="spellEnd"/>
-      <w:r>
-        <w:t>, 2023) conflict with the sustained focus and deep cognitive engagement required for academic performance. Without localized evidence, educators and students remain unaware of how these behaviors affect cognitive and academic outcomes.</w:t>
-      </w:r>
-    </w:p>
-    <w:p>
-      <w:r>
-        <w:t>Additionally, privacy and security concerns may further moderate these effects. Continuous awareness of data tracking, misinformation, and surveillance anxiety (</w:t>
-      </w:r>
-      <w:proofErr w:type="spellStart"/>
-      <w:r>
-        <w:t>Baruh</w:t>
-      </w:r>
-      <w:proofErr w:type="spellEnd"/>
-      <w:r>
-        <w:t xml:space="preserve"> et al., 2017; </w:t>
-      </w:r>
-      <w:proofErr w:type="spellStart"/>
-      <w:r>
-        <w:t>Dinev</w:t>
-      </w:r>
-      <w:proofErr w:type="spellEnd"/>
-      <w:r>
-        <w:t xml:space="preserve"> &amp; Hart, 2006) creates cognitive multitasking (Ophir et al., 2009), dividing attention and reducing comprehension (Ayres &amp; </w:t>
-      </w:r>
-      <w:proofErr w:type="spellStart"/>
-      <w:r>
-        <w:t>Sweller</w:t>
-      </w:r>
-      <w:proofErr w:type="spellEnd"/>
-      <w:r>
-        <w:t>, 2014). Yet, this moderating factor has not been tested in Sri Lankan contexts where privacy literacy remains low.</w:t>
+        <w:t>Short-form video platforms such as TikTok, Instagram Reels, and YouTube Shorts have rapidly reshaped global media habits, yet their cognitive impact on undergraduates in Sri Lankan state universities remains unexplored. Although international studies show that excessive short-video use can reduce attention, memory, and analytical thinking (Firth et al., 2020; Otto, 2025; Paltaratskaya, 2023), these findings cannot be generalized to Sri Lanka due to differences in digital literacy, academic culture, and infrastructure. No research has yet examined the combined effects of short-form video use on key cognitive domains crucial to learning—working memory, memory retention, reading comprehension, and decision-making—within the local higher education context.</w:t>
+      </w:r>
+    </w:p>
+    <w:p>
+      <w:r>
+        <w:t>This gap is critical, as over 8.2 million Sri Lankans are active social media users, most aged 18–24 (DataReportal, 2025). For undergraduates, short-form videos have become habitual, even during study periods. However, the rapid visual pace and dopamine-driven design of these platforms (Medrano, 2022; Paltaratskaya, 2023) conflict with the sustained focus and deep cognitive engagement required for academic performance. Without localized evidence, educators and students remain unaware of how these behaviors affect cognitive and academic outcomes.</w:t>
+      </w:r>
+    </w:p>
+    <w:p>
+      <w:r>
+        <w:t>Additionally, privacy and security concerns may further moderate these effects. Continuous awareness of data tracking, misinformation, and surveillance anxiety (Baruh et al., 2017; Dinev &amp; Hart, 2006) creates cognitive multitasking (Ophir et al., 2009), dividing attention and reducing comprehension (Ayres &amp; Sweller, 2014). Yet, this moderating factor has not been tested in Sri Lankan contexts where privacy literacy remains low.</w:t>
       </w:r>
     </w:p>
     <w:p>
@@ -2924,25 +2973,12 @@
         <w:t>systems. This</w:t>
       </w:r>
       <w:r>
-        <w:t xml:space="preserve"> study builds on four key cognitive variables—working memory, memory retention, reading comprehension, and decision-making—identified by Senarath and </w:t>
-      </w:r>
-      <w:proofErr w:type="spellStart"/>
-      <w:r>
-        <w:t>Rathnayake</w:t>
-      </w:r>
-      <w:proofErr w:type="spellEnd"/>
-      <w:r>
-        <w:t xml:space="preserve"> (2021) in their research on social media-driven mind wandering among state university students in Sri Lanka. Their study revealed that constant digital engagement weakens attention, shortens focus spans, and reduces memory retention, highlighting the importance of these domains in academic success.</w:t>
-      </w:r>
-    </w:p>
-    <w:p>
-      <w:proofErr w:type="spellStart"/>
-      <w:r>
-        <w:t>Sweller’s</w:t>
-      </w:r>
-      <w:proofErr w:type="spellEnd"/>
-      <w:r>
-        <w:t xml:space="preserve"> Cognitive Load Theory (1988) explains that working memory has limited capacity and can easily be overloaded when exposed to excessive stimuli. Baddeley’s Working Memory Model (2000) adds that the phonological loop (for auditory and verbal information) and the visuospatial sketchpad (for visual and spatial input) can both be strained by continuous audiovisual exposure. Craik and Lockhart’s Levels of Processing Theory (1972) further clarifies that deep, meaningful engagement enhances long-term memory, while shallow, surface-level processing weakens recall. Likewise, Bartlett’s Schema Theory (1932) and Mayer’s Cognitive Theory of Multimedia Learning (2009) emphasize that comprehension relies on integrating new material with existing mental frameworks.</w:t>
+        <w:t xml:space="preserve"> study builds on four key cognitive variables—working memory, memory retention, reading comprehension, and decision-making—identified by Senarath and Rathnayake (2021) in their research on social media-driven mind wandering among state university students in Sri Lanka. Their study revealed that constant digital engagement weakens attention, shortens focus spans, and reduces memory retention, highlighting the importance of these domains in academic success.</w:t>
+      </w:r>
+    </w:p>
+    <w:p>
+      <w:r>
+        <w:t>Sweller’s Cognitive Load Theory (1988) explains that working memory has limited capacity and can easily be overloaded when exposed to excessive stimuli. Baddeley’s Working Memory Model (2000) adds that the phonological loop (for auditory and verbal information) and the visuospatial sketchpad (for visual and spatial input) can both be strained by continuous audiovisual exposure. Craik and Lockhart’s Levels of Processing Theory (1972) further clarifies that deep, meaningful engagement enhances long-term memory, while shallow, surface-level processing weakens recall. Likewise, Bartlett’s Schema Theory (1932) and Mayer’s Cognitive Theory of Multimedia Learning (2009) emphasize that comprehension relies on integrating new material with existing mental frameworks.</w:t>
       </w:r>
     </w:p>
     <w:p>
@@ -2972,15 +3008,7 @@
         <w:t xml:space="preserve"> </w:t>
       </w:r>
       <w:r>
-        <w:t xml:space="preserve">including </w:t>
-      </w:r>
-      <w:proofErr w:type="spellStart"/>
-      <w:r>
-        <w:t>TikTok</w:t>
-      </w:r>
-      <w:proofErr w:type="spellEnd"/>
-      <w:r>
-        <w:t>, Instagram Reels, and YouTube Shorts</w:t>
+        <w:t>including TikTok, Instagram Reels, and YouTube Shorts</w:t>
       </w:r>
       <w:r>
         <w:t xml:space="preserve"> </w:t>
@@ -2992,28 +3020,12 @@
         <w:t>content. While</w:t>
       </w:r>
       <w:r>
-        <w:t xml:space="preserve"> SFVs offer entertainment and short learning experiences, their format imposes substantial cognitive strain. The quick bursts of sound, visuals, and text give little time for reflection, promoting fragmented attention and shallow information processing. Studies indicate that such fragmentation disrupts the brain’s ability to sustain focus and absorb meaning (</w:t>
-      </w:r>
-      <w:proofErr w:type="spellStart"/>
-      <w:r>
-        <w:t>Paltaratskaya</w:t>
-      </w:r>
-      <w:proofErr w:type="spellEnd"/>
-      <w:r>
-        <w:t>, 2023; Medrano, 2022).</w:t>
-      </w:r>
-    </w:p>
-    <w:p>
-      <w:r>
-        <w:t>From a cognitive psychology standpoint, SFVs challenge the principles of Cognitive Load Theory (</w:t>
-      </w:r>
-      <w:proofErr w:type="spellStart"/>
-      <w:r>
-        <w:t>Sweller</w:t>
-      </w:r>
-      <w:proofErr w:type="spellEnd"/>
-      <w:r>
-        <w:t>, 1988) by introducing excessive sensory input that increases extraneous cognitive load and depletes working memory. Likewise, Baddeley’s (2000) model shows that continuous auditory and visual stimuli overload key memory systems, weakening processing efficiency. Over time, habitual exposure trains the brain to seek novelty and instant gratification</w:t>
+        <w:t xml:space="preserve"> SFVs offer entertainment and short learning experiences, their format imposes substantial cognitive strain. The quick bursts of sound, visuals, and text give little time for reflection, promoting fragmented attention and shallow information processing. Studies indicate that such fragmentation disrupts the brain’s ability to sustain focus and absorb meaning (Paltaratskaya, 2023; Medrano, 2022).</w:t>
+      </w:r>
+    </w:p>
+    <w:p>
+      <w:r>
+        <w:t>From a cognitive psychology standpoint, SFVs challenge the principles of Cognitive Load Theory (Sweller, 1988) by introducing excessive sensory input that increases extraneous cognitive load and depletes working memory. Likewise, Baddeley’s (2000) model shows that continuous auditory and visual stimuli overload key memory systems, weakening processing efficiency. Over time, habitual exposure trains the brain to seek novelty and instant gratification</w:t>
       </w:r>
       <w:r>
         <w:t xml:space="preserve"> </w:t>
@@ -3054,15 +3066,7 @@
     </w:p>
     <w:p>
       <w:r>
-        <w:t xml:space="preserve">Reading comprehension is similarly affected. When users process captions, visual effects, and music at once, the split-attention effect (Ayres &amp; </w:t>
-      </w:r>
-      <w:proofErr w:type="spellStart"/>
-      <w:r>
-        <w:t>Sweller</w:t>
-      </w:r>
-      <w:proofErr w:type="spellEnd"/>
-      <w:r>
-        <w:t xml:space="preserve">, 2014) occurs, increasing mental load and lowering comprehension accuracy. Research confirms that students heavily exposed to short videos tend to perform worse in comprehension and </w:t>
+        <w:t xml:space="preserve">Reading comprehension is similarly affected. When users process captions, visual effects, and music at once, the split-attention effect (Ayres &amp; Sweller, 2014) occurs, increasing mental load and lowering comprehension accuracy. Research confirms that students heavily exposed to short videos tend to perform worse in comprehension and </w:t>
       </w:r>
       <w:r>
         <w:lastRenderedPageBreak/>
@@ -3088,45 +3092,13 @@
     </w:p>
     <w:p>
       <w:r>
-        <w:t>Adding complexity, privacy and security concerns serve as moderating variables that further tax cognitive resources. According to the Privacy Calculus Theory (</w:t>
-      </w:r>
-      <w:proofErr w:type="spellStart"/>
-      <w:r>
-        <w:t>Dinev</w:t>
-      </w:r>
-      <w:proofErr w:type="spellEnd"/>
-      <w:r>
-        <w:t xml:space="preserve"> &amp; Hart, 2006), users constantly weigh the benefits of using a platform against potential risks</w:t>
+        <w:t>Adding complexity, privacy and security concerns serve as moderating variables that further tax cognitive resources. According to the Privacy Calculus Theory (Dinev &amp; Hart, 2006), users constantly weigh the benefits of using a platform against potential risks</w:t>
       </w:r>
       <w:r>
         <w:t xml:space="preserve"> </w:t>
       </w:r>
       <w:r>
-        <w:t>a mental balancing act that consumes attention and reduces learning efficiency. Heightened privacy anxiety leads to continuous vigilance, diminishing deep engagement (</w:t>
-      </w:r>
-      <w:proofErr w:type="spellStart"/>
-      <w:r>
-        <w:t>Baruh</w:t>
-      </w:r>
-      <w:proofErr w:type="spellEnd"/>
-      <w:r>
-        <w:t xml:space="preserve">, </w:t>
-      </w:r>
-      <w:proofErr w:type="spellStart"/>
-      <w:r>
-        <w:t>Secinti</w:t>
-      </w:r>
-      <w:proofErr w:type="spellEnd"/>
-      <w:r>
-        <w:t xml:space="preserve">, &amp; </w:t>
-      </w:r>
-      <w:proofErr w:type="spellStart"/>
-      <w:r>
-        <w:t>Cemalcilar</w:t>
-      </w:r>
-      <w:proofErr w:type="spellEnd"/>
-      <w:r>
-        <w:t>, 2017). The Attention Restoration Theory (Kaplan, 1995) and Limited Capacity Model of Motivated Mediated Message Processing (LC4MP) by Lang (2000) both argue that cognitive resources are finite; when divided between privacy concerns and content processing, efficiency declines across all cognitive domains.</w:t>
+        <w:t>a mental balancing act that consumes attention and reduces learning efficiency. Heightened privacy anxiety leads to continuous vigilance, diminishing deep engagement (Baruh, Secinti, &amp; Cemalcilar, 2017). The Attention Restoration Theory (Kaplan, 1995) and Limited Capacity Model of Motivated Mediated Message Processing (LC4MP) by Lang (2000) both argue that cognitive resources are finite; when divided between privacy concerns and content processing, efficiency declines across all cognitive domains.</w:t>
       </w:r>
     </w:p>
     <w:p>
@@ -3302,19 +3274,7 @@
                               <w:rPr>
                                 <w:color w:val="000000"/>
                               </w:rPr>
-                              <w:t>Independent</w:t>
-                            </w:r>
-                            <w:r>
-                              <w:rPr>
-                                <w:color w:val="000000"/>
-                              </w:rPr>
-                              <w:t xml:space="preserve"> </w:t>
-                            </w:r>
-                            <w:r>
-                              <w:rPr>
-                                <w:color w:val="000000"/>
-                              </w:rPr>
-                              <w:t>Variable</w:t>
+                              <w:t>Independent Variable</w:t>
                             </w:r>
                           </w:p>
                         </w:txbxContent>
@@ -3348,19 +3308,7 @@
                         <w:rPr>
                           <w:color w:val="000000"/>
                         </w:rPr>
-                        <w:t>Independent</w:t>
-                      </w:r>
-                      <w:r>
-                        <w:rPr>
-                          <w:color w:val="000000"/>
-                        </w:rPr>
-                        <w:t xml:space="preserve"> </w:t>
-                      </w:r>
-                      <w:r>
-                        <w:rPr>
-                          <w:color w:val="000000"/>
-                        </w:rPr>
-                        <w:t>Variable</w:t>
+                        <w:t>Independent Variable</w:t>
                       </w:r>
                     </w:p>
                   </w:txbxContent>
@@ -3418,19 +3366,7 @@
                               <w:rPr>
                                 <w:color w:val="000000"/>
                               </w:rPr>
-                              <w:t>Independent</w:t>
-                            </w:r>
-                            <w:r>
-                              <w:rPr>
-                                <w:color w:val="000000"/>
-                              </w:rPr>
-                              <w:t xml:space="preserve"> </w:t>
-                            </w:r>
-                            <w:r>
-                              <w:rPr>
-                                <w:color w:val="000000"/>
-                              </w:rPr>
-                              <w:t>Variable</w:t>
+                              <w:t>Independent Variable</w:t>
                             </w:r>
                           </w:p>
                         </w:txbxContent>
@@ -3460,19 +3396,7 @@
                         <w:rPr>
                           <w:color w:val="000000"/>
                         </w:rPr>
-                        <w:t>Independent</w:t>
-                      </w:r>
-                      <w:r>
-                        <w:rPr>
-                          <w:color w:val="000000"/>
-                        </w:rPr>
-                        <w:t xml:space="preserve"> </w:t>
-                      </w:r>
-                      <w:r>
-                        <w:rPr>
-                          <w:color w:val="000000"/>
-                        </w:rPr>
-                        <w:t>Variable</w:t>
+                        <w:t>Independent Variable</w:t>
                       </w:r>
                     </w:p>
                   </w:txbxContent>
@@ -6437,7 +6361,6 @@
                 <w:shd w:val="clear" w:color="auto" w:fill="FFFFFF"/>
               </w:rPr>
             </w:pPr>
-            <w:proofErr w:type="spellStart"/>
             <w:r>
               <w:rPr>
                 <w:rStyle w:val="Strong"/>
@@ -6446,40 +6369,7 @@
                 <w:szCs w:val="24"/>
                 <w:shd w:val="clear" w:color="auto" w:fill="FFFFFF"/>
               </w:rPr>
-              <w:t>Uva</w:t>
-            </w:r>
-            <w:proofErr w:type="spellEnd"/>
-            <w:r>
-              <w:rPr>
-                <w:rStyle w:val="Strong"/>
-                <w:b w:val="0"/>
-                <w:bCs w:val="0"/>
-                <w:szCs w:val="24"/>
-                <w:shd w:val="clear" w:color="auto" w:fill="FFFFFF"/>
-              </w:rPr>
-              <w:t xml:space="preserve"> </w:t>
-            </w:r>
-            <w:proofErr w:type="spellStart"/>
-            <w:r>
-              <w:rPr>
-                <w:rStyle w:val="Strong"/>
-                <w:b w:val="0"/>
-                <w:bCs w:val="0"/>
-                <w:szCs w:val="24"/>
-                <w:shd w:val="clear" w:color="auto" w:fill="FFFFFF"/>
-              </w:rPr>
-              <w:t>Wellassa</w:t>
-            </w:r>
-            <w:proofErr w:type="spellEnd"/>
-            <w:r>
-              <w:rPr>
-                <w:rStyle w:val="Strong"/>
-                <w:b w:val="0"/>
-                <w:bCs w:val="0"/>
-                <w:szCs w:val="24"/>
-                <w:shd w:val="clear" w:color="auto" w:fill="FFFFFF"/>
-              </w:rPr>
-              <w:t xml:space="preserve"> University</w:t>
+              <w:t>Uva Wellassa University</w:t>
             </w:r>
           </w:p>
         </w:tc>
@@ -6958,43 +6848,32 @@
                 <w:szCs w:val="24"/>
                 <w:shd w:val="clear" w:color="auto" w:fill="FFFFFF"/>
               </w:rPr>
-              <w:t xml:space="preserve">n University of Sri </w:t>
-            </w:r>
-            <w:proofErr w:type="spellStart"/>
-            <w:r>
+              <w:t>n University of Sri Lanaka</w:t>
+            </w:r>
+          </w:p>
+        </w:tc>
+        <w:tc>
+          <w:tcPr>
+            <w:tcW w:w="1301" w:type="dxa"/>
+          </w:tcPr>
+          <w:p>
+            <w:pPr>
+              <w:spacing w:line="276" w:lineRule="auto"/>
+              <w:jc w:val="center"/>
               <w:rPr>
                 <w:rFonts w:cs="Times New Roman"/>
                 <w:color w:val="000000"/>
                 <w:szCs w:val="24"/>
                 <w:shd w:val="clear" w:color="auto" w:fill="FFFFFF"/>
               </w:rPr>
-              <w:t>Lanaka</w:t>
-            </w:r>
-            <w:proofErr w:type="spellEnd"/>
-          </w:p>
-        </w:tc>
-        <w:tc>
-          <w:tcPr>
-            <w:tcW w:w="1301" w:type="dxa"/>
-          </w:tcPr>
-          <w:p>
-            <w:pPr>
-              <w:spacing w:line="276" w:lineRule="auto"/>
-              <w:jc w:val="center"/>
+            </w:pPr>
+            <w:r>
               <w:rPr>
                 <w:rFonts w:cs="Times New Roman"/>
                 <w:color w:val="000000"/>
                 <w:szCs w:val="24"/>
                 <w:shd w:val="clear" w:color="auto" w:fill="FFFFFF"/>
               </w:rPr>
-            </w:pPr>
-            <w:r>
-              <w:rPr>
-                <w:rFonts w:cs="Times New Roman"/>
-                <w:color w:val="000000"/>
-                <w:szCs w:val="24"/>
-                <w:shd w:val="clear" w:color="auto" w:fill="FFFFFF"/>
-              </w:rPr>
               <w:t>12127</w:t>
             </w:r>
           </w:p>
@@ -7101,6 +6980,7 @@
           </w:tcPr>
           <w:p>
             <w:pPr>
+              <w:keepNext/>
               <w:jc w:val="center"/>
               <w:rPr>
                 <w:shd w:val="clear" w:color="auto" w:fill="FFFFFF"/>
@@ -7118,31 +6998,54 @@
     </w:tbl>
     <w:p>
       <w:pPr>
+        <w:pStyle w:val="Caption"/>
         <w:rPr>
           <w:shd w:val="clear" w:color="auto" w:fill="FFFFFF"/>
         </w:rPr>
       </w:pPr>
-    </w:p>
-    <w:p>
       <w:r>
         <w:rPr>
           <w:shd w:val="clear" w:color="auto" w:fill="FFFFFF"/>
         </w:rPr>
-        <w:t xml:space="preserve">A key principle underlying the </w:t>
-      </w:r>
-      <w:proofErr w:type="spellStart"/>
+        <w:fldChar w:fldCharType="begin"/>
+      </w:r>
       <w:r>
         <w:rPr>
           <w:shd w:val="clear" w:color="auto" w:fill="FFFFFF"/>
         </w:rPr>
-        <w:t>Krejcie</w:t>
-      </w:r>
-      <w:proofErr w:type="spellEnd"/>
+        <w:instrText xml:space="preserve"> SEQ Table \* ARABIC </w:instrText>
+      </w:r>
       <w:r>
         <w:rPr>
           <w:shd w:val="clear" w:color="auto" w:fill="FFFFFF"/>
         </w:rPr>
-        <w:t xml:space="preserve"> and Morgan table is that as population size grows—particularly beyond 100,000—the required sample size increases only marginally. This reflects a point of diminishing returns in terms of accuracy gains. Consequently, for large populations and assuming a 95% confidence level with a 5% margin of error, a sample of approximately 384 (sometimes rounded to 387) is generally considered the minimum needed to achieve a representative and statistically reliable sample.</w:t>
+        <w:fldChar w:fldCharType="separate"/>
+      </w:r>
+      <w:bookmarkStart w:id="23" w:name="_Toc212709029"/>
+      <w:r>
+        <w:rPr>
+          <w:noProof/>
+          <w:shd w:val="clear" w:color="auto" w:fill="FFFFFF"/>
+        </w:rPr>
+        <w:t>1</w:t>
+      </w:r>
+      <w:r>
+        <w:rPr>
+          <w:shd w:val="clear" w:color="auto" w:fill="FFFFFF"/>
+        </w:rPr>
+        <w:fldChar w:fldCharType="end"/>
+      </w:r>
+      <w:r>
+        <w:t>Sample Size</w:t>
+      </w:r>
+      <w:bookmarkEnd w:id="23"/>
+    </w:p>
+    <w:p>
+      <w:r>
+        <w:rPr>
+          <w:shd w:val="clear" w:color="auto" w:fill="FFFFFF"/>
+        </w:rPr>
+        <w:t>A key principle underlying the Krejcie and Morgan table is that as population size grows—particularly beyond 100,000—the required sample size increases only marginally. This reflects a point of diminishing returns in terms of accuracy gains. Consequently, for large populations and assuming a 95% confidence level with a 5% margin of error, a sample of approximately 384 (sometimes rounded to 387) is generally considered the minimum needed to achieve a representative and statistically reliable sample.</w:t>
       </w:r>
     </w:p>
     <w:p>
@@ -7152,7 +7055,7 @@
           <w:szCs w:val="24"/>
         </w:rPr>
       </w:pPr>
-      <w:bookmarkStart w:id="23" w:name="_Toc212704521"/>
+      <w:bookmarkStart w:id="24" w:name="_Toc212704521"/>
       <w:r>
         <w:rPr>
           <w:szCs w:val="24"/>
@@ -7177,7 +7080,7 @@
         </w:rPr>
         <w:t>.</w:t>
       </w:r>
-      <w:bookmarkEnd w:id="23"/>
+      <w:bookmarkEnd w:id="24"/>
     </w:p>
     <w:p>
       <w:r>
@@ -7192,32 +7095,37 @@
         <w:t>snowball sampling technique</w:t>
       </w:r>
       <w:r>
-        <w:t xml:space="preserve"> will be used. Initial respondents will be identified through personal networks and student groups and will be asked to refer other participants who meet the study criteria. This method is suitable given the dispersed nature of the target population and the need to access students across different universities efficiently.</w:t>
-      </w:r>
-    </w:p>
+        <w:t xml:space="preserve"> will be used. Initial respondents will be identified through personal networks and student groups and will be asked to refer other participants who meet the study criteria. This method is suitable given the dispersed nature of the target population and the need to access students across different universities efficiently</w:t>
+      </w:r>
+      <w:r>
+        <w:t>.</w:t>
+      </w:r>
+    </w:p>
+    <w:p/>
+    <w:p/>
     <w:p>
       <w:pPr>
         <w:pStyle w:val="Heading2"/>
       </w:pPr>
-      <w:bookmarkStart w:id="24" w:name="_Toc212704522"/>
-      <w:r>
+      <w:bookmarkStart w:id="25" w:name="_Toc212704522"/>
+      <w:r>
+        <w:lastRenderedPageBreak/>
         <w:t>9.7 Research Design.</w:t>
       </w:r>
-      <w:bookmarkEnd w:id="24"/>
+      <w:bookmarkEnd w:id="25"/>
     </w:p>
     <w:p>
       <w:pPr>
         <w:pStyle w:val="Heading3"/>
       </w:pPr>
-      <w:bookmarkStart w:id="25" w:name="_Toc212704523"/>
+      <w:bookmarkStart w:id="26" w:name="_Toc212704523"/>
       <w:r>
         <w:t>9.7.1 Data Collection.</w:t>
       </w:r>
-      <w:bookmarkEnd w:id="25"/>
-    </w:p>
-    <w:p>
-      <w:r>
-        <w:lastRenderedPageBreak/>
+      <w:bookmarkEnd w:id="26"/>
+    </w:p>
+    <w:p>
+      <w:r>
         <w:t>Data will be collected via a structured online questionnaire using Google Forms. The instrument includes four sections: (1) demographics (age, gender, university, faculty, year of study, daily short-form video use, and preferred platform); (2) video consumption patterns (frequency, duration, and context</w:t>
       </w:r>
       <w:r>
@@ -7237,14 +7145,14 @@
       <w:pPr>
         <w:pStyle w:val="Heading3"/>
       </w:pPr>
-      <w:bookmarkStart w:id="26" w:name="_Toc212704524"/>
+      <w:bookmarkStart w:id="27" w:name="_Toc212704524"/>
       <w:r>
         <w:t>9.7.2 Data Analysis</w:t>
       </w:r>
       <w:r>
         <w:t>.</w:t>
       </w:r>
-      <w:bookmarkEnd w:id="26"/>
+      <w:bookmarkEnd w:id="27"/>
     </w:p>
     <w:p>
       <w:pPr>
@@ -7305,7 +7213,6 @@
         <w:t xml:space="preserve"> will be considered acceptable, indicating that the items reliably measure the intended constructs.</w:t>
       </w:r>
     </w:p>
-    <w:p/>
     <w:p>
       <w:pPr>
         <w:pStyle w:val="Heading4"/>
@@ -7359,17 +7266,11 @@
       <w:pPr>
         <w:pStyle w:val="Heading1"/>
       </w:pPr>
-      <w:bookmarkStart w:id="27" w:name="_Toc212704525"/>
-      <w:r>
-        <w:t xml:space="preserve">10. </w:t>
-      </w:r>
-      <w:r>
-        <w:t>Significance of the Study</w:t>
-      </w:r>
-      <w:r>
-        <w:t>.</w:t>
-      </w:r>
-      <w:bookmarkEnd w:id="27"/>
+      <w:bookmarkStart w:id="28" w:name="_Toc212704525"/>
+      <w:r>
+        <w:t>10. Significance of the Study.</w:t>
+      </w:r>
+      <w:bookmarkEnd w:id="28"/>
     </w:p>
     <w:p>
       <w:r>
@@ -7403,7 +7304,7 @@
       <w:pPr>
         <w:pStyle w:val="Heading1"/>
       </w:pPr>
-      <w:bookmarkStart w:id="28" w:name="_Toc212704526"/>
+      <w:bookmarkStart w:id="29" w:name="_Toc212704526"/>
       <w:r>
         <w:lastRenderedPageBreak/>
         <w:t>11.</w:t>
@@ -7412,12 +7313,9 @@
         <w:t xml:space="preserve"> </w:t>
       </w:r>
       <w:r>
-        <w:t>Limitations of the Study</w:t>
-      </w:r>
-      <w:r>
-        <w:t>.</w:t>
-      </w:r>
-      <w:bookmarkEnd w:id="28"/>
+        <w:t>Limitations of the Study.</w:t>
+      </w:r>
+      <w:bookmarkEnd w:id="29"/>
     </w:p>
     <w:p>
       <w:r>
@@ -10741,14 +10639,14 @@
       <w:pPr>
         <w:pStyle w:val="Heading1"/>
       </w:pPr>
-      <w:bookmarkStart w:id="29" w:name="_Toc212704527"/>
+      <w:bookmarkStart w:id="30" w:name="_Toc212704527"/>
       <w:r>
         <w:t xml:space="preserve">12. </w:t>
       </w:r>
       <w:r>
         <w:t>TIMELINE</w:t>
       </w:r>
-      <w:bookmarkEnd w:id="29"/>
+      <w:bookmarkEnd w:id="30"/>
       <w:r>
         <w:t xml:space="preserve"> </w:t>
       </w:r>
@@ -10761,14 +10659,14 @@
       <w:pPr>
         <w:pStyle w:val="Heading1"/>
       </w:pPr>
-      <w:bookmarkStart w:id="30" w:name="_Toc212704528"/>
+      <w:bookmarkStart w:id="31" w:name="_Toc212704528"/>
       <w:r>
         <w:t xml:space="preserve">13. </w:t>
       </w:r>
       <w:r>
         <w:t>References</w:t>
       </w:r>
-      <w:bookmarkEnd w:id="30"/>
+      <w:bookmarkEnd w:id="31"/>
     </w:p>
     <w:p>
       <w:pPr>
@@ -10785,34 +10683,10 @@
           <w:i/>
           <w:iCs/>
         </w:rPr>
-        <w:t xml:space="preserve">Are </w:t>
-      </w:r>
-      <w:proofErr w:type="spellStart"/>
-      <w:r>
-        <w:rPr>
-          <w:i/>
-          <w:iCs/>
-        </w:rPr>
-        <w:t>TikTok</w:t>
-      </w:r>
-      <w:proofErr w:type="spellEnd"/>
-      <w:r>
-        <w:rPr>
-          <w:i/>
-          <w:iCs/>
-        </w:rPr>
-        <w:t xml:space="preserve"> and Instagram reels sabotaging your brain? The startling effects of Short-Form video on memory, attention span, and creativity</w:t>
-      </w:r>
-      <w:r>
-        <w:t xml:space="preserve">. (2023, April 30). </w:t>
-      </w:r>
-      <w:proofErr w:type="spellStart"/>
-      <w:r>
-        <w:t>PsychFuel</w:t>
-      </w:r>
-      <w:proofErr w:type="spellEnd"/>
-      <w:r>
-        <w:t xml:space="preserve">. </w:t>
+        <w:t>Are TikTok and Instagram reels sabotaging your brain? The startling effects of Short-Form video on memory, attention span, and creativity</w:t>
+      </w:r>
+      <w:r>
+        <w:t xml:space="preserve">. (2023, April 30). PsychFuel. </w:t>
       </w:r>
       <w:hyperlink r:id="rId12" w:history="1">
         <w:r>
@@ -10845,23 +10719,7 @@
           <w:rFonts w:eastAsia="Times New Roman" w:cs="Times New Roman"/>
           <w:szCs w:val="24"/>
         </w:rPr>
-        <w:t xml:space="preserve">Ayres, P., &amp; </w:t>
-      </w:r>
-      <w:proofErr w:type="spellStart"/>
-      <w:r>
-        <w:rPr>
-          <w:rFonts w:eastAsia="Times New Roman" w:cs="Times New Roman"/>
-          <w:szCs w:val="24"/>
-        </w:rPr>
-        <w:t>Sweller</w:t>
-      </w:r>
-      <w:proofErr w:type="spellEnd"/>
-      <w:r>
-        <w:rPr>
-          <w:rFonts w:eastAsia="Times New Roman" w:cs="Times New Roman"/>
-          <w:szCs w:val="24"/>
-        </w:rPr>
-        <w:t xml:space="preserve">, J. (2014). The Split-Attention principle in multimedia learning. </w:t>
+        <w:t xml:space="preserve">Ayres, P., &amp; Sweller, J. (2014). The Split-Attention principle in multimedia learning. </w:t>
       </w:r>
       <w:r>
         <w:rPr>
@@ -11027,53 +10885,12 @@
         </w:rPr>
         <w:tab/>
       </w:r>
-      <w:proofErr w:type="spellStart"/>
-      <w:r>
-        <w:rPr>
-          <w:rFonts w:eastAsia="Times New Roman" w:cs="Times New Roman"/>
-          <w:szCs w:val="24"/>
-        </w:rPr>
-        <w:t>Baruh</w:t>
-      </w:r>
-      <w:proofErr w:type="spellEnd"/>
-      <w:r>
-        <w:rPr>
-          <w:rFonts w:eastAsia="Times New Roman" w:cs="Times New Roman"/>
-          <w:szCs w:val="24"/>
-        </w:rPr>
-        <w:t xml:space="preserve">, L., </w:t>
-      </w:r>
-      <w:proofErr w:type="spellStart"/>
-      <w:r>
-        <w:rPr>
-          <w:rFonts w:eastAsia="Times New Roman" w:cs="Times New Roman"/>
-          <w:szCs w:val="24"/>
-        </w:rPr>
-        <w:t>Secinti</w:t>
-      </w:r>
-      <w:proofErr w:type="spellEnd"/>
-      <w:r>
-        <w:rPr>
-          <w:rFonts w:eastAsia="Times New Roman" w:cs="Times New Roman"/>
-          <w:szCs w:val="24"/>
-        </w:rPr>
-        <w:t xml:space="preserve">, E., &amp; </w:t>
-      </w:r>
-      <w:proofErr w:type="spellStart"/>
-      <w:r>
-        <w:rPr>
-          <w:rFonts w:eastAsia="Times New Roman" w:cs="Times New Roman"/>
-          <w:szCs w:val="24"/>
-        </w:rPr>
-        <w:t>Cemalcilar</w:t>
-      </w:r>
-      <w:proofErr w:type="spellEnd"/>
-      <w:r>
-        <w:rPr>
-          <w:rFonts w:eastAsia="Times New Roman" w:cs="Times New Roman"/>
-          <w:szCs w:val="24"/>
-        </w:rPr>
-        <w:t xml:space="preserve">, Z. (2017). Online Privacy Concerns and Privacy </w:t>
+      <w:r>
+        <w:rPr>
+          <w:rFonts w:eastAsia="Times New Roman" w:cs="Times New Roman"/>
+          <w:szCs w:val="24"/>
+        </w:rPr>
+        <w:t xml:space="preserve">Baruh, L., Secinti, E., &amp; Cemalcilar, Z. (2017). Online Privacy Concerns and Privacy </w:t>
       </w:r>
       <w:r>
         <w:rPr>
@@ -11168,55 +10985,7 @@
           <w:rFonts w:eastAsia="Times New Roman" w:cs="Times New Roman"/>
           <w:szCs w:val="24"/>
         </w:rPr>
-        <w:t xml:space="preserve">Cepeda, N. J., </w:t>
-      </w:r>
-      <w:proofErr w:type="spellStart"/>
-      <w:r>
-        <w:rPr>
-          <w:rFonts w:eastAsia="Times New Roman" w:cs="Times New Roman"/>
-          <w:szCs w:val="24"/>
-        </w:rPr>
-        <w:t>Pashler</w:t>
-      </w:r>
-      <w:proofErr w:type="spellEnd"/>
-      <w:r>
-        <w:rPr>
-          <w:rFonts w:eastAsia="Times New Roman" w:cs="Times New Roman"/>
-          <w:szCs w:val="24"/>
-        </w:rPr>
-        <w:t xml:space="preserve">, H., </w:t>
-      </w:r>
-      <w:proofErr w:type="spellStart"/>
-      <w:r>
-        <w:rPr>
-          <w:rFonts w:eastAsia="Times New Roman" w:cs="Times New Roman"/>
-          <w:szCs w:val="24"/>
-        </w:rPr>
-        <w:t>Vul</w:t>
-      </w:r>
-      <w:proofErr w:type="spellEnd"/>
-      <w:r>
-        <w:rPr>
-          <w:rFonts w:eastAsia="Times New Roman" w:cs="Times New Roman"/>
-          <w:szCs w:val="24"/>
-        </w:rPr>
-        <w:t xml:space="preserve">, E., </w:t>
-      </w:r>
-      <w:proofErr w:type="spellStart"/>
-      <w:r>
-        <w:rPr>
-          <w:rFonts w:eastAsia="Times New Roman" w:cs="Times New Roman"/>
-          <w:szCs w:val="24"/>
-        </w:rPr>
-        <w:t>Wixted</w:t>
-      </w:r>
-      <w:proofErr w:type="spellEnd"/>
-      <w:r>
-        <w:rPr>
-          <w:rFonts w:eastAsia="Times New Roman" w:cs="Times New Roman"/>
-          <w:szCs w:val="24"/>
-        </w:rPr>
-        <w:t xml:space="preserve">, J. T., &amp; Rohrer, D. (2006). Distributed </w:t>
+        <w:t xml:space="preserve">Cepeda, N. J., Pashler, H., Vul, E., Wixted, J. T., &amp; Rohrer, D. (2006). Distributed </w:t>
       </w:r>
       <w:r>
         <w:rPr>
@@ -11423,21 +11192,12 @@
         </w:rPr>
         <w:tab/>
       </w:r>
-      <w:proofErr w:type="spellStart"/>
-      <w:r>
-        <w:rPr>
-          <w:rFonts w:eastAsia="Times New Roman" w:cs="Times New Roman"/>
-          <w:szCs w:val="24"/>
-        </w:rPr>
-        <w:t>Dinev</w:t>
-      </w:r>
-      <w:proofErr w:type="spellEnd"/>
-      <w:r>
-        <w:rPr>
-          <w:rFonts w:eastAsia="Times New Roman" w:cs="Times New Roman"/>
-          <w:szCs w:val="24"/>
-        </w:rPr>
-        <w:t xml:space="preserve">, T., &amp; Hart, P. (2006). An extended privacy calculus model for E-Commerce </w:t>
+      <w:r>
+        <w:rPr>
+          <w:rFonts w:eastAsia="Times New Roman" w:cs="Times New Roman"/>
+          <w:szCs w:val="24"/>
+        </w:rPr>
+        <w:t xml:space="preserve">Dinev, T., &amp; Hart, P. (2006). An extended privacy calculus model for E-Commerce </w:t>
       </w:r>
       <w:r>
         <w:rPr>
@@ -11624,23 +11384,7 @@
           <w:rFonts w:eastAsia="Times New Roman" w:cs="Times New Roman"/>
           <w:szCs w:val="24"/>
         </w:rPr>
-        <w:t xml:space="preserve">Firth, J. A., </w:t>
-      </w:r>
-      <w:proofErr w:type="spellStart"/>
-      <w:r>
-        <w:rPr>
-          <w:rFonts w:eastAsia="Times New Roman" w:cs="Times New Roman"/>
-          <w:szCs w:val="24"/>
-        </w:rPr>
-        <w:t>Torous</w:t>
-      </w:r>
-      <w:proofErr w:type="spellEnd"/>
-      <w:r>
-        <w:rPr>
-          <w:rFonts w:eastAsia="Times New Roman" w:cs="Times New Roman"/>
-          <w:szCs w:val="24"/>
-        </w:rPr>
-        <w:t xml:space="preserve">, J., &amp; Firth, J. (2020). Exploring the impact of internet use on </w:t>
+        <w:t xml:space="preserve">Firth, J. A., Torous, J., &amp; Firth, J. (2020). Exploring the impact of internet use on </w:t>
       </w:r>
       <w:r>
         <w:rPr>
@@ -11801,7 +11545,6 @@
         </w:rPr>
         <w:t xml:space="preserve">617 pp. Hardback. US$39.50. </w:t>
       </w:r>
-      <w:proofErr w:type="spellStart"/>
       <w:r>
         <w:rPr>
           <w:rFonts w:eastAsia="Times New Roman" w:cs="Times New Roman"/>
@@ -11809,17 +11552,7 @@
           <w:iCs/>
           <w:szCs w:val="24"/>
         </w:rPr>
-        <w:t>Behaviour</w:t>
-      </w:r>
-      <w:proofErr w:type="spellEnd"/>
-      <w:r>
-        <w:rPr>
-          <w:rFonts w:eastAsia="Times New Roman" w:cs="Times New Roman"/>
-          <w:i/>
-          <w:iCs/>
-          <w:szCs w:val="24"/>
-        </w:rPr>
-        <w:t xml:space="preserve"> Change</w:t>
+        <w:t>Behaviour Change</w:t>
       </w:r>
       <w:r>
         <w:rPr>
@@ -12076,9 +11809,8 @@
           <w:iCs/>
           <w:szCs w:val="24"/>
         </w:rPr>
-        <w:t xml:space="preserve">Digital 2025: Sri Lanka — </w:t>
-      </w:r>
-      <w:proofErr w:type="spellStart"/>
+        <w:t xml:space="preserve">Digital 2025: Sri Lanka — DataReportal – Global Digital </w:t>
+      </w:r>
       <w:r>
         <w:rPr>
           <w:rFonts w:eastAsia="Times New Roman" w:cs="Times New Roman"/>
@@ -12086,9 +11818,8 @@
           <w:iCs/>
           <w:szCs w:val="24"/>
         </w:rPr>
-        <w:t>DataReportal</w:t>
-      </w:r>
-      <w:proofErr w:type="spellEnd"/>
+        <w:tab/>
+      </w:r>
       <w:r>
         <w:rPr>
           <w:rFonts w:eastAsia="Times New Roman" w:cs="Times New Roman"/>
@@ -12096,24 +11827,6 @@
           <w:iCs/>
           <w:szCs w:val="24"/>
         </w:rPr>
-        <w:t xml:space="preserve"> – Global Digital </w:t>
-      </w:r>
-      <w:r>
-        <w:rPr>
-          <w:rFonts w:eastAsia="Times New Roman" w:cs="Times New Roman"/>
-          <w:i/>
-          <w:iCs/>
-          <w:szCs w:val="24"/>
-        </w:rPr>
-        <w:tab/>
-      </w:r>
-      <w:r>
-        <w:rPr>
-          <w:rFonts w:eastAsia="Times New Roman" w:cs="Times New Roman"/>
-          <w:i/>
-          <w:iCs/>
-          <w:szCs w:val="24"/>
-        </w:rPr>
         <w:t>Insights</w:t>
       </w:r>
       <w:r>
@@ -12121,23 +11834,7 @@
           <w:rFonts w:eastAsia="Times New Roman" w:cs="Times New Roman"/>
           <w:szCs w:val="24"/>
         </w:rPr>
-        <w:t xml:space="preserve">. </w:t>
-      </w:r>
-      <w:proofErr w:type="spellStart"/>
-      <w:r>
-        <w:rPr>
-          <w:rFonts w:eastAsia="Times New Roman" w:cs="Times New Roman"/>
-          <w:szCs w:val="24"/>
-        </w:rPr>
-        <w:t>DataReportal</w:t>
-      </w:r>
-      <w:proofErr w:type="spellEnd"/>
-      <w:r>
-        <w:rPr>
-          <w:rFonts w:eastAsia="Times New Roman" w:cs="Times New Roman"/>
-          <w:szCs w:val="24"/>
-        </w:rPr>
-        <w:t xml:space="preserve"> – Global Digital Insights. </w:t>
+        <w:t xml:space="preserve">. DataReportal – Global Digital Insights. </w:t>
       </w:r>
       <w:r>
         <w:rPr>
@@ -12305,17 +12002,7 @@
           <w:iCs/>
           <w:szCs w:val="24"/>
         </w:rPr>
-        <w:t xml:space="preserve">Multimedia </w:t>
-      </w:r>
-      <w:proofErr w:type="spellStart"/>
-      <w:r>
-        <w:rPr>
-          <w:rFonts w:eastAsia="Times New Roman" w:cs="Times New Roman"/>
-          <w:i/>
-          <w:iCs/>
-          <w:szCs w:val="24"/>
-        </w:rPr>
-        <w:t>learning</w:t>
+        <w:t>Multimedia learning</w:t>
       </w:r>
       <w:r>
         <w:rPr>
@@ -12331,16 +12018,7 @@
             <w:rFonts w:eastAsia="Times New Roman" w:cs="Times New Roman"/>
             <w:szCs w:val="24"/>
           </w:rPr>
-          <w:t>https</w:t>
-        </w:r>
-        <w:proofErr w:type="spellEnd"/>
-        <w:r>
-          <w:rPr>
-            <w:rStyle w:val="Hyperlink"/>
-            <w:rFonts w:eastAsia="Times New Roman" w:cs="Times New Roman"/>
-            <w:szCs w:val="24"/>
-          </w:rPr>
-          <w:t>://doi.org/10.1017/cbo9780511811678</w:t>
+          <w:t>https://doi.org/10.1017/cbo9780511811678</w:t>
         </w:r>
       </w:hyperlink>
     </w:p>
@@ -12560,21 +12238,12 @@
         </w:rPr>
         <w:tab/>
       </w:r>
-      <w:proofErr w:type="spellStart"/>
-      <w:r>
-        <w:rPr>
-          <w:rFonts w:eastAsia="Times New Roman" w:cs="Times New Roman"/>
-          <w:szCs w:val="24"/>
-        </w:rPr>
-        <w:t>Paltaratskaya</w:t>
-      </w:r>
-      <w:proofErr w:type="spellEnd"/>
-      <w:r>
-        <w:rPr>
-          <w:rFonts w:eastAsia="Times New Roman" w:cs="Times New Roman"/>
-          <w:szCs w:val="24"/>
-        </w:rPr>
-        <w:t xml:space="preserve">, V. (2023). </w:t>
+      <w:r>
+        <w:rPr>
+          <w:rFonts w:eastAsia="Times New Roman" w:cs="Times New Roman"/>
+          <w:szCs w:val="24"/>
+        </w:rPr>
+        <w:t xml:space="preserve">Paltaratskaya, V. (2023). </w:t>
       </w:r>
       <w:r>
         <w:rPr>
@@ -12601,32 +12270,14 @@
           <w:iCs/>
           <w:szCs w:val="24"/>
         </w:rPr>
-        <w:t>cognitive load during the use of short form video applications (SVAs</w:t>
-      </w:r>
-      <w:proofErr w:type="gramStart"/>
-      <w:r>
-        <w:rPr>
-          <w:rFonts w:eastAsia="Times New Roman" w:cs="Times New Roman"/>
-          <w:i/>
-          <w:iCs/>
-          <w:szCs w:val="24"/>
-        </w:rPr>
-        <w:t>)</w:t>
-      </w:r>
-      <w:r>
-        <w:rPr>
-          <w:rFonts w:eastAsia="Times New Roman" w:cs="Times New Roman"/>
-          <w:szCs w:val="24"/>
-        </w:rPr>
-        <w:t>[</w:t>
-      </w:r>
-      <w:proofErr w:type="gramEnd"/>
-      <w:r>
-        <w:rPr>
-          <w:rFonts w:eastAsia="Times New Roman" w:cs="Times New Roman"/>
-          <w:szCs w:val="24"/>
-        </w:rPr>
-        <w:t xml:space="preserve">Doctoral </w:t>
+        <w:t>cognitive load during the use of short form video applications (SVAs)</w:t>
+      </w:r>
+      <w:r>
+        <w:rPr>
+          <w:rFonts w:eastAsia="Times New Roman" w:cs="Times New Roman"/>
+          <w:szCs w:val="24"/>
+        </w:rPr>
+        <w:t xml:space="preserve">[Doctoral </w:t>
       </w:r>
       <w:r>
         <w:rPr>
@@ -12988,21 +12639,12 @@
         </w:rPr>
         <w:tab/>
       </w:r>
-      <w:proofErr w:type="spellStart"/>
-      <w:r>
-        <w:rPr>
-          <w:rFonts w:eastAsia="Times New Roman" w:cs="Times New Roman"/>
-          <w:szCs w:val="24"/>
-        </w:rPr>
-        <w:t>ounseling</w:t>
-      </w:r>
-      <w:proofErr w:type="spellEnd"/>
-      <w:r>
-        <w:rPr>
-          <w:rFonts w:eastAsia="Times New Roman" w:cs="Times New Roman"/>
-          <w:szCs w:val="24"/>
-        </w:rPr>
-        <w:t xml:space="preserve"> | Counseling Psychology | Morgan Virtual Psychiatry. </w:t>
+      <w:r>
+        <w:rPr>
+          <w:rFonts w:eastAsia="Times New Roman" w:cs="Times New Roman"/>
+          <w:szCs w:val="24"/>
+        </w:rPr>
+        <w:t xml:space="preserve">ounseling | Counseling Psychology | Morgan Virtual Psychiatry. </w:t>
       </w:r>
       <w:r>
         <w:rPr>
@@ -13115,21 +12757,12 @@
         </w:rPr>
         <w:tab/>
       </w:r>
-      <w:proofErr w:type="spellStart"/>
-      <w:r>
-        <w:rPr>
-          <w:rFonts w:eastAsia="Times New Roman" w:cs="Times New Roman"/>
-          <w:szCs w:val="24"/>
-        </w:rPr>
-        <w:t>Sweller</w:t>
-      </w:r>
-      <w:proofErr w:type="spellEnd"/>
-      <w:r>
-        <w:rPr>
-          <w:rFonts w:eastAsia="Times New Roman" w:cs="Times New Roman"/>
-          <w:szCs w:val="24"/>
-        </w:rPr>
-        <w:t xml:space="preserve">, J. (1988). Cognitive load during problem solving: Effects on learning. </w:t>
+      <w:r>
+        <w:rPr>
+          <w:rFonts w:eastAsia="Times New Roman" w:cs="Times New Roman"/>
+          <w:szCs w:val="24"/>
+        </w:rPr>
+        <w:t xml:space="preserve">Sweller, J. (1988). Cognitive load during problem solving: Effects on learning. </w:t>
       </w:r>
       <w:r>
         <w:rPr>
@@ -13205,53 +12838,12 @@
         </w:rPr>
         <w:tab/>
       </w:r>
-      <w:proofErr w:type="spellStart"/>
-      <w:r>
-        <w:rPr>
-          <w:rFonts w:eastAsia="Times New Roman" w:cs="Times New Roman"/>
-          <w:szCs w:val="24"/>
-        </w:rPr>
-        <w:t>Trepte</w:t>
-      </w:r>
-      <w:proofErr w:type="spellEnd"/>
-      <w:r>
-        <w:rPr>
-          <w:rFonts w:eastAsia="Times New Roman" w:cs="Times New Roman"/>
-          <w:szCs w:val="24"/>
-        </w:rPr>
-        <w:t xml:space="preserve">, S., </w:t>
-      </w:r>
-      <w:proofErr w:type="spellStart"/>
-      <w:r>
-        <w:rPr>
-          <w:rFonts w:eastAsia="Times New Roman" w:cs="Times New Roman"/>
-          <w:szCs w:val="24"/>
-        </w:rPr>
-        <w:t>Teutsch</w:t>
-      </w:r>
-      <w:proofErr w:type="spellEnd"/>
-      <w:r>
-        <w:rPr>
-          <w:rFonts w:eastAsia="Times New Roman" w:cs="Times New Roman"/>
-          <w:szCs w:val="24"/>
-        </w:rPr>
-        <w:t xml:space="preserve">, D., Masur, P. K., Eicher, C., Fischer, M., </w:t>
-      </w:r>
-      <w:proofErr w:type="spellStart"/>
-      <w:r>
-        <w:rPr>
-          <w:rFonts w:eastAsia="Times New Roman" w:cs="Times New Roman"/>
-          <w:szCs w:val="24"/>
-        </w:rPr>
-        <w:t>Hennhöfer</w:t>
-      </w:r>
-      <w:proofErr w:type="spellEnd"/>
-      <w:r>
-        <w:rPr>
-          <w:rFonts w:eastAsia="Times New Roman" w:cs="Times New Roman"/>
-          <w:szCs w:val="24"/>
-        </w:rPr>
-        <w:t xml:space="preserve">, A., &amp; Lind, </w:t>
+      <w:r>
+        <w:rPr>
+          <w:rFonts w:eastAsia="Times New Roman" w:cs="Times New Roman"/>
+          <w:szCs w:val="24"/>
+        </w:rPr>
+        <w:t xml:space="preserve">Trepte, S., Teutsch, D., Masur, P. K., Eicher, C., Fischer, M., Hennhöfer, A., &amp; Lind, </w:t>
       </w:r>
       <w:r>
         <w:rPr>
@@ -13350,46 +12942,14 @@
         <w:ind w:left="720" w:hanging="720"/>
       </w:pPr>
       <w:r>
-        <w:t>S Senarath, U. [</w:t>
-      </w:r>
-      <w:proofErr w:type="spellStart"/>
-      <w:r>
-        <w:t>Udesh</w:t>
-      </w:r>
-      <w:proofErr w:type="spellEnd"/>
-      <w:r>
-        <w:t xml:space="preserve"> S. Senarath], &amp; Ratnayake, H. (2019). </w:t>
+        <w:t xml:space="preserve">S Senarath, U. [Udesh S. Senarath], &amp; Ratnayake, H. (2019). </w:t>
       </w:r>
       <w:r>
         <w:rPr>
           <w:i/>
           <w:iCs/>
         </w:rPr>
-        <w:t xml:space="preserve">Impact of </w:t>
-      </w:r>
-      <w:proofErr w:type="gramStart"/>
-      <w:r>
-        <w:rPr>
-          <w:i/>
-          <w:iCs/>
-        </w:rPr>
-        <w:t>Social Media</w:t>
-      </w:r>
-      <w:proofErr w:type="gramEnd"/>
-      <w:r>
-        <w:rPr>
-          <w:i/>
-          <w:iCs/>
-        </w:rPr>
-        <w:t xml:space="preserve"> Driven Mind-Wandering Control Failure on Cognitive Psychology of State University Students in Sri </w:t>
-      </w:r>
-      <w:proofErr w:type="spellStart"/>
-      <w:r>
-        <w:rPr>
-          <w:i/>
-          <w:iCs/>
-        </w:rPr>
-        <w:t>Lanka</w:t>
+        <w:t>Impact of Social Media Driven Mind-Wandering Control Failure on Cognitive Psychology of State University Students in Sri Lanka</w:t>
       </w:r>
       <w:r>
         <w:t>.</w:t>
@@ -13399,14 +12959,7 @@
           <w:rPr>
             <w:rStyle w:val="Hyperlink"/>
           </w:rPr>
-          <w:t>https</w:t>
-        </w:r>
-        <w:proofErr w:type="spellEnd"/>
-        <w:r>
-          <w:rPr>
-            <w:rStyle w:val="Hyperlink"/>
-          </w:rPr>
-          <w:t>://doi.org/10.13140/RG.2.2.32534.37441</w:t>
+          <w:t>https://doi.org/10.13140/RG.2.2.32534.37441</w:t>
         </w:r>
       </w:hyperlink>
     </w:p>
@@ -13432,23 +12985,7 @@
           <w:rFonts w:eastAsia="Times New Roman" w:cs="Times New Roman"/>
           <w:szCs w:val="24"/>
         </w:rPr>
-        <w:t xml:space="preserve">Wilmer, H. H., Sherman, L. E., &amp; </w:t>
-      </w:r>
-      <w:proofErr w:type="spellStart"/>
-      <w:r>
-        <w:rPr>
-          <w:rFonts w:eastAsia="Times New Roman" w:cs="Times New Roman"/>
-          <w:szCs w:val="24"/>
-        </w:rPr>
-        <w:t>Chein</w:t>
-      </w:r>
-      <w:proofErr w:type="spellEnd"/>
-      <w:r>
-        <w:rPr>
-          <w:rFonts w:eastAsia="Times New Roman" w:cs="Times New Roman"/>
-          <w:szCs w:val="24"/>
-        </w:rPr>
-        <w:t xml:space="preserve">, J. M. (2017). Smartphones and Cognition: A </w:t>
+        <w:t xml:space="preserve">Wilmer, H. H., Sherman, L. E., &amp; Chein, J. M. (2017). Smartphones and Cognition: A </w:t>
       </w:r>
       <w:r>
         <w:rPr>
@@ -15096,6 +14633,7 @@
   <w:style w:type="character" w:default="1" w:styleId="DefaultParagraphFont">
     <w:name w:val="Default Paragraph Font"/>
     <w:uiPriority w:val="1"/>
+    <w:semiHidden/>
     <w:unhideWhenUsed/>
   </w:style>
   <w:style w:type="table" w:default="1" w:styleId="TableNormal">
@@ -15431,6 +14969,36 @@
       </w:tblBorders>
     </w:tblPr>
   </w:style>
+  <w:style w:type="paragraph" w:styleId="Caption">
+    <w:name w:val="caption"/>
+    <w:basedOn w:val="Normal"/>
+    <w:next w:val="Normal"/>
+    <w:uiPriority w:val="35"/>
+    <w:unhideWhenUsed/>
+    <w:qFormat/>
+    <w:rsid w:val="00350A65"/>
+    <w:pPr>
+      <w:spacing w:after="200" w:line="240" w:lineRule="auto"/>
+    </w:pPr>
+    <w:rPr>
+      <w:i/>
+      <w:iCs/>
+      <w:color w:val="44546A" w:themeColor="text2"/>
+      <w:sz w:val="18"/>
+      <w:szCs w:val="18"/>
+    </w:rPr>
+  </w:style>
+  <w:style w:type="paragraph" w:styleId="TableofFigures">
+    <w:name w:val="table of figures"/>
+    <w:basedOn w:val="Normal"/>
+    <w:next w:val="Normal"/>
+    <w:uiPriority w:val="99"/>
+    <w:unhideWhenUsed/>
+    <w:rsid w:val="00350A65"/>
+    <w:pPr>
+      <w:spacing w:after="0"/>
+    </w:pPr>
+  </w:style>
 </w:styles>
 </file>
 

--- a/1 Proposal/Background Study.docx
+++ b/1 Proposal/Background Study.docx
@@ -209,7 +209,25 @@
           <w:color w:val="000000"/>
           <w:szCs w:val="24"/>
         </w:rPr>
-        <w:t xml:space="preserve">S.G.A.D De Jayathunga </w:t>
+        <w:t xml:space="preserve">S.G.A.D De </w:t>
+      </w:r>
+      <w:proofErr w:type="spellStart"/>
+      <w:r>
+        <w:rPr>
+          <w:rFonts w:eastAsia="Times New Roman" w:cs="Times New Roman"/>
+          <w:color w:val="000000"/>
+          <w:szCs w:val="24"/>
+        </w:rPr>
+        <w:t>Jayathunga</w:t>
+      </w:r>
+      <w:proofErr w:type="spellEnd"/>
+      <w:r>
+        <w:rPr>
+          <w:rFonts w:eastAsia="Times New Roman" w:cs="Times New Roman"/>
+          <w:color w:val="000000"/>
+          <w:szCs w:val="24"/>
+        </w:rPr>
+        <w:t xml:space="preserve"> </w:t>
       </w:r>
     </w:p>
     <w:p>
@@ -340,6 +358,7 @@
           <w:szCs w:val="24"/>
         </w:rPr>
       </w:pPr>
+      <w:proofErr w:type="spellStart"/>
       <w:r>
         <w:rPr>
           <w:rFonts w:eastAsia="Times New Roman" w:cs="Times New Roman"/>
@@ -348,6 +367,7 @@
         </w:rPr>
         <w:t>Mihintale</w:t>
       </w:r>
+      <w:proofErr w:type="spellEnd"/>
     </w:p>
     <w:p>
       <w:pPr>
@@ -2195,7 +2215,7 @@
                 <w:noProof/>
                 <w:webHidden/>
               </w:rPr>
-              <w:t>11</w:t>
+              <w:t>12</w:t>
             </w:r>
             <w:r>
               <w:rPr>
@@ -2265,7 +2285,7 @@
                 <w:noProof/>
                 <w:webHidden/>
               </w:rPr>
-              <w:t>11</w:t>
+              <w:t>12</w:t>
             </w:r>
             <w:r>
               <w:rPr>
@@ -2335,7 +2355,7 @@
                 <w:noProof/>
                 <w:webHidden/>
               </w:rPr>
-              <w:t>11</w:t>
+              <w:t>12</w:t>
             </w:r>
             <w:r>
               <w:rPr>
@@ -2405,7 +2425,7 @@
                 <w:noProof/>
                 <w:webHidden/>
               </w:rPr>
-              <w:t>12</w:t>
+              <w:t>13</w:t>
             </w:r>
             <w:r>
               <w:rPr>
@@ -2475,7 +2495,7 @@
                 <w:noProof/>
                 <w:webHidden/>
               </w:rPr>
-              <w:t>13</w:t>
+              <w:t>14</w:t>
             </w:r>
             <w:r>
               <w:rPr>
@@ -2545,7 +2565,7 @@
                 <w:noProof/>
                 <w:webHidden/>
               </w:rPr>
-              <w:t>14</w:t>
+              <w:t>15</w:t>
             </w:r>
             <w:r>
               <w:rPr>
@@ -2615,7 +2635,7 @@
                 <w:noProof/>
                 <w:webHidden/>
               </w:rPr>
-              <w:t>15</w:t>
+              <w:t>16</w:t>
             </w:r>
             <w:r>
               <w:rPr>
@@ -2841,7 +2861,15 @@
     </w:p>
     <w:p>
       <w:r>
-        <w:t>Furthermore, the dopamine-based feedback loops constitute the core of a short-video platform and continuously reinforce a user interactivity. Every like, comment or video is a little burst of satisfaction and it boosts the desire to scroll further (Medrano, 2022). With time, such conditioning causes the brain to desire novelty and immediate gratification and slowly reduces sustained attention, the basis of complex academic tasks like critical reading, understanding, and critical thinking (Hollis and Was, 2016; Firth, Torous, and Firth, 2020).</w:t>
+        <w:t xml:space="preserve">Furthermore, the dopamine-based feedback loops constitute the core of a short-video platform and continuously reinforce a user interactivity. Every like, comment or video is a little burst of satisfaction and it boosts the desire to scroll further (Medrano, 2022). With time, such conditioning causes the brain to desire novelty and immediate gratification and slowly reduces sustained attention, the basis of complex academic tasks like critical reading, understanding, and critical thinking (Hollis and Was, 2016; Firth, </w:t>
+      </w:r>
+      <w:proofErr w:type="spellStart"/>
+      <w:r>
+        <w:t>Torous</w:t>
+      </w:r>
+      <w:proofErr w:type="spellEnd"/>
+      <w:r>
+        <w:t>, and Firth, 2020).</w:t>
       </w:r>
     </w:p>
     <w:p>
@@ -2861,7 +2889,15 @@
     </w:p>
     <w:p>
       <w:r>
-        <w:t>To make matters worse are the concerns of privacy and security, which act as moderating elements and further stress the cognitive resources. When the users learn about data surveillance and algorithmic observation, as well as being exposed to fake news, they make a mental trade-off between entertainment and information security, which is what Dinev and Hart (2006) refer to as privacy calculus. This constant background assessment causes a diversion of the mental energy to content processing, causing what Kaplan (1995) refers to as a state of continuous partial attention. Not only does such divided attention interfere with working memory, but it also encourages surface interaction with information which is the exact reverse of deep processing that is required to achieve long-term learning and understanding (Bartlett, 1932; Otto,2025).</w:t>
+        <w:t xml:space="preserve">To make matters worse are the concerns of privacy and security, which act as moderating elements and further stress the cognitive resources. When the users learn about data surveillance and algorithmic observation, as well as being exposed to fake news, they make a mental trade-off between entertainment and information security, which is what </w:t>
+      </w:r>
+      <w:proofErr w:type="spellStart"/>
+      <w:r>
+        <w:t>Dinev</w:t>
+      </w:r>
+      <w:proofErr w:type="spellEnd"/>
+      <w:r>
+        <w:t xml:space="preserve"> and Hart (2006) refer to as privacy calculus. This constant background assessment causes a diversion of the mental energy to content processing, causing what Kaplan (1995) refers to as a state of continuous partial attention. Not only does such divided attention interfere with working memory, but it also encourages surface interaction with information which is the exact reverse of deep processing that is required to achieve long-term learning and understanding (Bartlett, 1932; Otto,2025).</w:t>
       </w:r>
     </w:p>
     <w:p>
@@ -2902,17 +2938,85 @@
     </w:p>
     <w:p>
       <w:r>
-        <w:t>Short-form video platforms such as TikTok, Instagram Reels, and YouTube Shorts have rapidly reshaped global media habits, yet their cognitive impact on undergraduates in Sri Lankan state universities remains unexplored. Although international studies show that excessive short-video use can reduce attention, memory, and analytical thinking (Firth et al., 2020; Otto, 2025; Paltaratskaya, 2023), these findings cannot be generalized to Sri Lanka due to differences in digital literacy, academic culture, and infrastructure. No research has yet examined the combined effects of short-form video use on key cognitive domains crucial to learning—working memory, memory retention, reading comprehension, and decision-making—within the local higher education context.</w:t>
-      </w:r>
-    </w:p>
-    <w:p>
-      <w:r>
-        <w:t>This gap is critical, as over 8.2 million Sri Lankans are active social media users, most aged 18–24 (DataReportal, 2025). For undergraduates, short-form videos have become habitual, even during study periods. However, the rapid visual pace and dopamine-driven design of these platforms (Medrano, 2022; Paltaratskaya, 2023) conflict with the sustained focus and deep cognitive engagement required for academic performance. Without localized evidence, educators and students remain unaware of how these behaviors affect cognitive and academic outcomes.</w:t>
-      </w:r>
-    </w:p>
-    <w:p>
-      <w:r>
-        <w:t>Additionally, privacy and security concerns may further moderate these effects. Continuous awareness of data tracking, misinformation, and surveillance anxiety (Baruh et al., 2017; Dinev &amp; Hart, 2006) creates cognitive multitasking (Ophir et al., 2009), dividing attention and reducing comprehension (Ayres &amp; Sweller, 2014). Yet, this moderating factor has not been tested in Sri Lankan contexts where privacy literacy remains low.</w:t>
+        <w:t xml:space="preserve">Short-form video platforms such as </w:t>
+      </w:r>
+      <w:proofErr w:type="spellStart"/>
+      <w:r>
+        <w:t>TikTok</w:t>
+      </w:r>
+      <w:proofErr w:type="spellEnd"/>
+      <w:r>
+        <w:t xml:space="preserve">, Instagram Reels, and YouTube Shorts have rapidly reshaped global media habits, yet their cognitive impact on undergraduates in Sri Lankan state universities remains unexplored. Although international studies show that excessive short-video use can reduce attention, memory, and analytical thinking (Firth et al., 2020; Otto, 2025; </w:t>
+      </w:r>
+      <w:proofErr w:type="spellStart"/>
+      <w:r>
+        <w:t>Paltaratskaya</w:t>
+      </w:r>
+      <w:proofErr w:type="spellEnd"/>
+      <w:r>
+        <w:t>, 2023), these findings cannot be generalized to Sri Lanka due to differences in digital literacy, academic culture, and infrastructure. No research has yet examined the combined effects of short-form video use on key cognitive domains crucial to learning</w:t>
+      </w:r>
+      <w:r>
+        <w:t xml:space="preserve"> </w:t>
+      </w:r>
+      <w:r>
+        <w:t>working memory, memory retention, reading comprehension, and decision-making</w:t>
+      </w:r>
+      <w:r>
+        <w:t xml:space="preserve"> </w:t>
+      </w:r>
+      <w:r>
+        <w:t>within the local higher education context.</w:t>
+      </w:r>
+    </w:p>
+    <w:p>
+      <w:r>
+        <w:t>This gap is critical, as over 8.2 million Sri Lankans are active social media users, most aged 18–24 (</w:t>
+      </w:r>
+      <w:proofErr w:type="spellStart"/>
+      <w:r>
+        <w:t>DataReportal</w:t>
+      </w:r>
+      <w:proofErr w:type="spellEnd"/>
+      <w:r>
+        <w:t xml:space="preserve">, 2025). For undergraduates, short-form videos have become habitual, even during study periods. However, the rapid visual pace and dopamine-driven design of these platforms (Medrano, 2022; </w:t>
+      </w:r>
+      <w:proofErr w:type="spellStart"/>
+      <w:r>
+        <w:t>Paltaratskaya</w:t>
+      </w:r>
+      <w:proofErr w:type="spellEnd"/>
+      <w:r>
+        <w:t>, 2023) conflict with the sustained focus and deep cognitive engagement required for academic performance. Without localized evidence, educators and students remain unaware of how these behaviors affect cognitive and academic outcomes.</w:t>
+      </w:r>
+    </w:p>
+    <w:p>
+      <w:r>
+        <w:t>Additionally, privacy and security concerns may further moderate these effects. Continuous awareness of data tracking, misinformation, and surveillance anxiety (</w:t>
+      </w:r>
+      <w:proofErr w:type="spellStart"/>
+      <w:r>
+        <w:t>Baruh</w:t>
+      </w:r>
+      <w:proofErr w:type="spellEnd"/>
+      <w:r>
+        <w:t xml:space="preserve"> et al., 2017; </w:t>
+      </w:r>
+      <w:proofErr w:type="spellStart"/>
+      <w:r>
+        <w:t>Dinev</w:t>
+      </w:r>
+      <w:proofErr w:type="spellEnd"/>
+      <w:r>
+        <w:t xml:space="preserve"> &amp; Hart, 2006) creates cognitive multitasking (Ophir et al., 2009), dividing attention and reducing comprehension (Ayres &amp; </w:t>
+      </w:r>
+      <w:proofErr w:type="spellStart"/>
+      <w:r>
+        <w:t>Sweller</w:t>
+      </w:r>
+      <w:proofErr w:type="spellEnd"/>
+      <w:r>
+        <w:t>, 2014). Yet, this moderating factor has not been tested in Sri Lankan contexts where privacy literacy remains low.</w:t>
       </w:r>
     </w:p>
     <w:p>
@@ -2967,18 +3071,55 @@
     </w:p>
     <w:p>
       <w:r>
-        <w:t xml:space="preserve">Cognitive psychology explores how people acquire, process, store, and retrieve information. It focuses on mental processes such as attention, memory, comprehension, reasoning, and decision-making—core elements that shape learning and academic performance (Eysenck, 2012). These processes evolve with the environment, particularly the digital ecosystems that dominate modern life. Today’s university students function in highly digital surroundings that continuously stimulate and sometimes overwhelm their cognitive </w:t>
+        <w:t>Cognitive psychology explores how people acquire, process, store, and retrieve information. It focuses on mental processes such as attention, memory, comprehension, reasoning, and decision-making</w:t>
+      </w:r>
+      <w:r>
+        <w:t xml:space="preserve"> </w:t>
+      </w:r>
+      <w:r>
+        <w:t xml:space="preserve">core elements that shape learning and academic performance (Eysenck, 2012). These processes evolve with the environment, particularly the digital ecosystems that dominate modern life. Today’s university students function in highly digital surroundings that continuously stimulate and sometimes overwhelm their cognitive </w:t>
       </w:r>
       <w:r>
         <w:t>systems. This</w:t>
       </w:r>
       <w:r>
-        <w:t xml:space="preserve"> study builds on four key cognitive variables—working memory, memory retention, reading comprehension, and decision-making—identified by Senarath and Rathnayake (2021) in their research on social media-driven mind wandering among state university students in Sri Lanka. Their study revealed that constant digital engagement weakens attention, shortens focus spans, and reduces memory retention, highlighting the importance of these domains in academic success.</w:t>
-      </w:r>
-    </w:p>
-    <w:p>
-      <w:r>
-        <w:t>Sweller’s Cognitive Load Theory (1988) explains that working memory has limited capacity and can easily be overloaded when exposed to excessive stimuli. Baddeley’s Working Memory Model (2000) adds that the phonological loop (for auditory and verbal information) and the visuospatial sketchpad (for visual and spatial input) can both be strained by continuous audiovisual exposure. Craik and Lockhart’s Levels of Processing Theory (1972) further clarifies that deep, meaningful engagement enhances long-term memory, while shallow, surface-level processing weakens recall. Likewise, Bartlett’s Schema Theory (1932) and Mayer’s Cognitive Theory of Multimedia Learning (2009) emphasize that comprehension relies on integrating new material with existing mental frameworks.</w:t>
+        <w:t xml:space="preserve"> study builds on four key cognitive variables</w:t>
+      </w:r>
+      <w:r>
+        <w:t xml:space="preserve"> </w:t>
+      </w:r>
+      <w:r>
+        <w:t>working memory, memory retention, reading comprehension, and decision-making</w:t>
+      </w:r>
+      <w:r>
+        <w:t xml:space="preserve"> </w:t>
+      </w:r>
+      <w:r>
+        <w:t xml:space="preserve">identified by Senarath and </w:t>
+      </w:r>
+      <w:proofErr w:type="spellStart"/>
+      <w:r>
+        <w:t>Rathnayake</w:t>
+      </w:r>
+      <w:proofErr w:type="spellEnd"/>
+      <w:r>
+        <w:t xml:space="preserve"> (2021) in their research on social media-driven mind wandering among state university students in Sri Lanka. Their study revealed that constant digital engagement weakens attention, shortens focus spans, and reduces memory retention, highlighting the importance of these domains in academic success.</w:t>
+      </w:r>
+    </w:p>
+    <w:p>
+      <w:proofErr w:type="spellStart"/>
+      <w:r>
+        <w:t>Sweller’s</w:t>
+      </w:r>
+      <w:proofErr w:type="spellEnd"/>
+      <w:r>
+        <w:t xml:space="preserve"> Cognitive Load Theory (1988) explains that working memory has limited capacity and can easily be overloaded when exposed to excessive stimuli. Baddeley’s Working Memory Model (2000) adds that the phonological loop (for auditory and verbal information) and the visuospatial sketchpad (for visual and spatial input) can both be strained by continuous audiovisual exposure. Craik and Lockhart’s Levels of Processing Theory (1972) further clarifies that deep, meaningful engagement enhances long-term memory, while shallow, surface</w:t>
+      </w:r>
+      <w:r>
+        <w:t xml:space="preserve"> </w:t>
+      </w:r>
+      <w:r>
+        <w:t>level processing weakens recall. Likewise, Bartlett’s Schema Theory (1932) and Mayer’s Cognitive Theory of Multimedia Learning (2009) emphasize that comprehension relies on integrating new material with existing mental frameworks.</w:t>
       </w:r>
     </w:p>
     <w:p>
@@ -3008,7 +3149,15 @@
         <w:t xml:space="preserve"> </w:t>
       </w:r>
       <w:r>
-        <w:t>including TikTok, Instagram Reels, and YouTube Shorts</w:t>
+        <w:t xml:space="preserve">including </w:t>
+      </w:r>
+      <w:proofErr w:type="spellStart"/>
+      <w:r>
+        <w:t>TikTok</w:t>
+      </w:r>
+      <w:proofErr w:type="spellEnd"/>
+      <w:r>
+        <w:t>, Instagram Reels, and YouTube Shorts</w:t>
       </w:r>
       <w:r>
         <w:t xml:space="preserve"> </w:t>
@@ -3020,12 +3169,28 @@
         <w:t>content. While</w:t>
       </w:r>
       <w:r>
-        <w:t xml:space="preserve"> SFVs offer entertainment and short learning experiences, their format imposes substantial cognitive strain. The quick bursts of sound, visuals, and text give little time for reflection, promoting fragmented attention and shallow information processing. Studies indicate that such fragmentation disrupts the brain’s ability to sustain focus and absorb meaning (Paltaratskaya, 2023; Medrano, 2022).</w:t>
-      </w:r>
-    </w:p>
-    <w:p>
-      <w:r>
-        <w:t>From a cognitive psychology standpoint, SFVs challenge the principles of Cognitive Load Theory (Sweller, 1988) by introducing excessive sensory input that increases extraneous cognitive load and depletes working memory. Likewise, Baddeley’s (2000) model shows that continuous auditory and visual stimuli overload key memory systems, weakening processing efficiency. Over time, habitual exposure trains the brain to seek novelty and instant gratification</w:t>
+        <w:t xml:space="preserve"> SFVs offer entertainment and short learning experiences, their format imposes substantial cognitive strain. The quick bursts of sound, visuals, and text give little time for reflection, promoting fragmented attention and shallow information processing. Studies indicate that such fragmentation disrupts the brain’s ability to sustain focus and absorb meaning (</w:t>
+      </w:r>
+      <w:proofErr w:type="spellStart"/>
+      <w:r>
+        <w:t>Paltaratskaya</w:t>
+      </w:r>
+      <w:proofErr w:type="spellEnd"/>
+      <w:r>
+        <w:t>, 2023; Medrano, 2022).</w:t>
+      </w:r>
+    </w:p>
+    <w:p>
+      <w:r>
+        <w:t>From a cognitive psychology standpoint, SFVs challenge the principles of Cognitive Load Theory (</w:t>
+      </w:r>
+      <w:proofErr w:type="spellStart"/>
+      <w:r>
+        <w:t>Sweller</w:t>
+      </w:r>
+      <w:proofErr w:type="spellEnd"/>
+      <w:r>
+        <w:t>, 1988) by introducing excessive sensory input that increases extraneous cognitive load and depletes working memory. Likewise, Baddeley’s (2000) model shows that continuous auditory and visual stimuli overload key memory systems, weakening processing efficiency. Over time, habitual exposure trains the brain to seek novelty and instant gratification</w:t>
       </w:r>
       <w:r>
         <w:t xml:space="preserve"> </w:t>
@@ -3066,7 +3231,15 @@
     </w:p>
     <w:p>
       <w:r>
-        <w:t xml:space="preserve">Reading comprehension is similarly affected. When users process captions, visual effects, and music at once, the split-attention effect (Ayres &amp; Sweller, 2014) occurs, increasing mental load and lowering comprehension accuracy. Research confirms that students heavily exposed to short videos tend to perform worse in comprehension and </w:t>
+        <w:t xml:space="preserve">Reading comprehension is similarly affected. When users process captions, visual effects, and music at once, the split-attention effect (Ayres &amp; </w:t>
+      </w:r>
+      <w:proofErr w:type="spellStart"/>
+      <w:r>
+        <w:t>Sweller</w:t>
+      </w:r>
+      <w:proofErr w:type="spellEnd"/>
+      <w:r>
+        <w:t xml:space="preserve">, 2014) occurs, increasing mental load and lowering comprehension accuracy. Research confirms that students heavily exposed to short videos tend to perform worse in comprehension and </w:t>
       </w:r>
       <w:r>
         <w:lastRenderedPageBreak/>
@@ -3075,12 +3248,24 @@
     </w:p>
     <w:p>
       <w:r>
-        <w:t>Decision-making, another key cognitive process, is also impaired by excessive SFV use. The dopamine-driven feedback loops in these platforms</w:t>
+        <w:t>Decision</w:t>
       </w:r>
       <w:r>
         <w:t xml:space="preserve"> </w:t>
       </w:r>
       <w:r>
+        <w:t>making, another key cognitive process, is also impaired by excessive SFV use. The dopamine</w:t>
+      </w:r>
+      <w:r>
+        <w:t xml:space="preserve"> </w:t>
+      </w:r>
+      <w:r>
+        <w:t>driven feedback loops in these platforms</w:t>
+      </w:r>
+      <w:r>
+        <w:t xml:space="preserve"> </w:t>
+      </w:r>
+      <w:r>
         <w:t>through likes, views, and instant feedback</w:t>
       </w:r>
       <w:r>
@@ -3092,13 +3277,45 @@
     </w:p>
     <w:p>
       <w:r>
-        <w:t>Adding complexity, privacy and security concerns serve as moderating variables that further tax cognitive resources. According to the Privacy Calculus Theory (Dinev &amp; Hart, 2006), users constantly weigh the benefits of using a platform against potential risks</w:t>
+        <w:t>Adding complexity, privacy and security concerns serve as moderating variables that further tax cognitive resources. According to the Privacy Calculus Theory (</w:t>
+      </w:r>
+      <w:proofErr w:type="spellStart"/>
+      <w:r>
+        <w:t>Dinev</w:t>
+      </w:r>
+      <w:proofErr w:type="spellEnd"/>
+      <w:r>
+        <w:t xml:space="preserve"> &amp; Hart, 2006), users constantly weigh the benefits of using a platform against potential risks</w:t>
       </w:r>
       <w:r>
         <w:t xml:space="preserve"> </w:t>
       </w:r>
       <w:r>
-        <w:t>a mental balancing act that consumes attention and reduces learning efficiency. Heightened privacy anxiety leads to continuous vigilance, diminishing deep engagement (Baruh, Secinti, &amp; Cemalcilar, 2017). The Attention Restoration Theory (Kaplan, 1995) and Limited Capacity Model of Motivated Mediated Message Processing (LC4MP) by Lang (2000) both argue that cognitive resources are finite; when divided between privacy concerns and content processing, efficiency declines across all cognitive domains.</w:t>
+        <w:t>a mental balancing act that consumes attention and reduces learning efficiency. Heightened privacy anxiety leads to continuous vigilance, diminishing deep engagement (</w:t>
+      </w:r>
+      <w:proofErr w:type="spellStart"/>
+      <w:r>
+        <w:t>Baruh</w:t>
+      </w:r>
+      <w:proofErr w:type="spellEnd"/>
+      <w:r>
+        <w:t xml:space="preserve">, </w:t>
+      </w:r>
+      <w:proofErr w:type="spellStart"/>
+      <w:r>
+        <w:t>Secinti</w:t>
+      </w:r>
+      <w:proofErr w:type="spellEnd"/>
+      <w:r>
+        <w:t xml:space="preserve">, &amp; </w:t>
+      </w:r>
+      <w:proofErr w:type="spellStart"/>
+      <w:r>
+        <w:t>Cemalcilar</w:t>
+      </w:r>
+      <w:proofErr w:type="spellEnd"/>
+      <w:r>
+        <w:t>, 2017). The Attention Restoration Theory (Kaplan, 1995) and Limited Capacity Model of Motivated Mediated Message Processing (LC4MP) by Lang (2000) both argue that cognitive resources are finite; when divided between privacy concerns and content processing, efficiency declines across all cognitive domains.</w:t>
       </w:r>
     </w:p>
     <w:p>
@@ -3108,7 +3325,19 @@
     </w:p>
     <w:p>
       <w:r>
-        <w:t>By situating global cognitive theories within the Sri Lankan context, this research aims to contribute localized insights that support digital literacy initiatives and enhance students’ cognitive well-being in an increasingly media-driven academic landscape.</w:t>
+        <w:t xml:space="preserve">By situating global cognitive theories within the Sri Lankan context, this research aims to contribute localized insights that support digital literacy initiatives and enhance students’ cognitive </w:t>
+      </w:r>
+      <w:r>
+        <w:t>well-being</w:t>
+      </w:r>
+      <w:r>
+        <w:t xml:space="preserve"> in an increasingly media</w:t>
+      </w:r>
+      <w:r>
+        <w:t xml:space="preserve"> </w:t>
+      </w:r>
+      <w:r>
+        <w:t>driven academic landscape.</w:t>
       </w:r>
     </w:p>
     <w:p>
@@ -5101,7 +5330,13 @@
         <w:t xml:space="preserve"> </w:t>
       </w:r>
       <w:r>
-        <w:t>such as Cognitive Load Theory, the Working Memory Model, Privacy Calculus Theory, and the Elaboration Likelihood Model—to develop specific, testable hypotheses about how short-form video consumption affects cognitive functions, including working memory, memory retention, reading comprehension, and decision-making. The study also examines how privacy and security concerns moderate these relationships. Data will be collected using a structured questionnaire and analyzed statistically to test these theory-driven propositions.</w:t>
+        <w:t>such as Cognitive Load Theory, the Working Memory Model, Privacy Calculus Theory, and the Elaboration Likelihood Model</w:t>
+      </w:r>
+      <w:r>
+        <w:t xml:space="preserve"> </w:t>
+      </w:r>
+      <w:r>
+        <w:t>to develop specific, testable hypotheses about how short-form video consumption affects cognitive functions, including working memory, memory retention, reading comprehension, and decision-making. The study also examines how privacy and security concerns moderate these relationships. Data will be collected using a structured questionnaire and analyzed statistically to test these theory-driven propositions.</w:t>
       </w:r>
     </w:p>
     <w:p>
@@ -5186,7 +5421,13 @@
     </w:p>
     <w:p>
       <w:r>
-        <w:t>The study will follow a cross-sectional design, with data collected at a single point in time. This design is efficient for capturing current usage patterns, cognitive self-assessments, and privacy attitudes among undergraduates, and is well-suited for hypothesis testing in large populations.</w:t>
+        <w:t>The study will follow a cross</w:t>
+      </w:r>
+      <w:r>
+        <w:t xml:space="preserve"> </w:t>
+      </w:r>
+      <w:r>
+        <w:t>sectional design, with data collected at a single point in time. This design is efficient for capturing current usage patterns, cognitive self-assessments, and privacy attitudes among undergraduates, and is well-suited for hypothesis testing in large populations.</w:t>
       </w:r>
     </w:p>
     <w:p>
@@ -6361,6 +6602,7 @@
                 <w:shd w:val="clear" w:color="auto" w:fill="FFFFFF"/>
               </w:rPr>
             </w:pPr>
+            <w:proofErr w:type="spellStart"/>
             <w:r>
               <w:rPr>
                 <w:rStyle w:val="Strong"/>
@@ -6369,7 +6611,40 @@
                 <w:szCs w:val="24"/>
                 <w:shd w:val="clear" w:color="auto" w:fill="FFFFFF"/>
               </w:rPr>
-              <w:t>Uva Wellassa University</w:t>
+              <w:t>Uva</w:t>
+            </w:r>
+            <w:proofErr w:type="spellEnd"/>
+            <w:r>
+              <w:rPr>
+                <w:rStyle w:val="Strong"/>
+                <w:b w:val="0"/>
+                <w:bCs w:val="0"/>
+                <w:szCs w:val="24"/>
+                <w:shd w:val="clear" w:color="auto" w:fill="FFFFFF"/>
+              </w:rPr>
+              <w:t xml:space="preserve"> </w:t>
+            </w:r>
+            <w:proofErr w:type="spellStart"/>
+            <w:r>
+              <w:rPr>
+                <w:rStyle w:val="Strong"/>
+                <w:b w:val="0"/>
+                <w:bCs w:val="0"/>
+                <w:szCs w:val="24"/>
+                <w:shd w:val="clear" w:color="auto" w:fill="FFFFFF"/>
+              </w:rPr>
+              <w:t>Wellassa</w:t>
+            </w:r>
+            <w:proofErr w:type="spellEnd"/>
+            <w:r>
+              <w:rPr>
+                <w:rStyle w:val="Strong"/>
+                <w:b w:val="0"/>
+                <w:bCs w:val="0"/>
+                <w:szCs w:val="24"/>
+                <w:shd w:val="clear" w:color="auto" w:fill="FFFFFF"/>
+              </w:rPr>
+              <w:t xml:space="preserve"> University</w:t>
             </w:r>
           </w:p>
         </w:tc>
@@ -6848,32 +7123,43 @@
                 <w:szCs w:val="24"/>
                 <w:shd w:val="clear" w:color="auto" w:fill="FFFFFF"/>
               </w:rPr>
-              <w:t>n University of Sri Lanaka</w:t>
-            </w:r>
-          </w:p>
-        </w:tc>
-        <w:tc>
-          <w:tcPr>
-            <w:tcW w:w="1301" w:type="dxa"/>
-          </w:tcPr>
-          <w:p>
-            <w:pPr>
-              <w:spacing w:line="276" w:lineRule="auto"/>
-              <w:jc w:val="center"/>
+              <w:t xml:space="preserve">n University of Sri </w:t>
+            </w:r>
+            <w:proofErr w:type="spellStart"/>
+            <w:r>
               <w:rPr>
                 <w:rFonts w:cs="Times New Roman"/>
                 <w:color w:val="000000"/>
                 <w:szCs w:val="24"/>
                 <w:shd w:val="clear" w:color="auto" w:fill="FFFFFF"/>
               </w:rPr>
-            </w:pPr>
-            <w:r>
+              <w:t>Lanaka</w:t>
+            </w:r>
+            <w:proofErr w:type="spellEnd"/>
+          </w:p>
+        </w:tc>
+        <w:tc>
+          <w:tcPr>
+            <w:tcW w:w="1301" w:type="dxa"/>
+          </w:tcPr>
+          <w:p>
+            <w:pPr>
+              <w:spacing w:line="276" w:lineRule="auto"/>
+              <w:jc w:val="center"/>
               <w:rPr>
                 <w:rFonts w:cs="Times New Roman"/>
                 <w:color w:val="000000"/>
                 <w:szCs w:val="24"/>
                 <w:shd w:val="clear" w:color="auto" w:fill="FFFFFF"/>
               </w:rPr>
+            </w:pPr>
+            <w:r>
+              <w:rPr>
+                <w:rFonts w:cs="Times New Roman"/>
+                <w:color w:val="000000"/>
+                <w:szCs w:val="24"/>
+                <w:shd w:val="clear" w:color="auto" w:fill="FFFFFF"/>
+              </w:rPr>
               <w:t>12127</w:t>
             </w:r>
           </w:p>
@@ -7045,7 +7331,45 @@
         <w:rPr>
           <w:shd w:val="clear" w:color="auto" w:fill="FFFFFF"/>
         </w:rPr>
-        <w:t>A key principle underlying the Krejcie and Morgan table is that as population size grows—particularly beyond 100,000—the required sample size increases only marginally. This reflects a point of diminishing returns in terms of accuracy gains. Consequently, for large populations and assuming a 95% confidence level with a 5% margin of error, a sample of approximately 384 (sometimes rounded to 387) is generally considered the minimum needed to achieve a representative and statistically reliable sample.</w:t>
+        <w:t xml:space="preserve">A key principle underlying the </w:t>
+      </w:r>
+      <w:proofErr w:type="spellStart"/>
+      <w:r>
+        <w:rPr>
+          <w:shd w:val="clear" w:color="auto" w:fill="FFFFFF"/>
+        </w:rPr>
+        <w:t>Krejcie</w:t>
+      </w:r>
+      <w:proofErr w:type="spellEnd"/>
+      <w:r>
+        <w:rPr>
+          <w:shd w:val="clear" w:color="auto" w:fill="FFFFFF"/>
+        </w:rPr>
+        <w:t xml:space="preserve"> and Morgan table is that as population size grows</w:t>
+      </w:r>
+      <w:r>
+        <w:rPr>
+          <w:shd w:val="clear" w:color="auto" w:fill="FFFFFF"/>
+        </w:rPr>
+        <w:t xml:space="preserve"> </w:t>
+      </w:r>
+      <w:r>
+        <w:rPr>
+          <w:shd w:val="clear" w:color="auto" w:fill="FFFFFF"/>
+        </w:rPr>
+        <w:t>particularly beyond 100,000</w:t>
+      </w:r>
+      <w:r>
+        <w:rPr>
+          <w:shd w:val="clear" w:color="auto" w:fill="FFFFFF"/>
+        </w:rPr>
+        <w:t xml:space="preserve"> </w:t>
+      </w:r>
+      <w:r>
+        <w:rPr>
+          <w:shd w:val="clear" w:color="auto" w:fill="FFFFFF"/>
+        </w:rPr>
+        <w:t>the required sample size increases only marginally. This reflects a point of diminishing returns in terms of accuracy gains. Consequently, for large populations and assuming a 95% confidence level with a 5% margin of error, a sample of approximately 384 (sometimes rounded to 387) is generally considered the minimum needed to achieve a representative and statistically reliable sample.</w:t>
       </w:r>
     </w:p>
     <w:p>
@@ -7101,6 +7425,7 @@
         <w:t>.</w:t>
       </w:r>
     </w:p>
+    <w:p/>
     <w:p/>
     <w:p/>
     <w:p>
@@ -10683,10 +11008,34 @@
           <w:i/>
           <w:iCs/>
         </w:rPr>
-        <w:t>Are TikTok and Instagram reels sabotaging your brain? The startling effects of Short-Form video on memory, attention span, and creativity</w:t>
-      </w:r>
-      <w:r>
-        <w:t xml:space="preserve">. (2023, April 30). PsychFuel. </w:t>
+        <w:t xml:space="preserve">Are </w:t>
+      </w:r>
+      <w:proofErr w:type="spellStart"/>
+      <w:r>
+        <w:rPr>
+          <w:i/>
+          <w:iCs/>
+        </w:rPr>
+        <w:t>TikTok</w:t>
+      </w:r>
+      <w:proofErr w:type="spellEnd"/>
+      <w:r>
+        <w:rPr>
+          <w:i/>
+          <w:iCs/>
+        </w:rPr>
+        <w:t xml:space="preserve"> and Instagram reels sabotaging your brain? The startling effects of Short-Form video on memory, attention span, and creativity</w:t>
+      </w:r>
+      <w:r>
+        <w:t xml:space="preserve">. (2023, April 30). </w:t>
+      </w:r>
+      <w:proofErr w:type="spellStart"/>
+      <w:r>
+        <w:t>PsychFuel</w:t>
+      </w:r>
+      <w:proofErr w:type="spellEnd"/>
+      <w:r>
+        <w:t xml:space="preserve">. </w:t>
       </w:r>
       <w:hyperlink r:id="rId12" w:history="1">
         <w:r>
@@ -10719,7 +11068,23 @@
           <w:rFonts w:eastAsia="Times New Roman" w:cs="Times New Roman"/>
           <w:szCs w:val="24"/>
         </w:rPr>
-        <w:t xml:space="preserve">Ayres, P., &amp; Sweller, J. (2014). The Split-Attention principle in multimedia learning. </w:t>
+        <w:t xml:space="preserve">Ayres, P., &amp; </w:t>
+      </w:r>
+      <w:proofErr w:type="spellStart"/>
+      <w:r>
+        <w:rPr>
+          <w:rFonts w:eastAsia="Times New Roman" w:cs="Times New Roman"/>
+          <w:szCs w:val="24"/>
+        </w:rPr>
+        <w:t>Sweller</w:t>
+      </w:r>
+      <w:proofErr w:type="spellEnd"/>
+      <w:r>
+        <w:rPr>
+          <w:rFonts w:eastAsia="Times New Roman" w:cs="Times New Roman"/>
+          <w:szCs w:val="24"/>
+        </w:rPr>
+        <w:t xml:space="preserve">, J. (2014). The Split-Attention principle in multimedia learning. </w:t>
       </w:r>
       <w:r>
         <w:rPr>
@@ -10885,12 +11250,53 @@
         </w:rPr>
         <w:tab/>
       </w:r>
-      <w:r>
-        <w:rPr>
-          <w:rFonts w:eastAsia="Times New Roman" w:cs="Times New Roman"/>
-          <w:szCs w:val="24"/>
-        </w:rPr>
-        <w:t xml:space="preserve">Baruh, L., Secinti, E., &amp; Cemalcilar, Z. (2017). Online Privacy Concerns and Privacy </w:t>
+      <w:proofErr w:type="spellStart"/>
+      <w:r>
+        <w:rPr>
+          <w:rFonts w:eastAsia="Times New Roman" w:cs="Times New Roman"/>
+          <w:szCs w:val="24"/>
+        </w:rPr>
+        <w:t>Baruh</w:t>
+      </w:r>
+      <w:proofErr w:type="spellEnd"/>
+      <w:r>
+        <w:rPr>
+          <w:rFonts w:eastAsia="Times New Roman" w:cs="Times New Roman"/>
+          <w:szCs w:val="24"/>
+        </w:rPr>
+        <w:t xml:space="preserve">, L., </w:t>
+      </w:r>
+      <w:proofErr w:type="spellStart"/>
+      <w:r>
+        <w:rPr>
+          <w:rFonts w:eastAsia="Times New Roman" w:cs="Times New Roman"/>
+          <w:szCs w:val="24"/>
+        </w:rPr>
+        <w:t>Secinti</w:t>
+      </w:r>
+      <w:proofErr w:type="spellEnd"/>
+      <w:r>
+        <w:rPr>
+          <w:rFonts w:eastAsia="Times New Roman" w:cs="Times New Roman"/>
+          <w:szCs w:val="24"/>
+        </w:rPr>
+        <w:t xml:space="preserve">, E., &amp; </w:t>
+      </w:r>
+      <w:proofErr w:type="spellStart"/>
+      <w:r>
+        <w:rPr>
+          <w:rFonts w:eastAsia="Times New Roman" w:cs="Times New Roman"/>
+          <w:szCs w:val="24"/>
+        </w:rPr>
+        <w:t>Cemalcilar</w:t>
+      </w:r>
+      <w:proofErr w:type="spellEnd"/>
+      <w:r>
+        <w:rPr>
+          <w:rFonts w:eastAsia="Times New Roman" w:cs="Times New Roman"/>
+          <w:szCs w:val="24"/>
+        </w:rPr>
+        <w:t xml:space="preserve">, Z. (2017). Online Privacy Concerns and Privacy </w:t>
       </w:r>
       <w:r>
         <w:rPr>
@@ -10985,7 +11391,55 @@
           <w:rFonts w:eastAsia="Times New Roman" w:cs="Times New Roman"/>
           <w:szCs w:val="24"/>
         </w:rPr>
-        <w:t xml:space="preserve">Cepeda, N. J., Pashler, H., Vul, E., Wixted, J. T., &amp; Rohrer, D. (2006). Distributed </w:t>
+        <w:t xml:space="preserve">Cepeda, N. J., </w:t>
+      </w:r>
+      <w:proofErr w:type="spellStart"/>
+      <w:r>
+        <w:rPr>
+          <w:rFonts w:eastAsia="Times New Roman" w:cs="Times New Roman"/>
+          <w:szCs w:val="24"/>
+        </w:rPr>
+        <w:t>Pashler</w:t>
+      </w:r>
+      <w:proofErr w:type="spellEnd"/>
+      <w:r>
+        <w:rPr>
+          <w:rFonts w:eastAsia="Times New Roman" w:cs="Times New Roman"/>
+          <w:szCs w:val="24"/>
+        </w:rPr>
+        <w:t xml:space="preserve">, H., </w:t>
+      </w:r>
+      <w:proofErr w:type="spellStart"/>
+      <w:r>
+        <w:rPr>
+          <w:rFonts w:eastAsia="Times New Roman" w:cs="Times New Roman"/>
+          <w:szCs w:val="24"/>
+        </w:rPr>
+        <w:t>Vul</w:t>
+      </w:r>
+      <w:proofErr w:type="spellEnd"/>
+      <w:r>
+        <w:rPr>
+          <w:rFonts w:eastAsia="Times New Roman" w:cs="Times New Roman"/>
+          <w:szCs w:val="24"/>
+        </w:rPr>
+        <w:t xml:space="preserve">, E., </w:t>
+      </w:r>
+      <w:proofErr w:type="spellStart"/>
+      <w:r>
+        <w:rPr>
+          <w:rFonts w:eastAsia="Times New Roman" w:cs="Times New Roman"/>
+          <w:szCs w:val="24"/>
+        </w:rPr>
+        <w:t>Wixted</w:t>
+      </w:r>
+      <w:proofErr w:type="spellEnd"/>
+      <w:r>
+        <w:rPr>
+          <w:rFonts w:eastAsia="Times New Roman" w:cs="Times New Roman"/>
+          <w:szCs w:val="24"/>
+        </w:rPr>
+        <w:t xml:space="preserve">, J. T., &amp; Rohrer, D. (2006). Distributed </w:t>
       </w:r>
       <w:r>
         <w:rPr>
@@ -11192,12 +11646,21 @@
         </w:rPr>
         <w:tab/>
       </w:r>
-      <w:r>
-        <w:rPr>
-          <w:rFonts w:eastAsia="Times New Roman" w:cs="Times New Roman"/>
-          <w:szCs w:val="24"/>
-        </w:rPr>
-        <w:t xml:space="preserve">Dinev, T., &amp; Hart, P. (2006). An extended privacy calculus model for E-Commerce </w:t>
+      <w:proofErr w:type="spellStart"/>
+      <w:r>
+        <w:rPr>
+          <w:rFonts w:eastAsia="Times New Roman" w:cs="Times New Roman"/>
+          <w:szCs w:val="24"/>
+        </w:rPr>
+        <w:t>Dinev</w:t>
+      </w:r>
+      <w:proofErr w:type="spellEnd"/>
+      <w:r>
+        <w:rPr>
+          <w:rFonts w:eastAsia="Times New Roman" w:cs="Times New Roman"/>
+          <w:szCs w:val="24"/>
+        </w:rPr>
+        <w:t xml:space="preserve">, T., &amp; Hart, P. (2006). An extended privacy calculus model for E-Commerce </w:t>
       </w:r>
       <w:r>
         <w:rPr>
@@ -11384,7 +11847,23 @@
           <w:rFonts w:eastAsia="Times New Roman" w:cs="Times New Roman"/>
           <w:szCs w:val="24"/>
         </w:rPr>
-        <w:t xml:space="preserve">Firth, J. A., Torous, J., &amp; Firth, J. (2020). Exploring the impact of internet use on </w:t>
+        <w:t xml:space="preserve">Firth, J. A., </w:t>
+      </w:r>
+      <w:proofErr w:type="spellStart"/>
+      <w:r>
+        <w:rPr>
+          <w:rFonts w:eastAsia="Times New Roman" w:cs="Times New Roman"/>
+          <w:szCs w:val="24"/>
+        </w:rPr>
+        <w:t>Torous</w:t>
+      </w:r>
+      <w:proofErr w:type="spellEnd"/>
+      <w:r>
+        <w:rPr>
+          <w:rFonts w:eastAsia="Times New Roman" w:cs="Times New Roman"/>
+          <w:szCs w:val="24"/>
+        </w:rPr>
+        <w:t xml:space="preserve">, J., &amp; Firth, J. (2020). Exploring the impact of internet use on </w:t>
       </w:r>
       <w:r>
         <w:rPr>
@@ -11545,6 +12024,7 @@
         </w:rPr>
         <w:t xml:space="preserve">617 pp. Hardback. US$39.50. </w:t>
       </w:r>
+      <w:proofErr w:type="spellStart"/>
       <w:r>
         <w:rPr>
           <w:rFonts w:eastAsia="Times New Roman" w:cs="Times New Roman"/>
@@ -11552,7 +12032,17 @@
           <w:iCs/>
           <w:szCs w:val="24"/>
         </w:rPr>
-        <w:t>Behaviour Change</w:t>
+        <w:t>Behaviour</w:t>
+      </w:r>
+      <w:proofErr w:type="spellEnd"/>
+      <w:r>
+        <w:rPr>
+          <w:rFonts w:eastAsia="Times New Roman" w:cs="Times New Roman"/>
+          <w:i/>
+          <w:iCs/>
+          <w:szCs w:val="24"/>
+        </w:rPr>
+        <w:t xml:space="preserve"> Change</w:t>
       </w:r>
       <w:r>
         <w:rPr>
@@ -11809,8 +12299,9 @@
           <w:iCs/>
           <w:szCs w:val="24"/>
         </w:rPr>
-        <w:t xml:space="preserve">Digital 2025: Sri Lanka — DataReportal – Global Digital </w:t>
-      </w:r>
+        <w:t xml:space="preserve">Digital 2025: Sri Lanka — </w:t>
+      </w:r>
+      <w:proofErr w:type="spellStart"/>
       <w:r>
         <w:rPr>
           <w:rFonts w:eastAsia="Times New Roman" w:cs="Times New Roman"/>
@@ -11818,8 +12309,9 @@
           <w:iCs/>
           <w:szCs w:val="24"/>
         </w:rPr>
-        <w:tab/>
-      </w:r>
+        <w:t>DataReportal</w:t>
+      </w:r>
+      <w:proofErr w:type="spellEnd"/>
       <w:r>
         <w:rPr>
           <w:rFonts w:eastAsia="Times New Roman" w:cs="Times New Roman"/>
@@ -11827,6 +12319,24 @@
           <w:iCs/>
           <w:szCs w:val="24"/>
         </w:rPr>
+        <w:t xml:space="preserve"> – Global Digital </w:t>
+      </w:r>
+      <w:r>
+        <w:rPr>
+          <w:rFonts w:eastAsia="Times New Roman" w:cs="Times New Roman"/>
+          <w:i/>
+          <w:iCs/>
+          <w:szCs w:val="24"/>
+        </w:rPr>
+        <w:tab/>
+      </w:r>
+      <w:r>
+        <w:rPr>
+          <w:rFonts w:eastAsia="Times New Roman" w:cs="Times New Roman"/>
+          <w:i/>
+          <w:iCs/>
+          <w:szCs w:val="24"/>
+        </w:rPr>
         <w:t>Insights</w:t>
       </w:r>
       <w:r>
@@ -11834,7 +12344,23 @@
           <w:rFonts w:eastAsia="Times New Roman" w:cs="Times New Roman"/>
           <w:szCs w:val="24"/>
         </w:rPr>
-        <w:t xml:space="preserve">. DataReportal – Global Digital Insights. </w:t>
+        <w:t xml:space="preserve">. </w:t>
+      </w:r>
+      <w:proofErr w:type="spellStart"/>
+      <w:r>
+        <w:rPr>
+          <w:rFonts w:eastAsia="Times New Roman" w:cs="Times New Roman"/>
+          <w:szCs w:val="24"/>
+        </w:rPr>
+        <w:t>DataReportal</w:t>
+      </w:r>
+      <w:proofErr w:type="spellEnd"/>
+      <w:r>
+        <w:rPr>
+          <w:rFonts w:eastAsia="Times New Roman" w:cs="Times New Roman"/>
+          <w:szCs w:val="24"/>
+        </w:rPr>
+        <w:t xml:space="preserve"> – Global Digital Insights. </w:t>
       </w:r>
       <w:r>
         <w:rPr>
@@ -12002,7 +12528,17 @@
           <w:iCs/>
           <w:szCs w:val="24"/>
         </w:rPr>
-        <w:t>Multimedia learning</w:t>
+        <w:t xml:space="preserve">Multimedia </w:t>
+      </w:r>
+      <w:proofErr w:type="spellStart"/>
+      <w:r>
+        <w:rPr>
+          <w:rFonts w:eastAsia="Times New Roman" w:cs="Times New Roman"/>
+          <w:i/>
+          <w:iCs/>
+          <w:szCs w:val="24"/>
+        </w:rPr>
+        <w:t>learning</w:t>
       </w:r>
       <w:r>
         <w:rPr>
@@ -12018,7 +12554,16 @@
             <w:rFonts w:eastAsia="Times New Roman" w:cs="Times New Roman"/>
             <w:szCs w:val="24"/>
           </w:rPr>
-          <w:t>https://doi.org/10.1017/cbo9780511811678</w:t>
+          <w:t>https</w:t>
+        </w:r>
+        <w:proofErr w:type="spellEnd"/>
+        <w:r>
+          <w:rPr>
+            <w:rStyle w:val="Hyperlink"/>
+            <w:rFonts w:eastAsia="Times New Roman" w:cs="Times New Roman"/>
+            <w:szCs w:val="24"/>
+          </w:rPr>
+          <w:t>://doi.org/10.1017/cbo9780511811678</w:t>
         </w:r>
       </w:hyperlink>
     </w:p>
@@ -12238,12 +12783,21 @@
         </w:rPr>
         <w:tab/>
       </w:r>
-      <w:r>
-        <w:rPr>
-          <w:rFonts w:eastAsia="Times New Roman" w:cs="Times New Roman"/>
-          <w:szCs w:val="24"/>
-        </w:rPr>
-        <w:t xml:space="preserve">Paltaratskaya, V. (2023). </w:t>
+      <w:proofErr w:type="spellStart"/>
+      <w:r>
+        <w:rPr>
+          <w:rFonts w:eastAsia="Times New Roman" w:cs="Times New Roman"/>
+          <w:szCs w:val="24"/>
+        </w:rPr>
+        <w:t>Paltaratskaya</w:t>
+      </w:r>
+      <w:proofErr w:type="spellEnd"/>
+      <w:r>
+        <w:rPr>
+          <w:rFonts w:eastAsia="Times New Roman" w:cs="Times New Roman"/>
+          <w:szCs w:val="24"/>
+        </w:rPr>
+        <w:t xml:space="preserve">, V. (2023). </w:t>
       </w:r>
       <w:r>
         <w:rPr>
@@ -12270,14 +12824,32 @@
           <w:iCs/>
           <w:szCs w:val="24"/>
         </w:rPr>
-        <w:t>cognitive load during the use of short form video applications (SVAs)</w:t>
-      </w:r>
-      <w:r>
-        <w:rPr>
-          <w:rFonts w:eastAsia="Times New Roman" w:cs="Times New Roman"/>
-          <w:szCs w:val="24"/>
-        </w:rPr>
-        <w:t xml:space="preserve">[Doctoral </w:t>
+        <w:t>cognitive load during the use of short form video applications (SVAs</w:t>
+      </w:r>
+      <w:proofErr w:type="gramStart"/>
+      <w:r>
+        <w:rPr>
+          <w:rFonts w:eastAsia="Times New Roman" w:cs="Times New Roman"/>
+          <w:i/>
+          <w:iCs/>
+          <w:szCs w:val="24"/>
+        </w:rPr>
+        <w:t>)</w:t>
+      </w:r>
+      <w:r>
+        <w:rPr>
+          <w:rFonts w:eastAsia="Times New Roman" w:cs="Times New Roman"/>
+          <w:szCs w:val="24"/>
+        </w:rPr>
+        <w:t>[</w:t>
+      </w:r>
+      <w:proofErr w:type="gramEnd"/>
+      <w:r>
+        <w:rPr>
+          <w:rFonts w:eastAsia="Times New Roman" w:cs="Times New Roman"/>
+          <w:szCs w:val="24"/>
+        </w:rPr>
+        <w:t xml:space="preserve">Doctoral </w:t>
       </w:r>
       <w:r>
         <w:rPr>
@@ -12639,12 +13211,21 @@
         </w:rPr>
         <w:tab/>
       </w:r>
-      <w:r>
-        <w:rPr>
-          <w:rFonts w:eastAsia="Times New Roman" w:cs="Times New Roman"/>
-          <w:szCs w:val="24"/>
-        </w:rPr>
-        <w:t xml:space="preserve">ounseling | Counseling Psychology | Morgan Virtual Psychiatry. </w:t>
+      <w:proofErr w:type="spellStart"/>
+      <w:r>
+        <w:rPr>
+          <w:rFonts w:eastAsia="Times New Roman" w:cs="Times New Roman"/>
+          <w:szCs w:val="24"/>
+        </w:rPr>
+        <w:t>ounseling</w:t>
+      </w:r>
+      <w:proofErr w:type="spellEnd"/>
+      <w:r>
+        <w:rPr>
+          <w:rFonts w:eastAsia="Times New Roman" w:cs="Times New Roman"/>
+          <w:szCs w:val="24"/>
+        </w:rPr>
+        <w:t xml:space="preserve"> | Counseling Psychology | Morgan Virtual Psychiatry. </w:t>
       </w:r>
       <w:r>
         <w:rPr>
@@ -12757,12 +13338,21 @@
         </w:rPr>
         <w:tab/>
       </w:r>
-      <w:r>
-        <w:rPr>
-          <w:rFonts w:eastAsia="Times New Roman" w:cs="Times New Roman"/>
-          <w:szCs w:val="24"/>
-        </w:rPr>
-        <w:t xml:space="preserve">Sweller, J. (1988). Cognitive load during problem solving: Effects on learning. </w:t>
+      <w:proofErr w:type="spellStart"/>
+      <w:r>
+        <w:rPr>
+          <w:rFonts w:eastAsia="Times New Roman" w:cs="Times New Roman"/>
+          <w:szCs w:val="24"/>
+        </w:rPr>
+        <w:t>Sweller</w:t>
+      </w:r>
+      <w:proofErr w:type="spellEnd"/>
+      <w:r>
+        <w:rPr>
+          <w:rFonts w:eastAsia="Times New Roman" w:cs="Times New Roman"/>
+          <w:szCs w:val="24"/>
+        </w:rPr>
+        <w:t xml:space="preserve">, J. (1988). Cognitive load during problem solving: Effects on learning. </w:t>
       </w:r>
       <w:r>
         <w:rPr>
@@ -12838,12 +13428,53 @@
         </w:rPr>
         <w:tab/>
       </w:r>
-      <w:r>
-        <w:rPr>
-          <w:rFonts w:eastAsia="Times New Roman" w:cs="Times New Roman"/>
-          <w:szCs w:val="24"/>
-        </w:rPr>
-        <w:t xml:space="preserve">Trepte, S., Teutsch, D., Masur, P. K., Eicher, C., Fischer, M., Hennhöfer, A., &amp; Lind, </w:t>
+      <w:proofErr w:type="spellStart"/>
+      <w:r>
+        <w:rPr>
+          <w:rFonts w:eastAsia="Times New Roman" w:cs="Times New Roman"/>
+          <w:szCs w:val="24"/>
+        </w:rPr>
+        <w:t>Trepte</w:t>
+      </w:r>
+      <w:proofErr w:type="spellEnd"/>
+      <w:r>
+        <w:rPr>
+          <w:rFonts w:eastAsia="Times New Roman" w:cs="Times New Roman"/>
+          <w:szCs w:val="24"/>
+        </w:rPr>
+        <w:t xml:space="preserve">, S., </w:t>
+      </w:r>
+      <w:proofErr w:type="spellStart"/>
+      <w:r>
+        <w:rPr>
+          <w:rFonts w:eastAsia="Times New Roman" w:cs="Times New Roman"/>
+          <w:szCs w:val="24"/>
+        </w:rPr>
+        <w:t>Teutsch</w:t>
+      </w:r>
+      <w:proofErr w:type="spellEnd"/>
+      <w:r>
+        <w:rPr>
+          <w:rFonts w:eastAsia="Times New Roman" w:cs="Times New Roman"/>
+          <w:szCs w:val="24"/>
+        </w:rPr>
+        <w:t xml:space="preserve">, D., Masur, P. K., Eicher, C., Fischer, M., </w:t>
+      </w:r>
+      <w:proofErr w:type="spellStart"/>
+      <w:r>
+        <w:rPr>
+          <w:rFonts w:eastAsia="Times New Roman" w:cs="Times New Roman"/>
+          <w:szCs w:val="24"/>
+        </w:rPr>
+        <w:t>Hennhöfer</w:t>
+      </w:r>
+      <w:proofErr w:type="spellEnd"/>
+      <w:r>
+        <w:rPr>
+          <w:rFonts w:eastAsia="Times New Roman" w:cs="Times New Roman"/>
+          <w:szCs w:val="24"/>
+        </w:rPr>
+        <w:t xml:space="preserve">, A., &amp; Lind, </w:t>
       </w:r>
       <w:r>
         <w:rPr>
@@ -12942,14 +13573,46 @@
         <w:ind w:left="720" w:hanging="720"/>
       </w:pPr>
       <w:r>
-        <w:t xml:space="preserve">S Senarath, U. [Udesh S. Senarath], &amp; Ratnayake, H. (2019). </w:t>
+        <w:t>S Senarath, U. [</w:t>
+      </w:r>
+      <w:proofErr w:type="spellStart"/>
+      <w:r>
+        <w:t>Udesh</w:t>
+      </w:r>
+      <w:proofErr w:type="spellEnd"/>
+      <w:r>
+        <w:t xml:space="preserve"> S. Senarath], &amp; Ratnayake, H. (2019). </w:t>
       </w:r>
       <w:r>
         <w:rPr>
           <w:i/>
           <w:iCs/>
         </w:rPr>
-        <w:t>Impact of Social Media Driven Mind-Wandering Control Failure on Cognitive Psychology of State University Students in Sri Lanka</w:t>
+        <w:t xml:space="preserve">Impact of </w:t>
+      </w:r>
+      <w:proofErr w:type="gramStart"/>
+      <w:r>
+        <w:rPr>
+          <w:i/>
+          <w:iCs/>
+        </w:rPr>
+        <w:t>Social Media</w:t>
+      </w:r>
+      <w:proofErr w:type="gramEnd"/>
+      <w:r>
+        <w:rPr>
+          <w:i/>
+          <w:iCs/>
+        </w:rPr>
+        <w:t xml:space="preserve"> Driven Mind-Wandering Control Failure on Cognitive Psychology of State University Students in Sri </w:t>
+      </w:r>
+      <w:proofErr w:type="spellStart"/>
+      <w:r>
+        <w:rPr>
+          <w:i/>
+          <w:iCs/>
+        </w:rPr>
+        <w:t>Lanka</w:t>
       </w:r>
       <w:r>
         <w:t>.</w:t>
@@ -12959,7 +13622,14 @@
           <w:rPr>
             <w:rStyle w:val="Hyperlink"/>
           </w:rPr>
-          <w:t>https://doi.org/10.13140/RG.2.2.32534.37441</w:t>
+          <w:t>https</w:t>
+        </w:r>
+        <w:proofErr w:type="spellEnd"/>
+        <w:r>
+          <w:rPr>
+            <w:rStyle w:val="Hyperlink"/>
+          </w:rPr>
+          <w:t>://doi.org/10.13140/RG.2.2.32534.37441</w:t>
         </w:r>
       </w:hyperlink>
     </w:p>
@@ -12985,7 +13655,23 @@
           <w:rFonts w:eastAsia="Times New Roman" w:cs="Times New Roman"/>
           <w:szCs w:val="24"/>
         </w:rPr>
-        <w:t xml:space="preserve">Wilmer, H. H., Sherman, L. E., &amp; Chein, J. M. (2017). Smartphones and Cognition: A </w:t>
+        <w:t xml:space="preserve">Wilmer, H. H., Sherman, L. E., &amp; </w:t>
+      </w:r>
+      <w:proofErr w:type="spellStart"/>
+      <w:r>
+        <w:rPr>
+          <w:rFonts w:eastAsia="Times New Roman" w:cs="Times New Roman"/>
+          <w:szCs w:val="24"/>
+        </w:rPr>
+        <w:t>Chein</w:t>
+      </w:r>
+      <w:proofErr w:type="spellEnd"/>
+      <w:r>
+        <w:rPr>
+          <w:rFonts w:eastAsia="Times New Roman" w:cs="Times New Roman"/>
+          <w:szCs w:val="24"/>
+        </w:rPr>
+        <w:t xml:space="preserve">, J. M. (2017). Smartphones and Cognition: A </w:t>
       </w:r>
       <w:r>
         <w:rPr>
